--- a/ms/manuscript.docx
+++ b/ms/manuscript.docx
@@ -227,104 +227,11 @@
     </w:p>
     <w:p>
       <w:pPr>
-        <w:pStyle w:val="FirstParagraph"/>
-      </w:pPr>
-      <w:r>
-        <w:t xml:space="preserve">IDEAS:</w:t>
-      </w:r>
-    </w:p>
-    <w:p>
-      <w:pPr>
-        <w:pStyle w:val="Compact"/>
-        <w:numPr>
-          <w:numId w:val="1003"/>
-          <w:ilvl w:val="0"/>
-        </w:numPr>
-      </w:pPr>
-      <w:r>
-        <w:t xml:space="preserve">Importancia de depositar los datos en repositorios institucionales o reconocidos por la comunidad científica</w:t>
-      </w:r>
-    </w:p>
-    <w:p>
-      <w:pPr>
-        <w:pStyle w:val="Compact"/>
-        <w:numPr>
-          <w:numId w:val="1003"/>
-          <w:ilvl w:val="0"/>
-        </w:numPr>
-      </w:pPr>
-      <w:r>
-        <w:t xml:space="preserve">Añadir valor añadido a los conjuntos de datos con la documentación de los mismos (metadatado) y la creación de DataPapers</w:t>
-      </w:r>
-    </w:p>
-    <w:p>
-      <w:pPr>
-        <w:pStyle w:val="Compact"/>
-        <w:numPr>
-          <w:numId w:val="1003"/>
-          <w:ilvl w:val="0"/>
-        </w:numPr>
-      </w:pPr>
-      <w:r>
-        <w:t xml:space="preserve">Enumerar algunas de las principales herramientas / plataformas / etc para documentación y depósito de datos y metadatos</w:t>
-      </w:r>
-    </w:p>
-    <w:p>
-      <w:pPr>
-        <w:pStyle w:val="Compact"/>
-        <w:numPr>
-          <w:numId w:val="1003"/>
-          <w:ilvl w:val="0"/>
-        </w:numPr>
-      </w:pPr>
-      <w:r>
-        <w:t xml:space="preserve">Inclusión de esta filosofía dentro del ciclo de Reproducibilidad en Ciencia</w:t>
-      </w:r>
-    </w:p>
-    <w:p>
-      <w:pPr>
-        <w:pStyle w:val="Compact"/>
-        <w:numPr>
-          <w:numId w:val="1003"/>
-          <w:ilvl w:val="0"/>
-        </w:numPr>
-      </w:pPr>
-      <w:r>
-        <w:t xml:space="preserve">Mostrar un caso de ejemplo con SINFONEVADA</w:t>
-      </w:r>
-    </w:p>
-    <w:p>
-      <w:pPr>
-        <w:pStyle w:val="FirstParagraph"/>
-      </w:pPr>
-      <w:r>
-        <w:t xml:space="preserve">Existen muchos repositorios de datos</w:t>
-      </w:r>
-      <w:r>
-        <w:t xml:space="preserve"> </w:t>
-      </w:r>
-      <w:r>
-        <w:t xml:space="preserve">(Yan y Gerstein, 2011)</w:t>
-      </w:r>
-      <w:r>
-        <w:t xml:space="preserve">.</w:t>
-      </w:r>
-    </w:p>
-    <w:p>
-      <w:pPr>
-        <w:pStyle w:val="BodyText"/>
-      </w:pPr>
-      <w:r>
-        <w:t xml:space="preserve">Un ejemplo.</w:t>
-      </w:r>
-    </w:p>
-    <w:p>
-      <w:pPr>
         <w:pStyle w:val="Heading2"/>
       </w:pPr>
-      <w:bookmarkStart w:id="23" w:name="como-incluir-ejemplos"/>
-      <w:r>
-        <w:t xml:space="preserve">Como incluir ejemplos</w:t>
+      <w:bookmarkStart w:id="23" w:name="ejemplo-sinfonevada"/>
+      <w:r>
+        <w:t xml:space="preserve">Ejemplo SINFONEVADA</w:t>
       </w:r>
       <w:bookmarkEnd w:id="23"/>
     </w:p>
@@ -333,320 +240,38 @@
         <w:pStyle w:val="FirstParagraph"/>
       </w:pPr>
       <w:r>
-        <w:t xml:space="preserve">Ajustamos un modelo lineal:</w:t>
+        <w:t xml:space="preserve">Las plantaciones de pinares presentan menor riqueza de especies y menor diversidad de especies que los bosques naturales de encinar y robledal. Esto se debe, en ambas variables, al menor múmero de especies herbáceas presentes en las plantaciones de pinar</w:t>
+      </w:r>
+      <w:r>
+        <w:t xml:space="preserve"> </w:t>
+      </w:r>
+      <w:r>
+        <w:t xml:space="preserve">(Gómez-Aparicio et al., 2009)</w:t>
+      </w:r>
+      <w:r>
+        <w:t xml:space="preserve">.</w:t>
       </w:r>
     </w:p>
     <w:p>
       <w:pPr>
         <w:pStyle w:val="BodyText"/>
       </w:pPr>
-      <m:oMathPara>
-        <m:oMathParaPr>
-          <m:jc m:val="center"/>
-        </m:oMathParaPr>
-        <m:oMath>
-          <m:sSub>
-            <m:e>
-              <m:r>
-                <m:t>y</m:t>
-              </m:r>
-            </m:e>
-            <m:sub>
-              <m:r>
-                <m:t>i</m:t>
-              </m:r>
-            </m:sub>
-          </m:sSub>
-          <m:r>
-            <m:t>=</m:t>
-          </m:r>
-          <m:r>
-            <m:t>α</m:t>
-          </m:r>
-          <m:r>
-            <m:t>+</m:t>
-          </m:r>
-          <m:r>
-            <m:t>β</m:t>
-          </m:r>
-          <m:r>
-            <m:t>*</m:t>
-          </m:r>
-          <m:sSub>
-            <m:e>
-              <m:r>
-                <m:t>x</m:t>
-              </m:r>
-            </m:e>
-            <m:sub>
-              <m:r>
-                <m:t>i</m:t>
-              </m:r>
-            </m:sub>
-          </m:sSub>
-        </m:oMath>
-      </m:oMathPara>
-    </w:p>
-    <w:p>
-      <w:pPr>
-        <w:pStyle w:val="FirstParagraph"/>
-      </w:pPr>
-      <w:r>
-        <w:t xml:space="preserve">Utilizamos R</w:t>
+      <w:r>
+        <w:t xml:space="preserve">Para establecer los valores iniciales de riqueza en cada uno de los tipos de cobertura vegetal vamos a analizar los datos de campo procedentes de los inventarios forestales SINFONEVADA</w:t>
       </w:r>
       <w:r>
         <w:t xml:space="preserve"> </w:t>
       </w:r>
       <w:r>
-        <w:t xml:space="preserve">(</w:t>
-      </w:r>
-      <w:r>
-        <w:rPr>
-          <w:b/>
-        </w:rPr>
-        <w:t xml:space="preserve">???</w:t>
-      </w:r>
-      <w:r>
-        <w:t xml:space="preserve">)</w:t>
+        <w:t xml:space="preserve">(Pérez-Luque et al., 2014)</w:t>
+      </w:r>
+      <w:r>
+        <w:t xml:space="preserve">. Para ello consultaremos este</w:t>
       </w:r>
       <w:r>
         <w:t xml:space="preserve"> </w:t>
       </w:r>
-      <w:r>
-        <w:t xml:space="preserve">y Rmarkdown</w:t>
-      </w:r>
-      <w:r>
-        <w:t xml:space="preserve"> </w:t>
-      </w:r>
-      <w:r>
-        <w:t xml:space="preserve">(</w:t>
-      </w:r>
-      <w:r>
-        <w:rPr>
-          <w:b/>
-        </w:rPr>
-        <w:t xml:space="preserve">???</w:t>
-      </w:r>
-      <w:r>
-        <w:t xml:space="preserve">;</w:t>
-      </w:r>
-      <w:r>
-        <w:t xml:space="preserve"> </w:t>
-      </w:r>
-      <w:r>
-        <w:rPr>
-          <w:b/>
-        </w:rPr>
-        <w:t xml:space="preserve">???</w:t>
-      </w:r>
-      <w:r>
-        <w:t xml:space="preserve">;</w:t>
-      </w:r>
-      <w:r>
-        <w:t xml:space="preserve"> </w:t>
-      </w:r>
-      <w:r>
-        <w:rPr>
-          <w:b/>
-        </w:rPr>
-        <w:t xml:space="preserve">???</w:t>
-      </w:r>
-      <w:r>
-        <w:t xml:space="preserve">;</w:t>
-      </w:r>
-      <w:r>
-        <w:t xml:space="preserve"> </w:t>
-      </w:r>
-      <w:r>
-        <w:rPr>
-          <w:b/>
-        </w:rPr>
-        <w:t xml:space="preserve">???</w:t>
-      </w:r>
-      <w:r>
-        <w:t xml:space="preserve">)</w:t>
-      </w:r>
-      <w:r>
-        <w:t xml:space="preserve"> </w:t>
-      </w:r>
-      <w:r>
-        <w:t xml:space="preserve">para todos nuestros análisis. Para ajustar los modelos mixtos utilizamos</w:t>
-      </w:r>
-      <w:r>
-        <w:t xml:space="preserve"> </w:t>
-      </w:r>
-      <w:r>
-        <w:rPr>
-          <w:rStyle w:val="VerbatimChar"/>
-        </w:rPr>
-        <w:t xml:space="preserve">lme4</w:t>
-      </w:r>
-      <w:r>
-        <w:t xml:space="preserve"> </w:t>
-      </w:r>
-      <w:r>
-        <w:t xml:space="preserve">(</w:t>
-      </w:r>
-      <w:r>
-        <w:rPr>
-          <w:b/>
-        </w:rPr>
-        <w:t xml:space="preserve">???</w:t>
-      </w:r>
-      <w:r>
-        <w:t xml:space="preserve">)</w:t>
-      </w:r>
-      <w:r>
-        <w:t xml:space="preserve">.</w:t>
-      </w:r>
-    </w:p>
-    <w:p>
-      <w:pPr>
-        <w:pStyle w:val="Heading1"/>
-      </w:pPr>
-      <w:bookmarkStart w:id="24" w:name="resultados"/>
-      <w:r>
-        <w:t xml:space="preserve">Resultados</w:t>
-      </w:r>
-      <w:bookmarkEnd w:id="24"/>
-    </w:p>
-    <w:p>
-      <w:pPr>
-        <w:pStyle w:val="FirstParagraph"/>
-      </w:pPr>
-      <w:r>
-        <w:t xml:space="preserve">Esta sección está dividida en subsecciones.</w:t>
-      </w:r>
-    </w:p>
-    <w:p>
-      <w:pPr>
-        <w:pStyle w:val="Heading2"/>
-      </w:pPr>
-      <w:bookmarkStart w:id="25" w:name="subseccion-1"/>
-      <w:r>
-        <w:t xml:space="preserve">Subsección 1</w:t>
-      </w:r>
-      <w:bookmarkEnd w:id="25"/>
-    </w:p>
-    <w:p>
-      <w:pPr>
-        <w:pStyle w:val="FirstParagraph"/>
-      </w:pPr>
-      <w:r>
-        <w:t xml:space="preserve">Los árboles de la parcela A fueron más altos que en la parcela B (altura media: 25 vs 13 m). Y muchos más resultados que se actualizan dinámicamente.</w:t>
-      </w:r>
-    </w:p>
-    <w:p>
-      <w:pPr>
-        <w:pStyle w:val="Heading2"/>
-      </w:pPr>
-      <w:bookmarkStart w:id="26" w:name="subseccion-2"/>
-      <w:r>
-        <w:t xml:space="preserve">Subsección 2</w:t>
-      </w:r>
-      <w:bookmarkEnd w:id="26"/>
-    </w:p>
-    <w:p>
-      <w:pPr>
-        <w:pStyle w:val="FirstParagraph"/>
-      </w:pPr>
-      <w:r>
-        <w:t xml:space="preserve">Texto.</w:t>
-      </w:r>
-    </w:p>
-    <w:p>
-      <w:pPr>
-        <w:pStyle w:val="Heading2"/>
-      </w:pPr>
-      <w:bookmarkStart w:id="27" w:name="subseccion-3"/>
-      <w:r>
-        <w:t xml:space="preserve">Subsección 3</w:t>
-      </w:r>
-      <w:bookmarkEnd w:id="27"/>
-    </w:p>
-    <w:p>
-      <w:pPr>
-        <w:pStyle w:val="FirstParagraph"/>
-      </w:pPr>
-      <w:r>
-        <w:t xml:space="preserve">Texto.</w:t>
-      </w:r>
-    </w:p>
-    <w:p>
-      <w:pPr>
-        <w:pStyle w:val="Heading1"/>
-      </w:pPr>
-      <w:bookmarkStart w:id="28" w:name="discusion"/>
-      <w:r>
-        <w:t xml:space="preserve">Discusión</w:t>
-      </w:r>
-      <w:bookmarkEnd w:id="28"/>
-    </w:p>
-    <w:p>
-      <w:pPr>
-        <w:pStyle w:val="Heading2"/>
-      </w:pPr>
-      <w:bookmarkStart w:id="29" w:name="ejemplo-sinfonevada"/>
-      <w:r>
-        <w:t xml:space="preserve">Ejemplo SINFONEVADA</w:t>
-      </w:r>
-      <w:bookmarkEnd w:id="29"/>
-    </w:p>
-    <w:p>
-      <w:pPr>
-        <w:pStyle w:val="FirstParagraph"/>
-      </w:pPr>
-      <w:r>
-        <w:t xml:space="preserve">Las plantaciones de pinares presentan menor riqueza de especies y menor diversidad de especies que los bosques naturales de encinar y robledal. Esto se debe, en ambas variables, al menor múmero de especies herbáceas presentes en las plantaciones de pinar</w:t>
-      </w:r>
-      <w:r>
-        <w:t xml:space="preserve"> </w:t>
-      </w:r>
-      <w:r>
-        <w:t xml:space="preserve">(</w:t>
-      </w:r>
-      <w:r>
-        <w:rPr>
-          <w:b/>
-        </w:rPr>
-        <w:t xml:space="preserve">???</w:t>
-      </w:r>
-      <w:r>
-        <w:t xml:space="preserve">)</w:t>
-      </w:r>
-      <w:r>
-        <w:t xml:space="preserve">.</w:t>
-      </w:r>
-    </w:p>
-    <w:p>
-      <w:pPr>
-        <w:pStyle w:val="BodyText"/>
-      </w:pPr>
-      <w:r>
-        <w:t xml:space="preserve">Para establecer los valores iniciales de riqueza en cada uno de los tipos de cobertura vegetal vamos a analizar los datos de campo procedentes de los inventarios forestales SINFONEVADA</w:t>
-      </w:r>
-      <w:r>
-        <w:t xml:space="preserve"> </w:t>
-      </w:r>
-      <w:r>
-        <w:t xml:space="preserve">(</w:t>
-      </w:r>
-      <w:r>
-        <w:rPr>
-          <w:b/>
-        </w:rPr>
-        <w:t xml:space="preserve">???</w:t>
-      </w:r>
-      <w:r>
-        <w:t xml:space="preserve">)</w:t>
-      </w:r>
-      <w:r>
-        <w:t xml:space="preserve">. Para ello consultaremos este</w:t>
-      </w:r>
-      <w:r>
-        <w:t xml:space="preserve"> </w:t>
-      </w:r>
-      <w:hyperlink r:id="rId30">
+      <w:hyperlink r:id="rId24">
         <w:r>
           <w:rPr>
             <w:rStyle w:val="Hyperlink"/>
@@ -686,7 +311,7 @@
       <w:pPr>
         <w:pStyle w:val="Compact"/>
         <w:numPr>
-          <w:numId w:val="1004"/>
+          <w:numId w:val="1003"/>
           <w:ilvl w:val="0"/>
         </w:numPr>
       </w:pPr>
@@ -716,7 +341,7 @@
       <w:pPr>
         <w:pStyle w:val="Compact"/>
         <w:numPr>
-          <w:numId w:val="1004"/>
+          <w:numId w:val="1003"/>
           <w:ilvl w:val="0"/>
         </w:numPr>
       </w:pPr>
@@ -728,7 +353,7 @@
       <w:pPr>
         <w:pStyle w:val="Compact"/>
         <w:numPr>
-          <w:numId w:val="1004"/>
+          <w:numId w:val="1003"/>
           <w:ilvl w:val="0"/>
         </w:numPr>
       </w:pPr>
@@ -738,7 +363,7 @@
       <w:r>
         <w:t xml:space="preserve"> </w:t>
       </w:r>
-      <w:hyperlink r:id="rId31">
+      <w:hyperlink r:id="rId25">
         <w:r>
           <w:rPr>
             <w:rStyle w:val="Hyperlink"/>
@@ -766,11 +391,11 @@
       <w:pPr>
         <w:pStyle w:val="Heading3"/>
       </w:pPr>
-      <w:bookmarkStart w:id="32" w:name="obtener-el-conjunto-de-datos"/>
+      <w:bookmarkStart w:id="26" w:name="obtener-el-conjunto-de-datos"/>
       <w:r>
         <w:t xml:space="preserve">Obtener el conjunto de datos</w:t>
       </w:r>
-      <w:bookmarkEnd w:id="32"/>
+      <w:bookmarkEnd w:id="26"/>
     </w:p>
     <w:p>
       <w:pPr>
@@ -1057,1034 +682,13 @@
     </w:p>
     <w:p>
       <w:pPr>
-        <w:pStyle w:val="FirstParagraph"/>
-      </w:pPr>
-      <w:r>
-        <w:t xml:space="preserve">En primer lugar tenemos que conocer el identificador único del conjunto de datos (UUID,</w:t>
-      </w:r>
-      <w:r>
-        <w:t xml:space="preserve"> </w:t>
-      </w:r>
-      <w:r>
-        <w:rPr>
-          <w:i/>
-        </w:rPr>
-        <w:t xml:space="preserve">Universally Unique IDentifier</w:t>
-      </w:r>
-      <w:r>
-        <w:t xml:space="preserve">). En este caso, los datos se encuentran en alojados en GBIF, y se corresponde con el Data-Set key</w:t>
-      </w:r>
-      <w:r>
-        <w:t xml:space="preserve"> </w:t>
-      </w:r>
-      <w:r>
-        <w:t xml:space="preserve">“</w:t>
-      </w:r>
-      <w:r>
-        <w:t xml:space="preserve">db6cd9d7-7be5-4cd0-8b3c-fb6dd7446472</w:t>
-      </w:r>
-      <w:r>
-        <w:t xml:space="preserve">”</w:t>
-      </w:r>
-      <w:r>
-        <w:t xml:space="preserve">, que se puede obtener de la pagina web del recurso de datos</w:t>
-      </w:r>
-      <w:r>
-        <w:t xml:space="preserve"> </w:t>
-      </w:r>
-      <w:hyperlink r:id="rId33">
-        <w:r>
-          <w:rPr>
-            <w:rStyle w:val="Hyperlink"/>
-          </w:rPr>
-          <w:t xml:space="preserve">https://www.gbif.org/dataset/db6cd9d7-7be5-4cd0-8b3c-fb6dd7446472</w:t>
-        </w:r>
-      </w:hyperlink>
-      <w:r>
-        <w:t xml:space="preserve">.</w:t>
-      </w:r>
-    </w:p>
-    <w:p>
-      <w:pPr>
-        <w:pStyle w:val="BodyText"/>
-      </w:pPr>
-      <w:r>
-        <w:t xml:space="preserve">Seguidamente obtenemos el conjunto de datos y sus metadatos, que coinciden con los metadatos incluidos en el repositorio donde se alojan los datos.</w:t>
-      </w:r>
-    </w:p>
-    <w:p>
-      <w:pPr>
-        <w:pStyle w:val="SourceCode"/>
-      </w:pPr>
-      <w:r>
-        <w:rPr>
-          <w:rStyle w:val="VerbatimChar"/>
-        </w:rPr>
-        <w:t xml:space="preserve">### UUID del conjunto de datos </w:t>
-      </w:r>
-      <w:r>
-        <w:br w:type="textWrapping"/>
-      </w:r>
-      <w:r>
-        <w:rPr>
-          <w:rStyle w:val="VerbatimChar"/>
-        </w:rPr>
-        <w:t xml:space="preserve">sinfo_uuid &lt;- 'db6cd9d7-7be5-4cd0-8b3c-fb6dd7446472'</w:t>
-      </w:r>
-      <w:r>
-        <w:br w:type="textWrapping"/>
-      </w:r>
-      <w:r>
-        <w:br w:type="textWrapping"/>
-      </w:r>
-      <w:r>
-        <w:rPr>
-          <w:rStyle w:val="VerbatimChar"/>
-        </w:rPr>
-        <w:t xml:space="preserve">## Metadatos </w:t>
-      </w:r>
-      <w:r>
-        <w:br w:type="textWrapping"/>
-      </w:r>
-      <w:r>
-        <w:rPr>
-          <w:rStyle w:val="VerbatimChar"/>
-        </w:rPr>
-        <w:t xml:space="preserve">sinfo_meta &lt;- datasets(uuid = sinfo_uuid)</w:t>
-      </w:r>
-    </w:p>
-    <w:p>
-      <w:pPr>
-        <w:pStyle w:val="FirstParagraph"/>
-      </w:pPr>
-      <w:r>
-        <w:t xml:space="preserve">Podemos obtener el número total de ocurrencias que contiene el conjunto de datos, para lo cual escribimos</w:t>
-      </w:r>
-    </w:p>
-    <w:p>
-      <w:pPr>
-        <w:pStyle w:val="SourceCode"/>
-      </w:pPr>
-      <w:r>
-        <w:rPr>
-          <w:rStyle w:val="VerbatimChar"/>
-        </w:rPr>
-        <w:t xml:space="preserve">occ_count(datasetKey=sinfo_uuid)</w:t>
-      </w:r>
-    </w:p>
-    <w:p>
-      <w:pPr>
-        <w:pStyle w:val="SourceCode"/>
-      </w:pPr>
-      <w:r>
-        <w:rPr>
-          <w:rStyle w:val="VerbatimChar"/>
-        </w:rPr>
-        <w:t xml:space="preserve">## [1] 7920</w:t>
-      </w:r>
-    </w:p>
-    <w:p>
-      <w:pPr>
-        <w:pStyle w:val="FirstParagraph"/>
-      </w:pPr>
-      <w:r>
-        <w:t xml:space="preserve">Y seguidamente vamos a conseguir una tabla que contenga todas las ocurrencias del conjunto de datos</w:t>
-      </w:r>
-    </w:p>
-    <w:p>
-      <w:pPr>
-        <w:pStyle w:val="SourceCode"/>
-      </w:pPr>
-      <w:r>
-        <w:rPr>
-          <w:rStyle w:val="VerbatimChar"/>
-        </w:rPr>
-        <w:t xml:space="preserve">sinfonevada &lt;- occ_data(datasetKey=sinfo_meta$data$key, limit = 8000)</w:t>
-      </w:r>
-    </w:p>
-    <w:p>
-      <w:pPr>
-        <w:pStyle w:val="Heading3"/>
-      </w:pPr>
-      <w:bookmarkStart w:id="34" w:name="numero-de-plots-y-especies-por-plot"/>
-      <w:r>
-        <w:t xml:space="preserve">Numero de plots y especies por plot</w:t>
-      </w:r>
-      <w:bookmarkEnd w:id="34"/>
-    </w:p>
-    <w:p>
-      <w:pPr>
-        <w:pStyle w:val="Compact"/>
-        <w:numPr>
-          <w:numId w:val="1005"/>
-          <w:ilvl w:val="0"/>
-        </w:numPr>
-      </w:pPr>
-      <w:r>
-        <w:t xml:space="preserve">Obtendremos el numero de plots (agrupando por localización)</w:t>
-      </w:r>
-    </w:p>
-    <w:p>
-      <w:pPr>
-        <w:pStyle w:val="Compact"/>
-        <w:numPr>
-          <w:numId w:val="1005"/>
-          <w:ilvl w:val="0"/>
-        </w:numPr>
-      </w:pPr>
-      <w:r>
-        <w:t xml:space="preserve">Para cada plot calcularemos la riqueza de especies</w:t>
-      </w:r>
-    </w:p>
-    <w:p>
-      <w:pPr>
-        <w:pStyle w:val="SourceCode"/>
-      </w:pPr>
-      <w:r>
-        <w:rPr>
-          <w:rStyle w:val="VerbatimChar"/>
-        </w:rPr>
-        <w:t xml:space="preserve"># Get only the fields of interest  </w:t>
-      </w:r>
-      <w:r>
-        <w:br w:type="textWrapping"/>
-      </w:r>
-      <w:r>
-        <w:rPr>
-          <w:rStyle w:val="VerbatimChar"/>
-        </w:rPr>
-        <w:t xml:space="preserve">df &lt;- sf$data %&gt;% dplyr::select(decimalLatitude, decimalLongitude, scientificName)</w:t>
-      </w:r>
-      <w:r>
-        <w:br w:type="textWrapping"/>
-      </w:r>
-      <w:r>
-        <w:br w:type="textWrapping"/>
-      </w:r>
-      <w:r>
-        <w:rPr>
-          <w:rStyle w:val="VerbatimChar"/>
-        </w:rPr>
-        <w:t xml:space="preserve"># How many species by plot</w:t>
-      </w:r>
-      <w:r>
-        <w:br w:type="textWrapping"/>
-      </w:r>
-      <w:r>
-        <w:rPr>
-          <w:rStyle w:val="VerbatimChar"/>
-        </w:rPr>
-        <w:t xml:space="preserve">richness_loc &lt;- df %&gt;%</w:t>
-      </w:r>
-      <w:r>
-        <w:br w:type="textWrapping"/>
-      </w:r>
-      <w:r>
-        <w:rPr>
-          <w:rStyle w:val="VerbatimChar"/>
-        </w:rPr>
-        <w:t xml:space="preserve">  group_by(decimalLatitude, decimalLongitude) %&gt;% </w:t>
-      </w:r>
-      <w:r>
-        <w:br w:type="textWrapping"/>
-      </w:r>
-      <w:r>
-        <w:rPr>
-          <w:rStyle w:val="VerbatimChar"/>
-        </w:rPr>
-        <w:t xml:space="preserve">  count() %&gt;% </w:t>
-      </w:r>
-      <w:r>
-        <w:br w:type="textWrapping"/>
-      </w:r>
-      <w:r>
-        <w:rPr>
-          <w:rStyle w:val="VerbatimChar"/>
-        </w:rPr>
-        <w:t xml:space="preserve">  as.data.frame() %&gt;% </w:t>
-      </w:r>
-      <w:r>
-        <w:br w:type="textWrapping"/>
-      </w:r>
-      <w:r>
-        <w:rPr>
-          <w:rStyle w:val="VerbatimChar"/>
-        </w:rPr>
-        <w:t xml:space="preserve">  tibble::rownames_to_column(var='id_plot') %&gt;%</w:t>
-      </w:r>
-      <w:r>
-        <w:br w:type="textWrapping"/>
-      </w:r>
-      <w:r>
-        <w:rPr>
-          <w:rStyle w:val="VerbatimChar"/>
-        </w:rPr>
-        <w:t xml:space="preserve">  rename(rich = n)</w:t>
-      </w:r>
-    </w:p>
-    <w:p>
-      <w:pPr>
-        <w:pStyle w:val="Heading3"/>
-      </w:pPr>
-      <w:bookmarkStart w:id="35" w:name="riqueza-por-ecosistemas"/>
-      <w:r>
-        <w:t xml:space="preserve">Riqueza por ecosistemas</w:t>
-      </w:r>
-      <w:bookmarkEnd w:id="35"/>
-    </w:p>
-    <w:p>
-      <w:pPr>
-        <w:pStyle w:val="Compact"/>
-        <w:numPr>
-          <w:numId w:val="1006"/>
-          <w:ilvl w:val="0"/>
-        </w:numPr>
-      </w:pPr>
-      <w:r>
-        <w:t xml:space="preserve">Analizaremos la riqueza media de los plots por ecosistema</w:t>
-      </w:r>
-    </w:p>
-    <w:p>
-      <w:pPr>
-        <w:pStyle w:val="Compact"/>
-        <w:numPr>
-          <w:numId w:val="1006"/>
-          <w:ilvl w:val="0"/>
-        </w:numPr>
-      </w:pPr>
-      <w:r>
-        <w:t xml:space="preserve">Obtener los ecosistemas de OBSNEV, que están en este</w:t>
-      </w:r>
-      <w:r>
-        <w:t xml:space="preserve"> </w:t>
-      </w:r>
-      <w:hyperlink r:id="rId36">
-        <w:r>
-          <w:rPr>
-            <w:rStyle w:val="Hyperlink"/>
-          </w:rPr>
-          <w:t xml:space="preserve">enlace</w:t>
-        </w:r>
-      </w:hyperlink>
-      <w:r>
-        <w:t xml:space="preserve">. También se han incluido en la carpeta</w:t>
-      </w:r>
-      <w:r>
-        <w:t xml:space="preserve"> </w:t>
-      </w:r>
-      <w:r>
-        <w:rPr>
-          <w:rStyle w:val="VerbatimChar"/>
-        </w:rPr>
-        <w:t xml:space="preserve">/data</w:t>
-      </w:r>
-      <w:r>
-        <w:t xml:space="preserve"> </w:t>
-      </w:r>
-      <w:r>
-        <w:t xml:space="preserve">del paquete.</w:t>
-      </w:r>
-    </w:p>
-    <w:p>
-      <w:pPr>
-        <w:pStyle w:val="SourceCode"/>
-      </w:pPr>
-      <w:r>
-        <w:rPr>
-          <w:rStyle w:val="VerbatimChar"/>
-        </w:rPr>
-        <w:t xml:space="preserve"># Prepare Ecosystems data </w:t>
-      </w:r>
-      <w:r>
-        <w:br w:type="textWrapping"/>
-      </w:r>
-      <w:r>
-        <w:rPr>
-          <w:rStyle w:val="VerbatimChar"/>
-        </w:rPr>
-        <w:t xml:space="preserve">wd &lt;- getwd()</w:t>
-      </w:r>
-      <w:r>
-        <w:br w:type="textWrapping"/>
-      </w:r>
-      <w:r>
-        <w:br w:type="textWrapping"/>
-      </w:r>
-      <w:r>
-        <w:rPr>
-          <w:rStyle w:val="VerbatimChar"/>
-        </w:rPr>
-        <w:t xml:space="preserve">temporalwd &lt;- setwd(tempdir())</w:t>
-      </w:r>
-      <w:r>
-        <w:br w:type="textWrapping"/>
-      </w:r>
-      <w:r>
-        <w:rPr>
-          <w:rStyle w:val="VerbatimChar"/>
-        </w:rPr>
-        <w:t xml:space="preserve">unzip('../inst/extdata/ecosistemas_sn.zip', exdir = temporalwd)</w:t>
-      </w:r>
-      <w:r>
-        <w:br w:type="textWrapping"/>
-      </w:r>
-      <w:r>
-        <w:br w:type="textWrapping"/>
-      </w:r>
-      <w:r>
-        <w:rPr>
-          <w:rStyle w:val="VerbatimChar"/>
-        </w:rPr>
-        <w:t xml:space="preserve">eco &lt;- readOGR(dsn=temporalwd, layer = 'ecosistemas', encoding="UTF-8", verbose = TRUE)</w:t>
-      </w:r>
-      <w:r>
-        <w:br w:type="textWrapping"/>
-      </w:r>
-      <w:r>
-        <w:br w:type="textWrapping"/>
-      </w:r>
-      <w:r>
-        <w:rPr>
-          <w:rStyle w:val="VerbatimChar"/>
-        </w:rPr>
-        <w:t xml:space="preserve"># Transform projection</w:t>
-      </w:r>
-      <w:r>
-        <w:br w:type="textWrapping"/>
-      </w:r>
-      <w:r>
-        <w:rPr>
-          <w:rStyle w:val="VerbatimChar"/>
-        </w:rPr>
-        <w:t xml:space="preserve">eco_t &lt;- spTransform(eco, CRS("+init=epsg:4326"))</w:t>
-      </w:r>
-    </w:p>
-    <w:p>
-      <w:pPr>
-        <w:pStyle w:val="FirstParagraph"/>
-      </w:pPr>
-      <w:r>
-        <w:t xml:space="preserve">Ahora creamos una capa vectorial de puntos para los plots del invetnario forestal, y le asignamos su correspondiente proyección.</w:t>
-      </w:r>
-    </w:p>
-    <w:p>
-      <w:pPr>
-        <w:pStyle w:val="SourceCode"/>
-      </w:pPr>
-      <w:r>
-        <w:rPr>
-          <w:rStyle w:val="VerbatimChar"/>
-        </w:rPr>
-        <w:t xml:space="preserve"># Create an spatial point dataframe for the plots </w:t>
-      </w:r>
-      <w:r>
-        <w:br w:type="textWrapping"/>
-      </w:r>
-      <w:r>
-        <w:rPr>
-          <w:rStyle w:val="VerbatimChar"/>
-        </w:rPr>
-        <w:t xml:space="preserve">richness_sp &lt;- SpatialPointsDataFrame(richness_loc[,c("decimalLongitude", "decimalLatitude")],</w:t>
-      </w:r>
-      <w:r>
-        <w:br w:type="textWrapping"/>
-      </w:r>
-      <w:r>
-        <w:rPr>
-          <w:rStyle w:val="VerbatimChar"/>
-        </w:rPr>
-        <w:t xml:space="preserve">                                      richness_loc)</w:t>
-      </w:r>
-      <w:r>
-        <w:br w:type="textWrapping"/>
-      </w:r>
-      <w:r>
-        <w:rPr>
-          <w:rStyle w:val="VerbatimChar"/>
-        </w:rPr>
-        <w:t xml:space="preserve">projection(richness_sp) &lt;-  CRS("+init=epsg:4326")</w:t>
-      </w:r>
-    </w:p>
-    <w:p>
-      <w:pPr>
-        <w:pStyle w:val="FirstParagraph"/>
-      </w:pPr>
-      <w:r>
-        <w:t xml:space="preserve">Seguidamente realizamos una intersección entre capas. Estamos interesados en obtener la tipología de ecosistema para cada plot del inventario forestal.</w:t>
-      </w:r>
-    </w:p>
-    <w:p>
-      <w:pPr>
-        <w:pStyle w:val="SourceCode"/>
-      </w:pPr>
-      <w:r>
-        <w:rPr>
-          <w:rStyle w:val="VerbatimChar"/>
-        </w:rPr>
-        <w:t xml:space="preserve"># See this example</w:t>
-      </w:r>
-      <w:r>
-        <w:br w:type="textWrapping"/>
-      </w:r>
-      <w:r>
-        <w:rPr>
-          <w:rStyle w:val="VerbatimChar"/>
-        </w:rPr>
-        <w:t xml:space="preserve"># https://gis.stackexchange.com/questions/226035/join-spatial-point-data-with-multiple-polygon-data-using-r</w:t>
-      </w:r>
-      <w:r>
-        <w:br w:type="textWrapping"/>
-      </w:r>
-      <w:r>
-        <w:br w:type="textWrapping"/>
-      </w:r>
-      <w:r>
-        <w:rPr>
-          <w:rStyle w:val="VerbatimChar"/>
-        </w:rPr>
-        <w:t xml:space="preserve"># Convert to sf-objects</w:t>
-      </w:r>
-      <w:r>
-        <w:br w:type="textWrapping"/>
-      </w:r>
-      <w:r>
-        <w:rPr>
-          <w:rStyle w:val="VerbatimChar"/>
-        </w:rPr>
-        <w:t xml:space="preserve">richness_sp.sf &lt;- st_as_sf(richness_sp)</w:t>
-      </w:r>
-      <w:r>
-        <w:br w:type="textWrapping"/>
-      </w:r>
-      <w:r>
-        <w:rPr>
-          <w:rStyle w:val="VerbatimChar"/>
-        </w:rPr>
-        <w:t xml:space="preserve">eco_t.sf &lt;- st_as_sf(eco_t)</w:t>
-      </w:r>
-      <w:r>
-        <w:br w:type="textWrapping"/>
-      </w:r>
-      <w:r>
-        <w:br w:type="textWrapping"/>
-      </w:r>
-      <w:r>
-        <w:rPr>
-          <w:rStyle w:val="VerbatimChar"/>
-        </w:rPr>
-        <w:t xml:space="preserve"># Keep all "meuse.sf", sort by row.names(meuse.sf). Default overlay is "intersects".</w:t>
-      </w:r>
-      <w:r>
-        <w:br w:type="textWrapping"/>
-      </w:r>
-      <w:r>
-        <w:rPr>
-          <w:rStyle w:val="VerbatimChar"/>
-        </w:rPr>
-        <w:t xml:space="preserve">aux &lt;- st_join(richness_sp.sf, eco_t.sf[,c('COD_ECOSIS', 'ECOSISTE_1')])</w:t>
-      </w:r>
-      <w:r>
-        <w:br w:type="textWrapping"/>
-      </w:r>
-      <w:r>
-        <w:br w:type="textWrapping"/>
-      </w:r>
-      <w:r>
-        <w:rPr>
-          <w:rStyle w:val="VerbatimChar"/>
-        </w:rPr>
-        <w:t xml:space="preserve"># Convert back to Spatial*</w:t>
-      </w:r>
-      <w:r>
-        <w:br w:type="textWrapping"/>
-      </w:r>
-      <w:r>
-        <w:rPr>
-          <w:rStyle w:val="VerbatimChar"/>
-        </w:rPr>
-        <w:t xml:space="preserve">richness_sp_eco &lt;- as(aux, "Spatial")</w:t>
-      </w:r>
-    </w:p>
-    <w:p>
-      <w:pPr>
-        <w:pStyle w:val="FirstParagraph"/>
-      </w:pPr>
-      <w:r>
-        <w:t xml:space="preserve">Vamos a reagrupar los ecosistemas</w:t>
-      </w:r>
-    </w:p>
-    <w:p>
-      <w:pPr>
-        <w:pStyle w:val="SourceCode"/>
-      </w:pPr>
-      <w:r>
-        <w:rPr>
-          <w:rStyle w:val="VerbatimChar"/>
-        </w:rPr>
-        <w:t xml:space="preserve">aux &lt;- aux %&gt;% mutate(newECO = recode_factor(COD_ECOSIS, </w:t>
-      </w:r>
-      <w:r>
-        <w:br w:type="textWrapping"/>
-      </w:r>
-      <w:r>
-        <w:rPr>
-          <w:rStyle w:val="VerbatimChar"/>
-        </w:rPr>
-        <w:t xml:space="preserve">                                                    `8`="Pine plantations",</w:t>
-      </w:r>
-      <w:r>
-        <w:br w:type="textWrapping"/>
-      </w:r>
-      <w:r>
-        <w:rPr>
-          <w:rStyle w:val="VerbatimChar"/>
-        </w:rPr>
-        <w:t xml:space="preserve">                                                    `2`="High-mountain meadows",</w:t>
-      </w:r>
-      <w:r>
-        <w:br w:type="textWrapping"/>
-      </w:r>
-      <w:r>
-        <w:rPr>
-          <w:rStyle w:val="VerbatimChar"/>
-        </w:rPr>
-        <w:t xml:space="preserve">                                                    `3`="High-mountain shrubland",</w:t>
-      </w:r>
-      <w:r>
-        <w:br w:type="textWrapping"/>
-      </w:r>
-      <w:r>
-        <w:rPr>
-          <w:rStyle w:val="VerbatimChar"/>
-        </w:rPr>
-        <w:t xml:space="preserve">                                                    `5`="Mid-mountain shrubland",</w:t>
-      </w:r>
-      <w:r>
-        <w:br w:type="textWrapping"/>
-      </w:r>
-      <w:r>
-        <w:rPr>
-          <w:rStyle w:val="VerbatimChar"/>
-        </w:rPr>
-        <w:t xml:space="preserve">                                                    `1`="Pastures",</w:t>
-      </w:r>
-      <w:r>
-        <w:br w:type="textWrapping"/>
-      </w:r>
-      <w:r>
-        <w:rPr>
-          <w:rStyle w:val="VerbatimChar"/>
-        </w:rPr>
-        <w:t xml:space="preserve">                                                    `6`="Aquatic systems", </w:t>
-      </w:r>
-      <w:r>
-        <w:br w:type="textWrapping"/>
-      </w:r>
-      <w:r>
-        <w:rPr>
-          <w:rStyle w:val="VerbatimChar"/>
-        </w:rPr>
-        <w:t xml:space="preserve">                                                    `NA`="NA", </w:t>
-      </w:r>
-      <w:r>
-        <w:br w:type="textWrapping"/>
-      </w:r>
-      <w:r>
-        <w:rPr>
-          <w:rStyle w:val="VerbatimChar"/>
-        </w:rPr>
-        <w:t xml:space="preserve">                                                    .default = 'Natural Forests'))</w:t>
-      </w:r>
-    </w:p>
-    <w:p>
-      <w:pPr>
-        <w:pStyle w:val="FirstParagraph"/>
-      </w:pPr>
-      <w:r>
-        <w:t xml:space="preserve">Finalmente computamos los valores de riqueza por ecosistemas y por agregados</w:t>
-      </w:r>
-    </w:p>
-    <w:p>
-      <w:pPr>
-        <w:pStyle w:val="SourceCode"/>
-      </w:pPr>
-      <w:r>
-        <w:rPr>
-          <w:rStyle w:val="VerbatimChar"/>
-        </w:rPr>
-        <w:t xml:space="preserve">richSinfo &lt;- aux %&gt;%</w:t>
-      </w:r>
-      <w:r>
-        <w:br w:type="textWrapping"/>
-      </w:r>
-      <w:r>
-        <w:rPr>
-          <w:rStyle w:val="VerbatimChar"/>
-        </w:rPr>
-        <w:t xml:space="preserve">  group_by(ECOSISTE_1, COD_ECOSIS) %&gt;%</w:t>
-      </w:r>
-      <w:r>
-        <w:br w:type="textWrapping"/>
-      </w:r>
-      <w:r>
-        <w:rPr>
-          <w:rStyle w:val="VerbatimChar"/>
-        </w:rPr>
-        <w:t xml:space="preserve">  summarise(mean = mean(rich),</w:t>
-      </w:r>
-      <w:r>
-        <w:br w:type="textWrapping"/>
-      </w:r>
-      <w:r>
-        <w:rPr>
-          <w:rStyle w:val="VerbatimChar"/>
-        </w:rPr>
-        <w:t xml:space="preserve">            sd = sd(rich),</w:t>
-      </w:r>
-      <w:r>
-        <w:br w:type="textWrapping"/>
-      </w:r>
-      <w:r>
-        <w:rPr>
-          <w:rStyle w:val="VerbatimChar"/>
-        </w:rPr>
-        <w:t xml:space="preserve">            se = sd/sqrt(length(rich)),</w:t>
-      </w:r>
-      <w:r>
-        <w:br w:type="textWrapping"/>
-      </w:r>
-      <w:r>
-        <w:rPr>
-          <w:rStyle w:val="VerbatimChar"/>
-        </w:rPr>
-        <w:t xml:space="preserve">            n = length(rich),</w:t>
-      </w:r>
-      <w:r>
-        <w:br w:type="textWrapping"/>
-      </w:r>
-      <w:r>
-        <w:rPr>
-          <w:rStyle w:val="VerbatimChar"/>
-        </w:rPr>
-        <w:t xml:space="preserve">            min = min(rich),</w:t>
-      </w:r>
-      <w:r>
-        <w:br w:type="textWrapping"/>
-      </w:r>
-      <w:r>
-        <w:rPr>
-          <w:rStyle w:val="VerbatimChar"/>
-        </w:rPr>
-        <w:t xml:space="preserve">            max = max(rich),</w:t>
-      </w:r>
-      <w:r>
-        <w:br w:type="textWrapping"/>
-      </w:r>
-      <w:r>
-        <w:rPr>
-          <w:rStyle w:val="VerbatimChar"/>
-        </w:rPr>
-        <w:t xml:space="preserve">            median = median(rich)) %&gt;%</w:t>
-      </w:r>
-      <w:r>
-        <w:br w:type="textWrapping"/>
-      </w:r>
-      <w:r>
-        <w:rPr>
-          <w:rStyle w:val="VerbatimChar"/>
-        </w:rPr>
-        <w:t xml:space="preserve">    as.data.frame() %&gt;%</w:t>
-      </w:r>
-      <w:r>
-        <w:br w:type="textWrapping"/>
-      </w:r>
-      <w:r>
-        <w:rPr>
-          <w:rStyle w:val="VerbatimChar"/>
-        </w:rPr>
-        <w:t xml:space="preserve">  dplyr::select(-geometry) </w:t>
-      </w:r>
-    </w:p>
-    <w:p>
-      <w:pPr>
-        <w:pStyle w:val="SourceCode"/>
-      </w:pPr>
-      <w:r>
-        <w:rPr>
-          <w:rStyle w:val="VerbatimChar"/>
-        </w:rPr>
-        <w:t xml:space="preserve">richSinfo_agg &lt;- aux %&gt;%</w:t>
-      </w:r>
-      <w:r>
-        <w:br w:type="textWrapping"/>
-      </w:r>
-      <w:r>
-        <w:rPr>
-          <w:rStyle w:val="VerbatimChar"/>
-        </w:rPr>
-        <w:t xml:space="preserve">  group_by(newECO) %&gt;%</w:t>
-      </w:r>
-      <w:r>
-        <w:br w:type="textWrapping"/>
-      </w:r>
-      <w:r>
-        <w:rPr>
-          <w:rStyle w:val="VerbatimChar"/>
-        </w:rPr>
-        <w:t xml:space="preserve">  summarise(mean = mean(rich),</w:t>
-      </w:r>
-      <w:r>
-        <w:br w:type="textWrapping"/>
-      </w:r>
-      <w:r>
-        <w:rPr>
-          <w:rStyle w:val="VerbatimChar"/>
-        </w:rPr>
-        <w:t xml:space="preserve">            sd = sd(rich),</w:t>
-      </w:r>
-      <w:r>
-        <w:br w:type="textWrapping"/>
-      </w:r>
-      <w:r>
-        <w:rPr>
-          <w:rStyle w:val="VerbatimChar"/>
-        </w:rPr>
-        <w:t xml:space="preserve">            se = sd/sqrt(length(rich)),</w:t>
-      </w:r>
-      <w:r>
-        <w:br w:type="textWrapping"/>
-      </w:r>
-      <w:r>
-        <w:rPr>
-          <w:rStyle w:val="VerbatimChar"/>
-        </w:rPr>
-        <w:t xml:space="preserve">            n = length(rich),</w:t>
-      </w:r>
-      <w:r>
-        <w:br w:type="textWrapping"/>
-      </w:r>
-      <w:r>
-        <w:rPr>
-          <w:rStyle w:val="VerbatimChar"/>
-        </w:rPr>
-        <w:t xml:space="preserve">            min = min(rich),</w:t>
-      </w:r>
-      <w:r>
-        <w:br w:type="textWrapping"/>
-      </w:r>
-      <w:r>
-        <w:rPr>
-          <w:rStyle w:val="VerbatimChar"/>
-        </w:rPr>
-        <w:t xml:space="preserve">            max = max(rich), </w:t>
-      </w:r>
-      <w:r>
-        <w:br w:type="textWrapping"/>
-      </w:r>
-      <w:r>
-        <w:rPr>
-          <w:rStyle w:val="VerbatimChar"/>
-        </w:rPr>
-        <w:t xml:space="preserve">            median = median(rich)) %&gt;%</w:t>
-      </w:r>
-      <w:r>
-        <w:br w:type="textWrapping"/>
-      </w:r>
-      <w:r>
-        <w:rPr>
-          <w:rStyle w:val="VerbatimChar"/>
-        </w:rPr>
-        <w:t xml:space="preserve">  as.data.frame() %&gt;%</w:t>
-      </w:r>
-      <w:r>
-        <w:br w:type="textWrapping"/>
-      </w:r>
-      <w:r>
-        <w:rPr>
-          <w:rStyle w:val="VerbatimChar"/>
-        </w:rPr>
-        <w:t xml:space="preserve">  dplyr::select(-geometry) </w:t>
-      </w:r>
-    </w:p>
-    <w:p>
-      <w:pPr>
-        <w:pStyle w:val="FirstParagraph"/>
-      </w:pPr>
-      <w:r>
-        <w:t xml:space="preserve">En</w:t>
-      </w:r>
-      <w:r>
-        <w:t xml:space="preserve"> </w:t>
-      </w:r>
-      <w:r>
-        <w:t xml:space="preserve">(</w:t>
-      </w:r>
-      <w:r>
-        <w:rPr>
-          <w:b/>
-        </w:rPr>
-        <w:t xml:space="preserve">???</w:t>
-      </w:r>
-      <w:r>
-        <w:t xml:space="preserve">)</w:t>
-      </w:r>
-      <w:r>
-        <w:t xml:space="preserve"> </w:t>
-      </w:r>
-      <w:r>
-        <w:t xml:space="preserve">se analizan el mismo dataset, y se obtienen, tras aplicar los modelos, los siguientes resultados:</w:t>
-      </w:r>
-    </w:p>
-    <w:p>
-      <w:pPr>
-        <w:pStyle w:val="SourceCode"/>
-      </w:pPr>
-      <w:r>
-        <w:rPr>
-          <w:rStyle w:val="VerbatimChar"/>
-        </w:rPr>
-        <w:t xml:space="preserve">richPot &lt;- data.frame(cbind(</w:t>
-      </w:r>
-      <w:r>
-        <w:br w:type="textWrapping"/>
-      </w:r>
-      <w:r>
-        <w:rPr>
-          <w:rStyle w:val="VerbatimChar"/>
-        </w:rPr>
-        <w:t xml:space="preserve">  eco = c('Plantations', 'Quercus ilex forests', 'Natural deciduous forests'),</w:t>
-      </w:r>
-      <w:r>
-        <w:br w:type="textWrapping"/>
-      </w:r>
-      <w:r>
-        <w:rPr>
-          <w:rStyle w:val="VerbatimChar"/>
-        </w:rPr>
-        <w:t xml:space="preserve">  n = c(442, 45, 26),</w:t>
-      </w:r>
-      <w:r>
-        <w:br w:type="textWrapping"/>
-      </w:r>
-      <w:r>
-        <w:rPr>
-          <w:rStyle w:val="VerbatimChar"/>
-        </w:rPr>
-        <w:t xml:space="preserve">  potRich = c(13.09, 14.92, 17.55),</w:t>
-      </w:r>
-      <w:r>
-        <w:br w:type="textWrapping"/>
-      </w:r>
-      <w:r>
-        <w:rPr>
-          <w:rStyle w:val="VerbatimChar"/>
-        </w:rPr>
-        <w:t xml:space="preserve">  lowerInterval = c(12.82, 13.72, 15.62), </w:t>
-      </w:r>
-      <w:r>
-        <w:br w:type="textWrapping"/>
-      </w:r>
-      <w:r>
-        <w:rPr>
-          <w:rStyle w:val="VerbatimChar"/>
-        </w:rPr>
-        <w:t xml:space="preserve">  upperInterval = c(13.34, 16.11, 19.66)))</w:t>
-      </w:r>
-    </w:p>
-    <w:p>
-      <w:pPr>
-        <w:pStyle w:val="Heading1"/>
-      </w:pPr>
-      <w:bookmarkStart w:id="37" w:name="conclusiones"/>
-      <w:r>
-        <w:t xml:space="preserve">Conclusiones</w:t>
-      </w:r>
-      <w:bookmarkEnd w:id="37"/>
-    </w:p>
-    <w:p>
-      <w:pPr>
-        <w:pStyle w:val="FirstParagraph"/>
-      </w:pPr>
-      <w:r>
-        <w:t xml:space="preserve">Texto.</w:t>
-      </w:r>
-    </w:p>
-    <w:p>
-      <w:pPr>
-        <w:pStyle w:val="Heading1"/>
-      </w:pPr>
-      <w:bookmarkStart w:id="38" w:name="agradecimientos"/>
-      <w:r>
-        <w:t xml:space="preserve">Agradecimientos</w:t>
-      </w:r>
-      <w:bookmarkEnd w:id="38"/>
-    </w:p>
-    <w:p>
-      <w:pPr>
-        <w:pStyle w:val="FirstParagraph"/>
-      </w:pPr>
-      <w:r>
-        <w:t xml:space="preserve">LIFEADAPTAMED?</w:t>
-      </w:r>
-      <w:r>
-        <w:br w:type="textWrapping"/>
-      </w:r>
-      <w:r>
-        <w:t xml:space="preserve">ECOPOTENTIAL?</w:t>
-      </w:r>
-      <w:r>
-        <w:t xml:space="preserve"> </w:t>
-      </w:r>
-      <w:r>
-        <w:t xml:space="preserve">Convenio OBSNEV?</w:t>
-      </w:r>
-    </w:p>
-    <w:p>
-      <w:pPr>
         <w:pStyle w:val="Heading6"/>
       </w:pPr>
-      <w:bookmarkStart w:id="39" w:name="referencias"/>
-      <w:r>
-        <w:t xml:space="preserve">REFERENCIAS</w:t>
-      </w:r>
-      <w:bookmarkEnd w:id="39"/>
-    </w:p>
-    <w:bookmarkStart w:id="41" w:name="refs"/>
-    <w:bookmarkStart w:id="40" w:name="ref-Yan2011"/>
-    <w:p>
-      <w:pPr>
-        <w:pStyle w:val="FirstParagraph"/>
-      </w:pPr>
-      <w:r>
-        <w:t xml:space="preserve">Yan, K.-K., Gerstein, M. 2011. The Spread of Scientific Information: Insights from the Web Usage Statistics in PLoS Article-Level Metrics Vespignani, A. (ed.),</w:t>
-      </w:r>
-      <w:r>
-        <w:t xml:space="preserve"> </w:t>
-      </w:r>
-      <w:r>
-        <w:rPr>
-          <w:i/>
-        </w:rPr>
-        <w:t xml:space="preserve">PLoS ONE</w:t>
-      </w:r>
-      <w:r>
-        <w:t xml:space="preserve"> </w:t>
-      </w:r>
-      <w:r>
-        <w:t xml:space="preserve">6: e19917.</w:t>
-      </w:r>
-    </w:p>
-    <w:bookmarkEnd w:id="40"/>
-    <w:bookmarkEnd w:id="41"/>
-    <w:p>
-      <w:pPr>
-        <w:pStyle w:val="Heading6"/>
-      </w:pPr>
-      <w:bookmarkStart w:id="42" w:name="tabla-1"/>
+      <w:bookmarkStart w:id="27" w:name="tabla-1"/>
       <w:r>
         <w:t xml:space="preserve">TABLA 1</w:t>
       </w:r>
-      <w:bookmarkEnd w:id="42"/>
+      <w:bookmarkEnd w:id="27"/>
     </w:p>
     <w:p>
       <w:pPr>
@@ -2554,15 +1158,920 @@
         </w:tc>
       </w:tr>
     </w:tbl>
+    <w:tbl>
+      <w:tblPr>
+        <w:tblStyle w:val="Table"/>
+        <w:tblW w:type="pct" w:w="5000.0"/>
+        <w:tblLook w:firstRow="1"/>
+      </w:tblPr>
+      <w:tblGrid>
+        <w:gridCol w:w="126"/>
+        <w:gridCol w:w="1488"/>
+        <w:gridCol w:w="800"/>
+        <w:gridCol w:w="393"/>
+        <w:gridCol w:w="561"/>
+        <w:gridCol w:w="2345"/>
+        <w:gridCol w:w="2204"/>
+      </w:tblGrid>
+      <w:tr>
+        <w:trPr>
+          <w:cnfStyle w:firstRow="1"/>
+        </w:trPr>
+        <w:tc>
+          <w:tcPr>
+            <w:tcBorders>
+              <w:bottom w:val="single"/>
+            </w:tcBorders>
+            <w:vAlign w:val="bottom"/>
+          </w:tcPr>
+          <w:p>
+            <w:pPr>
+              <w:pStyle w:val="Compact"/>
+              <w:jc w:val="left"/>
+            </w:pPr>
+            <w:r>
+              <w:t xml:space="preserve">Ranking</w:t>
+            </w:r>
+          </w:p>
+        </w:tc>
+        <w:tc>
+          <w:tcPr>
+            <w:tcBorders>
+              <w:bottom w:val="single"/>
+            </w:tcBorders>
+            <w:vAlign w:val="bottom"/>
+          </w:tcPr>
+          <w:p>
+            <w:pPr>
+              <w:pStyle w:val="Compact"/>
+              <w:jc w:val="left"/>
+            </w:pPr>
+            <w:r>
+              <w:t xml:space="preserve">Revista</w:t>
+            </w:r>
+          </w:p>
+        </w:tc>
+        <w:tc>
+          <w:tcPr>
+            <w:tcBorders>
+              <w:bottom w:val="single"/>
+            </w:tcBorders>
+            <w:vAlign w:val="bottom"/>
+          </w:tcPr>
+          <w:p>
+            <w:pPr>
+              <w:pStyle w:val="Compact"/>
+              <w:jc w:val="left"/>
+            </w:pPr>
+            <w:r>
+              <w:t xml:space="preserve">Factor de Impacto 2017 (JCR, Clarivate Analytics, 2018)</w:t>
+            </w:r>
+          </w:p>
+        </w:tc>
+        <w:tc>
+          <w:tcPr>
+            <w:tcBorders>
+              <w:bottom w:val="single"/>
+            </w:tcBorders>
+            <w:vAlign w:val="bottom"/>
+          </w:tcPr>
+          <w:p>
+            <w:pPr>
+              <w:pStyle w:val="Compact"/>
+              <w:jc w:val="left"/>
+            </w:pPr>
+            <w:r>
+              <w:t xml:space="preserve">Tipo de artículo principal</w:t>
+            </w:r>
+          </w:p>
+        </w:tc>
+        <w:tc>
+          <w:tcPr>
+            <w:tcBorders>
+              <w:bottom w:val="single"/>
+            </w:tcBorders>
+            <w:vAlign w:val="bottom"/>
+          </w:tcPr>
+          <w:p>
+            <w:pPr>
+              <w:pStyle w:val="Compact"/>
+              <w:jc w:val="left"/>
+            </w:pPr>
+            <w:r>
+              <w:t xml:space="preserve">Obligatoriedad de la política de datos</w:t>
+            </w:r>
+          </w:p>
+        </w:tc>
+        <w:tc>
+          <w:tcPr>
+            <w:tcBorders>
+              <w:bottom w:val="single"/>
+            </w:tcBorders>
+            <w:vAlign w:val="bottom"/>
+          </w:tcPr>
+          <w:p>
+            <w:pPr>
+              <w:pStyle w:val="Compact"/>
+              <w:jc w:val="left"/>
+            </w:pPr>
+            <w:r>
+              <w:t xml:space="preserve">URLs útiles (criterios de repositorio)</w:t>
+            </w:r>
+          </w:p>
+        </w:tc>
+        <w:tc>
+          <w:tcPr>
+            <w:tcBorders>
+              <w:bottom w:val="single"/>
+            </w:tcBorders>
+            <w:vAlign w:val="bottom"/>
+          </w:tcPr>
+          <w:p>
+            <w:pPr>
+              <w:pStyle w:val="Compact"/>
+              <w:jc w:val="left"/>
+            </w:pPr>
+            <w:r>
+              <w:t xml:space="preserve">URLs útiles (política de datos)</w:t>
+            </w:r>
+          </w:p>
+        </w:tc>
+      </w:tr>
+      <w:tr>
+        <w:tc>
+          <w:p>
+            <w:pPr>
+              <w:pStyle w:val="Compact"/>
+              <w:jc w:val="left"/>
+            </w:pPr>
+            <w:r>
+              <w:t xml:space="preserve">1</w:t>
+            </w:r>
+          </w:p>
+        </w:tc>
+        <w:tc>
+          <w:p>
+            <w:pPr>
+              <w:pStyle w:val="Compact"/>
+              <w:jc w:val="left"/>
+            </w:pPr>
+            <w:hyperlink r:id="rId28">
+              <w:r>
+                <w:rPr>
+                  <w:rStyle w:val="Hyperlink"/>
+                </w:rPr>
+                <w:t xml:space="preserve">TRENDS IN ECOLOGY &amp; EVOLUTION</w:t>
+              </w:r>
+            </w:hyperlink>
+          </w:p>
+        </w:tc>
+        <w:tc>
+          <w:p>
+            <w:pPr>
+              <w:pStyle w:val="Compact"/>
+              <w:jc w:val="left"/>
+            </w:pPr>
+            <w:r>
+              <w:t xml:space="preserve">15,938</w:t>
+            </w:r>
+          </w:p>
+        </w:tc>
+        <w:tc>
+          <w:p>
+            <w:pPr>
+              <w:pStyle w:val="Compact"/>
+              <w:jc w:val="left"/>
+            </w:pPr>
+            <w:r>
+              <w:t xml:space="preserve">Review</w:t>
+            </w:r>
+          </w:p>
+        </w:tc>
+        <w:tc>
+          <w:p/>
+        </w:tc>
+        <w:tc>
+          <w:p/>
+        </w:tc>
+        <w:tc>
+          <w:p/>
+        </w:tc>
+      </w:tr>
+      <w:tr>
+        <w:tc>
+          <w:p>
+            <w:pPr>
+              <w:pStyle w:val="Compact"/>
+              <w:jc w:val="left"/>
+            </w:pPr>
+            <w:r>
+              <w:t xml:space="preserve">2</w:t>
+            </w:r>
+          </w:p>
+        </w:tc>
+        <w:tc>
+          <w:p>
+            <w:pPr>
+              <w:pStyle w:val="Compact"/>
+              <w:jc w:val="left"/>
+            </w:pPr>
+            <w:hyperlink r:id="rId29">
+              <w:r>
+                <w:rPr>
+                  <w:rStyle w:val="Hyperlink"/>
+                </w:rPr>
+                <w:t xml:space="preserve">Annual Review of Ecology Evolution and Systematics</w:t>
+              </w:r>
+            </w:hyperlink>
+          </w:p>
+        </w:tc>
+        <w:tc>
+          <w:p>
+            <w:pPr>
+              <w:pStyle w:val="Compact"/>
+              <w:jc w:val="left"/>
+            </w:pPr>
+            <w:r>
+              <w:t xml:space="preserve">10,16</w:t>
+            </w:r>
+          </w:p>
+        </w:tc>
+        <w:tc>
+          <w:p>
+            <w:pPr>
+              <w:pStyle w:val="Compact"/>
+              <w:jc w:val="left"/>
+            </w:pPr>
+            <w:r>
+              <w:t xml:space="preserve">Review</w:t>
+            </w:r>
+          </w:p>
+        </w:tc>
+        <w:tc>
+          <w:p/>
+        </w:tc>
+        <w:tc>
+          <w:p/>
+        </w:tc>
+        <w:tc>
+          <w:p/>
+        </w:tc>
+      </w:tr>
+      <w:tr>
+        <w:tc>
+          <w:p>
+            <w:pPr>
+              <w:pStyle w:val="Compact"/>
+              <w:jc w:val="left"/>
+            </w:pPr>
+            <w:r>
+              <w:t xml:space="preserve">3</w:t>
+            </w:r>
+          </w:p>
+        </w:tc>
+        <w:tc>
+          <w:p>
+            <w:pPr>
+              <w:pStyle w:val="Compact"/>
+              <w:jc w:val="left"/>
+            </w:pPr>
+            <w:hyperlink r:id="rId30">
+              <w:r>
+                <w:rPr>
+                  <w:rStyle w:val="Hyperlink"/>
+                </w:rPr>
+                <w:t xml:space="preserve">ISME Journal</w:t>
+              </w:r>
+            </w:hyperlink>
+          </w:p>
+        </w:tc>
+        <w:tc>
+          <w:p>
+            <w:pPr>
+              <w:pStyle w:val="Compact"/>
+              <w:jc w:val="left"/>
+            </w:pPr>
+            <w:r>
+              <w:t xml:space="preserve">9,52</w:t>
+            </w:r>
+          </w:p>
+        </w:tc>
+        <w:tc>
+          <w:p>
+            <w:pPr>
+              <w:pStyle w:val="Compact"/>
+              <w:jc w:val="left"/>
+            </w:pPr>
+            <w:r>
+              <w:t xml:space="preserve">Research</w:t>
+            </w:r>
+          </w:p>
+        </w:tc>
+        <w:tc>
+          <w:p>
+            <w:pPr>
+              <w:pStyle w:val="Compact"/>
+              <w:jc w:val="left"/>
+            </w:pPr>
+            <w:r>
+              <w:t xml:space="preserve">3</w:t>
+            </w:r>
+          </w:p>
+        </w:tc>
+        <w:tc>
+          <w:p>
+            <w:pPr>
+              <w:pStyle w:val="Compact"/>
+              <w:jc w:val="left"/>
+            </w:pPr>
+            <w:hyperlink r:id="rId31">
+              <w:r>
+                <w:rPr>
+                  <w:rStyle w:val="Hyperlink"/>
+                </w:rPr>
+                <w:t xml:space="preserve">Repositorios recomendados por Springer Nature</w:t>
+              </w:r>
+            </w:hyperlink>
+          </w:p>
+        </w:tc>
+        <w:tc>
+          <w:p>
+            <w:pPr>
+              <w:pStyle w:val="Compact"/>
+              <w:jc w:val="left"/>
+            </w:pPr>
+            <w:hyperlink r:id="rId32">
+              <w:r>
+                <w:rPr>
+                  <w:rStyle w:val="Hyperlink"/>
+                </w:rPr>
+                <w:t xml:space="preserve">Política de datos de investigación</w:t>
+              </w:r>
+            </w:hyperlink>
+          </w:p>
+        </w:tc>
+      </w:tr>
+      <w:tr>
+        <w:tc>
+          <w:p>
+            <w:pPr>
+              <w:pStyle w:val="Compact"/>
+              <w:jc w:val="left"/>
+            </w:pPr>
+            <w:r>
+              <w:t xml:space="preserve">4</w:t>
+            </w:r>
+          </w:p>
+        </w:tc>
+        <w:tc>
+          <w:p>
+            <w:pPr>
+              <w:pStyle w:val="Compact"/>
+              <w:jc w:val="left"/>
+            </w:pPr>
+            <w:hyperlink r:id="rId33">
+              <w:r>
+                <w:rPr>
+                  <w:rStyle w:val="Hyperlink"/>
+                </w:rPr>
+                <w:t xml:space="preserve">ECOLOGY LETTERS</w:t>
+              </w:r>
+            </w:hyperlink>
+          </w:p>
+        </w:tc>
+        <w:tc>
+          <w:p>
+            <w:pPr>
+              <w:pStyle w:val="Compact"/>
+              <w:jc w:val="left"/>
+            </w:pPr>
+            <w:r>
+              <w:t xml:space="preserve">9,137</w:t>
+            </w:r>
+          </w:p>
+        </w:tc>
+        <w:tc>
+          <w:p>
+            <w:pPr>
+              <w:pStyle w:val="Compact"/>
+              <w:jc w:val="left"/>
+            </w:pPr>
+            <w:r>
+              <w:t xml:space="preserve">Research</w:t>
+            </w:r>
+          </w:p>
+        </w:tc>
+        <w:tc>
+          <w:p>
+            <w:pPr>
+              <w:pStyle w:val="Compact"/>
+              <w:jc w:val="left"/>
+            </w:pPr>
+            <w:r>
+              <w:t xml:space="preserve">1</w:t>
+            </w:r>
+          </w:p>
+        </w:tc>
+        <w:tc>
+          <w:p>
+            <w:pPr>
+              <w:pStyle w:val="Compact"/>
+              <w:jc w:val="left"/>
+            </w:pPr>
+            <w:hyperlink r:id="rId34">
+              <w:r>
+                <w:rPr>
+                  <w:rStyle w:val="Hyperlink"/>
+                </w:rPr>
+                <w:t xml:space="preserve">Normas para los autores-Archivo de datos</w:t>
+              </w:r>
+            </w:hyperlink>
+          </w:p>
+        </w:tc>
+        <w:tc>
+          <w:p>
+            <w:pPr>
+              <w:pStyle w:val="Compact"/>
+              <w:jc w:val="left"/>
+            </w:pPr>
+            <w:hyperlink r:id="rId35">
+              <w:r>
+                <w:rPr>
+                  <w:rStyle w:val="Hyperlink"/>
+                </w:rPr>
+                <w:t xml:space="preserve">Política de intercambio de datos de Wiley</w:t>
+              </w:r>
+            </w:hyperlink>
+          </w:p>
+        </w:tc>
+      </w:tr>
+      <w:tr>
+        <w:tc>
+          <w:p>
+            <w:pPr>
+              <w:pStyle w:val="Compact"/>
+              <w:jc w:val="left"/>
+            </w:pPr>
+            <w:r>
+              <w:t xml:space="preserve">5</w:t>
+            </w:r>
+          </w:p>
+        </w:tc>
+        <w:tc>
+          <w:p>
+            <w:pPr>
+              <w:pStyle w:val="Compact"/>
+              <w:jc w:val="left"/>
+            </w:pPr>
+            <w:hyperlink r:id="rId36">
+              <w:r>
+                <w:rPr>
+                  <w:rStyle w:val="Hyperlink"/>
+                </w:rPr>
+                <w:t xml:space="preserve">GLOBAL CHANGE BIOLOGY</w:t>
+              </w:r>
+            </w:hyperlink>
+          </w:p>
+        </w:tc>
+        <w:tc>
+          <w:p>
+            <w:pPr>
+              <w:pStyle w:val="Compact"/>
+              <w:jc w:val="left"/>
+            </w:pPr>
+            <w:r>
+              <w:t xml:space="preserve">8,997</w:t>
+            </w:r>
+          </w:p>
+        </w:tc>
+        <w:tc>
+          <w:p>
+            <w:pPr>
+              <w:pStyle w:val="Compact"/>
+              <w:jc w:val="left"/>
+            </w:pPr>
+            <w:r>
+              <w:t xml:space="preserve">Research</w:t>
+            </w:r>
+          </w:p>
+        </w:tc>
+        <w:tc>
+          <w:p>
+            <w:pPr>
+              <w:pStyle w:val="Compact"/>
+              <w:jc w:val="left"/>
+            </w:pPr>
+            <w:r>
+              <w:t xml:space="preserve">2</w:t>
+            </w:r>
+          </w:p>
+        </w:tc>
+        <w:tc>
+          <w:p/>
+        </w:tc>
+        <w:tc>
+          <w:p>
+            <w:pPr>
+              <w:pStyle w:val="Compact"/>
+              <w:jc w:val="left"/>
+            </w:pPr>
+            <w:hyperlink r:id="rId37">
+              <w:r>
+                <w:rPr>
+                  <w:rStyle w:val="Hyperlink"/>
+                </w:rPr>
+                <w:t xml:space="preserve">Normas para los autores-Intercambio de datos y accesibilidad</w:t>
+              </w:r>
+            </w:hyperlink>
+          </w:p>
+        </w:tc>
+      </w:tr>
+      <w:tr>
+        <w:tc>
+          <w:p>
+            <w:pPr>
+              <w:pStyle w:val="Compact"/>
+              <w:jc w:val="left"/>
+            </w:pPr>
+            <w:r>
+              <w:t xml:space="preserve">6</w:t>
+            </w:r>
+          </w:p>
+        </w:tc>
+        <w:tc>
+          <w:p>
+            <w:pPr>
+              <w:pStyle w:val="Compact"/>
+              <w:jc w:val="left"/>
+            </w:pPr>
+            <w:hyperlink r:id="rId38">
+              <w:r>
+                <w:rPr>
+                  <w:rStyle w:val="Hyperlink"/>
+                </w:rPr>
+                <w:t xml:space="preserve">FRONTIERS IN ECOLOGY AND THE ENVIRONMENT</w:t>
+              </w:r>
+            </w:hyperlink>
+          </w:p>
+        </w:tc>
+        <w:tc>
+          <w:p>
+            <w:pPr>
+              <w:pStyle w:val="Compact"/>
+              <w:jc w:val="left"/>
+            </w:pPr>
+            <w:r>
+              <w:t xml:space="preserve">8,302</w:t>
+            </w:r>
+          </w:p>
+        </w:tc>
+        <w:tc>
+          <w:p>
+            <w:pPr>
+              <w:pStyle w:val="Compact"/>
+              <w:jc w:val="left"/>
+            </w:pPr>
+            <w:r>
+              <w:t xml:space="preserve">Communication</w:t>
+            </w:r>
+          </w:p>
+        </w:tc>
+        <w:tc>
+          <w:p/>
+        </w:tc>
+        <w:tc>
+          <w:p/>
+        </w:tc>
+        <w:tc>
+          <w:p/>
+        </w:tc>
+      </w:tr>
+      <w:tr>
+        <w:tc>
+          <w:p>
+            <w:pPr>
+              <w:pStyle w:val="Compact"/>
+              <w:jc w:val="left"/>
+            </w:pPr>
+            <w:r>
+              <w:t xml:space="preserve">7</w:t>
+            </w:r>
+          </w:p>
+        </w:tc>
+        <w:tc>
+          <w:p>
+            <w:pPr>
+              <w:pStyle w:val="Compact"/>
+              <w:jc w:val="left"/>
+            </w:pPr>
+            <w:hyperlink r:id="rId39">
+              <w:r>
+                <w:rPr>
+                  <w:rStyle w:val="Hyperlink"/>
+                </w:rPr>
+                <w:t xml:space="preserve">ECOLOGICAL MONOGRAPHS</w:t>
+              </w:r>
+            </w:hyperlink>
+          </w:p>
+        </w:tc>
+        <w:tc>
+          <w:p>
+            <w:pPr>
+              <w:pStyle w:val="Compact"/>
+              <w:jc w:val="left"/>
+            </w:pPr>
+            <w:r>
+              <w:t xml:space="preserve">7,828</w:t>
+            </w:r>
+          </w:p>
+        </w:tc>
+        <w:tc>
+          <w:p>
+            <w:pPr>
+              <w:pStyle w:val="Compact"/>
+              <w:jc w:val="left"/>
+            </w:pPr>
+            <w:r>
+              <w:t xml:space="preserve">Research</w:t>
+            </w:r>
+          </w:p>
+        </w:tc>
+        <w:tc>
+          <w:p>
+            <w:pPr>
+              <w:pStyle w:val="Compact"/>
+              <w:jc w:val="left"/>
+            </w:pPr>
+            <w:r>
+              <w:t xml:space="preserve">1</w:t>
+            </w:r>
+          </w:p>
+        </w:tc>
+        <w:tc>
+          <w:p>
+            <w:pPr>
+              <w:pStyle w:val="Compact"/>
+              <w:jc w:val="left"/>
+            </w:pPr>
+            <w:hyperlink r:id="rId40">
+              <w:r>
+                <w:rPr>
+                  <w:rStyle w:val="Hyperlink"/>
+                </w:rPr>
+                <w:t xml:space="preserve">Normas para los autores-Política de datos</w:t>
+              </w:r>
+            </w:hyperlink>
+          </w:p>
+        </w:tc>
+        <w:tc>
+          <w:p>
+            <w:pPr>
+              <w:pStyle w:val="Compact"/>
+              <w:jc w:val="left"/>
+            </w:pPr>
+            <w:hyperlink r:id="rId41">
+              <w:r>
+                <w:rPr>
+                  <w:rStyle w:val="Hyperlink"/>
+                </w:rPr>
+                <w:t xml:space="preserve">Política de disponibilidad de datos</w:t>
+              </w:r>
+            </w:hyperlink>
+          </w:p>
+        </w:tc>
+      </w:tr>
+      <w:tr>
+        <w:tc>
+          <w:p>
+            <w:pPr>
+              <w:pStyle w:val="Compact"/>
+              <w:jc w:val="left"/>
+            </w:pPr>
+            <w:r>
+              <w:t xml:space="preserve">8</w:t>
+            </w:r>
+          </w:p>
+        </w:tc>
+        <w:tc>
+          <w:p>
+            <w:pPr>
+              <w:pStyle w:val="Compact"/>
+              <w:jc w:val="left"/>
+            </w:pPr>
+            <w:hyperlink r:id="rId42">
+              <w:r>
+                <w:rPr>
+                  <w:rStyle w:val="Hyperlink"/>
+                </w:rPr>
+                <w:t xml:space="preserve">Molecular Ecology Resources</w:t>
+              </w:r>
+            </w:hyperlink>
+          </w:p>
+        </w:tc>
+        <w:tc>
+          <w:p>
+            <w:pPr>
+              <w:pStyle w:val="Compact"/>
+              <w:jc w:val="left"/>
+            </w:pPr>
+            <w:r>
+              <w:t xml:space="preserve">7,059</w:t>
+            </w:r>
+          </w:p>
+        </w:tc>
+        <w:tc>
+          <w:p>
+            <w:pPr>
+              <w:pStyle w:val="Compact"/>
+              <w:jc w:val="left"/>
+            </w:pPr>
+            <w:r>
+              <w:t xml:space="preserve">Resource</w:t>
+            </w:r>
+          </w:p>
+        </w:tc>
+        <w:tc>
+          <w:p/>
+        </w:tc>
+        <w:tc>
+          <w:p/>
+        </w:tc>
+        <w:tc>
+          <w:p/>
+        </w:tc>
+      </w:tr>
+      <w:tr>
+        <w:tc>
+          <w:p>
+            <w:pPr>
+              <w:pStyle w:val="Compact"/>
+              <w:jc w:val="left"/>
+            </w:pPr>
+            <w:r>
+              <w:t xml:space="preserve">9</w:t>
+            </w:r>
+          </w:p>
+        </w:tc>
+        <w:tc>
+          <w:p>
+            <w:pPr>
+              <w:pStyle w:val="Compact"/>
+              <w:jc w:val="left"/>
+            </w:pPr>
+            <w:hyperlink r:id="rId43">
+              <w:r>
+                <w:rPr>
+                  <w:rStyle w:val="Hyperlink"/>
+                </w:rPr>
+                <w:t xml:space="preserve">Methods in Ecology and Evolution</w:t>
+              </w:r>
+            </w:hyperlink>
+          </w:p>
+        </w:tc>
+        <w:tc>
+          <w:p>
+            <w:pPr>
+              <w:pStyle w:val="Compact"/>
+              <w:jc w:val="left"/>
+            </w:pPr>
+            <w:r>
+              <w:t xml:space="preserve">6,363</w:t>
+            </w:r>
+          </w:p>
+        </w:tc>
+        <w:tc>
+          <w:p>
+            <w:pPr>
+              <w:pStyle w:val="Compact"/>
+              <w:jc w:val="left"/>
+            </w:pPr>
+            <w:r>
+              <w:t xml:space="preserve">Research</w:t>
+            </w:r>
+          </w:p>
+        </w:tc>
+        <w:tc>
+          <w:p>
+            <w:pPr>
+              <w:pStyle w:val="Compact"/>
+              <w:jc w:val="left"/>
+            </w:pPr>
+            <w:r>
+              <w:t xml:space="preserve">1</w:t>
+            </w:r>
+          </w:p>
+        </w:tc>
+        <w:tc>
+          <w:p>
+            <w:pPr>
+              <w:pStyle w:val="Compact"/>
+              <w:jc w:val="left"/>
+            </w:pPr>
+            <w:hyperlink r:id="rId44">
+              <w:r>
+                <w:rPr>
+                  <w:rStyle w:val="Hyperlink"/>
+                </w:rPr>
+                <w:t xml:space="preserve">Política de datos y repositorios comunes</w:t>
+              </w:r>
+            </w:hyperlink>
+          </w:p>
+        </w:tc>
+        <w:tc>
+          <w:p/>
+        </w:tc>
+      </w:tr>
+      <w:tr>
+        <w:tc>
+          <w:p>
+            <w:pPr>
+              <w:pStyle w:val="Compact"/>
+              <w:jc w:val="left"/>
+            </w:pPr>
+            <w:r>
+              <w:t xml:space="preserve">10</w:t>
+            </w:r>
+          </w:p>
+        </w:tc>
+        <w:tc>
+          <w:p>
+            <w:pPr>
+              <w:pStyle w:val="Compact"/>
+              <w:jc w:val="left"/>
+            </w:pPr>
+            <w:hyperlink r:id="rId45">
+              <w:r>
+                <w:rPr>
+                  <w:rStyle w:val="Hyperlink"/>
+                </w:rPr>
+                <w:t xml:space="preserve">MOLECULAR ECOLOGY</w:t>
+              </w:r>
+            </w:hyperlink>
+          </w:p>
+        </w:tc>
+        <w:tc>
+          <w:p>
+            <w:pPr>
+              <w:pStyle w:val="Compact"/>
+              <w:jc w:val="left"/>
+            </w:pPr>
+            <w:r>
+              <w:t xml:space="preserve">6,131</w:t>
+            </w:r>
+          </w:p>
+        </w:tc>
+        <w:tc>
+          <w:p>
+            <w:pPr>
+              <w:pStyle w:val="Compact"/>
+              <w:jc w:val="left"/>
+            </w:pPr>
+            <w:r>
+              <w:t xml:space="preserve">Research</w:t>
+            </w:r>
+          </w:p>
+        </w:tc>
+        <w:tc>
+          <w:p>
+            <w:pPr>
+              <w:pStyle w:val="Compact"/>
+              <w:jc w:val="left"/>
+            </w:pPr>
+            <w:r>
+              <w:t xml:space="preserve">1</w:t>
+            </w:r>
+          </w:p>
+        </w:tc>
+        <w:tc>
+          <w:p>
+            <w:pPr>
+              <w:pStyle w:val="Compact"/>
+              <w:jc w:val="left"/>
+            </w:pPr>
+            <w:hyperlink r:id="rId46">
+              <w:r>
+                <w:rPr>
+                  <w:rStyle w:val="Hyperlink"/>
+                </w:rPr>
+                <w:t xml:space="preserve">Normas para los autores-Accesibilidad, almacenamiento y documentación de datos</w:t>
+              </w:r>
+            </w:hyperlink>
+          </w:p>
+        </w:tc>
+        <w:tc>
+          <w:p/>
+        </w:tc>
+      </w:tr>
+    </w:tbl>
     <w:p>
       <w:pPr>
         <w:pStyle w:val="Heading6"/>
       </w:pPr>
-      <w:bookmarkStart w:id="43" w:name="pies-de-figura"/>
+      <w:bookmarkStart w:id="47" w:name="pies-de-figura"/>
       <w:r>
         <w:t xml:space="preserve">PIES DE FIGURA</w:t>
       </w:r>
-      <w:bookmarkEnd w:id="43"/>
+      <w:bookmarkEnd w:id="47"/>
     </w:p>
     <w:p>
       <w:pPr>
@@ -2596,11 +2105,11 @@
       <w:pPr>
         <w:pStyle w:val="Heading6"/>
       </w:pPr>
-      <w:bookmarkStart w:id="44" w:name="figure-legends"/>
+      <w:bookmarkStart w:id="48" w:name="figure-legends"/>
       <w:r>
         <w:t xml:space="preserve">FIGURE LEGENDS</w:t>
       </w:r>
-      <w:bookmarkEnd w:id="44"/>
+      <w:bookmarkEnd w:id="48"/>
     </w:p>
     <w:p>
       <w:pPr>
@@ -2634,11 +2143,11 @@
       <w:pPr>
         <w:pStyle w:val="Heading6"/>
       </w:pPr>
-      <w:bookmarkStart w:id="45" w:name="figura-1"/>
+      <w:bookmarkStart w:id="49" w:name="figura-1"/>
       <w:r>
         <w:t xml:space="preserve">FIGURA 1</w:t>
       </w:r>
-      <w:bookmarkEnd w:id="45"/>
+      <w:bookmarkEnd w:id="49"/>
     </w:p>
     <w:p>
       <w:pPr>
@@ -2660,7 +2169,7 @@
                     </pic:cNvPicPr>
                   </pic:nvPicPr>
                   <pic:blipFill>
-                    <a:blip r:embed="rId46"/>
+                    <a:blip r:embed="rId50"/>
                     <a:stretch>
                       <a:fillRect/>
                     </a:stretch>
@@ -2699,11 +2208,11 @@
       <w:pPr>
         <w:pStyle w:val="Heading6"/>
       </w:pPr>
-      <w:bookmarkStart w:id="47" w:name="figura-2"/>
+      <w:bookmarkStart w:id="51" w:name="figura-2"/>
       <w:r>
         <w:t xml:space="preserve">FIGURA 2</w:t>
       </w:r>
-      <w:bookmarkEnd w:id="47"/>
+      <w:bookmarkEnd w:id="51"/>
     </w:p>
     <w:p>
       <w:pPr>
@@ -2725,7 +2234,7 @@
                     </pic:cNvPicPr>
                   </pic:nvPicPr>
                   <pic:blipFill>
-                    <a:blip r:embed="rId48"/>
+                    <a:blip r:embed="rId52"/>
                     <a:stretch>
                       <a:fillRect/>
                     </a:stretch>
@@ -2760,6 +2269,58 @@
         <w:t xml:space="preserve">Figura 2. Segundo ejemplo</w:t>
       </w:r>
     </w:p>
+    <w:bookmarkStart w:id="55" w:name="refs"/>
+    <w:bookmarkStart w:id="53" w:name="ref-GomezAparicio2009"/>
+    <w:p>
+      <w:pPr>
+        <w:pStyle w:val="Bibliography"/>
+      </w:pPr>
+      <w:r>
+        <w:t xml:space="preserve">Gómez-Aparicio, L., Zavala, M.A., Bonet, F.J., Zamora, R. 2009. Are pine plantations valid tools for restoring Mediterranean forests? An assessment along abiotic and biotic gradients.</w:t>
+      </w:r>
+      <w:r>
+        <w:t xml:space="preserve"> </w:t>
+      </w:r>
+      <w:r>
+        <w:rPr>
+          <w:i/>
+        </w:rPr>
+        <w:t xml:space="preserve">Ecological Applications</w:t>
+      </w:r>
+      <w:r>
+        <w:t xml:space="preserve"> </w:t>
+      </w:r>
+      <w:r>
+        <w:t xml:space="preserve">19: 2124-2141.</w:t>
+      </w:r>
+    </w:p>
+    <w:bookmarkEnd w:id="53"/>
+    <w:bookmarkStart w:id="54" w:name="ref-PerezLuque2014"/>
+    <w:p>
+      <w:pPr>
+        <w:pStyle w:val="Bibliography"/>
+      </w:pPr>
+      <w:r>
+        <w:t xml:space="preserve">Pérez-Luque, A.J., Bonet, F.J., Pérez-Pérez, R., Aspizua, R., Lorite, J., Zamora, R. 2014. Sinfonevada: Dataset of floristic diversity in Sierra Nevada forests (SE Spain).</w:t>
+      </w:r>
+      <w:r>
+        <w:t xml:space="preserve"> </w:t>
+      </w:r>
+      <w:r>
+        <w:rPr>
+          <w:i/>
+        </w:rPr>
+        <w:t xml:space="preserve">PhytoKeys</w:t>
+      </w:r>
+      <w:r>
+        <w:t xml:space="preserve"> </w:t>
+      </w:r>
+      <w:r>
+        <w:t xml:space="preserve">35: 1-15.</w:t>
+      </w:r>
+    </w:p>
+    <w:bookmarkEnd w:id="54"/>
+    <w:bookmarkEnd w:id="55"/>
     <w:sectPr>
       <w:footerReference w:type="default" r:id="rId9"/>
       <w:pgSz w:w="11907" w:h="16840" w:code="9"/>
@@ -4331,15 +3892,6 @@
     </w:lvlOverride>
   </w:num>
   <w:num w:numId="1003">
-    <w:abstractNumId w:val="991"/>
-  </w:num>
-  <w:num w:numId="1004">
-    <w:abstractNumId w:val="991"/>
-  </w:num>
-  <w:num w:numId="1005">
-    <w:abstractNumId w:val="991"/>
-  </w:num>
-  <w:num w:numId="1006">
     <w:abstractNumId w:val="991"/>
   </w:num>
 </w:numbering>

--- a/ms/manuscript.docx
+++ b/ms/manuscript.docx
@@ -75,19 +75,19 @@
         <w:pStyle w:val="Author"/>
       </w:pPr>
       <w:r>
-        <w:t xml:space="preserve">Antonio</w:t>
-      </w:r>
-      <w:r>
-        <w:t xml:space="preserve"> </w:t>
-      </w:r>
-      <w:r>
-        <w:t xml:space="preserve">Jesús</w:t>
-      </w:r>
-      <w:r>
-        <w:t xml:space="preserve"> </w:t>
-      </w:r>
-      <w:r>
-        <w:t xml:space="preserve">Pérez-Luque</w:t>
+        <w:t xml:space="preserve">Andrea</w:t>
+      </w:r>
+      <w:r>
+        <w:t xml:space="preserve"> </w:t>
+      </w:r>
+      <w:r>
+        <w:t xml:space="preserve">Ros</w:t>
+      </w:r>
+      <w:r>
+        <w:t xml:space="preserve"> </w:t>
+      </w:r>
+      <w:r>
+        <w:t xml:space="preserve">Candeira</w:t>
       </w:r>
       <w:r>
         <w:rPr>
@@ -102,19 +102,19 @@
         <w:t xml:space="preserve"> </w:t>
       </w:r>
       <w:r>
-        <w:t xml:space="preserve">Andrea</w:t>
-      </w:r>
-      <w:r>
-        <w:t xml:space="preserve"> </w:t>
-      </w:r>
-      <w:r>
-        <w:t xml:space="preserve">Ros</w:t>
-      </w:r>
-      <w:r>
-        <w:t xml:space="preserve"> </w:t>
-      </w:r>
-      <w:r>
-        <w:t xml:space="preserve">Candeira</w:t>
+        <w:t xml:space="preserve">Antonio</w:t>
+      </w:r>
+      <w:r>
+        <w:t xml:space="preserve"> </w:t>
+      </w:r>
+      <w:r>
+        <w:t xml:space="preserve">Jesús</w:t>
+      </w:r>
+      <w:r>
+        <w:t xml:space="preserve"> </w:t>
+      </w:r>
+      <w:r>
+        <w:t xml:space="preserve">Pérez-Luque</w:t>
       </w:r>
       <w:r>
         <w:rPr>
@@ -124,24 +124,6 @@
       </w:r>
       <w:r>
         <w:t xml:space="preserve">,</w:t>
-      </w:r>
-      <w:r>
-        <w:t xml:space="preserve"> </w:t>
-      </w:r>
-      <w:r>
-        <w:t xml:space="preserve">Francisco</w:t>
-      </w:r>
-      <w:r>
-        <w:t xml:space="preserve"> </w:t>
-      </w:r>
-      <w:r>
-        <w:t xml:space="preserve">Rodríguez-Sánchez</w:t>
-      </w:r>
-      <w:r>
-        <w:rPr>
-          <w:vertAlign w:val="superscript"/>
-        </w:rPr>
-        <w:t xml:space="preserve">2</w:t>
       </w:r>
     </w:p>
     <w:p>
@@ -227,11 +209,11 @@
     </w:p>
     <w:p>
       <w:pPr>
-        <w:pStyle w:val="Heading2"/>
-      </w:pPr>
-      <w:bookmarkStart w:id="23" w:name="ejemplo-sinfonevada"/>
-      <w:r>
-        <w:t xml:space="preserve">Ejemplo SINFONEVADA</w:t>
+        <w:pStyle w:val="Heading1"/>
+      </w:pPr>
+      <w:bookmarkStart w:id="23" w:name="introduccion"/>
+      <w:r>
+        <w:t xml:space="preserve">Introducción</w:t>
       </w:r>
       <w:bookmarkEnd w:id="23"/>
     </w:p>
@@ -240,13 +222,82 @@
         <w:pStyle w:val="FirstParagraph"/>
       </w:pPr>
       <w:r>
-        <w:t xml:space="preserve">Las plantaciones de pinares presentan menor riqueza de especies y menor diversidad de especies que los bosques naturales de encinar y robledal. Esto se debe, en ambas variables, al menor múmero de especies herbáceas presentes en las plantaciones de pinar</w:t>
-      </w:r>
-      <w:r>
-        <w:t xml:space="preserve"> </w:t>
-      </w:r>
-      <w:r>
-        <w:t xml:space="preserve">(Gómez-Aparicio et al., 2009)</w:t>
+        <w:t xml:space="preserve">La ciencia puede concebirse como una empresa social cuya finalidad es la acumulación de conocimiento como bien público</w:t>
+      </w:r>
+      <w:r>
+        <w:t xml:space="preserve"> </w:t>
+      </w:r>
+      <w:r>
+        <w:t xml:space="preserve">(Munafò et al., 2017)</w:t>
+      </w:r>
+      <w:r>
+        <w:t xml:space="preserve">. Uno de los productos de esta gran empresa son, sin duda, los datos. Podría incluso afirmarse que se trata de uno de sus productos más valiosos, teniendo en cuenta que constituyen la base para la generación de información y conocimiento científico</w:t>
+      </w:r>
+      <w:r>
+        <w:t xml:space="preserve"> </w:t>
+      </w:r>
+      <w:r>
+        <w:t xml:space="preserve">(Costello et al., 2013)</w:t>
+      </w:r>
+      <w:r>
+        <w:t xml:space="preserve">. En la transición hacia una ciencia abierta, la disponibilidad de los datos se perfila como un aspecto inherente a la reproducibilidad</w:t>
+      </w:r>
+      <w:r>
+        <w:t xml:space="preserve"> </w:t>
+      </w:r>
+      <w:r>
+        <w:t xml:space="preserve">(Rodrı́guez-Sanchez et al., 2016)</w:t>
+      </w:r>
+      <w:r>
+        <w:t xml:space="preserve">, pues contribuye directa y positivamente a que un estudio científico sea más reproducible (Figura 1). En este contexto, la puesta en valor de los datos cobra especial relevancia pues, actualmente, todavía muchos investigadores se encuentran con una baja accesibilidad al recurso. ¿Qué medidas concretas podemos adoptar para maximizar el valor de los datos que generamos y facilitar el acceso a los demás usuarios? En esta nota presentamos algunas ideas para añadir</w:t>
+      </w:r>
+      <w:r>
+        <w:t xml:space="preserve"> </w:t>
+      </w:r>
+      <w:r>
+        <w:t xml:space="preserve">“</w:t>
+      </w:r>
+      <w:r>
+        <w:t xml:space="preserve">más</w:t>
+      </w:r>
+      <w:r>
+        <w:t xml:space="preserve">”</w:t>
+      </w:r>
+      <w:r>
+        <w:t xml:space="preserve"> </w:t>
+      </w:r>
+      <w:r>
+        <w:t xml:space="preserve">valor a los datos a través de su documentación (metadatado)</w:t>
+      </w:r>
+      <w:r>
+        <w:t xml:space="preserve"> </w:t>
+      </w:r>
+      <w:r>
+        <w:t xml:space="preserve">(Fegraus et al., 2005)</w:t>
+      </w:r>
+      <w:r>
+        <w:t xml:space="preserve"> </w:t>
+      </w:r>
+      <w:r>
+        <w:t xml:space="preserve">y su publicación</w:t>
+      </w:r>
+      <w:r>
+        <w:t xml:space="preserve"> </w:t>
+      </w:r>
+      <w:r>
+        <w:t xml:space="preserve">(Costello et al., 2013)</w:t>
+      </w:r>
+      <w:r>
+        <w:t xml:space="preserve"> </w:t>
+      </w:r>
+      <w:r>
+        <w:t xml:space="preserve">como data papers</w:t>
+      </w:r>
+      <w:r>
+        <w:t xml:space="preserve"> </w:t>
+      </w:r>
+      <w:r>
+        <w:t xml:space="preserve">(Chavan y Penev, 2011)</w:t>
       </w:r>
       <w:r>
         <w:t xml:space="preserve">.</w:t>
@@ -254,57 +305,743 @@
     </w:p>
     <w:p>
       <w:pPr>
+        <w:pStyle w:val="Heading1"/>
+      </w:pPr>
+      <w:bookmarkStart w:id="24" w:name="la-publicacion-de-datos-mas-alla-del-material-suplementario"/>
+      <w:r>
+        <w:t xml:space="preserve">La publicación de datos: más allá del material suplementario</w:t>
+      </w:r>
+      <w:bookmarkEnd w:id="24"/>
+    </w:p>
+    <w:p>
+      <w:pPr>
+        <w:pStyle w:val="FirstParagraph"/>
+      </w:pPr>
+      <w:r>
+        <w:t xml:space="preserve">En los trabajos científicos, los conjuntos de datos suponen el punto de partida para la realización de análisis y la obtención de resultados, sin embargo, existe la idea equivocada de que un proyecto de investigación finaliza cuando se escribe y publica un artículo científico</w:t>
+      </w:r>
+      <w:r>
+        <w:t xml:space="preserve"> </w:t>
+      </w:r>
+      <w:r>
+        <w:t xml:space="preserve">(Goodman, 2014)</w:t>
+      </w:r>
+      <w:r>
+        <w:t xml:space="preserve">, dejando en segundo plano el</w:t>
+      </w:r>
+      <w:r>
+        <w:t xml:space="preserve"> </w:t>
+      </w:r>
+      <w:r>
+        <w:rPr>
+          <w:i/>
+        </w:rPr>
+        <w:t xml:space="preserve">qué hacer</w:t>
+      </w:r>
+      <w:r>
+        <w:t xml:space="preserve"> </w:t>
+      </w:r>
+      <w:r>
+        <w:t xml:space="preserve">con los datos originales y su relevancia para la reproducibilidad del estudio. Lo cierto es que la gran mayoría de los estudios científicos no son reproducibles y, en ocasiones, incluso la trazabilidad de los resultados es un misterio para los propios autores</w:t>
+      </w:r>
+      <w:r>
+        <w:t xml:space="preserve"> </w:t>
+      </w:r>
+      <w:r>
+        <w:t xml:space="preserve">(Rodrı́guez-Sanchez et al., 2016)</w:t>
+      </w:r>
+      <w:r>
+        <w:t xml:space="preserve">. Una deficiente documentación y disponibilidad de los datos en las publicaciones científicas obstaculiza la evaluación crítica de sus resultados</w:t>
+      </w:r>
+      <w:r>
+        <w:t xml:space="preserve"> </w:t>
+      </w:r>
+      <w:r>
+        <w:t xml:space="preserve">(Goodman, 2014)</w:t>
+      </w:r>
+      <w:r>
+        <w:t xml:space="preserve">. Ante esta situación, incluir los datos como material suplementario de un artículo resulta insuficiente por diversas razones. A modo general, porque la información queda huérfana al no integrarse con el resto de datasets que sustentan el conocimiento científico sobre un tema, dificultando su descubrimiento</w:t>
+      </w:r>
+      <w:r>
+        <w:t xml:space="preserve"> </w:t>
+      </w:r>
+      <w:r>
+        <w:t xml:space="preserve">(Michener, 2015)</w:t>
+      </w:r>
+      <w:r>
+        <w:t xml:space="preserve">; y a efectos prácticos, porque no puede garantizarse la disponibilidad de los datos a largo plazo, quedando expuestos al devenir de la editorial o revista que los aloja. La baja accesibilidad que afecta a los datos incluidos como material suplementario se debe a diversas causas: la diversidad de formatos utilizada por los autores para enviar sus datos; la falta de estándares que armonicen los conjuntos de datos; la inexistencia de herramientas de búsqueda que imposibilitan su localización, etc.</w:t>
+      </w:r>
+      <w:r>
+        <w:t xml:space="preserve"> </w:t>
+      </w:r>
+      <w:r>
+        <w:t xml:space="preserve">(Santos et al., 2005)</w:t>
+      </w:r>
+      <w:r>
+        <w:t xml:space="preserve">. Resulta evidente que incluir los datos de este modo no sustituye, de ninguna manera, su depósito en un repositorio público.</w:t>
+      </w:r>
+    </w:p>
+    <w:p>
+      <w:pPr>
         <w:pStyle w:val="BodyText"/>
       </w:pPr>
       <w:r>
-        <w:t xml:space="preserve">Para establecer los valores iniciales de riqueza en cada uno de los tipos de cobertura vegetal vamos a analizar los datos de campo procedentes de los inventarios forestales SINFONEVADA</w:t>
-      </w:r>
-      <w:r>
-        <w:t xml:space="preserve"> </w:t>
-      </w:r>
-      <w:r>
-        <w:t xml:space="preserve">(Pérez-Luque et al., 2014)</w:t>
-      </w:r>
-      <w:r>
-        <w:t xml:space="preserve">. Para ello consultaremos este</w:t>
-      </w:r>
-      <w:r>
-        <w:t xml:space="preserve"> </w:t>
-      </w:r>
-      <w:hyperlink r:id="rId24">
+        <w:t xml:space="preserve">En el caso concreto de la disciplina ecológica, un incremento en la accesibilidad a los datos requiere la superación de dos retos: el tecnológico y el social</w:t>
+      </w:r>
+      <w:r>
+        <w:t xml:space="preserve"> </w:t>
+      </w:r>
+      <w:r>
+        <w:t xml:space="preserve">(Reichman et al., 2011)</w:t>
+      </w:r>
+      <w:r>
+        <w:t xml:space="preserve">. El primer aspecto guarda relación con la complejidad inherente a la información ecológica mientras que, el segundo, refleja la necesidad de superar ciertas barreras sociales todavía presentes en la ciencia a la hora de compartir datos. Tal como señala</w:t>
+      </w:r>
+      <w:r>
+        <w:t xml:space="preserve"> </w:t>
+      </w:r>
+      <w:r>
+        <w:t xml:space="preserve">Michener (2015)</w:t>
+      </w:r>
+      <w:r>
+        <w:t xml:space="preserve">, las revistas y las editoriales pueden actuar como impulsores de este cambio social adoptando políticas de datos que exijan a los autores la publicación de sus datos en abierto e, incluso, fomentando la creación de revistas de datos (Tabla 2). Una iniciativa importante tuvo lugar hace 9 años, cuando varias revistas clave en el campo de la evolución y la ecología adoptaron una nueva política de datos llamada</w:t>
+      </w:r>
+      <w:r>
+        <w:t xml:space="preserve"> </w:t>
+      </w:r>
+      <w:r>
+        <w:rPr>
+          <w:i/>
+        </w:rPr>
+        <w:t xml:space="preserve">Joint Data Archiving Policy</w:t>
+      </w:r>
+      <w:r>
+        <w:t xml:space="preserve"> </w:t>
+      </w:r>
+      <w:r>
+        <w:t xml:space="preserve">(Whitlock, 2011)</w:t>
+      </w:r>
+      <w:r>
+        <w:t xml:space="preserve">, la cual introducía como requisito indispensable para la publicación del artículo la accesibilidad a los datos que sustentaban la investigación. El panorama actual es variado, pero los cambios en las políticas de datos de las revistas muestran una clara tendencia general hacia una mayor disponibilidad de datos</w:t>
+      </w:r>
+      <w:r>
+        <w:t xml:space="preserve"> </w:t>
+      </w:r>
+      <w:r>
+        <w:t xml:space="preserve">(Stodden, 2013)</w:t>
+      </w:r>
+      <w:r>
+        <w:t xml:space="preserve">.</w:t>
+      </w:r>
+    </w:p>
+    <w:p>
+      <w:pPr>
+        <w:pStyle w:val="BodyText"/>
+      </w:pPr>
+      <w:r>
+        <w:t xml:space="preserve">Para hacernos una idea, en una revisión de las políticas de datos de las revistas de mayor impacto en el campo de la Ecología (Tabla 1), hemos observado la existencia de un apoyo explícito (ej.:</w:t>
+      </w:r>
+      <w:r>
+        <w:t xml:space="preserve"> </w:t>
+      </w:r>
+      <w:r>
+        <w:rPr>
+          <w:i/>
+        </w:rPr>
+        <w:t xml:space="preserve">Ecology Letters</w:t>
+      </w:r>
+      <w:r>
+        <w:t xml:space="preserve">) e implícito (ej.:</w:t>
+      </w:r>
+      <w:r>
+        <w:t xml:space="preserve"> </w:t>
+      </w:r>
+      <w:r>
+        <w:rPr>
+          <w:i/>
+        </w:rPr>
+        <w:t xml:space="preserve">Methods in Ecology and Evolution</w:t>
+      </w:r>
+      <w:r>
+        <w:t xml:space="preserve"> </w:t>
+      </w:r>
+      <w:r>
+        <w:t xml:space="preserve">y</w:t>
+      </w:r>
+      <w:r>
+        <w:t xml:space="preserve"> </w:t>
+      </w:r>
+      <w:r>
+        <w:rPr>
+          <w:i/>
+        </w:rPr>
+        <w:t xml:space="preserve">Ecological Monographs</w:t>
+      </w:r>
+      <w:r>
+        <w:t xml:space="preserve">) de algunas revistas a la reproducibilidad, poniendo énfasis en la necesidad de hacer públicos los datos para su reutilización, y exigiendo su depósito en un repositorio público como condición de publicación. Algunas, de hecho, son críticas con el uso del material suplementario como alternativa. Sin embargo, llama la atención el diferente grado de expectativa a la hora de compartir datos. Por ejemplo, en las ciencias ómicas, se espera que los investigadores depositen sus datos, como las secuencias de ADN; mientras que es opcional para otro tipo de datos (e.j.</w:t>
+      </w:r>
+      <w:r>
+        <w:t xml:space="preserve"> </w:t>
+      </w:r>
+      <w:r>
+        <w:rPr>
+          <w:i/>
+        </w:rPr>
+        <w:t xml:space="preserve">The ISME Journal</w:t>
+      </w:r>
+      <w:r>
+        <w:t xml:space="preserve">). Este</w:t>
+      </w:r>
+      <w:r>
+        <w:t xml:space="preserve"> </w:t>
+      </w:r>
+      <w:r>
+        <w:t xml:space="preserve">“</w:t>
+      </w:r>
+      <w:r>
+        <w:t xml:space="preserve">trato diferente</w:t>
+      </w:r>
+      <w:r>
+        <w:t xml:space="preserve">”</w:t>
+      </w:r>
+      <w:r>
+        <w:t xml:space="preserve"> </w:t>
+      </w:r>
+      <w:r>
+        <w:t xml:space="preserve">evidencia que algunas disciplinas ya han superado los retos tecnológicos y sociales que en ecología aún son tarea pendiente. Un ejemplo vivo de este cambio de paradigma se manifiesta en repositorios como GenBank</w:t>
+      </w:r>
+      <w:r>
+        <w:t xml:space="preserve"> </w:t>
+      </w:r>
+      <w:r>
+        <w:t xml:space="preserve">(Reichman et al., 2011)</w:t>
+      </w:r>
+      <w:r>
+        <w:t xml:space="preserve">.</w:t>
+      </w:r>
+      <w:r>
+        <w:t xml:space="preserve"> </w:t>
+      </w:r>
+      <w:r>
+        <w:t xml:space="preserve">La proliferación de éste y muchos otros repositorios ha jugado un papel crucial en la disponibilidad de datos. La variedad de repositorios a los que tenemos acceso los investigadores es muy alta, desde repositorios más generalistas que almacenan datos de diversas ramas científicas, como por ejemplo Dryad (</w:t>
+      </w:r>
+      <w:hyperlink r:id="rId25">
         <w:r>
           <w:rPr>
             <w:rStyle w:val="Hyperlink"/>
           </w:rPr>
-          <w:t xml:space="preserve">conjunto de datos</w:t>
+          <w:t xml:space="preserve">https://datadryad.org</w:t>
         </w:r>
       </w:hyperlink>
       <w:r>
-        <w:t xml:space="preserve"> </w:t>
-      </w:r>
-      <w:r>
-        <w:t xml:space="preserve">en GBIF donde está documentado.</w:t>
-      </w:r>
-    </w:p>
-    <w:p>
-      <w:pPr>
-        <w:pStyle w:val="BodyText"/>
-      </w:pPr>
-      <w:r>
-        <w:t xml:space="preserve">El objetivo es</w:t>
-      </w:r>
-      <w:r>
-        <w:t xml:space="preserve"> </w:t>
+        <w:t xml:space="preserve">); a otros más específicos, como GBIF (Global Biodiversity Information Facility,</w:t>
+      </w:r>
+      <w:r>
+        <w:t xml:space="preserve"> </w:t>
+      </w:r>
+      <w:hyperlink r:id="rId26">
+        <w:r>
+          <w:rPr>
+            <w:rStyle w:val="Hyperlink"/>
+          </w:rPr>
+          <w:t xml:space="preserve">https://www.gbif.org</w:t>
+        </w:r>
+      </w:hyperlink>
+      <w:r>
+        <w:t xml:space="preserve">) para datos de biodiversidad o el ITRDB (International Tree-Ring Data Bank) (</w:t>
+      </w:r>
+      <w:hyperlink r:id="rId27">
+        <w:r>
+          <w:rPr>
+            <w:rStyle w:val="Hyperlink"/>
+          </w:rPr>
+          <w:t xml:space="preserve">https://www.ncdc.noaa.gov/data-access/paleoclimatology-data/datasets/tree-ring</w:t>
+        </w:r>
+      </w:hyperlink>
+      <w:r>
+        <w:t xml:space="preserve">) para datos dendrocronológicos. Para ayudarnos a identificar el repositorio más apropiado existen herramientas como OpenDOAR (</w:t>
+      </w:r>
+      <w:hyperlink r:id="rId28">
+        <w:r>
+          <w:rPr>
+            <w:rStyle w:val="Hyperlink"/>
+          </w:rPr>
+          <w:t xml:space="preserve">http://v2.sherpa.ac.uk/opendoar/</w:t>
+        </w:r>
+      </w:hyperlink>
+      <w:r>
+        <w:t xml:space="preserve">) o RepositoryFinder (</w:t>
+      </w:r>
+      <w:hyperlink r:id="rId29">
+        <w:r>
+          <w:rPr>
+            <w:rStyle w:val="Hyperlink"/>
+          </w:rPr>
+          <w:t xml:space="preserve">https://repositoryfinder.datacite.org/</w:t>
+        </w:r>
+      </w:hyperlink>
+      <w:r>
+        <w:t xml:space="preserve">), que realiza búsquedas en el registro internacional de repositorios de datos de investigación re3data (</w:t>
+      </w:r>
+      <w:hyperlink r:id="rId30">
+        <w:r>
+          <w:rPr>
+            <w:rStyle w:val="Hyperlink"/>
+          </w:rPr>
+          <w:t xml:space="preserve">https://www.re3data.org/</w:t>
+        </w:r>
+      </w:hyperlink>
+      <w:r>
+        <w:t xml:space="preserve">). Asimismo, existen listados de repositorios categorizados por disciplinas (</w:t>
+      </w:r>
+      <w:hyperlink r:id="rId31">
+        <w:r>
+          <w:rPr>
+            <w:rStyle w:val="Hyperlink"/>
+          </w:rPr>
+          <w:t xml:space="preserve">https://www.nature.com/sdata/policies/repositories</w:t>
+        </w:r>
+      </w:hyperlink>
+      <w:r>
+        <w:t xml:space="preserve">) y por tipo de datos</w:t>
+      </w:r>
+      <w:r>
+        <w:t xml:space="preserve"> </w:t>
+      </w:r>
+      <w:r>
+        <w:t xml:space="preserve">(e.j. Thessen y Patterson, 2011)</w:t>
+      </w:r>
+      <w:r>
+        <w:t xml:space="preserve">.</w:t>
+      </w:r>
+    </w:p>
+    <w:p>
+      <w:pPr>
+        <w:pStyle w:val="Heading1"/>
+      </w:pPr>
+      <w:bookmarkStart w:id="32" w:name="los-metadatos-hablame-de-tus-datos-y"/>
+      <w:r>
+        <w:t xml:space="preserve">Los metadatos: háblame de tus datos y…</w:t>
+      </w:r>
+      <w:bookmarkEnd w:id="32"/>
+    </w:p>
+    <w:p>
+      <w:pPr>
+        <w:pStyle w:val="FirstParagraph"/>
+      </w:pPr>
+      <w:r>
+        <w:t xml:space="preserve">Para promover la reutilización de los datos y la reproducibilidad, resulta insuficiente el simple depósito de los datos en un repositorio. Es necesario dotar a los datos de una mínima información adicional (metadatos)</w:t>
+      </w:r>
+      <w:r>
+        <w:t xml:space="preserve"> </w:t>
+      </w:r>
+      <w:r>
+        <w:t xml:space="preserve">(F. Valladares, 2006)</w:t>
+      </w:r>
+      <w:r>
+        <w:t xml:space="preserve"> </w:t>
+      </w:r>
+      <w:r>
+        <w:t xml:space="preserve">ya que, además de una buena defensa contra el olvido y el tiempo que pasa desde su colecta, documentar los datos ayuda a la interpretación correcta de los mismos y hace viable su reutilización por otros usuarios</w:t>
+      </w:r>
+      <w:r>
+        <w:t xml:space="preserve"> </w:t>
+      </w:r>
+      <w:r>
+        <w:t xml:space="preserve">(Fegraus et al., 2005)</w:t>
+      </w:r>
+      <w:r>
+        <w:t xml:space="preserve">. En este sentido, los principios FAIR (</w:t>
       </w:r>
       <w:r>
         <w:rPr>
           <w:i/>
-          <w:b/>
         </w:rPr>
-        <w:t xml:space="preserve">obtener una tabla de riqueza por ecosistema</w:t>
-      </w:r>
-      <w:r>
-        <w:t xml:space="preserve">. Los pasos que realizaremos son:</w:t>
+        <w:t xml:space="preserve">Findable</w:t>
+      </w:r>
+      <w:r>
+        <w:t xml:space="preserve">,</w:t>
+      </w:r>
+      <w:r>
+        <w:t xml:space="preserve"> </w:t>
+      </w:r>
+      <w:r>
+        <w:rPr>
+          <w:i/>
+        </w:rPr>
+        <w:t xml:space="preserve">Accessible</w:t>
+      </w:r>
+      <w:r>
+        <w:t xml:space="preserve">,</w:t>
+      </w:r>
+      <w:r>
+        <w:t xml:space="preserve"> </w:t>
+      </w:r>
+      <w:r>
+        <w:rPr>
+          <w:i/>
+        </w:rPr>
+        <w:t xml:space="preserve">Interoperable</w:t>
+      </w:r>
+      <w:r>
+        <w:t xml:space="preserve">, and</w:t>
+      </w:r>
+      <w:r>
+        <w:t xml:space="preserve"> </w:t>
+      </w:r>
+      <w:r>
+        <w:rPr>
+          <w:i/>
+        </w:rPr>
+        <w:t xml:space="preserve">Reusable</w:t>
+      </w:r>
+      <w:r>
+        <w:t xml:space="preserve">)</w:t>
+      </w:r>
+      <w:r>
+        <w:t xml:space="preserve"> </w:t>
+      </w:r>
+      <w:r>
+        <w:t xml:space="preserve">(Wilkinson et al., 2016)</w:t>
+      </w:r>
+      <w:r>
+        <w:t xml:space="preserve"> </w:t>
+      </w:r>
+      <w:r>
+        <w:t xml:space="preserve">promueven que los datos, además de estar accesibles, estén bien documentados para poder reutilizarse.</w:t>
+      </w:r>
+    </w:p>
+    <w:p>
+      <w:pPr>
+        <w:pStyle w:val="BodyText"/>
+      </w:pPr>
+      <w:r>
+        <w:t xml:space="preserve">Para facilitar el intercambio, la integración y síntesis de los datos se han desarrollado diversos estándares de metadatos, en función del propósito y la disciplina científica. En una revisión para la disciplina ecológica,</w:t>
+      </w:r>
+      <w:r>
+        <w:t xml:space="preserve"> </w:t>
+      </w:r>
+      <w:r>
+        <w:t xml:space="preserve">Alves et al. (2018)</w:t>
+      </w:r>
+      <w:r>
+        <w:t xml:space="preserve"> </w:t>
+      </w:r>
+      <w:r>
+        <w:t xml:space="preserve">encontraron que los más utilizados son: Ecological Metadata Language (EML) (</w:t>
+      </w:r>
+      <w:hyperlink r:id="rId33">
+        <w:r>
+          <w:rPr>
+            <w:rStyle w:val="Hyperlink"/>
+          </w:rPr>
+          <w:t xml:space="preserve">http://knb.ecoinformatics.org/software/eml/</w:t>
+        </w:r>
+      </w:hyperlink>
+      <w:r>
+        <w:t xml:space="preserve">); Darwin Core</w:t>
+      </w:r>
+      <w:r>
+        <w:t xml:space="preserve"> </w:t>
+      </w:r>
+      <w:r>
+        <w:t xml:space="preserve">(Wieczorek et al., 2012)</w:t>
+      </w:r>
+      <w:r>
+        <w:t xml:space="preserve">; y la Directiva Europea INSPIRE para datos espaciales (</w:t>
+      </w:r>
+      <w:hyperlink r:id="rId34">
+        <w:r>
+          <w:rPr>
+            <w:rStyle w:val="Hyperlink"/>
+          </w:rPr>
+          <w:t xml:space="preserve">https://inspire.ec.europa.eu/</w:t>
+        </w:r>
+      </w:hyperlink>
+      <w:r>
+        <w:t xml:space="preserve">).</w:t>
+      </w:r>
+    </w:p>
+    <w:p>
+      <w:pPr>
+        <w:pStyle w:val="BodyText"/>
+      </w:pPr>
+      <w:r>
+        <w:t xml:space="preserve">Para la creación de metadatos existe un amplio abanico de herramientas. La red europea de seguimiento a largo plazo LTER (Long-Term Ecological Research) ha creado una herramienta llamada DEIMS-SDR (Dynamic Ecological Information Management System - Site and dataset registry) (</w:t>
+      </w:r>
+      <w:hyperlink r:id="rId35">
+        <w:r>
+          <w:rPr>
+            <w:rStyle w:val="Hyperlink"/>
+          </w:rPr>
+          <w:t xml:space="preserve">https://deims.org/</w:t>
+        </w:r>
+      </w:hyperlink>
+      <w:r>
+        <w:t xml:space="preserve">)</w:t>
+      </w:r>
+      <w:r>
+        <w:t xml:space="preserve"> </w:t>
+      </w:r>
+      <w:r>
+        <w:t xml:space="preserve">(Wohner et al., 2019)</w:t>
+      </w:r>
+      <w:r>
+        <w:t xml:space="preserve">, que permite documentar conjuntos de datos ecológicos y proporcionarlos en diferentes estándares (EML, Biological Data Profile, INSPIRE). En R existen varios paquetes que nos permiten trabajar con el estándar EML, entre ellos destacamos los paquetes EML (</w:t>
+      </w:r>
+      <w:hyperlink r:id="rId36">
+        <w:r>
+          <w:rPr>
+            <w:rStyle w:val="Hyperlink"/>
+          </w:rPr>
+          <w:t xml:space="preserve">https://ropensci.github.io/EML/</w:t>
+        </w:r>
+      </w:hyperlink>
+      <w:r>
+        <w:t xml:space="preserve">) y emld (</w:t>
+      </w:r>
+      <w:hyperlink r:id="rId37">
+        <w:r>
+          <w:rPr>
+            <w:rStyle w:val="Hyperlink"/>
+          </w:rPr>
+          <w:t xml:space="preserve">https://cboettig.github.io/emld/</w:t>
+        </w:r>
+      </w:hyperlink>
+      <w:r>
+        <w:t xml:space="preserve">) para la creación de metadatos, y el paquete EMLAssemblyLine (</w:t>
+      </w:r>
+      <w:hyperlink r:id="rId38">
+        <w:r>
+          <w:rPr>
+            <w:rStyle w:val="Hyperlink"/>
+          </w:rPr>
+          <w:t xml:space="preserve">https://github.com/EDIorg/EMLassemblyline</w:t>
+        </w:r>
+      </w:hyperlink>
+      <w:r>
+        <w:t xml:space="preserve">) que incorpora además un flujo de trabajo. Existen asimismo, otros que facilitan la visualización de los metadatos creado páginas web sencillas para ello, como el paquete emldown (</w:t>
+      </w:r>
+      <w:hyperlink r:id="rId39">
+        <w:r>
+          <w:rPr>
+            <w:rStyle w:val="Hyperlink"/>
+          </w:rPr>
+          <w:t xml:space="preserve">https://github.com/ropenscilabs/emldown</w:t>
+        </w:r>
+      </w:hyperlink>
+      <w:r>
+        <w:t xml:space="preserve">).</w:t>
+      </w:r>
+    </w:p>
+    <w:p>
+      <w:pPr>
+        <w:pStyle w:val="BodyText"/>
+      </w:pPr>
+      <w:r>
+        <w:t xml:space="preserve">Algunos investigadores ya están incorporando esta aproximación de documentación de datos y depósito de los mismos en repositorios internacionales siguiendo el estándar EML. Por ejemplo</w:t>
+      </w:r>
+      <w:r>
+        <w:t xml:space="preserve"> </w:t>
+      </w:r>
+      <w:r>
+        <w:t xml:space="preserve">Parmenter et al. (2018)</w:t>
+      </w:r>
+      <w:r>
+        <w:t xml:space="preserve">, en un trabajo sobre factores ambientales y endógenos que afectan a la vecería en bosques de Nuevo México, realizó una documentación de los datos mediante el estándar EML y su posterior integración dentro de repositorio de la Red LTER.</w:t>
+      </w:r>
+    </w:p>
+    <w:p>
+      <w:pPr>
+        <w:pStyle w:val="Heading1"/>
+      </w:pPr>
+      <w:bookmarkStart w:id="40" w:name="el-data-paper-conjugando-datos-y-metadatos-en-una-publicacion-cientifica"/>
+      <w:r>
+        <w:t xml:space="preserve">El data paper: conjugando datos y metadatos en una publicación científica</w:t>
+      </w:r>
+      <w:bookmarkEnd w:id="40"/>
+    </w:p>
+    <w:p>
+      <w:pPr>
+        <w:pStyle w:val="FirstParagraph"/>
+      </w:pPr>
+      <w:r>
+        <w:t xml:space="preserve">Ir un paso más allá de publicar los datos junto con los metadatos en un repositorio puede ser escribir un data paper sobre ese conjunto de datos. El data paper es una publicación científica que documenta detalladamente uno o varios conjuntos de datos accesibles, describiendo el contexto en el que fueron generados y su contenido. Respecto a su estructura, no sigue el esquema típico de un artículo científico, pues su propósito no es exponer una investigación, sino describir conjuntos de datos de forma entendible y estructurada. El data paper es, por tanto, un producto que pone en valor el recurso de datos que documenta, dándole visibilidad a su contenido y reconocimiento académico a sus proveedores</w:t>
+      </w:r>
+      <w:r>
+        <w:t xml:space="preserve"> </w:t>
+      </w:r>
+      <w:r>
+        <w:t xml:space="preserve">(Chavan y Penev, 2011)</w:t>
+      </w:r>
+      <w:r>
+        <w:t xml:space="preserve">.</w:t>
+      </w:r>
+      <w:r>
+        <w:t xml:space="preserve"> </w:t>
+      </w:r>
+      <w:r>
+        <w:t xml:space="preserve">Costello et al. (2013)</w:t>
+      </w:r>
+      <w:r>
+        <w:t xml:space="preserve"> </w:t>
+      </w:r>
+      <w:r>
+        <w:t xml:space="preserve">resalta esta modalidad de publicación como una garantía de accesibilidad y calidad de los datos y metadatos, ya que implica una revisión por pares del producto. Siguiendo esta línea, en los últimos años ha aumentado el número de revistas dedicadas exclusivamente a la publicación de data papers (data journals) y, con mayor frecuencia, revistas de larga trayectoria incorporan el data paper como modalidad de publicación (Tabla 2).</w:t>
+      </w:r>
+    </w:p>
+    <w:p>
+      <w:pPr>
+        <w:pStyle w:val="Heading1"/>
+      </w:pPr>
+      <w:bookmarkStart w:id="41" w:name="aproximacion-tradicional-vs.-aproximacion-reproducible.-un-ejemplo-diversidad-en-los-bosques-de-sierra-nevada."/>
+      <w:r>
+        <w:t xml:space="preserve">Aproximación</w:t>
+      </w:r>
+      <w:r>
+        <w:t xml:space="preserve"> </w:t>
+      </w:r>
+      <w:r>
+        <w:t xml:space="preserve">“</w:t>
+      </w:r>
+      <w:r>
+        <w:t xml:space="preserve">tradicional</w:t>
+      </w:r>
+      <w:r>
+        <w:t xml:space="preserve">”</w:t>
+      </w:r>
+      <w:r>
+        <w:t xml:space="preserve"> </w:t>
+      </w:r>
+      <w:r>
+        <w:rPr>
+          <w:i/>
+        </w:rPr>
+        <w:t xml:space="preserve">vs.</w:t>
+      </w:r>
+      <w:r>
+        <w:t xml:space="preserve"> </w:t>
+      </w:r>
+      <w:r>
+        <w:t xml:space="preserve">Aproximación reproducible. Un ejemplo: diversidad en los bosques de Sierra Nevada.</w:t>
+      </w:r>
+      <w:bookmarkEnd w:id="41"/>
+    </w:p>
+    <w:p>
+      <w:pPr>
+        <w:pStyle w:val="FirstParagraph"/>
+      </w:pPr>
+      <w:r>
+        <w:t xml:space="preserve">Sierra Nevada es una región montañosa situada en el sur de Europa, considerada un hotspot de diversidad vegetal en la cuenca Mediterránea. Alberga 2353 taxones de flora vascular, que constituye el 33.2 % de la flora de España (incluyendo las islas)</w:t>
+      </w:r>
+      <w:r>
+        <w:t xml:space="preserve"> </w:t>
+      </w:r>
+      <w:r>
+        <w:t xml:space="preserve">(Lorite, 2016)</w:t>
+      </w:r>
+      <w:r>
+        <w:t xml:space="preserve">. En esta región, que cuenta con una larga tradición de seguimiento de los procesos ecológicos a largo plazo</w:t>
+      </w:r>
+      <w:r>
+        <w:t xml:space="preserve"> </w:t>
+      </w:r>
+      <w:r>
+        <w:t xml:space="preserve">(Pérez-Luque et al., 2016)</w:t>
+      </w:r>
+      <w:r>
+        <w:t xml:space="preserve">, en el año 2004 se realizó un exhaustivo inventario forestal en 600 parcelas, distribuidas a lo largo de gradientes ecológicos y altitudinales dentro de las masas forestales de Sierra Nevada. Este inventario, conocido como Sinfonevada</w:t>
+      </w:r>
+      <w:r>
+        <w:t xml:space="preserve"> </w:t>
+      </w:r>
+      <w:r>
+        <w:t xml:space="preserve">(Pérez-Luque et al., 2014)</w:t>
+      </w:r>
+      <w:r>
+        <w:t xml:space="preserve">, fue utilizado por diversos investigadores para avanzar en el campo de la ecología de las repoblaciones (Apéndice 1).</w:t>
+      </w:r>
+    </w:p>
+    <w:p>
+      <w:pPr>
+        <w:pStyle w:val="BodyText"/>
+      </w:pPr>
+      <w:r>
+        <w:t xml:space="preserve">Inicialmente, este conjunto de datos se utilizó siguiendo una aproximación que hemos denominado</w:t>
+      </w:r>
+      <w:r>
+        <w:t xml:space="preserve"> </w:t>
+      </w:r>
+      <w:r>
+        <w:t xml:space="preserve">“</w:t>
+      </w:r>
+      <w:r>
+        <w:t xml:space="preserve">tradicional</w:t>
+      </w:r>
+      <w:r>
+        <w:t xml:space="preserve">”</w:t>
+      </w:r>
+      <w:r>
+        <w:t xml:space="preserve"> </w:t>
+      </w:r>
+      <w:r>
+        <w:t xml:space="preserve">respecto al manejo de los datos. Esto es, se llevó a cabo un análisis de los datos del inventario forestal (parte de ellos o en su totalidad) para testar algunas hipótesis y publicar los resultados en alguna revista científica, añadiendo los datos como material suplementario. En efecto, la utilización de este conjunto de datos ha servido para identificar los factores ecológicos clave que afectan a la regeneración natural bajo repoblaciones de coníferas, como la proximidad a la fuente semillera, las características intrínsecas de la plantación o la importancia del uso del suelo previo a la repoblación</w:t>
+      </w:r>
+      <w:r>
+        <w:t xml:space="preserve"> </w:t>
+      </w:r>
+      <w:r>
+        <w:t xml:space="preserve">(Gómez-Aparicio et al., 2009; González-Moreno et al., 2011; Navarro-González et al., 2013)</w:t>
+      </w:r>
+      <w:r>
+        <w:t xml:space="preserve">. Esta aproximación en el tratamiento del conjunto de datos se limitó al depósito como material suplementario; y aunque se mejoró el acceso potencial a dichos datos (179 citas de los tres trabajos que ha utilizado directamente parte de este conjunto de datos) (Figura 3a) su utilización estaba limitada por la escasa documentación sobre dicho inventario, que aparecía a lo sumo dispersa y no estructurada.</w:t>
+      </w:r>
+      <w:r>
+        <w:t xml:space="preserve"> </w:t>
+      </w:r>
+      <w:r>
+        <w:t xml:space="preserve">Para mejorar el acceso a dicho conjunto de datos, se llevó a cabo una aproximación que complementa el uso de los datos, añadiendo más valor a los mismos, y aumentando la posibilidad de reutilización del conjunto original de datos, para otros fines diferentes del propósito inicial. Esta aproximación</w:t>
+      </w:r>
+      <w:r>
+        <w:t xml:space="preserve"> </w:t>
+      </w:r>
+      <w:r>
+        <w:t xml:space="preserve">“</w:t>
+      </w:r>
+      <w:r>
+        <w:t xml:space="preserve">reproducible</w:t>
+      </w:r>
+      <w:r>
+        <w:t xml:space="preserve">”</w:t>
+      </w:r>
+      <w:r>
+        <w:t xml:space="preserve"> </w:t>
+      </w:r>
+      <w:r>
+        <w:t xml:space="preserve">consistió en la normalización del inventario forestal y su posterior integración en repositorios de datos (Figura 3b). Para ello se realizó una documentación del conjunto de datos que permite conocer todos los detalles de los datos (desde su génesis hasta su</w:t>
+      </w:r>
+      <w:r>
+        <w:t xml:space="preserve"> </w:t>
+      </w:r>
+      <w:r>
+        <w:t xml:space="preserve">“</w:t>
+      </w:r>
+      <w:r>
+        <w:t xml:space="preserve">cocinado</w:t>
+      </w:r>
+      <w:r>
+        <w:t xml:space="preserve">”</w:t>
+      </w:r>
+      <w:r>
+        <w:t xml:space="preserve">), y posteriormente se integró en un repositorio local. Además, para poder integrarlo en iniciativas internacionales y que otros investigadores pudieran conocer el conjunto de datos, se utilizó un estándar de documentación (EML y Darwin Core). De tal forma que el conjunto de datos inicial, una vez normalizado y documentado de acuerdo a un estándar de metadatos, está disponible en repositorios internacionales, y puede ser utilizado para fines diferentes. En nuestro ejemplo, el conjunto de datos Sinfonevada integrado en GBIF, ha sido citado 36 veces, y lo más interesante es que se ha descargado (total o parcialmente) más de 11267 veces (Figura 3d), aumentando en varios órdenes de magnitud el uso inicial de dicho conjunto de datos. Además de la inclusión del conjunto de datos en un repositorio institucional, se consideró complementario la opción de una descripción detallada del conjunto de datos, para lo cual se realizó un Data Paper, que tras un proceso de revisión se publicó en una revista indexada (Figura 3c).</w:t>
+      </w:r>
+    </w:p>
+    <w:p>
+      <w:pPr>
+        <w:pStyle w:val="BodyText"/>
+      </w:pPr>
+      <w:r>
+        <w:t xml:space="preserve">A nuestro entender, esta forma de compartir datos (ecológicos o de otras disciplinas), conlleva una serie de beneficios, entre los que destacamos:</w:t>
       </w:r>
     </w:p>
     <w:p>
@@ -316,25 +1053,7 @@
         </w:numPr>
       </w:pPr>
       <w:r>
-        <w:t xml:space="preserve">Estudiar el conjunto de datos. Consultar el identificador único (</w:t>
-      </w:r>
-      <w:r>
-        <w:rPr>
-          <w:rStyle w:val="VerbatimChar"/>
-        </w:rPr>
-        <w:t xml:space="preserve">uuid</w:t>
-      </w:r>
-      <w:r>
-        <w:t xml:space="preserve">) del dataset:</w:t>
-      </w:r>
-      <w:r>
-        <w:t xml:space="preserve"> </w:t>
-      </w:r>
-      <w:r>
-        <w:rPr>
-          <w:rStyle w:val="VerbatimChar"/>
-        </w:rPr>
-        <w:t xml:space="preserve">db6cd9d7-7be5-4cd0-8b3c-fb6dd7446472</w:t>
+        <w:t xml:space="preserve">Aumento de la longevidad de los datos. Al documentar el conjunto de datos e integrarlos en repositorios institucionales evitamos el peligro de que se pierdan los datos en el cajón de los investigadores o que se pierdan por rotura de discos de almacenamiento.</w:t>
       </w:r>
     </w:p>
     <w:p>
@@ -346,7 +1065,7 @@
         </w:numPr>
       </w:pPr>
       <w:r>
-        <w:t xml:space="preserve">Descargar el dataset</w:t>
+        <w:t xml:space="preserve">Control de calidad de los datos. Durante la documentación de los datos se realizan varios procesos de control de calidad de los datos.</w:t>
       </w:r>
     </w:p>
     <w:p>
@@ -358,337 +1077,215 @@
         </w:numPr>
       </w:pPr>
       <w:r>
-        <w:t xml:space="preserve">Obtener los valores de riqueza por ecosistema. Para ello utilizaremos el mapa de ecosistemas generado por el</w:t>
-      </w:r>
-      <w:r>
-        <w:t xml:space="preserve"> </w:t>
-      </w:r>
-      <w:hyperlink r:id="rId25">
-        <w:r>
-          <w:rPr>
-            <w:rStyle w:val="Hyperlink"/>
-          </w:rPr>
-          <w:t xml:space="preserve">Observatorio de Cambio Global de Sierra Nevada</w:t>
-        </w:r>
-      </w:hyperlink>
-      <w:r>
-        <w:t xml:space="preserve"> </w:t>
-      </w:r>
-      <w:r>
-        <w:t xml:space="preserve">(</w:t>
+        <w:t xml:space="preserve">Aumento de la accesibilidad a los datos, tanto a nivel local como internacional.</w:t>
+      </w:r>
+    </w:p>
+    <w:p>
+      <w:pPr>
+        <w:pStyle w:val="Compact"/>
+        <w:numPr>
+          <w:numId w:val="1003"/>
+          <w:ilvl w:val="0"/>
+        </w:numPr>
+      </w:pPr>
+      <w:r>
+        <w:t xml:space="preserve">Incremento de la reutilización de los datos con propósitos diferentes a los originales.</w:t>
+      </w:r>
+    </w:p>
+    <w:p>
+      <w:pPr>
+        <w:pStyle w:val="FirstParagraph"/>
+      </w:pPr>
+      <w:r>
+        <w:t xml:space="preserve">Como vemos existen muchos argumentos a favor de archivar y documentar los datos, y no son pocos los ejemplos donde los datos se reutilizan tras varias décadas para unos propósitos diferentes a los que motivaron su colecta</w:t>
+      </w:r>
+      <w:r>
+        <w:t xml:space="preserve"> </w:t>
+      </w:r>
+      <w:r>
+        <w:t xml:space="preserve">(Specht et al., 2018)</w:t>
+      </w:r>
+      <w:r>
+        <w:t xml:space="preserve">. Sin embargo, no podemos olvidarnos de los costes, tanto en tiempo como en dinero, asociado a la puesta en valor de los datos pasados y actuales</w:t>
+      </w:r>
+      <w:r>
+        <w:t xml:space="preserve"> </w:t>
+      </w:r>
+      <w:r>
+        <w:t xml:space="preserve">(Costello et al., 2013; Michener, 2015,</w:t>
+      </w:r>
+      <w:r>
+        <w:t xml:space="preserve"> </w:t>
+      </w:r>
+      <w:r>
+        <w:t xml:space="preserve">@Goodhill2014</w:t>
+      </w:r>
+      <w:r>
+        <w:t xml:space="preserve">; Specht et al., 2018)</w:t>
+      </w:r>
+      <w:r>
+        <w:t xml:space="preserve">, siendo necesario además un reconocimiento a este trabajo.</w:t>
+      </w:r>
+    </w:p>
+    <w:p>
+      <w:pPr>
+        <w:pStyle w:val="Heading1"/>
+      </w:pPr>
+      <w:bookmarkStart w:id="42" w:name="conclusiones"/>
+      <w:r>
+        <w:t xml:space="preserve">Conclusiones</w:t>
+      </w:r>
+      <w:bookmarkEnd w:id="42"/>
+    </w:p>
+    <w:p>
+      <w:pPr>
+        <w:pStyle w:val="FirstParagraph"/>
+      </w:pPr>
+      <w:r>
+        <w:t xml:space="preserve">Al igual que las especies, existen datos que se encuentran</w:t>
+      </w:r>
+      <w:r>
+        <w:t xml:space="preserve"> </w:t>
       </w:r>
       <w:r>
         <w:rPr>
-          <w:b/>
+          <w:i/>
         </w:rPr>
-        <w:t xml:space="preserve">???</w:t>
-      </w:r>
-      <w:r>
-        <w:t xml:space="preserve">)</w:t>
-      </w:r>
-    </w:p>
-    <w:p>
-      <w:pPr>
-        <w:pStyle w:val="Heading3"/>
-      </w:pPr>
-      <w:bookmarkStart w:id="26" w:name="obtener-el-conjunto-de-datos"/>
-      <w:r>
-        <w:t xml:space="preserve">Obtener el conjunto de datos</w:t>
-      </w:r>
-      <w:bookmarkEnd w:id="26"/>
-    </w:p>
-    <w:p>
-      <w:pPr>
-        <w:pStyle w:val="SourceCode"/>
-      </w:pPr>
+        <w:t xml:space="preserve">“</w:t>
+      </w:r>
       <w:r>
         <w:rPr>
-          <w:rStyle w:val="VerbatimChar"/>
+          <w:i/>
         </w:rPr>
-        <w:t xml:space="preserve">library("knitcitations")</w:t>
-      </w:r>
-      <w:r>
-        <w:br w:type="textWrapping"/>
+        <w:t xml:space="preserve">en peligro de extinción</w:t>
       </w:r>
       <w:r>
         <w:rPr>
-          <w:rStyle w:val="VerbatimChar"/>
+          <w:i/>
         </w:rPr>
-        <w:t xml:space="preserve">library("rgbif")</w:t>
-      </w:r>
-      <w:r>
-        <w:br w:type="textWrapping"/>
+        <w:t xml:space="preserve">”</w:t>
+      </w:r>
+      <w:r>
+        <w:t xml:space="preserve"> </w:t>
+      </w:r>
+      <w:r>
+        <w:t xml:space="preserve">y es importante dedicar esfuerzos a su preservación, mediante su documentación y depósito en repositorios oficiales</w:t>
+      </w:r>
+      <w:r>
+        <w:t xml:space="preserve"> </w:t>
+      </w:r>
+      <w:r>
+        <w:t xml:space="preserve">(Specht et al., 2018)</w:t>
+      </w:r>
+      <w:r>
+        <w:t xml:space="preserve">. ¿Cómo hacemos más sencillo este camino? El reto no sólo está en manos de las revistas y las editoriales, también los investigadores podemos contribuir a ello documentando los datos, publicándolos y apostando por productos como los data papers. En los últimos años han surgido diferentes recomendaciones y buenas prácticas que aportan consejos sobre la gestión de los datos y cómo compartirlos, muchos de ellas centrados en la disciplina ecológica</w:t>
+      </w:r>
+      <w:r>
+        <w:t xml:space="preserve"> </w:t>
+      </w:r>
+      <w:r>
+        <w:t xml:space="preserve">(Kervin et al., 2013; Goodman, 2014; Michener, 2015)</w:t>
+      </w:r>
+      <w:r>
+        <w:t xml:space="preserve">. Estos hábitos, saludables en términos de reproducibilidad, posibilitan la reutilización de los datos dando lugar a nuevos estudios capaces de lograr tanto impacto como las investigaciones originales o incluso reutilizándolos con un propósito insospechado en el momento de su colecta, nutriendo así la ciencia del futuro</w:t>
+      </w:r>
+      <w:r>
+        <w:t xml:space="preserve"> </w:t>
+      </w:r>
+      <w:r>
+        <w:t xml:space="preserve">(Editorial, 2018; Specht et al., 2018)</w:t>
+      </w:r>
+      <w:r>
+        <w:t xml:space="preserve">.</w:t>
+      </w:r>
+      <w:r>
+        <w:t xml:space="preserve"> </w:t>
+      </w:r>
+      <w:r>
+        <w:t xml:space="preserve">Los esfuerzos por hacer de los datos y sus metadatos productos publicables y citables están encaminando una puesta en valor de la información que repercute en una serie de beneficios no sólo para el investigador, sino para la comunidad científica en general.</w:t>
+      </w:r>
+    </w:p>
+    <w:p>
+      <w:pPr>
+        <w:pStyle w:val="BodyText"/>
+      </w:pPr>
+      <w:r>
+        <w:t xml:space="preserve">Finalmente, tras revisar normas de publicación de la Revista Ecosistemas, no hemos encontrado ninguna recomendación y/o política de datos. En este sentido, consideramos que sería muy positivo que la revista apoye de forma explícita la documentación y puesta en valor de los datos, así como su inclusión en repositorios oficiales, y además sería interesante la creación de una sección de DataPapers en la revista.</w:t>
+      </w:r>
+    </w:p>
+    <w:p>
+      <w:pPr>
+        <w:pStyle w:val="Heading1"/>
+      </w:pPr>
+      <w:bookmarkStart w:id="43" w:name="agradecimientos"/>
+      <w:r>
+        <w:t xml:space="preserve">Agradecimientos</w:t>
+      </w:r>
+      <w:bookmarkEnd w:id="43"/>
+    </w:p>
+    <w:p>
+      <w:pPr>
+        <w:pStyle w:val="FirstParagraph"/>
+      </w:pPr>
+      <w:r>
+        <w:t xml:space="preserve">Los autores agradecen al grupo de Ecoinformática por la revisión de la Nota, y a los proyectos ECOPOTENTIAL (EU Horizon 2020 grant agreement No 641762):</w:t>
+      </w:r>
+      <w:r>
+        <w:t xml:space="preserve"> </w:t>
       </w:r>
       <w:r>
         <w:rPr>
-          <w:rStyle w:val="VerbatimChar"/>
+          <w:i/>
         </w:rPr>
-        <w:t xml:space="preserve">library("rgdal")</w:t>
-      </w:r>
-    </w:p>
-    <w:p>
-      <w:pPr>
-        <w:pStyle w:val="SourceCode"/>
-      </w:pPr>
+        <w:t xml:space="preserve">Improving future ecosystem benefits through earth observations</w:t>
+      </w:r>
+      <w:r>
+        <w:t xml:space="preserve">; y LIFE-ADAPTAMED (LIFE14 CCA/ES/000612):</w:t>
+      </w:r>
+      <w:r>
+        <w:t xml:space="preserve"> </w:t>
+      </w:r>
       <w:r>
         <w:rPr>
-          <w:rStyle w:val="VerbatimChar"/>
+          <w:i/>
         </w:rPr>
-        <w:t xml:space="preserve">## Loading required package: sp</w:t>
-      </w:r>
-    </w:p>
-    <w:p>
-      <w:pPr>
-        <w:pStyle w:val="SourceCode"/>
-      </w:pPr>
+        <w:t xml:space="preserve">Protección de servicios ecosistémicos clave amenazadas por el cambio climático mediante gestión adaptativa de socioecosistemas mediterráneos</w:t>
+      </w:r>
+      <w:r>
+        <w:t xml:space="preserve">. Este trabajo ha sido desarrollado bajo el</w:t>
+      </w:r>
+      <w:r>
+        <w:t xml:space="preserve"> </w:t>
+      </w:r>
       <w:r>
         <w:rPr>
-          <w:rStyle w:val="VerbatimChar"/>
+          <w:i/>
         </w:rPr>
-        <w:t xml:space="preserve">## rgdal: version: 1.2-16, (SVN revision 701)</w:t>
-      </w:r>
-      <w:r>
-        <w:br w:type="textWrapping"/>
-      </w:r>
-      <w:r>
-        <w:rPr>
-          <w:rStyle w:val="VerbatimChar"/>
-        </w:rPr>
-        <w:t xml:space="preserve">##  Geospatial Data Abstraction Library extensions to R successfully loaded</w:t>
-      </w:r>
-      <w:r>
-        <w:br w:type="textWrapping"/>
-      </w:r>
-      <w:r>
-        <w:rPr>
-          <w:rStyle w:val="VerbatimChar"/>
-        </w:rPr>
-        <w:t xml:space="preserve">##  Loaded GDAL runtime: GDAL 2.1.2, released 2016/10/24</w:t>
-      </w:r>
-      <w:r>
-        <w:br w:type="textWrapping"/>
-      </w:r>
-      <w:r>
-        <w:rPr>
-          <w:rStyle w:val="VerbatimChar"/>
-        </w:rPr>
-        <w:t xml:space="preserve">##  Path to GDAL shared files: /Users/ajpelu/Library/R/3.3/library/rgdal/gdal</w:t>
-      </w:r>
-      <w:r>
-        <w:br w:type="textWrapping"/>
-      </w:r>
-      <w:r>
-        <w:rPr>
-          <w:rStyle w:val="VerbatimChar"/>
-        </w:rPr>
-        <w:t xml:space="preserve">##  GDAL binary built with GEOS: FALSE </w:t>
-      </w:r>
-      <w:r>
-        <w:br w:type="textWrapping"/>
-      </w:r>
-      <w:r>
-        <w:rPr>
-          <w:rStyle w:val="VerbatimChar"/>
-        </w:rPr>
-        <w:t xml:space="preserve">##  Loaded PROJ.4 runtime: Rel. 4.9.1, 04 March 2015, [PJ_VERSION: 491]</w:t>
-      </w:r>
-      <w:r>
-        <w:br w:type="textWrapping"/>
-      </w:r>
-      <w:r>
-        <w:rPr>
-          <w:rStyle w:val="VerbatimChar"/>
-        </w:rPr>
-        <w:t xml:space="preserve">##  Path to PROJ.4 shared files: /Users/ajpelu/Library/R/3.3/library/rgdal/proj</w:t>
-      </w:r>
-      <w:r>
-        <w:br w:type="textWrapping"/>
-      </w:r>
-      <w:r>
-        <w:rPr>
-          <w:rStyle w:val="VerbatimChar"/>
-        </w:rPr>
-        <w:t xml:space="preserve">##  Linking to sp version: 1.2-5</w:t>
-      </w:r>
-    </w:p>
-    <w:p>
-      <w:pPr>
-        <w:pStyle w:val="SourceCode"/>
-      </w:pPr>
-      <w:r>
-        <w:rPr>
-          <w:rStyle w:val="VerbatimChar"/>
-        </w:rPr>
-        <w:t xml:space="preserve">library("sp")</w:t>
-      </w:r>
-      <w:r>
-        <w:br w:type="textWrapping"/>
-      </w:r>
-      <w:r>
-        <w:rPr>
-          <w:rStyle w:val="VerbatimChar"/>
-        </w:rPr>
-        <w:t xml:space="preserve">library("raster")</w:t>
-      </w:r>
-      <w:r>
-        <w:br w:type="textWrapping"/>
-      </w:r>
-      <w:r>
-        <w:rPr>
-          <w:rStyle w:val="VerbatimChar"/>
-        </w:rPr>
-        <w:t xml:space="preserve">library("dplyr")</w:t>
-      </w:r>
-    </w:p>
-    <w:p>
-      <w:pPr>
-        <w:pStyle w:val="SourceCode"/>
-      </w:pPr>
-      <w:r>
-        <w:rPr>
-          <w:rStyle w:val="VerbatimChar"/>
-        </w:rPr>
-        <w:t xml:space="preserve">## </w:t>
-      </w:r>
-      <w:r>
-        <w:br w:type="textWrapping"/>
-      </w:r>
-      <w:r>
-        <w:rPr>
-          <w:rStyle w:val="VerbatimChar"/>
-        </w:rPr>
-        <w:t xml:space="preserve">## Attaching package: 'dplyr'</w:t>
-      </w:r>
-    </w:p>
-    <w:p>
-      <w:pPr>
-        <w:pStyle w:val="SourceCode"/>
-      </w:pPr>
-      <w:r>
-        <w:rPr>
-          <w:rStyle w:val="VerbatimChar"/>
-        </w:rPr>
-        <w:t xml:space="preserve">## The following objects are masked from 'package:raster':</w:t>
-      </w:r>
-      <w:r>
-        <w:br w:type="textWrapping"/>
-      </w:r>
-      <w:r>
-        <w:rPr>
-          <w:rStyle w:val="VerbatimChar"/>
-        </w:rPr>
-        <w:t xml:space="preserve">## </w:t>
-      </w:r>
-      <w:r>
-        <w:br w:type="textWrapping"/>
-      </w:r>
-      <w:r>
-        <w:rPr>
-          <w:rStyle w:val="VerbatimChar"/>
-        </w:rPr>
-        <w:t xml:space="preserve">##     intersect, select, union</w:t>
-      </w:r>
-    </w:p>
-    <w:p>
-      <w:pPr>
-        <w:pStyle w:val="SourceCode"/>
-      </w:pPr>
-      <w:r>
-        <w:rPr>
-          <w:rStyle w:val="VerbatimChar"/>
-        </w:rPr>
-        <w:t xml:space="preserve">## The following objects are masked from 'package:stats':</w:t>
-      </w:r>
-      <w:r>
-        <w:br w:type="textWrapping"/>
-      </w:r>
-      <w:r>
-        <w:rPr>
-          <w:rStyle w:val="VerbatimChar"/>
-        </w:rPr>
-        <w:t xml:space="preserve">## </w:t>
-      </w:r>
-      <w:r>
-        <w:br w:type="textWrapping"/>
-      </w:r>
-      <w:r>
-        <w:rPr>
-          <w:rStyle w:val="VerbatimChar"/>
-        </w:rPr>
-        <w:t xml:space="preserve">##     filter, lag</w:t>
-      </w:r>
-    </w:p>
-    <w:p>
-      <w:pPr>
-        <w:pStyle w:val="SourceCode"/>
-      </w:pPr>
-      <w:r>
-        <w:rPr>
-          <w:rStyle w:val="VerbatimChar"/>
-        </w:rPr>
-        <w:t xml:space="preserve">## The following objects are masked from 'package:base':</w:t>
-      </w:r>
-      <w:r>
-        <w:br w:type="textWrapping"/>
-      </w:r>
-      <w:r>
-        <w:rPr>
-          <w:rStyle w:val="VerbatimChar"/>
-        </w:rPr>
-        <w:t xml:space="preserve">## </w:t>
-      </w:r>
-      <w:r>
-        <w:br w:type="textWrapping"/>
-      </w:r>
-      <w:r>
-        <w:rPr>
-          <w:rStyle w:val="VerbatimChar"/>
-        </w:rPr>
-        <w:t xml:space="preserve">##     intersect, setdiff, setequal, union</w:t>
-      </w:r>
-    </w:p>
-    <w:p>
-      <w:pPr>
-        <w:pStyle w:val="SourceCode"/>
-      </w:pPr>
-      <w:r>
-        <w:rPr>
-          <w:rStyle w:val="VerbatimChar"/>
-        </w:rPr>
-        <w:t xml:space="preserve">library("sf")</w:t>
-      </w:r>
-    </w:p>
-    <w:p>
-      <w:pPr>
-        <w:pStyle w:val="SourceCode"/>
-      </w:pPr>
-      <w:r>
-        <w:rPr>
-          <w:rStyle w:val="VerbatimChar"/>
-        </w:rPr>
-        <w:t xml:space="preserve">## Linking to GEOS 3.4.2, GDAL 2.1.2, proj.4 4.9.1</w:t>
-      </w:r>
-    </w:p>
-    <w:p>
-      <w:pPr>
-        <w:pStyle w:val="SourceCode"/>
-      </w:pPr>
-      <w:r>
-        <w:rPr>
-          <w:rStyle w:val="VerbatimChar"/>
-        </w:rPr>
-        <w:t xml:space="preserve">library("knitr")</w:t>
-      </w:r>
+        <w:t xml:space="preserve">Convenio de colaboración entre la Consejería de Medio Ambiente y Ordenación del Territorio de la Junta de Andalucía y la Universidad de Granada para el desarrollo de actividades vinculadas al Observatorio de Cambio Global de Sierra Nevada</w:t>
+      </w:r>
+      <w:r>
+        <w:t xml:space="preserve">.</w:t>
+      </w:r>
+    </w:p>
+    <w:p>
+      <w:pPr>
+        <w:pStyle w:val="Heading1"/>
+      </w:pPr>
+      <w:bookmarkStart w:id="44" w:name="referencias"/>
+      <w:r>
+        <w:t xml:space="preserve">Referencias</w:t>
+      </w:r>
+      <w:bookmarkEnd w:id="44"/>
     </w:p>
     <w:p>
       <w:pPr>
         <w:pStyle w:val="Heading6"/>
       </w:pPr>
-      <w:bookmarkStart w:id="27" w:name="tabla-1"/>
+      <w:bookmarkStart w:id="45" w:name="tabla-1"/>
       <w:r>
         <w:t xml:space="preserve">TABLA 1</w:t>
       </w:r>
-      <w:bookmarkEnd w:id="27"/>
+      <w:bookmarkEnd w:id="45"/>
     </w:p>
     <w:p>
       <w:pPr>
@@ -701,7 +1298,7 @@
         <w:t xml:space="preserve">Tabla 1</w:t>
       </w:r>
       <w:r>
-        <w:t xml:space="preserve">. Cada tabla debe aportar su correspondiente encabezamiento explicativo. En los Artículos de investigación, de revisión y Comunicaciones breves se aportarán los encabezamientos tanto en castellano como en inglés, en letra Arial 10 y en página independiente. Es importante que sean simples y que no superen el ancho una página DIN A4 vertical. Los originales se deben aportar en formato tabla y no en formato imagen.</w:t>
+        <w:t xml:space="preserve">. Requerimientos en materia de datos de las revistas con mayor impacto en ecología. Búsqueda de revistas en Web of Science (2019/01/23) y revisión de política de datos para aquellas cuya publicación principal es el artículo de investigación.</w:t>
       </w:r>
     </w:p>
     <w:p>
@@ -712,1357 +1309,2409 @@
         <w:rPr>
           <w:b/>
         </w:rPr>
-        <w:t xml:space="preserve">Table 1</w:t>
-      </w:r>
-      <w:r>
-        <w:t xml:space="preserve">. Table heading in English.</w:t>
-      </w:r>
-    </w:p>
-    <w:tbl>
+        <w:t xml:space="preserve">Table 1.</w:t>
+      </w:r>
+      <w:r>
+        <w:t xml:space="preserve"> </w:t>
+      </w:r>
+      <w:r>
+        <w:t xml:space="preserve">Data sharing requirements of the journals with the greatest impact on Ecology. A search of journals by rank using Web of Science (2019/01/23) and data policy review for those whose main publication is the research article.</w:t>
+      </w:r>
+    </w:p>
+    <w:tbl xmlns:w="http://schemas.openxmlformats.org/wordprocessingml/2006/main" xmlns:r="http://schemas.openxmlformats.org/officeDocument/2006/relationships" xmlns:w14="http://schemas.microsoft.com/office/word/2010/wordml" xmlns:wp="http://schemas.openxmlformats.org/drawingml/2006/wordprocessingDrawing" xmlns:a="http://schemas.openxmlformats.org/drawingml/2006/main" xmlns:pic="http://schemas.openxmlformats.org/drawingml/2006/picture">
       <w:tblPr>
-        <w:tblStyle w:val="Table"/>
-        <w:tblW w:type="pct" w:w="0.0"/>
-        <w:tblLook w:firstRow="1"/>
-      </w:tblPr>
-      <w:tblGrid/>
-      <w:tr>
-        <w:trPr>
-          <w:cnfStyle w:firstRow="1"/>
-        </w:trPr>
-        <w:tc>
-          <w:tcPr>
-            <w:tcBorders>
-              <w:bottom w:val="single"/>
-            </w:tcBorders>
-            <w:vAlign w:val="bottom"/>
-          </w:tcPr>
-          <w:p>
-            <w:pPr>
-              <w:pStyle w:val="Compact"/>
-              <w:jc w:val="right"/>
-            </w:pPr>
-            <w:r>
-              <w:t xml:space="preserve">Sepal.Length</w:t>
-            </w:r>
-          </w:p>
-        </w:tc>
-        <w:tc>
-          <w:tcPr>
-            <w:tcBorders>
-              <w:bottom w:val="single"/>
-            </w:tcBorders>
-            <w:vAlign w:val="bottom"/>
-          </w:tcPr>
-          <w:p>
-            <w:pPr>
-              <w:pStyle w:val="Compact"/>
-              <w:jc w:val="right"/>
-            </w:pPr>
-            <w:r>
-              <w:t xml:space="preserve">Sepal.Width</w:t>
-            </w:r>
-          </w:p>
-        </w:tc>
-        <w:tc>
-          <w:tcPr>
-            <w:tcBorders>
-              <w:bottom w:val="single"/>
-            </w:tcBorders>
-            <w:vAlign w:val="bottom"/>
-          </w:tcPr>
-          <w:p>
-            <w:pPr>
-              <w:pStyle w:val="Compact"/>
-              <w:jc w:val="right"/>
-            </w:pPr>
-            <w:r>
-              <w:t xml:space="preserve">Petal.Length</w:t>
-            </w:r>
-          </w:p>
-        </w:tc>
-        <w:tc>
-          <w:tcPr>
-            <w:tcBorders>
-              <w:bottom w:val="single"/>
-            </w:tcBorders>
-            <w:vAlign w:val="bottom"/>
-          </w:tcPr>
-          <w:p>
-            <w:pPr>
-              <w:pStyle w:val="Compact"/>
-              <w:jc w:val="right"/>
-            </w:pPr>
-            <w:r>
-              <w:t xml:space="preserve">Petal.Width</w:t>
-            </w:r>
-          </w:p>
-        </w:tc>
-        <w:tc>
-          <w:tcPr>
-            <w:tcBorders>
-              <w:bottom w:val="single"/>
-            </w:tcBorders>
-            <w:vAlign w:val="bottom"/>
-          </w:tcPr>
-          <w:p>
-            <w:pPr>
-              <w:pStyle w:val="Compact"/>
-              <w:jc w:val="left"/>
-            </w:pPr>
-            <w:r>
-              <w:t xml:space="preserve">Species</w:t>
-            </w:r>
-          </w:p>
-        </w:tc>
-      </w:tr>
-      <w:tr>
-        <w:tc>
-          <w:p>
-            <w:pPr>
-              <w:pStyle w:val="Compact"/>
-              <w:jc w:val="right"/>
-            </w:pPr>
-            <w:r>
-              <w:t xml:space="preserve">5.1</w:t>
-            </w:r>
-          </w:p>
-        </w:tc>
-        <w:tc>
-          <w:p>
-            <w:pPr>
-              <w:pStyle w:val="Compact"/>
-              <w:jc w:val="right"/>
-            </w:pPr>
-            <w:r>
-              <w:t xml:space="preserve">3.5</w:t>
-            </w:r>
-          </w:p>
-        </w:tc>
-        <w:tc>
-          <w:p>
-            <w:pPr>
-              <w:pStyle w:val="Compact"/>
-              <w:jc w:val="right"/>
-            </w:pPr>
-            <w:r>
-              <w:t xml:space="preserve">1.4</w:t>
-            </w:r>
-          </w:p>
-        </w:tc>
-        <w:tc>
-          <w:p>
-            <w:pPr>
-              <w:pStyle w:val="Compact"/>
-              <w:jc w:val="right"/>
-            </w:pPr>
-            <w:r>
-              <w:t xml:space="preserve">0.2</w:t>
-            </w:r>
-          </w:p>
-        </w:tc>
-        <w:tc>
-          <w:p>
-            <w:pPr>
-              <w:pStyle w:val="Compact"/>
-              <w:jc w:val="left"/>
-            </w:pPr>
-            <w:r>
-              <w:t xml:space="preserve">setosa</w:t>
-            </w:r>
-          </w:p>
-        </w:tc>
-      </w:tr>
-      <w:tr>
-        <w:tc>
-          <w:p>
-            <w:pPr>
-              <w:pStyle w:val="Compact"/>
-              <w:jc w:val="right"/>
-            </w:pPr>
-            <w:r>
-              <w:t xml:space="preserve">4.9</w:t>
-            </w:r>
-          </w:p>
-        </w:tc>
-        <w:tc>
-          <w:p>
-            <w:pPr>
-              <w:pStyle w:val="Compact"/>
-              <w:jc w:val="right"/>
-            </w:pPr>
-            <w:r>
-              <w:t xml:space="preserve">3.0</w:t>
-            </w:r>
-          </w:p>
-        </w:tc>
-        <w:tc>
-          <w:p>
-            <w:pPr>
-              <w:pStyle w:val="Compact"/>
-              <w:jc w:val="right"/>
-            </w:pPr>
-            <w:r>
-              <w:t xml:space="preserve">1.4</w:t>
-            </w:r>
-          </w:p>
-        </w:tc>
-        <w:tc>
-          <w:p>
-            <w:pPr>
-              <w:pStyle w:val="Compact"/>
-              <w:jc w:val="right"/>
-            </w:pPr>
-            <w:r>
-              <w:t xml:space="preserve">0.2</w:t>
-            </w:r>
-          </w:p>
-        </w:tc>
-        <w:tc>
-          <w:p>
-            <w:pPr>
-              <w:pStyle w:val="Compact"/>
-              <w:jc w:val="left"/>
-            </w:pPr>
-            <w:r>
-              <w:t xml:space="preserve">setosa</w:t>
-            </w:r>
-          </w:p>
-        </w:tc>
-      </w:tr>
-      <w:tr>
-        <w:tc>
-          <w:p>
-            <w:pPr>
-              <w:pStyle w:val="Compact"/>
-              <w:jc w:val="right"/>
-            </w:pPr>
-            <w:r>
-              <w:t xml:space="preserve">4.7</w:t>
-            </w:r>
-          </w:p>
-        </w:tc>
-        <w:tc>
-          <w:p>
-            <w:pPr>
-              <w:pStyle w:val="Compact"/>
-              <w:jc w:val="right"/>
-            </w:pPr>
-            <w:r>
-              <w:t xml:space="preserve">3.2</w:t>
-            </w:r>
-          </w:p>
-        </w:tc>
-        <w:tc>
-          <w:p>
-            <w:pPr>
-              <w:pStyle w:val="Compact"/>
-              <w:jc w:val="right"/>
-            </w:pPr>
-            <w:r>
-              <w:t xml:space="preserve">1.3</w:t>
-            </w:r>
-          </w:p>
-        </w:tc>
-        <w:tc>
-          <w:p>
-            <w:pPr>
-              <w:pStyle w:val="Compact"/>
-              <w:jc w:val="right"/>
-            </w:pPr>
-            <w:r>
-              <w:t xml:space="preserve">0.2</w:t>
-            </w:r>
-          </w:p>
-        </w:tc>
-        <w:tc>
-          <w:p>
-            <w:pPr>
-              <w:pStyle w:val="Compact"/>
-              <w:jc w:val="left"/>
-            </w:pPr>
-            <w:r>
-              <w:t xml:space="preserve">setosa</w:t>
-            </w:r>
-          </w:p>
-        </w:tc>
-      </w:tr>
-      <w:tr>
-        <w:tc>
-          <w:p>
-            <w:pPr>
-              <w:pStyle w:val="Compact"/>
-              <w:jc w:val="right"/>
-            </w:pPr>
-            <w:r>
-              <w:t xml:space="preserve">4.6</w:t>
-            </w:r>
-          </w:p>
-        </w:tc>
-        <w:tc>
-          <w:p>
-            <w:pPr>
-              <w:pStyle w:val="Compact"/>
-              <w:jc w:val="right"/>
-            </w:pPr>
-            <w:r>
-              <w:t xml:space="preserve">3.1</w:t>
-            </w:r>
-          </w:p>
-        </w:tc>
-        <w:tc>
-          <w:p>
-            <w:pPr>
-              <w:pStyle w:val="Compact"/>
-              <w:jc w:val="right"/>
-            </w:pPr>
-            <w:r>
-              <w:t xml:space="preserve">1.5</w:t>
-            </w:r>
-          </w:p>
-        </w:tc>
-        <w:tc>
-          <w:p>
-            <w:pPr>
-              <w:pStyle w:val="Compact"/>
-              <w:jc w:val="right"/>
-            </w:pPr>
-            <w:r>
-              <w:t xml:space="preserve">0.2</w:t>
-            </w:r>
-          </w:p>
-        </w:tc>
-        <w:tc>
-          <w:p>
-            <w:pPr>
-              <w:pStyle w:val="Compact"/>
-              <w:jc w:val="left"/>
-            </w:pPr>
-            <w:r>
-              <w:t xml:space="preserve">setosa</w:t>
-            </w:r>
-          </w:p>
-        </w:tc>
-      </w:tr>
-      <w:tr>
-        <w:tc>
-          <w:p>
-            <w:pPr>
-              <w:pStyle w:val="Compact"/>
-              <w:jc w:val="right"/>
-            </w:pPr>
-            <w:r>
-              <w:t xml:space="preserve">5.0</w:t>
-            </w:r>
-          </w:p>
-        </w:tc>
-        <w:tc>
-          <w:p>
-            <w:pPr>
-              <w:pStyle w:val="Compact"/>
-              <w:jc w:val="right"/>
-            </w:pPr>
-            <w:r>
-              <w:t xml:space="preserve">3.6</w:t>
-            </w:r>
-          </w:p>
-        </w:tc>
-        <w:tc>
-          <w:p>
-            <w:pPr>
-              <w:pStyle w:val="Compact"/>
-              <w:jc w:val="right"/>
-            </w:pPr>
-            <w:r>
-              <w:t xml:space="preserve">1.4</w:t>
-            </w:r>
-          </w:p>
-        </w:tc>
-        <w:tc>
-          <w:p>
-            <w:pPr>
-              <w:pStyle w:val="Compact"/>
-              <w:jc w:val="right"/>
-            </w:pPr>
-            <w:r>
-              <w:t xml:space="preserve">0.2</w:t>
-            </w:r>
-          </w:p>
-        </w:tc>
-        <w:tc>
-          <w:p>
-            <w:pPr>
-              <w:pStyle w:val="Compact"/>
-              <w:jc w:val="left"/>
-            </w:pPr>
-            <w:r>
-              <w:t xml:space="preserve">setosa</w:t>
-            </w:r>
-          </w:p>
-        </w:tc>
-      </w:tr>
-      <w:tr>
-        <w:tc>
-          <w:p>
-            <w:pPr>
-              <w:pStyle w:val="Compact"/>
-              <w:jc w:val="right"/>
-            </w:pPr>
-            <w:r>
-              <w:t xml:space="preserve">5.4</w:t>
-            </w:r>
-          </w:p>
-        </w:tc>
-        <w:tc>
-          <w:p>
-            <w:pPr>
-              <w:pStyle w:val="Compact"/>
-              <w:jc w:val="right"/>
-            </w:pPr>
-            <w:r>
-              <w:t xml:space="preserve">3.9</w:t>
-            </w:r>
-          </w:p>
-        </w:tc>
-        <w:tc>
-          <w:p>
-            <w:pPr>
-              <w:pStyle w:val="Compact"/>
-              <w:jc w:val="right"/>
-            </w:pPr>
-            <w:r>
-              <w:t xml:space="preserve">1.7</w:t>
-            </w:r>
-          </w:p>
-        </w:tc>
-        <w:tc>
-          <w:p>
-            <w:pPr>
-              <w:pStyle w:val="Compact"/>
-              <w:jc w:val="right"/>
-            </w:pPr>
-            <w:r>
-              <w:t xml:space="preserve">0.4</w:t>
-            </w:r>
-          </w:p>
-        </w:tc>
-        <w:tc>
-          <w:p>
-            <w:pPr>
-              <w:pStyle w:val="Compact"/>
-              <w:jc w:val="left"/>
-            </w:pPr>
-            <w:r>
-              <w:t xml:space="preserve">setosa</w:t>
-            </w:r>
-          </w:p>
-        </w:tc>
-      </w:tr>
-    </w:tbl>
-    <w:tbl>
-      <w:tblPr>
-        <w:tblStyle w:val="Table"/>
-        <w:tblW w:type="pct" w:w="5000.0"/>
-        <w:tblLook w:firstRow="1"/>
+        <w:tblLayout w:type="fixed"/>
+        <w:jc w:val="center"/>
       </w:tblPr>
       <w:tblGrid>
-        <w:gridCol w:w="126"/>
-        <w:gridCol w:w="1488"/>
-        <w:gridCol w:w="800"/>
-        <w:gridCol w:w="393"/>
-        <w:gridCol w:w="561"/>
-        <w:gridCol w:w="2345"/>
-        <w:gridCol w:w="2204"/>
+        <w:gridCol w:w="1080"/>
+        <w:gridCol w:w="1080"/>
+        <w:gridCol w:w="1080"/>
+        <w:gridCol w:w="1080"/>
+        <w:gridCol w:w="1080"/>
+        <w:gridCol w:w="1080"/>
+        <w:gridCol w:w="1080"/>
       </w:tblGrid>
       <w:tr>
         <w:trPr>
-          <w:cnfStyle w:firstRow="1"/>
+          <w:cantSplit/>
+          <w:trHeight w:val="360"/>
+          <w:tblHeader/>
         </w:trPr>
         <w:tc>
           <w:tcPr>
             <w:tcBorders>
-              <w:bottom w:val="single"/>
+              <w:bottom w:val="single" w:sz="16" w:space="0" w:color="000000"/>
+              <w:top w:val="single" w:sz="16" w:space="0" w:color="000000"/>
             </w:tcBorders>
-            <w:vAlign w:val="bottom"/>
-          </w:tcPr>
-          <w:p>
-            <w:pPr>
-              <w:pStyle w:val="Compact"/>
+            <w:shd w:val="clear" w:color="auto" w:fill="FFFFFF"/>
+            <w:tcMar>
+              <w:top w:w="0" w:type="dxa"/>
+              <w:bottom w:w="0" w:type="dxa"/>
+              <w:left w:w="0" w:type="dxa"/>
+              <w:right w:w="0" w:type="dxa"/>
+            </w:tcMar>
+            <w:vAlign w:val="center"/>
+          </w:tcPr>
+          <w:p>
+            <w:pPr>
+              <w:jc w:val="right"/>
+              <w:spacing w:after="40" w:before="40"/>
+              <w:ind w:firstLine="0" w:left="100" w:right="100"/>
+            </w:pPr>
+            <w:r xmlns:w="http://schemas.openxmlformats.org/wordprocessingml/2006/main" xmlns:wp="http://schemas.openxmlformats.org/drawingml/2006/wordprocessingDrawing" xmlns:r="http://schemas.openxmlformats.org/officeDocument/2006/relationships" xmlns:w14="http://schemas.microsoft.com/office/word/2010/wordml">
+              <w:rPr>
+                <w:rFonts w:ascii="Arial" w:hAnsi="Arial" w:eastAsia="Arial" w:cs="Arial"/>
+                <w:sz w:val="22"/>
+                <w:szCs w:val="22"/>
+                <w:color w:val="111111"/>
+              </w:rPr>
+              <w:t xml:space="preserve">Ranking</w:t>
+            </w:r>
+          </w:p>
+        </w:tc>
+        <w:tc>
+          <w:tcPr>
+            <w:tcBorders>
+              <w:bottom w:val="single" w:sz="16" w:space="0" w:color="000000"/>
+              <w:top w:val="single" w:sz="16" w:space="0" w:color="000000"/>
+            </w:tcBorders>
+            <w:shd w:val="clear" w:color="auto" w:fill="FFFFFF"/>
+            <w:tcMar>
+              <w:top w:w="0" w:type="dxa"/>
+              <w:bottom w:w="0" w:type="dxa"/>
+              <w:left w:w="0" w:type="dxa"/>
+              <w:right w:w="0" w:type="dxa"/>
+            </w:tcMar>
+            <w:vAlign w:val="center"/>
+          </w:tcPr>
+          <w:p>
+            <w:pPr>
               <w:jc w:val="left"/>
-            </w:pPr>
-            <w:r>
-              <w:t xml:space="preserve">Ranking</w:t>
+              <w:spacing w:after="40" w:before="40"/>
+              <w:ind w:firstLine="0" w:left="100" w:right="100"/>
+            </w:pPr>
+            <w:r xmlns:w="http://schemas.openxmlformats.org/wordprocessingml/2006/main" xmlns:wp="http://schemas.openxmlformats.org/drawingml/2006/wordprocessingDrawing" xmlns:r="http://schemas.openxmlformats.org/officeDocument/2006/relationships" xmlns:w14="http://schemas.microsoft.com/office/word/2010/wordml">
+              <w:rPr>
+                <w:rFonts w:ascii="Arial" w:hAnsi="Arial" w:eastAsia="Arial" w:cs="Arial"/>
+                <w:sz w:val="22"/>
+                <w:szCs w:val="22"/>
+                <w:color w:val="111111"/>
+              </w:rPr>
+              <w:t xml:space="preserve">Revista</w:t>
             </w:r>
           </w:p>
         </w:tc>
         <w:tc>
           <w:tcPr>
             <w:tcBorders>
-              <w:bottom w:val="single"/>
+              <w:bottom w:val="single" w:sz="16" w:space="0" w:color="000000"/>
+              <w:top w:val="single" w:sz="16" w:space="0" w:color="000000"/>
             </w:tcBorders>
-            <w:vAlign w:val="bottom"/>
-          </w:tcPr>
-          <w:p>
-            <w:pPr>
-              <w:pStyle w:val="Compact"/>
+            <w:shd w:val="clear" w:color="auto" w:fill="FFFFFF"/>
+            <w:tcMar>
+              <w:top w:w="0" w:type="dxa"/>
+              <w:bottom w:w="0" w:type="dxa"/>
+              <w:left w:w="0" w:type="dxa"/>
+              <w:right w:w="0" w:type="dxa"/>
+            </w:tcMar>
+            <w:vAlign w:val="center"/>
+          </w:tcPr>
+          <w:p>
+            <w:pPr>
+              <w:jc w:val="right"/>
+              <w:spacing w:after="40" w:before="40"/>
+              <w:ind w:firstLine="0" w:left="100" w:right="100"/>
+            </w:pPr>
+            <w:r xmlns:w="http://schemas.openxmlformats.org/wordprocessingml/2006/main" xmlns:wp="http://schemas.openxmlformats.org/drawingml/2006/wordprocessingDrawing" xmlns:r="http://schemas.openxmlformats.org/officeDocument/2006/relationships" xmlns:w14="http://schemas.microsoft.com/office/word/2010/wordml">
+              <w:rPr>
+                <w:rFonts w:ascii="Arial" w:hAnsi="Arial" w:eastAsia="Arial" w:cs="Arial"/>
+                <w:sz w:val="22"/>
+                <w:szCs w:val="22"/>
+                <w:color w:val="111111"/>
+              </w:rPr>
+              <w:t xml:space="preserve">Factor de Impacto ^1</w:t>
+            </w:r>
+          </w:p>
+        </w:tc>
+        <w:tc>
+          <w:tcPr>
+            <w:tcBorders>
+              <w:bottom w:val="single" w:sz="16" w:space="0" w:color="000000"/>
+              <w:top w:val="single" w:sz="16" w:space="0" w:color="000000"/>
+            </w:tcBorders>
+            <w:shd w:val="clear" w:color="auto" w:fill="FFFFFF"/>
+            <w:tcMar>
+              <w:top w:w="0" w:type="dxa"/>
+              <w:bottom w:w="0" w:type="dxa"/>
+              <w:left w:w="0" w:type="dxa"/>
+              <w:right w:w="0" w:type="dxa"/>
+            </w:tcMar>
+            <w:vAlign w:val="center"/>
+          </w:tcPr>
+          <w:p>
+            <w:pPr>
               <w:jc w:val="left"/>
-            </w:pPr>
-            <w:r>
-              <w:t xml:space="preserve">Revista</w:t>
+              <w:spacing w:after="40" w:before="40"/>
+              <w:ind w:firstLine="0" w:left="100" w:right="100"/>
+            </w:pPr>
+            <w:r xmlns:w="http://schemas.openxmlformats.org/wordprocessingml/2006/main" xmlns:wp="http://schemas.openxmlformats.org/drawingml/2006/wordprocessingDrawing" xmlns:r="http://schemas.openxmlformats.org/officeDocument/2006/relationships" xmlns:w14="http://schemas.microsoft.com/office/word/2010/wordml">
+              <w:rPr>
+                <w:rFonts w:ascii="Arial" w:hAnsi="Arial" w:eastAsia="Arial" w:cs="Arial"/>
+                <w:sz w:val="22"/>
+                <w:szCs w:val="22"/>
+                <w:color w:val="111111"/>
+              </w:rPr>
+              <w:t xml:space="preserve">Tipo de Artículo Principal</w:t>
             </w:r>
           </w:p>
         </w:tc>
         <w:tc>
           <w:tcPr>
             <w:tcBorders>
-              <w:bottom w:val="single"/>
+              <w:bottom w:val="single" w:sz="16" w:space="0" w:color="000000"/>
+              <w:top w:val="single" w:sz="16" w:space="0" w:color="000000"/>
             </w:tcBorders>
-            <w:vAlign w:val="bottom"/>
-          </w:tcPr>
-          <w:p>
-            <w:pPr>
-              <w:pStyle w:val="Compact"/>
+            <w:shd w:val="clear" w:color="auto" w:fill="FFFFFF"/>
+            <w:tcMar>
+              <w:top w:w="0" w:type="dxa"/>
+              <w:bottom w:w="0" w:type="dxa"/>
+              <w:left w:w="0" w:type="dxa"/>
+              <w:right w:w="0" w:type="dxa"/>
+            </w:tcMar>
+            <w:vAlign w:val="center"/>
+          </w:tcPr>
+          <w:p>
+            <w:pPr>
+              <w:jc w:val="right"/>
+              <w:spacing w:after="40" w:before="40"/>
+              <w:ind w:firstLine="0" w:left="100" w:right="100"/>
+            </w:pPr>
+            <w:r xmlns:w="http://schemas.openxmlformats.org/wordprocessingml/2006/main" xmlns:wp="http://schemas.openxmlformats.org/drawingml/2006/wordprocessingDrawing" xmlns:r="http://schemas.openxmlformats.org/officeDocument/2006/relationships" xmlns:w14="http://schemas.microsoft.com/office/word/2010/wordml">
+              <w:rPr>
+                <w:rFonts w:ascii="Arial" w:hAnsi="Arial" w:eastAsia="Arial" w:cs="Arial"/>
+                <w:sz w:val="22"/>
+                <w:szCs w:val="22"/>
+                <w:color w:val="111111"/>
+              </w:rPr>
+              <w:t xml:space="preserve">Obligatoriedad de la política de datos</w:t>
+            </w:r>
+          </w:p>
+        </w:tc>
+        <w:tc>
+          <w:tcPr>
+            <w:tcBorders>
+              <w:bottom w:val="single" w:sz="16" w:space="0" w:color="000000"/>
+              <w:top w:val="single" w:sz="16" w:space="0" w:color="000000"/>
+            </w:tcBorders>
+            <w:shd w:val="clear" w:color="auto" w:fill="FFFFFF"/>
+            <w:tcMar>
+              <w:top w:w="0" w:type="dxa"/>
+              <w:bottom w:w="0" w:type="dxa"/>
+              <w:left w:w="0" w:type="dxa"/>
+              <w:right w:w="0" w:type="dxa"/>
+            </w:tcMar>
+            <w:vAlign w:val="center"/>
+          </w:tcPr>
+          <w:p>
+            <w:pPr>
               <w:jc w:val="left"/>
-            </w:pPr>
-            <w:r>
-              <w:t xml:space="preserve">Factor de Impacto 2017 (JCR, Clarivate Analytics, 2018)</w:t>
+              <w:spacing w:after="40" w:before="40"/>
+              <w:ind w:firstLine="0" w:left="100" w:right="100"/>
+            </w:pPr>
+            <w:r xmlns:w="http://schemas.openxmlformats.org/wordprocessingml/2006/main" xmlns:wp="http://schemas.openxmlformats.org/drawingml/2006/wordprocessingDrawing" xmlns:r="http://schemas.openxmlformats.org/officeDocument/2006/relationships" xmlns:w14="http://schemas.microsoft.com/office/word/2010/wordml">
+              <w:rPr>
+                <w:rFonts w:ascii="Arial" w:hAnsi="Arial" w:eastAsia="Arial" w:cs="Arial"/>
+                <w:sz w:val="22"/>
+                <w:szCs w:val="22"/>
+                <w:color w:val="111111"/>
+              </w:rPr>
+              <w:t xml:space="preserve">URL's útiles. Criterios de repositorio</w:t>
             </w:r>
           </w:p>
         </w:tc>
         <w:tc>
           <w:tcPr>
             <w:tcBorders>
-              <w:bottom w:val="single"/>
+              <w:bottom w:val="single" w:sz="16" w:space="0" w:color="000000"/>
+              <w:top w:val="single" w:sz="16" w:space="0" w:color="000000"/>
             </w:tcBorders>
-            <w:vAlign w:val="bottom"/>
-          </w:tcPr>
-          <w:p>
-            <w:pPr>
-              <w:pStyle w:val="Compact"/>
+            <w:shd w:val="clear" w:color="auto" w:fill="FFFFFF"/>
+            <w:tcMar>
+              <w:top w:w="0" w:type="dxa"/>
+              <w:bottom w:w="0" w:type="dxa"/>
+              <w:left w:w="0" w:type="dxa"/>
+              <w:right w:w="0" w:type="dxa"/>
+            </w:tcMar>
+            <w:vAlign w:val="center"/>
+          </w:tcPr>
+          <w:p>
+            <w:pPr>
               <w:jc w:val="left"/>
-            </w:pPr>
-            <w:r>
-              <w:t xml:space="preserve">Tipo de artículo principal</w:t>
-            </w:r>
-          </w:p>
-        </w:tc>
-        <w:tc>
-          <w:tcPr>
-            <w:tcBorders>
-              <w:bottom w:val="single"/>
-            </w:tcBorders>
-            <w:vAlign w:val="bottom"/>
-          </w:tcPr>
-          <w:p>
-            <w:pPr>
-              <w:pStyle w:val="Compact"/>
-              <w:jc w:val="left"/>
-            </w:pPr>
-            <w:r>
-              <w:t xml:space="preserve">Obligatoriedad de la política de datos</w:t>
-            </w:r>
-          </w:p>
-        </w:tc>
-        <w:tc>
-          <w:tcPr>
-            <w:tcBorders>
-              <w:bottom w:val="single"/>
-            </w:tcBorders>
-            <w:vAlign w:val="bottom"/>
-          </w:tcPr>
-          <w:p>
-            <w:pPr>
-              <w:pStyle w:val="Compact"/>
-              <w:jc w:val="left"/>
-            </w:pPr>
-            <w:r>
-              <w:t xml:space="preserve">URLs útiles (criterios de repositorio)</w:t>
-            </w:r>
-          </w:p>
-        </w:tc>
-        <w:tc>
-          <w:tcPr>
-            <w:tcBorders>
-              <w:bottom w:val="single"/>
-            </w:tcBorders>
-            <w:vAlign w:val="bottom"/>
-          </w:tcPr>
-          <w:p>
-            <w:pPr>
-              <w:pStyle w:val="Compact"/>
-              <w:jc w:val="left"/>
-            </w:pPr>
-            <w:r>
-              <w:t xml:space="preserve">URLs útiles (política de datos)</w:t>
+              <w:spacing w:after="40" w:before="40"/>
+              <w:ind w:firstLine="0" w:left="100" w:right="100"/>
+            </w:pPr>
+            <w:r xmlns:w="http://schemas.openxmlformats.org/wordprocessingml/2006/main" xmlns:wp="http://schemas.openxmlformats.org/drawingml/2006/wordprocessingDrawing" xmlns:r="http://schemas.openxmlformats.org/officeDocument/2006/relationships" xmlns:w14="http://schemas.microsoft.com/office/word/2010/wordml">
+              <w:rPr>
+                <w:rFonts w:ascii="Arial" w:hAnsi="Arial" w:eastAsia="Arial" w:cs="Arial"/>
+                <w:sz w:val="22"/>
+                <w:szCs w:val="22"/>
+                <w:color w:val="111111"/>
+              </w:rPr>
+              <w:t xml:space="preserve">URL's útiles. Política de datos</w:t>
             </w:r>
           </w:p>
         </w:tc>
       </w:tr>
       <w:tr>
-        <w:tc>
-          <w:p>
-            <w:pPr>
-              <w:pStyle w:val="Compact"/>
+        <w:trPr>
+          <w:cantSplit/>
+          <w:trHeight w:val="360"/>
+        </w:trPr>
+        <w:tc>
+          <w:tcPr>
+            <w:tcBorders/>
+            <w:shd w:val="clear" w:color="auto" w:fill="FFFFFF"/>
+            <w:tcMar>
+              <w:top w:w="0" w:type="dxa"/>
+              <w:bottom w:w="0" w:type="dxa"/>
+              <w:left w:w="0" w:type="dxa"/>
+              <w:right w:w="0" w:type="dxa"/>
+            </w:tcMar>
+            <w:vAlign w:val="center"/>
+          </w:tcPr>
+          <w:p>
+            <w:pPr>
+              <w:jc w:val="right"/>
+              <w:spacing w:after="40" w:before="40"/>
+              <w:ind w:firstLine="0" w:left="100" w:right="100"/>
+            </w:pPr>
+            <w:r xmlns:w="http://schemas.openxmlformats.org/wordprocessingml/2006/main" xmlns:wp="http://schemas.openxmlformats.org/drawingml/2006/wordprocessingDrawing" xmlns:r="http://schemas.openxmlformats.org/officeDocument/2006/relationships" xmlns:w14="http://schemas.microsoft.com/office/word/2010/wordml">
+              <w:rPr>
+                <w:rFonts w:ascii="Arial" w:hAnsi="Arial" w:eastAsia="Arial" w:cs="Arial"/>
+                <w:sz w:val="22"/>
+                <w:szCs w:val="22"/>
+                <w:color w:val="111111"/>
+              </w:rPr>
+              <w:t xml:space="preserve">1.000</w:t>
+            </w:r>
+          </w:p>
+        </w:tc>
+        <w:tc>
+          <w:tcPr>
+            <w:tcBorders/>
+            <w:shd w:val="clear" w:color="auto" w:fill="FFFFFF"/>
+            <w:tcMar>
+              <w:top w:w="0" w:type="dxa"/>
+              <w:bottom w:w="0" w:type="dxa"/>
+              <w:left w:w="0" w:type="dxa"/>
+              <w:right w:w="0" w:type="dxa"/>
+            </w:tcMar>
+            <w:vAlign w:val="center"/>
+          </w:tcPr>
+          <w:p>
+            <w:pPr>
               <w:jc w:val="left"/>
-            </w:pPr>
-            <w:r>
-              <w:t xml:space="preserve">1</w:t>
-            </w:r>
-          </w:p>
-        </w:tc>
-        <w:tc>
-          <w:p>
-            <w:pPr>
-              <w:pStyle w:val="Compact"/>
+              <w:spacing w:after="40" w:before="40"/>
+              <w:ind w:firstLine="0" w:left="100" w:right="100"/>
+            </w:pPr>
+            <w:r xmlns:w="http://schemas.openxmlformats.org/wordprocessingml/2006/main" xmlns:wp="http://schemas.openxmlformats.org/drawingml/2006/wordprocessingDrawing" xmlns:r="http://schemas.openxmlformats.org/officeDocument/2006/relationships" xmlns:w14="http://schemas.microsoft.com/office/word/2010/wordml">
+              <w:rPr>
+                <w:rFonts w:ascii="Arial" w:hAnsi="Arial" w:eastAsia="Arial" w:cs="Arial"/>
+                <w:sz w:val="22"/>
+                <w:szCs w:val="22"/>
+                <w:color w:val="111111"/>
+              </w:rPr>
+              <w:t xml:space="preserve">[TRENDS IN ECOLOGY &amp; EVOLUTION](https://www.cell.com/trends/ecology-evolution/home)</w:t>
+            </w:r>
+          </w:p>
+        </w:tc>
+        <w:tc>
+          <w:tcPr>
+            <w:tcBorders/>
+            <w:shd w:val="clear" w:color="auto" w:fill="FFFFFF"/>
+            <w:tcMar>
+              <w:top w:w="0" w:type="dxa"/>
+              <w:bottom w:w="0" w:type="dxa"/>
+              <w:left w:w="0" w:type="dxa"/>
+              <w:right w:w="0" w:type="dxa"/>
+            </w:tcMar>
+            <w:vAlign w:val="center"/>
+          </w:tcPr>
+          <w:p>
+            <w:pPr>
+              <w:jc w:val="right"/>
+              <w:spacing w:after="40" w:before="40"/>
+              <w:ind w:firstLine="0" w:left="100" w:right="100"/>
+            </w:pPr>
+            <w:r xmlns:w="http://schemas.openxmlformats.org/wordprocessingml/2006/main" xmlns:wp="http://schemas.openxmlformats.org/drawingml/2006/wordprocessingDrawing" xmlns:r="http://schemas.openxmlformats.org/officeDocument/2006/relationships" xmlns:w14="http://schemas.microsoft.com/office/word/2010/wordml">
+              <w:rPr>
+                <w:rFonts w:ascii="Arial" w:hAnsi="Arial" w:eastAsia="Arial" w:cs="Arial"/>
+                <w:sz w:val="22"/>
+                <w:szCs w:val="22"/>
+                <w:color w:val="111111"/>
+              </w:rPr>
+              <w:t xml:space="preserve">15.938</w:t>
+            </w:r>
+          </w:p>
+        </w:tc>
+        <w:tc>
+          <w:tcPr>
+            <w:tcBorders/>
+            <w:shd w:val="clear" w:color="auto" w:fill="FFFFFF"/>
+            <w:tcMar>
+              <w:top w:w="0" w:type="dxa"/>
+              <w:bottom w:w="0" w:type="dxa"/>
+              <w:left w:w="0" w:type="dxa"/>
+              <w:right w:w="0" w:type="dxa"/>
+            </w:tcMar>
+            <w:vAlign w:val="center"/>
+          </w:tcPr>
+          <w:p>
+            <w:pPr>
               <w:jc w:val="left"/>
-            </w:pPr>
-            <w:hyperlink r:id="rId28">
-              <w:r>
-                <w:rPr>
-                  <w:rStyle w:val="Hyperlink"/>
-                </w:rPr>
-                <w:t xml:space="preserve">TRENDS IN ECOLOGY &amp; EVOLUTION</w:t>
-              </w:r>
-            </w:hyperlink>
-          </w:p>
-        </w:tc>
-        <w:tc>
-          <w:p>
-            <w:pPr>
-              <w:pStyle w:val="Compact"/>
+              <w:spacing w:after="40" w:before="40"/>
+              <w:ind w:firstLine="0" w:left="100" w:right="100"/>
+            </w:pPr>
+            <w:r xmlns:w="http://schemas.openxmlformats.org/wordprocessingml/2006/main" xmlns:wp="http://schemas.openxmlformats.org/drawingml/2006/wordprocessingDrawing" xmlns:r="http://schemas.openxmlformats.org/officeDocument/2006/relationships" xmlns:w14="http://schemas.microsoft.com/office/word/2010/wordml">
+              <w:rPr>
+                <w:rFonts w:ascii="Arial" w:hAnsi="Arial" w:eastAsia="Arial" w:cs="Arial"/>
+                <w:sz w:val="22"/>
+                <w:szCs w:val="22"/>
+                <w:color w:val="111111"/>
+              </w:rPr>
+              <w:t xml:space="preserve">Review</w:t>
+            </w:r>
+          </w:p>
+        </w:tc>
+        <w:tc>
+          <w:tcPr>
+            <w:tcBorders/>
+            <w:shd w:val="clear" w:color="auto" w:fill="FFFFFF"/>
+            <w:tcMar>
+              <w:top w:w="0" w:type="dxa"/>
+              <w:bottom w:w="0" w:type="dxa"/>
+              <w:left w:w="0" w:type="dxa"/>
+              <w:right w:w="0" w:type="dxa"/>
+            </w:tcMar>
+            <w:vAlign w:val="center"/>
+          </w:tcPr>
+          <w:p>
+            <w:pPr>
+              <w:jc w:val="right"/>
+              <w:spacing w:after="40" w:before="40"/>
+              <w:ind w:firstLine="0" w:left="100" w:right="100"/>
+            </w:pPr>
+            <w:r xmlns:w="http://schemas.openxmlformats.org/wordprocessingml/2006/main" xmlns:wp="http://schemas.openxmlformats.org/drawingml/2006/wordprocessingDrawing" xmlns:r="http://schemas.openxmlformats.org/officeDocument/2006/relationships" xmlns:w14="http://schemas.microsoft.com/office/word/2010/wordml">
+              <w:rPr>
+                <w:rFonts w:ascii="Arial" w:hAnsi="Arial" w:eastAsia="Arial" w:cs="Arial"/>
+                <w:sz w:val="22"/>
+                <w:szCs w:val="22"/>
+                <w:color w:val="111111"/>
+              </w:rPr>
+              <w:t xml:space="preserve"/>
+            </w:r>
+          </w:p>
+        </w:tc>
+        <w:tc>
+          <w:tcPr>
+            <w:tcBorders/>
+            <w:shd w:val="clear" w:color="auto" w:fill="FFFFFF"/>
+            <w:tcMar>
+              <w:top w:w="0" w:type="dxa"/>
+              <w:bottom w:w="0" w:type="dxa"/>
+              <w:left w:w="0" w:type="dxa"/>
+              <w:right w:w="0" w:type="dxa"/>
+            </w:tcMar>
+            <w:vAlign w:val="center"/>
+          </w:tcPr>
+          <w:p>
+            <w:pPr>
               <w:jc w:val="left"/>
-            </w:pPr>
-            <w:r>
-              <w:t xml:space="preserve">15,938</w:t>
-            </w:r>
-          </w:p>
-        </w:tc>
-        <w:tc>
-          <w:p>
-            <w:pPr>
-              <w:pStyle w:val="Compact"/>
+              <w:spacing w:after="40" w:before="40"/>
+              <w:ind w:firstLine="0" w:left="100" w:right="100"/>
+            </w:pPr>
+            <w:r xmlns:w="http://schemas.openxmlformats.org/wordprocessingml/2006/main" xmlns:wp="http://schemas.openxmlformats.org/drawingml/2006/wordprocessingDrawing" xmlns:r="http://schemas.openxmlformats.org/officeDocument/2006/relationships" xmlns:w14="http://schemas.microsoft.com/office/word/2010/wordml">
+              <w:rPr>
+                <w:rFonts w:ascii="Arial" w:hAnsi="Arial" w:eastAsia="Arial" w:cs="Arial"/>
+                <w:sz w:val="22"/>
+                <w:szCs w:val="22"/>
+                <w:color w:val="111111"/>
+              </w:rPr>
+              <w:t xml:space="preserve"/>
+            </w:r>
+          </w:p>
+        </w:tc>
+        <w:tc>
+          <w:tcPr>
+            <w:tcBorders/>
+            <w:shd w:val="clear" w:color="auto" w:fill="FFFFFF"/>
+            <w:tcMar>
+              <w:top w:w="0" w:type="dxa"/>
+              <w:bottom w:w="0" w:type="dxa"/>
+              <w:left w:w="0" w:type="dxa"/>
+              <w:right w:w="0" w:type="dxa"/>
+            </w:tcMar>
+            <w:vAlign w:val="center"/>
+          </w:tcPr>
+          <w:p>
+            <w:pPr>
               <w:jc w:val="left"/>
-            </w:pPr>
-            <w:r>
-              <w:t xml:space="preserve">Review</w:t>
-            </w:r>
-          </w:p>
-        </w:tc>
-        <w:tc>
-          <w:p/>
-        </w:tc>
-        <w:tc>
-          <w:p/>
-        </w:tc>
-        <w:tc>
-          <w:p/>
+              <w:spacing w:after="40" w:before="40"/>
+              <w:ind w:firstLine="0" w:left="100" w:right="100"/>
+            </w:pPr>
+            <w:r xmlns:w="http://schemas.openxmlformats.org/wordprocessingml/2006/main" xmlns:wp="http://schemas.openxmlformats.org/drawingml/2006/wordprocessingDrawing" xmlns:r="http://schemas.openxmlformats.org/officeDocument/2006/relationships" xmlns:w14="http://schemas.microsoft.com/office/word/2010/wordml">
+              <w:rPr>
+                <w:rFonts w:ascii="Arial" w:hAnsi="Arial" w:eastAsia="Arial" w:cs="Arial"/>
+                <w:sz w:val="22"/>
+                <w:szCs w:val="22"/>
+                <w:color w:val="111111"/>
+              </w:rPr>
+              <w:t xml:space="preserve"/>
+            </w:r>
+          </w:p>
         </w:tc>
       </w:tr>
       <w:tr>
-        <w:tc>
-          <w:p>
-            <w:pPr>
-              <w:pStyle w:val="Compact"/>
+        <w:trPr>
+          <w:cantSplit/>
+          <w:trHeight w:val="360"/>
+        </w:trPr>
+        <w:tc>
+          <w:tcPr>
+            <w:tcBorders/>
+            <w:shd w:val="clear" w:color="auto" w:fill="FFFFFF"/>
+            <w:tcMar>
+              <w:top w:w="0" w:type="dxa"/>
+              <w:bottom w:w="0" w:type="dxa"/>
+              <w:left w:w="0" w:type="dxa"/>
+              <w:right w:w="0" w:type="dxa"/>
+            </w:tcMar>
+            <w:vAlign w:val="center"/>
+          </w:tcPr>
+          <w:p>
+            <w:pPr>
+              <w:jc w:val="right"/>
+              <w:spacing w:after="40" w:before="40"/>
+              <w:ind w:firstLine="0" w:left="100" w:right="100"/>
+            </w:pPr>
+            <w:r xmlns:w="http://schemas.openxmlformats.org/wordprocessingml/2006/main" xmlns:wp="http://schemas.openxmlformats.org/drawingml/2006/wordprocessingDrawing" xmlns:r="http://schemas.openxmlformats.org/officeDocument/2006/relationships" xmlns:w14="http://schemas.microsoft.com/office/word/2010/wordml">
+              <w:rPr>
+                <w:rFonts w:ascii="Arial" w:hAnsi="Arial" w:eastAsia="Arial" w:cs="Arial"/>
+                <w:sz w:val="22"/>
+                <w:szCs w:val="22"/>
+                <w:color w:val="111111"/>
+              </w:rPr>
+              <w:t xml:space="preserve">2.000</w:t>
+            </w:r>
+          </w:p>
+        </w:tc>
+        <w:tc>
+          <w:tcPr>
+            <w:tcBorders/>
+            <w:shd w:val="clear" w:color="auto" w:fill="FFFFFF"/>
+            <w:tcMar>
+              <w:top w:w="0" w:type="dxa"/>
+              <w:bottom w:w="0" w:type="dxa"/>
+              <w:left w:w="0" w:type="dxa"/>
+              <w:right w:w="0" w:type="dxa"/>
+            </w:tcMar>
+            <w:vAlign w:val="center"/>
+          </w:tcPr>
+          <w:p>
+            <w:pPr>
               <w:jc w:val="left"/>
-            </w:pPr>
-            <w:r>
-              <w:t xml:space="preserve">2</w:t>
-            </w:r>
-          </w:p>
-        </w:tc>
-        <w:tc>
-          <w:p>
-            <w:pPr>
-              <w:pStyle w:val="Compact"/>
+              <w:spacing w:after="40" w:before="40"/>
+              <w:ind w:firstLine="0" w:left="100" w:right="100"/>
+            </w:pPr>
+            <w:r xmlns:w="http://schemas.openxmlformats.org/wordprocessingml/2006/main" xmlns:wp="http://schemas.openxmlformats.org/drawingml/2006/wordprocessingDrawing" xmlns:r="http://schemas.openxmlformats.org/officeDocument/2006/relationships" xmlns:w14="http://schemas.microsoft.com/office/word/2010/wordml">
+              <w:rPr>
+                <w:rFonts w:ascii="Arial" w:hAnsi="Arial" w:eastAsia="Arial" w:cs="Arial"/>
+                <w:sz w:val="22"/>
+                <w:szCs w:val="22"/>
+                <w:color w:val="111111"/>
+              </w:rPr>
+              <w:t xml:space="preserve">[Annual Review of Ecology Evolution and Systematics](https://www.annualreviews.org/journal/ecolsys)</w:t>
+            </w:r>
+          </w:p>
+        </w:tc>
+        <w:tc>
+          <w:tcPr>
+            <w:tcBorders/>
+            <w:shd w:val="clear" w:color="auto" w:fill="FFFFFF"/>
+            <w:tcMar>
+              <w:top w:w="0" w:type="dxa"/>
+              <w:bottom w:w="0" w:type="dxa"/>
+              <w:left w:w="0" w:type="dxa"/>
+              <w:right w:w="0" w:type="dxa"/>
+            </w:tcMar>
+            <w:vAlign w:val="center"/>
+          </w:tcPr>
+          <w:p>
+            <w:pPr>
+              <w:jc w:val="right"/>
+              <w:spacing w:after="40" w:before="40"/>
+              <w:ind w:firstLine="0" w:left="100" w:right="100"/>
+            </w:pPr>
+            <w:r xmlns:w="http://schemas.openxmlformats.org/wordprocessingml/2006/main" xmlns:wp="http://schemas.openxmlformats.org/drawingml/2006/wordprocessingDrawing" xmlns:r="http://schemas.openxmlformats.org/officeDocument/2006/relationships" xmlns:w14="http://schemas.microsoft.com/office/word/2010/wordml">
+              <w:rPr>
+                <w:rFonts w:ascii="Arial" w:hAnsi="Arial" w:eastAsia="Arial" w:cs="Arial"/>
+                <w:sz w:val="22"/>
+                <w:szCs w:val="22"/>
+                <w:color w:val="111111"/>
+              </w:rPr>
+              <w:t xml:space="preserve">10.160</w:t>
+            </w:r>
+          </w:p>
+        </w:tc>
+        <w:tc>
+          <w:tcPr>
+            <w:tcBorders/>
+            <w:shd w:val="clear" w:color="auto" w:fill="FFFFFF"/>
+            <w:tcMar>
+              <w:top w:w="0" w:type="dxa"/>
+              <w:bottom w:w="0" w:type="dxa"/>
+              <w:left w:w="0" w:type="dxa"/>
+              <w:right w:w="0" w:type="dxa"/>
+            </w:tcMar>
+            <w:vAlign w:val="center"/>
+          </w:tcPr>
+          <w:p>
+            <w:pPr>
               <w:jc w:val="left"/>
-            </w:pPr>
-            <w:hyperlink r:id="rId29">
-              <w:r>
-                <w:rPr>
-                  <w:rStyle w:val="Hyperlink"/>
-                </w:rPr>
-                <w:t xml:space="preserve">Annual Review of Ecology Evolution and Systematics</w:t>
-              </w:r>
-            </w:hyperlink>
-          </w:p>
-        </w:tc>
-        <w:tc>
-          <w:p>
-            <w:pPr>
-              <w:pStyle w:val="Compact"/>
+              <w:spacing w:after="40" w:before="40"/>
+              <w:ind w:firstLine="0" w:left="100" w:right="100"/>
+            </w:pPr>
+            <w:r xmlns:w="http://schemas.openxmlformats.org/wordprocessingml/2006/main" xmlns:wp="http://schemas.openxmlformats.org/drawingml/2006/wordprocessingDrawing" xmlns:r="http://schemas.openxmlformats.org/officeDocument/2006/relationships" xmlns:w14="http://schemas.microsoft.com/office/word/2010/wordml">
+              <w:rPr>
+                <w:rFonts w:ascii="Arial" w:hAnsi="Arial" w:eastAsia="Arial" w:cs="Arial"/>
+                <w:sz w:val="22"/>
+                <w:szCs w:val="22"/>
+                <w:color w:val="111111"/>
+              </w:rPr>
+              <w:t xml:space="preserve">Review</w:t>
+            </w:r>
+          </w:p>
+        </w:tc>
+        <w:tc>
+          <w:tcPr>
+            <w:tcBorders/>
+            <w:shd w:val="clear" w:color="auto" w:fill="FFFFFF"/>
+            <w:tcMar>
+              <w:top w:w="0" w:type="dxa"/>
+              <w:bottom w:w="0" w:type="dxa"/>
+              <w:left w:w="0" w:type="dxa"/>
+              <w:right w:w="0" w:type="dxa"/>
+            </w:tcMar>
+            <w:vAlign w:val="center"/>
+          </w:tcPr>
+          <w:p>
+            <w:pPr>
+              <w:jc w:val="right"/>
+              <w:spacing w:after="40" w:before="40"/>
+              <w:ind w:firstLine="0" w:left="100" w:right="100"/>
+            </w:pPr>
+            <w:r xmlns:w="http://schemas.openxmlformats.org/wordprocessingml/2006/main" xmlns:wp="http://schemas.openxmlformats.org/drawingml/2006/wordprocessingDrawing" xmlns:r="http://schemas.openxmlformats.org/officeDocument/2006/relationships" xmlns:w14="http://schemas.microsoft.com/office/word/2010/wordml">
+              <w:rPr>
+                <w:rFonts w:ascii="Arial" w:hAnsi="Arial" w:eastAsia="Arial" w:cs="Arial"/>
+                <w:sz w:val="22"/>
+                <w:szCs w:val="22"/>
+                <w:color w:val="111111"/>
+              </w:rPr>
+              <w:t xml:space="preserve"/>
+            </w:r>
+          </w:p>
+        </w:tc>
+        <w:tc>
+          <w:tcPr>
+            <w:tcBorders/>
+            <w:shd w:val="clear" w:color="auto" w:fill="FFFFFF"/>
+            <w:tcMar>
+              <w:top w:w="0" w:type="dxa"/>
+              <w:bottom w:w="0" w:type="dxa"/>
+              <w:left w:w="0" w:type="dxa"/>
+              <w:right w:w="0" w:type="dxa"/>
+            </w:tcMar>
+            <w:vAlign w:val="center"/>
+          </w:tcPr>
+          <w:p>
+            <w:pPr>
               <w:jc w:val="left"/>
-            </w:pPr>
-            <w:r>
-              <w:t xml:space="preserve">10,16</w:t>
-            </w:r>
-          </w:p>
-        </w:tc>
-        <w:tc>
-          <w:p>
-            <w:pPr>
-              <w:pStyle w:val="Compact"/>
+              <w:spacing w:after="40" w:before="40"/>
+              <w:ind w:firstLine="0" w:left="100" w:right="100"/>
+            </w:pPr>
+            <w:r xmlns:w="http://schemas.openxmlformats.org/wordprocessingml/2006/main" xmlns:wp="http://schemas.openxmlformats.org/drawingml/2006/wordprocessingDrawing" xmlns:r="http://schemas.openxmlformats.org/officeDocument/2006/relationships" xmlns:w14="http://schemas.microsoft.com/office/word/2010/wordml">
+              <w:rPr>
+                <w:rFonts w:ascii="Arial" w:hAnsi="Arial" w:eastAsia="Arial" w:cs="Arial"/>
+                <w:sz w:val="22"/>
+                <w:szCs w:val="22"/>
+                <w:color w:val="111111"/>
+              </w:rPr>
+              <w:t xml:space="preserve"/>
+            </w:r>
+          </w:p>
+        </w:tc>
+        <w:tc>
+          <w:tcPr>
+            <w:tcBorders/>
+            <w:shd w:val="clear" w:color="auto" w:fill="FFFFFF"/>
+            <w:tcMar>
+              <w:top w:w="0" w:type="dxa"/>
+              <w:bottom w:w="0" w:type="dxa"/>
+              <w:left w:w="0" w:type="dxa"/>
+              <w:right w:w="0" w:type="dxa"/>
+            </w:tcMar>
+            <w:vAlign w:val="center"/>
+          </w:tcPr>
+          <w:p>
+            <w:pPr>
               <w:jc w:val="left"/>
-            </w:pPr>
-            <w:r>
-              <w:t xml:space="preserve">Review</w:t>
-            </w:r>
-          </w:p>
-        </w:tc>
-        <w:tc>
-          <w:p/>
-        </w:tc>
-        <w:tc>
-          <w:p/>
-        </w:tc>
-        <w:tc>
-          <w:p/>
+              <w:spacing w:after="40" w:before="40"/>
+              <w:ind w:firstLine="0" w:left="100" w:right="100"/>
+            </w:pPr>
+            <w:r xmlns:w="http://schemas.openxmlformats.org/wordprocessingml/2006/main" xmlns:wp="http://schemas.openxmlformats.org/drawingml/2006/wordprocessingDrawing" xmlns:r="http://schemas.openxmlformats.org/officeDocument/2006/relationships" xmlns:w14="http://schemas.microsoft.com/office/word/2010/wordml">
+              <w:rPr>
+                <w:rFonts w:ascii="Arial" w:hAnsi="Arial" w:eastAsia="Arial" w:cs="Arial"/>
+                <w:sz w:val="22"/>
+                <w:szCs w:val="22"/>
+                <w:color w:val="111111"/>
+              </w:rPr>
+              <w:t xml:space="preserve"/>
+            </w:r>
+          </w:p>
         </w:tc>
       </w:tr>
       <w:tr>
-        <w:tc>
-          <w:p>
-            <w:pPr>
-              <w:pStyle w:val="Compact"/>
+        <w:trPr>
+          <w:cantSplit/>
+          <w:trHeight w:val="360"/>
+        </w:trPr>
+        <w:tc>
+          <w:tcPr>
+            <w:tcBorders/>
+            <w:shd w:val="clear" w:color="auto" w:fill="FFFFFF"/>
+            <w:tcMar>
+              <w:top w:w="0" w:type="dxa"/>
+              <w:bottom w:w="0" w:type="dxa"/>
+              <w:left w:w="0" w:type="dxa"/>
+              <w:right w:w="0" w:type="dxa"/>
+            </w:tcMar>
+            <w:vAlign w:val="center"/>
+          </w:tcPr>
+          <w:p>
+            <w:pPr>
+              <w:jc w:val="right"/>
+              <w:spacing w:after="40" w:before="40"/>
+              <w:ind w:firstLine="0" w:left="100" w:right="100"/>
+            </w:pPr>
+            <w:r xmlns:w="http://schemas.openxmlformats.org/wordprocessingml/2006/main" xmlns:wp="http://schemas.openxmlformats.org/drawingml/2006/wordprocessingDrawing" xmlns:r="http://schemas.openxmlformats.org/officeDocument/2006/relationships" xmlns:w14="http://schemas.microsoft.com/office/word/2010/wordml">
+              <w:rPr>
+                <w:rFonts w:ascii="Arial" w:hAnsi="Arial" w:eastAsia="Arial" w:cs="Arial"/>
+                <w:sz w:val="22"/>
+                <w:szCs w:val="22"/>
+                <w:color w:val="111111"/>
+              </w:rPr>
+              <w:t xml:space="preserve">3.000</w:t>
+            </w:r>
+          </w:p>
+        </w:tc>
+        <w:tc>
+          <w:tcPr>
+            <w:tcBorders/>
+            <w:shd w:val="clear" w:color="auto" w:fill="FFFFFF"/>
+            <w:tcMar>
+              <w:top w:w="0" w:type="dxa"/>
+              <w:bottom w:w="0" w:type="dxa"/>
+              <w:left w:w="0" w:type="dxa"/>
+              <w:right w:w="0" w:type="dxa"/>
+            </w:tcMar>
+            <w:vAlign w:val="center"/>
+          </w:tcPr>
+          <w:p>
+            <w:pPr>
               <w:jc w:val="left"/>
-            </w:pPr>
-            <w:r>
-              <w:t xml:space="preserve">3</w:t>
-            </w:r>
-          </w:p>
-        </w:tc>
-        <w:tc>
-          <w:p>
-            <w:pPr>
-              <w:pStyle w:val="Compact"/>
+              <w:spacing w:after="40" w:before="40"/>
+              <w:ind w:firstLine="0" w:left="100" w:right="100"/>
+            </w:pPr>
+            <w:r xmlns:w="http://schemas.openxmlformats.org/wordprocessingml/2006/main" xmlns:wp="http://schemas.openxmlformats.org/drawingml/2006/wordprocessingDrawing" xmlns:r="http://schemas.openxmlformats.org/officeDocument/2006/relationships" xmlns:w14="http://schemas.microsoft.com/office/word/2010/wordml">
+              <w:rPr>
+                <w:rFonts w:ascii="Arial" w:hAnsi="Arial" w:eastAsia="Arial" w:cs="Arial"/>
+                <w:sz w:val="22"/>
+                <w:szCs w:val="22"/>
+                <w:color w:val="111111"/>
+              </w:rPr>
+              <w:t xml:space="preserve">[ISME Journal](https://www.nature.com/ismej/)</w:t>
+            </w:r>
+          </w:p>
+        </w:tc>
+        <w:tc>
+          <w:tcPr>
+            <w:tcBorders/>
+            <w:shd w:val="clear" w:color="auto" w:fill="FFFFFF"/>
+            <w:tcMar>
+              <w:top w:w="0" w:type="dxa"/>
+              <w:bottom w:w="0" w:type="dxa"/>
+              <w:left w:w="0" w:type="dxa"/>
+              <w:right w:w="0" w:type="dxa"/>
+            </w:tcMar>
+            <w:vAlign w:val="center"/>
+          </w:tcPr>
+          <w:p>
+            <w:pPr>
+              <w:jc w:val="right"/>
+              <w:spacing w:after="40" w:before="40"/>
+              <w:ind w:firstLine="0" w:left="100" w:right="100"/>
+            </w:pPr>
+            <w:r xmlns:w="http://schemas.openxmlformats.org/wordprocessingml/2006/main" xmlns:wp="http://schemas.openxmlformats.org/drawingml/2006/wordprocessingDrawing" xmlns:r="http://schemas.openxmlformats.org/officeDocument/2006/relationships" xmlns:w14="http://schemas.microsoft.com/office/word/2010/wordml">
+              <w:rPr>
+                <w:rFonts w:ascii="Arial" w:hAnsi="Arial" w:eastAsia="Arial" w:cs="Arial"/>
+                <w:sz w:val="22"/>
+                <w:szCs w:val="22"/>
+                <w:color w:val="111111"/>
+              </w:rPr>
+              <w:t xml:space="preserve">9.520</w:t>
+            </w:r>
+          </w:p>
+        </w:tc>
+        <w:tc>
+          <w:tcPr>
+            <w:tcBorders/>
+            <w:shd w:val="clear" w:color="auto" w:fill="FFFFFF"/>
+            <w:tcMar>
+              <w:top w:w="0" w:type="dxa"/>
+              <w:bottom w:w="0" w:type="dxa"/>
+              <w:left w:w="0" w:type="dxa"/>
+              <w:right w:w="0" w:type="dxa"/>
+            </w:tcMar>
+            <w:vAlign w:val="center"/>
+          </w:tcPr>
+          <w:p>
+            <w:pPr>
               <w:jc w:val="left"/>
-            </w:pPr>
-            <w:hyperlink r:id="rId30">
-              <w:r>
-                <w:rPr>
-                  <w:rStyle w:val="Hyperlink"/>
-                </w:rPr>
-                <w:t xml:space="preserve">ISME Journal</w:t>
-              </w:r>
-            </w:hyperlink>
-          </w:p>
-        </w:tc>
-        <w:tc>
-          <w:p>
-            <w:pPr>
-              <w:pStyle w:val="Compact"/>
+              <w:spacing w:after="40" w:before="40"/>
+              <w:ind w:firstLine="0" w:left="100" w:right="100"/>
+            </w:pPr>
+            <w:r xmlns:w="http://schemas.openxmlformats.org/wordprocessingml/2006/main" xmlns:wp="http://schemas.openxmlformats.org/drawingml/2006/wordprocessingDrawing" xmlns:r="http://schemas.openxmlformats.org/officeDocument/2006/relationships" xmlns:w14="http://schemas.microsoft.com/office/word/2010/wordml">
+              <w:rPr>
+                <w:rFonts w:ascii="Arial" w:hAnsi="Arial" w:eastAsia="Arial" w:cs="Arial"/>
+                <w:sz w:val="22"/>
+                <w:szCs w:val="22"/>
+                <w:color w:val="111111"/>
+              </w:rPr>
+              <w:t xml:space="preserve">Research</w:t>
+            </w:r>
+          </w:p>
+        </w:tc>
+        <w:tc>
+          <w:tcPr>
+            <w:tcBorders/>
+            <w:shd w:val="clear" w:color="auto" w:fill="FFFFFF"/>
+            <w:tcMar>
+              <w:top w:w="0" w:type="dxa"/>
+              <w:bottom w:w="0" w:type="dxa"/>
+              <w:left w:w="0" w:type="dxa"/>
+              <w:right w:w="0" w:type="dxa"/>
+            </w:tcMar>
+            <w:vAlign w:val="center"/>
+          </w:tcPr>
+          <w:p>
+            <w:pPr>
+              <w:jc w:val="right"/>
+              <w:spacing w:after="40" w:before="40"/>
+              <w:ind w:firstLine="0" w:left="100" w:right="100"/>
+            </w:pPr>
+            <w:r xmlns:w="http://schemas.openxmlformats.org/wordprocessingml/2006/main" xmlns:wp="http://schemas.openxmlformats.org/drawingml/2006/wordprocessingDrawing" xmlns:r="http://schemas.openxmlformats.org/officeDocument/2006/relationships" xmlns:w14="http://schemas.microsoft.com/office/word/2010/wordml">
+              <w:rPr>
+                <w:rFonts w:ascii="Arial" w:hAnsi="Arial" w:eastAsia="Arial" w:cs="Arial"/>
+                <w:sz w:val="22"/>
+                <w:szCs w:val="22"/>
+                <w:color w:val="111111"/>
+              </w:rPr>
+              <w:t xml:space="preserve">3.000</w:t>
+            </w:r>
+          </w:p>
+        </w:tc>
+        <w:tc>
+          <w:tcPr>
+            <w:tcBorders/>
+            <w:shd w:val="clear" w:color="auto" w:fill="FFFFFF"/>
+            <w:tcMar>
+              <w:top w:w="0" w:type="dxa"/>
+              <w:bottom w:w="0" w:type="dxa"/>
+              <w:left w:w="0" w:type="dxa"/>
+              <w:right w:w="0" w:type="dxa"/>
+            </w:tcMar>
+            <w:vAlign w:val="center"/>
+          </w:tcPr>
+          <w:p>
+            <w:pPr>
               <w:jc w:val="left"/>
-            </w:pPr>
-            <w:r>
-              <w:t xml:space="preserve">9,52</w:t>
-            </w:r>
-          </w:p>
-        </w:tc>
-        <w:tc>
-          <w:p>
-            <w:pPr>
-              <w:pStyle w:val="Compact"/>
+              <w:spacing w:after="40" w:before="40"/>
+              <w:ind w:firstLine="0" w:left="100" w:right="100"/>
+            </w:pPr>
+            <w:r xmlns:w="http://schemas.openxmlformats.org/wordprocessingml/2006/main" xmlns:wp="http://schemas.openxmlformats.org/drawingml/2006/wordprocessingDrawing" xmlns:r="http://schemas.openxmlformats.org/officeDocument/2006/relationships" xmlns:w14="http://schemas.microsoft.com/office/word/2010/wordml">
+              <w:rPr>
+                <w:rFonts w:ascii="Arial" w:hAnsi="Arial" w:eastAsia="Arial" w:cs="Arial"/>
+                <w:sz w:val="22"/>
+                <w:szCs w:val="22"/>
+                <w:color w:val="111111"/>
+              </w:rPr>
+              <w:t xml:space="preserve">[Repositorios recomendados por Springer Nature](https://www.springernature.com/gp/authors/research-data-policy/repositories/12327124)</w:t>
+            </w:r>
+          </w:p>
+        </w:tc>
+        <w:tc>
+          <w:tcPr>
+            <w:tcBorders/>
+            <w:shd w:val="clear" w:color="auto" w:fill="FFFFFF"/>
+            <w:tcMar>
+              <w:top w:w="0" w:type="dxa"/>
+              <w:bottom w:w="0" w:type="dxa"/>
+              <w:left w:w="0" w:type="dxa"/>
+              <w:right w:w="0" w:type="dxa"/>
+            </w:tcMar>
+            <w:vAlign w:val="center"/>
+          </w:tcPr>
+          <w:p>
+            <w:pPr>
               <w:jc w:val="left"/>
-            </w:pPr>
-            <w:r>
-              <w:t xml:space="preserve">Research</w:t>
-            </w:r>
-          </w:p>
-        </w:tc>
-        <w:tc>
-          <w:p>
-            <w:pPr>
-              <w:pStyle w:val="Compact"/>
-              <w:jc w:val="left"/>
-            </w:pPr>
-            <w:r>
-              <w:t xml:space="preserve">3</w:t>
-            </w:r>
-          </w:p>
-        </w:tc>
-        <w:tc>
-          <w:p>
-            <w:pPr>
-              <w:pStyle w:val="Compact"/>
-              <w:jc w:val="left"/>
-            </w:pPr>
-            <w:hyperlink r:id="rId31">
-              <w:r>
-                <w:rPr>
-                  <w:rStyle w:val="Hyperlink"/>
-                </w:rPr>
-                <w:t xml:space="preserve">Repositorios recomendados por Springer Nature</w:t>
-              </w:r>
-            </w:hyperlink>
-          </w:p>
-        </w:tc>
-        <w:tc>
-          <w:p>
-            <w:pPr>
-              <w:pStyle w:val="Compact"/>
-              <w:jc w:val="left"/>
-            </w:pPr>
-            <w:hyperlink r:id="rId32">
-              <w:r>
-                <w:rPr>
-                  <w:rStyle w:val="Hyperlink"/>
-                </w:rPr>
-                <w:t xml:space="preserve">Política de datos de investigación</w:t>
-              </w:r>
-            </w:hyperlink>
+              <w:spacing w:after="40" w:before="40"/>
+              <w:ind w:firstLine="0" w:left="100" w:right="100"/>
+            </w:pPr>
+            <w:r xmlns:w="http://schemas.openxmlformats.org/wordprocessingml/2006/main" xmlns:wp="http://schemas.openxmlformats.org/drawingml/2006/wordprocessingDrawing" xmlns:r="http://schemas.openxmlformats.org/officeDocument/2006/relationships" xmlns:w14="http://schemas.microsoft.com/office/word/2010/wordml">
+              <w:rPr>
+                <w:rFonts w:ascii="Arial" w:hAnsi="Arial" w:eastAsia="Arial" w:cs="Arial"/>
+                <w:sz w:val="22"/>
+                <w:szCs w:val="22"/>
+                <w:color w:val="111111"/>
+              </w:rPr>
+              <w:t xml:space="preserve">[Política de datos de investigación](https://www.nature.com/documents/aj-research-data-policy-type-2.pdf)</w:t>
+            </w:r>
           </w:p>
         </w:tc>
       </w:tr>
       <w:tr>
-        <w:tc>
-          <w:p>
-            <w:pPr>
-              <w:pStyle w:val="Compact"/>
+        <w:trPr>
+          <w:cantSplit/>
+          <w:trHeight w:val="360"/>
+        </w:trPr>
+        <w:tc>
+          <w:tcPr>
+            <w:tcBorders/>
+            <w:shd w:val="clear" w:color="auto" w:fill="FFFFFF"/>
+            <w:tcMar>
+              <w:top w:w="0" w:type="dxa"/>
+              <w:bottom w:w="0" w:type="dxa"/>
+              <w:left w:w="0" w:type="dxa"/>
+              <w:right w:w="0" w:type="dxa"/>
+            </w:tcMar>
+            <w:vAlign w:val="center"/>
+          </w:tcPr>
+          <w:p>
+            <w:pPr>
+              <w:jc w:val="right"/>
+              <w:spacing w:after="40" w:before="40"/>
+              <w:ind w:firstLine="0" w:left="100" w:right="100"/>
+            </w:pPr>
+            <w:r xmlns:w="http://schemas.openxmlformats.org/wordprocessingml/2006/main" xmlns:wp="http://schemas.openxmlformats.org/drawingml/2006/wordprocessingDrawing" xmlns:r="http://schemas.openxmlformats.org/officeDocument/2006/relationships" xmlns:w14="http://schemas.microsoft.com/office/word/2010/wordml">
+              <w:rPr>
+                <w:rFonts w:ascii="Arial" w:hAnsi="Arial" w:eastAsia="Arial" w:cs="Arial"/>
+                <w:sz w:val="22"/>
+                <w:szCs w:val="22"/>
+                <w:color w:val="111111"/>
+              </w:rPr>
+              <w:t xml:space="preserve">4.000</w:t>
+            </w:r>
+          </w:p>
+        </w:tc>
+        <w:tc>
+          <w:tcPr>
+            <w:tcBorders/>
+            <w:shd w:val="clear" w:color="auto" w:fill="FFFFFF"/>
+            <w:tcMar>
+              <w:top w:w="0" w:type="dxa"/>
+              <w:bottom w:w="0" w:type="dxa"/>
+              <w:left w:w="0" w:type="dxa"/>
+              <w:right w:w="0" w:type="dxa"/>
+            </w:tcMar>
+            <w:vAlign w:val="center"/>
+          </w:tcPr>
+          <w:p>
+            <w:pPr>
               <w:jc w:val="left"/>
-            </w:pPr>
-            <w:r>
-              <w:t xml:space="preserve">4</w:t>
-            </w:r>
-          </w:p>
-        </w:tc>
-        <w:tc>
-          <w:p>
-            <w:pPr>
-              <w:pStyle w:val="Compact"/>
+              <w:spacing w:after="40" w:before="40"/>
+              <w:ind w:firstLine="0" w:left="100" w:right="100"/>
+            </w:pPr>
+            <w:r xmlns:w="http://schemas.openxmlformats.org/wordprocessingml/2006/main" xmlns:wp="http://schemas.openxmlformats.org/drawingml/2006/wordprocessingDrawing" xmlns:r="http://schemas.openxmlformats.org/officeDocument/2006/relationships" xmlns:w14="http://schemas.microsoft.com/office/word/2010/wordml">
+              <w:rPr>
+                <w:rFonts w:ascii="Arial" w:hAnsi="Arial" w:eastAsia="Arial" w:cs="Arial"/>
+                <w:sz w:val="22"/>
+                <w:szCs w:val="22"/>
+                <w:color w:val="111111"/>
+              </w:rPr>
+              <w:t xml:space="preserve">[ECOLOGY LETTERS](https://onlinelibrary.wiley.com/journal/14610248)</w:t>
+            </w:r>
+          </w:p>
+        </w:tc>
+        <w:tc>
+          <w:tcPr>
+            <w:tcBorders/>
+            <w:shd w:val="clear" w:color="auto" w:fill="FFFFFF"/>
+            <w:tcMar>
+              <w:top w:w="0" w:type="dxa"/>
+              <w:bottom w:w="0" w:type="dxa"/>
+              <w:left w:w="0" w:type="dxa"/>
+              <w:right w:w="0" w:type="dxa"/>
+            </w:tcMar>
+            <w:vAlign w:val="center"/>
+          </w:tcPr>
+          <w:p>
+            <w:pPr>
+              <w:jc w:val="right"/>
+              <w:spacing w:after="40" w:before="40"/>
+              <w:ind w:firstLine="0" w:left="100" w:right="100"/>
+            </w:pPr>
+            <w:r xmlns:w="http://schemas.openxmlformats.org/wordprocessingml/2006/main" xmlns:wp="http://schemas.openxmlformats.org/drawingml/2006/wordprocessingDrawing" xmlns:r="http://schemas.openxmlformats.org/officeDocument/2006/relationships" xmlns:w14="http://schemas.microsoft.com/office/word/2010/wordml">
+              <w:rPr>
+                <w:rFonts w:ascii="Arial" w:hAnsi="Arial" w:eastAsia="Arial" w:cs="Arial"/>
+                <w:sz w:val="22"/>
+                <w:szCs w:val="22"/>
+                <w:color w:val="111111"/>
+              </w:rPr>
+              <w:t xml:space="preserve">9.137</w:t>
+            </w:r>
+          </w:p>
+        </w:tc>
+        <w:tc>
+          <w:tcPr>
+            <w:tcBorders/>
+            <w:shd w:val="clear" w:color="auto" w:fill="FFFFFF"/>
+            <w:tcMar>
+              <w:top w:w="0" w:type="dxa"/>
+              <w:bottom w:w="0" w:type="dxa"/>
+              <w:left w:w="0" w:type="dxa"/>
+              <w:right w:w="0" w:type="dxa"/>
+            </w:tcMar>
+            <w:vAlign w:val="center"/>
+          </w:tcPr>
+          <w:p>
+            <w:pPr>
               <w:jc w:val="left"/>
-            </w:pPr>
-            <w:hyperlink r:id="rId33">
-              <w:r>
-                <w:rPr>
-                  <w:rStyle w:val="Hyperlink"/>
-                </w:rPr>
-                <w:t xml:space="preserve">ECOLOGY LETTERS</w:t>
-              </w:r>
-            </w:hyperlink>
-          </w:p>
-        </w:tc>
-        <w:tc>
-          <w:p>
-            <w:pPr>
-              <w:pStyle w:val="Compact"/>
+              <w:spacing w:after="40" w:before="40"/>
+              <w:ind w:firstLine="0" w:left="100" w:right="100"/>
+            </w:pPr>
+            <w:r xmlns:w="http://schemas.openxmlformats.org/wordprocessingml/2006/main" xmlns:wp="http://schemas.openxmlformats.org/drawingml/2006/wordprocessingDrawing" xmlns:r="http://schemas.openxmlformats.org/officeDocument/2006/relationships" xmlns:w14="http://schemas.microsoft.com/office/word/2010/wordml">
+              <w:rPr>
+                <w:rFonts w:ascii="Arial" w:hAnsi="Arial" w:eastAsia="Arial" w:cs="Arial"/>
+                <w:sz w:val="22"/>
+                <w:szCs w:val="22"/>
+                <w:color w:val="111111"/>
+              </w:rPr>
+              <w:t xml:space="preserve">Research</w:t>
+            </w:r>
+          </w:p>
+        </w:tc>
+        <w:tc>
+          <w:tcPr>
+            <w:tcBorders/>
+            <w:shd w:val="clear" w:color="auto" w:fill="FFFFFF"/>
+            <w:tcMar>
+              <w:top w:w="0" w:type="dxa"/>
+              <w:bottom w:w="0" w:type="dxa"/>
+              <w:left w:w="0" w:type="dxa"/>
+              <w:right w:w="0" w:type="dxa"/>
+            </w:tcMar>
+            <w:vAlign w:val="center"/>
+          </w:tcPr>
+          <w:p>
+            <w:pPr>
+              <w:jc w:val="right"/>
+              <w:spacing w:after="40" w:before="40"/>
+              <w:ind w:firstLine="0" w:left="100" w:right="100"/>
+            </w:pPr>
+            <w:r xmlns:w="http://schemas.openxmlformats.org/wordprocessingml/2006/main" xmlns:wp="http://schemas.openxmlformats.org/drawingml/2006/wordprocessingDrawing" xmlns:r="http://schemas.openxmlformats.org/officeDocument/2006/relationships" xmlns:w14="http://schemas.microsoft.com/office/word/2010/wordml">
+              <w:rPr>
+                <w:rFonts w:ascii="Arial" w:hAnsi="Arial" w:eastAsia="Arial" w:cs="Arial"/>
+                <w:sz w:val="22"/>
+                <w:szCs w:val="22"/>
+                <w:color w:val="111111"/>
+              </w:rPr>
+              <w:t xml:space="preserve">1.000</w:t>
+            </w:r>
+          </w:p>
+        </w:tc>
+        <w:tc>
+          <w:tcPr>
+            <w:tcBorders/>
+            <w:shd w:val="clear" w:color="auto" w:fill="FFFFFF"/>
+            <w:tcMar>
+              <w:top w:w="0" w:type="dxa"/>
+              <w:bottom w:w="0" w:type="dxa"/>
+              <w:left w:w="0" w:type="dxa"/>
+              <w:right w:w="0" w:type="dxa"/>
+            </w:tcMar>
+            <w:vAlign w:val="center"/>
+          </w:tcPr>
+          <w:p>
+            <w:pPr>
               <w:jc w:val="left"/>
-            </w:pPr>
-            <w:r>
-              <w:t xml:space="preserve">9,137</w:t>
-            </w:r>
-          </w:p>
-        </w:tc>
-        <w:tc>
-          <w:p>
-            <w:pPr>
-              <w:pStyle w:val="Compact"/>
+              <w:spacing w:after="40" w:before="40"/>
+              <w:ind w:firstLine="0" w:left="100" w:right="100"/>
+            </w:pPr>
+            <w:r xmlns:w="http://schemas.openxmlformats.org/wordprocessingml/2006/main" xmlns:wp="http://schemas.openxmlformats.org/drawingml/2006/wordprocessingDrawing" xmlns:r="http://schemas.openxmlformats.org/officeDocument/2006/relationships" xmlns:w14="http://schemas.microsoft.com/office/word/2010/wordml">
+              <w:rPr>
+                <w:rFonts w:ascii="Arial" w:hAnsi="Arial" w:eastAsia="Arial" w:cs="Arial"/>
+                <w:sz w:val="22"/>
+                <w:szCs w:val="22"/>
+                <w:color w:val="111111"/>
+              </w:rPr>
+              <w:t xml:space="preserve">[Normas para los autores-Archivo de datos](https://onlinelibrary.wiley.com/page/journal/14610248/homepage/forauthors.html#tips18)</w:t>
+            </w:r>
+          </w:p>
+        </w:tc>
+        <w:tc>
+          <w:tcPr>
+            <w:tcBorders/>
+            <w:shd w:val="clear" w:color="auto" w:fill="FFFFFF"/>
+            <w:tcMar>
+              <w:top w:w="0" w:type="dxa"/>
+              <w:bottom w:w="0" w:type="dxa"/>
+              <w:left w:w="0" w:type="dxa"/>
+              <w:right w:w="0" w:type="dxa"/>
+            </w:tcMar>
+            <w:vAlign w:val="center"/>
+          </w:tcPr>
+          <w:p>
+            <w:pPr>
               <w:jc w:val="left"/>
-            </w:pPr>
-            <w:r>
-              <w:t xml:space="preserve">Research</w:t>
-            </w:r>
-          </w:p>
-        </w:tc>
-        <w:tc>
-          <w:p>
-            <w:pPr>
-              <w:pStyle w:val="Compact"/>
-              <w:jc w:val="left"/>
-            </w:pPr>
-            <w:r>
-              <w:t xml:space="preserve">1</w:t>
-            </w:r>
-          </w:p>
-        </w:tc>
-        <w:tc>
-          <w:p>
-            <w:pPr>
-              <w:pStyle w:val="Compact"/>
-              <w:jc w:val="left"/>
-            </w:pPr>
-            <w:hyperlink r:id="rId34">
-              <w:r>
-                <w:rPr>
-                  <w:rStyle w:val="Hyperlink"/>
-                </w:rPr>
-                <w:t xml:space="preserve">Normas para los autores-Archivo de datos</w:t>
-              </w:r>
-            </w:hyperlink>
-          </w:p>
-        </w:tc>
-        <w:tc>
-          <w:p>
-            <w:pPr>
-              <w:pStyle w:val="Compact"/>
-              <w:jc w:val="left"/>
-            </w:pPr>
-            <w:hyperlink r:id="rId35">
-              <w:r>
-                <w:rPr>
-                  <w:rStyle w:val="Hyperlink"/>
-                </w:rPr>
-                <w:t xml:space="preserve">Política de intercambio de datos de Wiley</w:t>
-              </w:r>
-            </w:hyperlink>
+              <w:spacing w:after="40" w:before="40"/>
+              <w:ind w:firstLine="0" w:left="100" w:right="100"/>
+            </w:pPr>
+            <w:r xmlns:w="http://schemas.openxmlformats.org/wordprocessingml/2006/main" xmlns:wp="http://schemas.openxmlformats.org/drawingml/2006/wordprocessingDrawing" xmlns:r="http://schemas.openxmlformats.org/officeDocument/2006/relationships" xmlns:w14="http://schemas.microsoft.com/office/word/2010/wordml">
+              <w:rPr>
+                <w:rFonts w:ascii="Arial" w:hAnsi="Arial" w:eastAsia="Arial" w:cs="Arial"/>
+                <w:sz w:val="22"/>
+                <w:szCs w:val="22"/>
+                <w:color w:val="111111"/>
+              </w:rPr>
+              <w:t xml:space="preserve">[Política de intercambio de datos de Wiley](https://authorservices.wiley.com/author-resources/Journal-Authors/open-access/data-sharing-citation/index.html)</w:t>
+            </w:r>
           </w:p>
         </w:tc>
       </w:tr>
       <w:tr>
-        <w:tc>
-          <w:p>
-            <w:pPr>
-              <w:pStyle w:val="Compact"/>
+        <w:trPr>
+          <w:cantSplit/>
+          <w:trHeight w:val="360"/>
+        </w:trPr>
+        <w:tc>
+          <w:tcPr>
+            <w:tcBorders/>
+            <w:shd w:val="clear" w:color="auto" w:fill="FFFFFF"/>
+            <w:tcMar>
+              <w:top w:w="0" w:type="dxa"/>
+              <w:bottom w:w="0" w:type="dxa"/>
+              <w:left w:w="0" w:type="dxa"/>
+              <w:right w:w="0" w:type="dxa"/>
+            </w:tcMar>
+            <w:vAlign w:val="center"/>
+          </w:tcPr>
+          <w:p>
+            <w:pPr>
+              <w:jc w:val="right"/>
+              <w:spacing w:after="40" w:before="40"/>
+              <w:ind w:firstLine="0" w:left="100" w:right="100"/>
+            </w:pPr>
+            <w:r xmlns:w="http://schemas.openxmlformats.org/wordprocessingml/2006/main" xmlns:wp="http://schemas.openxmlformats.org/drawingml/2006/wordprocessingDrawing" xmlns:r="http://schemas.openxmlformats.org/officeDocument/2006/relationships" xmlns:w14="http://schemas.microsoft.com/office/word/2010/wordml">
+              <w:rPr>
+                <w:rFonts w:ascii="Arial" w:hAnsi="Arial" w:eastAsia="Arial" w:cs="Arial"/>
+                <w:sz w:val="22"/>
+                <w:szCs w:val="22"/>
+                <w:color w:val="111111"/>
+              </w:rPr>
+              <w:t xml:space="preserve">5.000</w:t>
+            </w:r>
+          </w:p>
+        </w:tc>
+        <w:tc>
+          <w:tcPr>
+            <w:tcBorders/>
+            <w:shd w:val="clear" w:color="auto" w:fill="FFFFFF"/>
+            <w:tcMar>
+              <w:top w:w="0" w:type="dxa"/>
+              <w:bottom w:w="0" w:type="dxa"/>
+              <w:left w:w="0" w:type="dxa"/>
+              <w:right w:w="0" w:type="dxa"/>
+            </w:tcMar>
+            <w:vAlign w:val="center"/>
+          </w:tcPr>
+          <w:p>
+            <w:pPr>
               <w:jc w:val="left"/>
-            </w:pPr>
-            <w:r>
-              <w:t xml:space="preserve">5</w:t>
-            </w:r>
-          </w:p>
-        </w:tc>
-        <w:tc>
-          <w:p>
-            <w:pPr>
-              <w:pStyle w:val="Compact"/>
+              <w:spacing w:after="40" w:before="40"/>
+              <w:ind w:firstLine="0" w:left="100" w:right="100"/>
+            </w:pPr>
+            <w:r xmlns:w="http://schemas.openxmlformats.org/wordprocessingml/2006/main" xmlns:wp="http://schemas.openxmlformats.org/drawingml/2006/wordprocessingDrawing" xmlns:r="http://schemas.openxmlformats.org/officeDocument/2006/relationships" xmlns:w14="http://schemas.microsoft.com/office/word/2010/wordml">
+              <w:rPr>
+                <w:rFonts w:ascii="Arial" w:hAnsi="Arial" w:eastAsia="Arial" w:cs="Arial"/>
+                <w:sz w:val="22"/>
+                <w:szCs w:val="22"/>
+                <w:color w:val="111111"/>
+              </w:rPr>
+              <w:t xml:space="preserve">[GLOBAL CHANGE BIOLOGY](https://onlinelibrary.wiley.com/journal/13652486)</w:t>
+            </w:r>
+          </w:p>
+        </w:tc>
+        <w:tc>
+          <w:tcPr>
+            <w:tcBorders/>
+            <w:shd w:val="clear" w:color="auto" w:fill="FFFFFF"/>
+            <w:tcMar>
+              <w:top w:w="0" w:type="dxa"/>
+              <w:bottom w:w="0" w:type="dxa"/>
+              <w:left w:w="0" w:type="dxa"/>
+              <w:right w:w="0" w:type="dxa"/>
+            </w:tcMar>
+            <w:vAlign w:val="center"/>
+          </w:tcPr>
+          <w:p>
+            <w:pPr>
+              <w:jc w:val="right"/>
+              <w:spacing w:after="40" w:before="40"/>
+              <w:ind w:firstLine="0" w:left="100" w:right="100"/>
+            </w:pPr>
+            <w:r xmlns:w="http://schemas.openxmlformats.org/wordprocessingml/2006/main" xmlns:wp="http://schemas.openxmlformats.org/drawingml/2006/wordprocessingDrawing" xmlns:r="http://schemas.openxmlformats.org/officeDocument/2006/relationships" xmlns:w14="http://schemas.microsoft.com/office/word/2010/wordml">
+              <w:rPr>
+                <w:rFonts w:ascii="Arial" w:hAnsi="Arial" w:eastAsia="Arial" w:cs="Arial"/>
+                <w:sz w:val="22"/>
+                <w:szCs w:val="22"/>
+                <w:color w:val="111111"/>
+              </w:rPr>
+              <w:t xml:space="preserve">8.997</w:t>
+            </w:r>
+          </w:p>
+        </w:tc>
+        <w:tc>
+          <w:tcPr>
+            <w:tcBorders/>
+            <w:shd w:val="clear" w:color="auto" w:fill="FFFFFF"/>
+            <w:tcMar>
+              <w:top w:w="0" w:type="dxa"/>
+              <w:bottom w:w="0" w:type="dxa"/>
+              <w:left w:w="0" w:type="dxa"/>
+              <w:right w:w="0" w:type="dxa"/>
+            </w:tcMar>
+            <w:vAlign w:val="center"/>
+          </w:tcPr>
+          <w:p>
+            <w:pPr>
               <w:jc w:val="left"/>
-            </w:pPr>
-            <w:hyperlink r:id="rId36">
-              <w:r>
-                <w:rPr>
-                  <w:rStyle w:val="Hyperlink"/>
-                </w:rPr>
-                <w:t xml:space="preserve">GLOBAL CHANGE BIOLOGY</w:t>
-              </w:r>
-            </w:hyperlink>
-          </w:p>
-        </w:tc>
-        <w:tc>
-          <w:p>
-            <w:pPr>
-              <w:pStyle w:val="Compact"/>
+              <w:spacing w:after="40" w:before="40"/>
+              <w:ind w:firstLine="0" w:left="100" w:right="100"/>
+            </w:pPr>
+            <w:r xmlns:w="http://schemas.openxmlformats.org/wordprocessingml/2006/main" xmlns:wp="http://schemas.openxmlformats.org/drawingml/2006/wordprocessingDrawing" xmlns:r="http://schemas.openxmlformats.org/officeDocument/2006/relationships" xmlns:w14="http://schemas.microsoft.com/office/word/2010/wordml">
+              <w:rPr>
+                <w:rFonts w:ascii="Arial" w:hAnsi="Arial" w:eastAsia="Arial" w:cs="Arial"/>
+                <w:sz w:val="22"/>
+                <w:szCs w:val="22"/>
+                <w:color w:val="111111"/>
+              </w:rPr>
+              <w:t xml:space="preserve">Research</w:t>
+            </w:r>
+          </w:p>
+        </w:tc>
+        <w:tc>
+          <w:tcPr>
+            <w:tcBorders/>
+            <w:shd w:val="clear" w:color="auto" w:fill="FFFFFF"/>
+            <w:tcMar>
+              <w:top w:w="0" w:type="dxa"/>
+              <w:bottom w:w="0" w:type="dxa"/>
+              <w:left w:w="0" w:type="dxa"/>
+              <w:right w:w="0" w:type="dxa"/>
+            </w:tcMar>
+            <w:vAlign w:val="center"/>
+          </w:tcPr>
+          <w:p>
+            <w:pPr>
+              <w:jc w:val="right"/>
+              <w:spacing w:after="40" w:before="40"/>
+              <w:ind w:firstLine="0" w:left="100" w:right="100"/>
+            </w:pPr>
+            <w:r xmlns:w="http://schemas.openxmlformats.org/wordprocessingml/2006/main" xmlns:wp="http://schemas.openxmlformats.org/drawingml/2006/wordprocessingDrawing" xmlns:r="http://schemas.openxmlformats.org/officeDocument/2006/relationships" xmlns:w14="http://schemas.microsoft.com/office/word/2010/wordml">
+              <w:rPr>
+                <w:rFonts w:ascii="Arial" w:hAnsi="Arial" w:eastAsia="Arial" w:cs="Arial"/>
+                <w:sz w:val="22"/>
+                <w:szCs w:val="22"/>
+                <w:color w:val="111111"/>
+              </w:rPr>
+              <w:t xml:space="preserve">2.000</w:t>
+            </w:r>
+          </w:p>
+        </w:tc>
+        <w:tc>
+          <w:tcPr>
+            <w:tcBorders/>
+            <w:shd w:val="clear" w:color="auto" w:fill="FFFFFF"/>
+            <w:tcMar>
+              <w:top w:w="0" w:type="dxa"/>
+              <w:bottom w:w="0" w:type="dxa"/>
+              <w:left w:w="0" w:type="dxa"/>
+              <w:right w:w="0" w:type="dxa"/>
+            </w:tcMar>
+            <w:vAlign w:val="center"/>
+          </w:tcPr>
+          <w:p>
+            <w:pPr>
               <w:jc w:val="left"/>
-            </w:pPr>
-            <w:r>
-              <w:t xml:space="preserve">8,997</w:t>
-            </w:r>
-          </w:p>
-        </w:tc>
-        <w:tc>
-          <w:p>
-            <w:pPr>
-              <w:pStyle w:val="Compact"/>
+              <w:spacing w:after="40" w:before="40"/>
+              <w:ind w:firstLine="0" w:left="100" w:right="100"/>
+            </w:pPr>
+            <w:r xmlns:w="http://schemas.openxmlformats.org/wordprocessingml/2006/main" xmlns:wp="http://schemas.openxmlformats.org/drawingml/2006/wordprocessingDrawing" xmlns:r="http://schemas.openxmlformats.org/officeDocument/2006/relationships" xmlns:w14="http://schemas.microsoft.com/office/word/2010/wordml">
+              <w:rPr>
+                <w:rFonts w:ascii="Arial" w:hAnsi="Arial" w:eastAsia="Arial" w:cs="Arial"/>
+                <w:sz w:val="22"/>
+                <w:szCs w:val="22"/>
+                <w:color w:val="111111"/>
+              </w:rPr>
+              <w:t xml:space="preserve"/>
+            </w:r>
+          </w:p>
+        </w:tc>
+        <w:tc>
+          <w:tcPr>
+            <w:tcBorders/>
+            <w:shd w:val="clear" w:color="auto" w:fill="FFFFFF"/>
+            <w:tcMar>
+              <w:top w:w="0" w:type="dxa"/>
+              <w:bottom w:w="0" w:type="dxa"/>
+              <w:left w:w="0" w:type="dxa"/>
+              <w:right w:w="0" w:type="dxa"/>
+            </w:tcMar>
+            <w:vAlign w:val="center"/>
+          </w:tcPr>
+          <w:p>
+            <w:pPr>
               <w:jc w:val="left"/>
-            </w:pPr>
-            <w:r>
-              <w:t xml:space="preserve">Research</w:t>
-            </w:r>
-          </w:p>
-        </w:tc>
-        <w:tc>
-          <w:p>
-            <w:pPr>
-              <w:pStyle w:val="Compact"/>
-              <w:jc w:val="left"/>
-            </w:pPr>
-            <w:r>
-              <w:t xml:space="preserve">2</w:t>
-            </w:r>
-          </w:p>
-        </w:tc>
-        <w:tc>
-          <w:p/>
-        </w:tc>
-        <w:tc>
-          <w:p>
-            <w:pPr>
-              <w:pStyle w:val="Compact"/>
-              <w:jc w:val="left"/>
-            </w:pPr>
-            <w:hyperlink r:id="rId37">
-              <w:r>
-                <w:rPr>
-                  <w:rStyle w:val="Hyperlink"/>
-                </w:rPr>
-                <w:t xml:space="preserve">Normas para los autores-Intercambio de datos y accesibilidad</w:t>
-              </w:r>
-            </w:hyperlink>
+              <w:spacing w:after="40" w:before="40"/>
+              <w:ind w:firstLine="0" w:left="100" w:right="100"/>
+            </w:pPr>
+            <w:r xmlns:w="http://schemas.openxmlformats.org/wordprocessingml/2006/main" xmlns:wp="http://schemas.openxmlformats.org/drawingml/2006/wordprocessingDrawing" xmlns:r="http://schemas.openxmlformats.org/officeDocument/2006/relationships" xmlns:w14="http://schemas.microsoft.com/office/word/2010/wordml">
+              <w:rPr>
+                <w:rFonts w:ascii="Arial" w:hAnsi="Arial" w:eastAsia="Arial" w:cs="Arial"/>
+                <w:sz w:val="22"/>
+                <w:szCs w:val="22"/>
+                <w:color w:val="111111"/>
+              </w:rPr>
+              <w:t xml:space="preserve">[Normas para los autores-Intercambio de datos y accesibilidad](https://onlinelibrary.wiley.com/page/journal/13652486/homepage/forauthors.html)</w:t>
+            </w:r>
           </w:p>
         </w:tc>
       </w:tr>
       <w:tr>
-        <w:tc>
-          <w:p>
-            <w:pPr>
-              <w:pStyle w:val="Compact"/>
+        <w:trPr>
+          <w:cantSplit/>
+          <w:trHeight w:val="360"/>
+        </w:trPr>
+        <w:tc>
+          <w:tcPr>
+            <w:tcBorders/>
+            <w:shd w:val="clear" w:color="auto" w:fill="FFFFFF"/>
+            <w:tcMar>
+              <w:top w:w="0" w:type="dxa"/>
+              <w:bottom w:w="0" w:type="dxa"/>
+              <w:left w:w="0" w:type="dxa"/>
+              <w:right w:w="0" w:type="dxa"/>
+            </w:tcMar>
+            <w:vAlign w:val="center"/>
+          </w:tcPr>
+          <w:p>
+            <w:pPr>
+              <w:jc w:val="right"/>
+              <w:spacing w:after="40" w:before="40"/>
+              <w:ind w:firstLine="0" w:left="100" w:right="100"/>
+            </w:pPr>
+            <w:r xmlns:w="http://schemas.openxmlformats.org/wordprocessingml/2006/main" xmlns:wp="http://schemas.openxmlformats.org/drawingml/2006/wordprocessingDrawing" xmlns:r="http://schemas.openxmlformats.org/officeDocument/2006/relationships" xmlns:w14="http://schemas.microsoft.com/office/word/2010/wordml">
+              <w:rPr>
+                <w:rFonts w:ascii="Arial" w:hAnsi="Arial" w:eastAsia="Arial" w:cs="Arial"/>
+                <w:sz w:val="22"/>
+                <w:szCs w:val="22"/>
+                <w:color w:val="111111"/>
+              </w:rPr>
+              <w:t xml:space="preserve">6.000</w:t>
+            </w:r>
+          </w:p>
+        </w:tc>
+        <w:tc>
+          <w:tcPr>
+            <w:tcBorders/>
+            <w:shd w:val="clear" w:color="auto" w:fill="FFFFFF"/>
+            <w:tcMar>
+              <w:top w:w="0" w:type="dxa"/>
+              <w:bottom w:w="0" w:type="dxa"/>
+              <w:left w:w="0" w:type="dxa"/>
+              <w:right w:w="0" w:type="dxa"/>
+            </w:tcMar>
+            <w:vAlign w:val="center"/>
+          </w:tcPr>
+          <w:p>
+            <w:pPr>
               <w:jc w:val="left"/>
-            </w:pPr>
-            <w:r>
-              <w:t xml:space="preserve">6</w:t>
-            </w:r>
-          </w:p>
-        </w:tc>
-        <w:tc>
-          <w:p>
-            <w:pPr>
-              <w:pStyle w:val="Compact"/>
+              <w:spacing w:after="40" w:before="40"/>
+              <w:ind w:firstLine="0" w:left="100" w:right="100"/>
+            </w:pPr>
+            <w:r xmlns:w="http://schemas.openxmlformats.org/wordprocessingml/2006/main" xmlns:wp="http://schemas.openxmlformats.org/drawingml/2006/wordprocessingDrawing" xmlns:r="http://schemas.openxmlformats.org/officeDocument/2006/relationships" xmlns:w14="http://schemas.microsoft.com/office/word/2010/wordml">
+              <w:rPr>
+                <w:rFonts w:ascii="Arial" w:hAnsi="Arial" w:eastAsia="Arial" w:cs="Arial"/>
+                <w:sz w:val="22"/>
+                <w:szCs w:val="22"/>
+                <w:color w:val="111111"/>
+              </w:rPr>
+              <w:t xml:space="preserve">[FRONTIERS IN ECOLOGY AND THE ENVIRONMENT](https://esajournals.onlinelibrary.wiley.com/journal/15409309)</w:t>
+            </w:r>
+          </w:p>
+        </w:tc>
+        <w:tc>
+          <w:tcPr>
+            <w:tcBorders/>
+            <w:shd w:val="clear" w:color="auto" w:fill="FFFFFF"/>
+            <w:tcMar>
+              <w:top w:w="0" w:type="dxa"/>
+              <w:bottom w:w="0" w:type="dxa"/>
+              <w:left w:w="0" w:type="dxa"/>
+              <w:right w:w="0" w:type="dxa"/>
+            </w:tcMar>
+            <w:vAlign w:val="center"/>
+          </w:tcPr>
+          <w:p>
+            <w:pPr>
+              <w:jc w:val="right"/>
+              <w:spacing w:after="40" w:before="40"/>
+              <w:ind w:firstLine="0" w:left="100" w:right="100"/>
+            </w:pPr>
+            <w:r xmlns:w="http://schemas.openxmlformats.org/wordprocessingml/2006/main" xmlns:wp="http://schemas.openxmlformats.org/drawingml/2006/wordprocessingDrawing" xmlns:r="http://schemas.openxmlformats.org/officeDocument/2006/relationships" xmlns:w14="http://schemas.microsoft.com/office/word/2010/wordml">
+              <w:rPr>
+                <w:rFonts w:ascii="Arial" w:hAnsi="Arial" w:eastAsia="Arial" w:cs="Arial"/>
+                <w:sz w:val="22"/>
+                <w:szCs w:val="22"/>
+                <w:color w:val="111111"/>
+              </w:rPr>
+              <w:t xml:space="preserve">8.302</w:t>
+            </w:r>
+          </w:p>
+        </w:tc>
+        <w:tc>
+          <w:tcPr>
+            <w:tcBorders/>
+            <w:shd w:val="clear" w:color="auto" w:fill="FFFFFF"/>
+            <w:tcMar>
+              <w:top w:w="0" w:type="dxa"/>
+              <w:bottom w:w="0" w:type="dxa"/>
+              <w:left w:w="0" w:type="dxa"/>
+              <w:right w:w="0" w:type="dxa"/>
+            </w:tcMar>
+            <w:vAlign w:val="center"/>
+          </w:tcPr>
+          <w:p>
+            <w:pPr>
               <w:jc w:val="left"/>
-            </w:pPr>
-            <w:hyperlink r:id="rId38">
-              <w:r>
-                <w:rPr>
-                  <w:rStyle w:val="Hyperlink"/>
-                </w:rPr>
-                <w:t xml:space="preserve">FRONTIERS IN ECOLOGY AND THE ENVIRONMENT</w:t>
-              </w:r>
-            </w:hyperlink>
-          </w:p>
-        </w:tc>
-        <w:tc>
-          <w:p>
-            <w:pPr>
-              <w:pStyle w:val="Compact"/>
+              <w:spacing w:after="40" w:before="40"/>
+              <w:ind w:firstLine="0" w:left="100" w:right="100"/>
+            </w:pPr>
+            <w:r xmlns:w="http://schemas.openxmlformats.org/wordprocessingml/2006/main" xmlns:wp="http://schemas.openxmlformats.org/drawingml/2006/wordprocessingDrawing" xmlns:r="http://schemas.openxmlformats.org/officeDocument/2006/relationships" xmlns:w14="http://schemas.microsoft.com/office/word/2010/wordml">
+              <w:rPr>
+                <w:rFonts w:ascii="Arial" w:hAnsi="Arial" w:eastAsia="Arial" w:cs="Arial"/>
+                <w:sz w:val="22"/>
+                <w:szCs w:val="22"/>
+                <w:color w:val="111111"/>
+              </w:rPr>
+              <w:t xml:space="preserve">Communication</w:t>
+            </w:r>
+          </w:p>
+        </w:tc>
+        <w:tc>
+          <w:tcPr>
+            <w:tcBorders/>
+            <w:shd w:val="clear" w:color="auto" w:fill="FFFFFF"/>
+            <w:tcMar>
+              <w:top w:w="0" w:type="dxa"/>
+              <w:bottom w:w="0" w:type="dxa"/>
+              <w:left w:w="0" w:type="dxa"/>
+              <w:right w:w="0" w:type="dxa"/>
+            </w:tcMar>
+            <w:vAlign w:val="center"/>
+          </w:tcPr>
+          <w:p>
+            <w:pPr>
+              <w:jc w:val="right"/>
+              <w:spacing w:after="40" w:before="40"/>
+              <w:ind w:firstLine="0" w:left="100" w:right="100"/>
+            </w:pPr>
+            <w:r xmlns:w="http://schemas.openxmlformats.org/wordprocessingml/2006/main" xmlns:wp="http://schemas.openxmlformats.org/drawingml/2006/wordprocessingDrawing" xmlns:r="http://schemas.openxmlformats.org/officeDocument/2006/relationships" xmlns:w14="http://schemas.microsoft.com/office/word/2010/wordml">
+              <w:rPr>
+                <w:rFonts w:ascii="Arial" w:hAnsi="Arial" w:eastAsia="Arial" w:cs="Arial"/>
+                <w:sz w:val="22"/>
+                <w:szCs w:val="22"/>
+                <w:color w:val="111111"/>
+              </w:rPr>
+              <w:t xml:space="preserve"/>
+            </w:r>
+          </w:p>
+        </w:tc>
+        <w:tc>
+          <w:tcPr>
+            <w:tcBorders/>
+            <w:shd w:val="clear" w:color="auto" w:fill="FFFFFF"/>
+            <w:tcMar>
+              <w:top w:w="0" w:type="dxa"/>
+              <w:bottom w:w="0" w:type="dxa"/>
+              <w:left w:w="0" w:type="dxa"/>
+              <w:right w:w="0" w:type="dxa"/>
+            </w:tcMar>
+            <w:vAlign w:val="center"/>
+          </w:tcPr>
+          <w:p>
+            <w:pPr>
               <w:jc w:val="left"/>
-            </w:pPr>
-            <w:r>
-              <w:t xml:space="preserve">8,302</w:t>
-            </w:r>
-          </w:p>
-        </w:tc>
-        <w:tc>
-          <w:p>
-            <w:pPr>
-              <w:pStyle w:val="Compact"/>
+              <w:spacing w:after="40" w:before="40"/>
+              <w:ind w:firstLine="0" w:left="100" w:right="100"/>
+            </w:pPr>
+            <w:r xmlns:w="http://schemas.openxmlformats.org/wordprocessingml/2006/main" xmlns:wp="http://schemas.openxmlformats.org/drawingml/2006/wordprocessingDrawing" xmlns:r="http://schemas.openxmlformats.org/officeDocument/2006/relationships" xmlns:w14="http://schemas.microsoft.com/office/word/2010/wordml">
+              <w:rPr>
+                <w:rFonts w:ascii="Arial" w:hAnsi="Arial" w:eastAsia="Arial" w:cs="Arial"/>
+                <w:sz w:val="22"/>
+                <w:szCs w:val="22"/>
+                <w:color w:val="111111"/>
+              </w:rPr>
+              <w:t xml:space="preserve"/>
+            </w:r>
+          </w:p>
+        </w:tc>
+        <w:tc>
+          <w:tcPr>
+            <w:tcBorders/>
+            <w:shd w:val="clear" w:color="auto" w:fill="FFFFFF"/>
+            <w:tcMar>
+              <w:top w:w="0" w:type="dxa"/>
+              <w:bottom w:w="0" w:type="dxa"/>
+              <w:left w:w="0" w:type="dxa"/>
+              <w:right w:w="0" w:type="dxa"/>
+            </w:tcMar>
+            <w:vAlign w:val="center"/>
+          </w:tcPr>
+          <w:p>
+            <w:pPr>
               <w:jc w:val="left"/>
-            </w:pPr>
-            <w:r>
-              <w:t xml:space="preserve">Communication</w:t>
-            </w:r>
-          </w:p>
-        </w:tc>
-        <w:tc>
-          <w:p/>
-        </w:tc>
-        <w:tc>
-          <w:p/>
-        </w:tc>
-        <w:tc>
-          <w:p/>
+              <w:spacing w:after="40" w:before="40"/>
+              <w:ind w:firstLine="0" w:left="100" w:right="100"/>
+            </w:pPr>
+            <w:r xmlns:w="http://schemas.openxmlformats.org/wordprocessingml/2006/main" xmlns:wp="http://schemas.openxmlformats.org/drawingml/2006/wordprocessingDrawing" xmlns:r="http://schemas.openxmlformats.org/officeDocument/2006/relationships" xmlns:w14="http://schemas.microsoft.com/office/word/2010/wordml">
+              <w:rPr>
+                <w:rFonts w:ascii="Arial" w:hAnsi="Arial" w:eastAsia="Arial" w:cs="Arial"/>
+                <w:sz w:val="22"/>
+                <w:szCs w:val="22"/>
+                <w:color w:val="111111"/>
+              </w:rPr>
+              <w:t xml:space="preserve"/>
+            </w:r>
+          </w:p>
         </w:tc>
       </w:tr>
       <w:tr>
-        <w:tc>
-          <w:p>
-            <w:pPr>
-              <w:pStyle w:val="Compact"/>
+        <w:trPr>
+          <w:cantSplit/>
+          <w:trHeight w:val="360"/>
+        </w:trPr>
+        <w:tc>
+          <w:tcPr>
+            <w:tcBorders/>
+            <w:shd w:val="clear" w:color="auto" w:fill="FFFFFF"/>
+            <w:tcMar>
+              <w:top w:w="0" w:type="dxa"/>
+              <w:bottom w:w="0" w:type="dxa"/>
+              <w:left w:w="0" w:type="dxa"/>
+              <w:right w:w="0" w:type="dxa"/>
+            </w:tcMar>
+            <w:vAlign w:val="center"/>
+          </w:tcPr>
+          <w:p>
+            <w:pPr>
+              <w:jc w:val="right"/>
+              <w:spacing w:after="40" w:before="40"/>
+              <w:ind w:firstLine="0" w:left="100" w:right="100"/>
+            </w:pPr>
+            <w:r xmlns:w="http://schemas.openxmlformats.org/wordprocessingml/2006/main" xmlns:wp="http://schemas.openxmlformats.org/drawingml/2006/wordprocessingDrawing" xmlns:r="http://schemas.openxmlformats.org/officeDocument/2006/relationships" xmlns:w14="http://schemas.microsoft.com/office/word/2010/wordml">
+              <w:rPr>
+                <w:rFonts w:ascii="Arial" w:hAnsi="Arial" w:eastAsia="Arial" w:cs="Arial"/>
+                <w:sz w:val="22"/>
+                <w:szCs w:val="22"/>
+                <w:color w:val="111111"/>
+              </w:rPr>
+              <w:t xml:space="preserve">7.000</w:t>
+            </w:r>
+          </w:p>
+        </w:tc>
+        <w:tc>
+          <w:tcPr>
+            <w:tcBorders/>
+            <w:shd w:val="clear" w:color="auto" w:fill="FFFFFF"/>
+            <w:tcMar>
+              <w:top w:w="0" w:type="dxa"/>
+              <w:bottom w:w="0" w:type="dxa"/>
+              <w:left w:w="0" w:type="dxa"/>
+              <w:right w:w="0" w:type="dxa"/>
+            </w:tcMar>
+            <w:vAlign w:val="center"/>
+          </w:tcPr>
+          <w:p>
+            <w:pPr>
               <w:jc w:val="left"/>
-            </w:pPr>
-            <w:r>
-              <w:t xml:space="preserve">7</w:t>
-            </w:r>
-          </w:p>
-        </w:tc>
-        <w:tc>
-          <w:p>
-            <w:pPr>
-              <w:pStyle w:val="Compact"/>
+              <w:spacing w:after="40" w:before="40"/>
+              <w:ind w:firstLine="0" w:left="100" w:right="100"/>
+            </w:pPr>
+            <w:r xmlns:w="http://schemas.openxmlformats.org/wordprocessingml/2006/main" xmlns:wp="http://schemas.openxmlformats.org/drawingml/2006/wordprocessingDrawing" xmlns:r="http://schemas.openxmlformats.org/officeDocument/2006/relationships" xmlns:w14="http://schemas.microsoft.com/office/word/2010/wordml">
+              <w:rPr>
+                <w:rFonts w:ascii="Arial" w:hAnsi="Arial" w:eastAsia="Arial" w:cs="Arial"/>
+                <w:sz w:val="22"/>
+                <w:szCs w:val="22"/>
+                <w:color w:val="111111"/>
+              </w:rPr>
+              <w:t xml:space="preserve">[ECOLOGICAL MONOGRAPHS](https://esajournals.onlinelibrary.wiley.com/journal/15577015)</w:t>
+            </w:r>
+          </w:p>
+        </w:tc>
+        <w:tc>
+          <w:tcPr>
+            <w:tcBorders/>
+            <w:shd w:val="clear" w:color="auto" w:fill="FFFFFF"/>
+            <w:tcMar>
+              <w:top w:w="0" w:type="dxa"/>
+              <w:bottom w:w="0" w:type="dxa"/>
+              <w:left w:w="0" w:type="dxa"/>
+              <w:right w:w="0" w:type="dxa"/>
+            </w:tcMar>
+            <w:vAlign w:val="center"/>
+          </w:tcPr>
+          <w:p>
+            <w:pPr>
+              <w:jc w:val="right"/>
+              <w:spacing w:after="40" w:before="40"/>
+              <w:ind w:firstLine="0" w:left="100" w:right="100"/>
+            </w:pPr>
+            <w:r xmlns:w="http://schemas.openxmlformats.org/wordprocessingml/2006/main" xmlns:wp="http://schemas.openxmlformats.org/drawingml/2006/wordprocessingDrawing" xmlns:r="http://schemas.openxmlformats.org/officeDocument/2006/relationships" xmlns:w14="http://schemas.microsoft.com/office/word/2010/wordml">
+              <w:rPr>
+                <w:rFonts w:ascii="Arial" w:hAnsi="Arial" w:eastAsia="Arial" w:cs="Arial"/>
+                <w:sz w:val="22"/>
+                <w:szCs w:val="22"/>
+                <w:color w:val="111111"/>
+              </w:rPr>
+              <w:t xml:space="preserve">7.828</w:t>
+            </w:r>
+          </w:p>
+        </w:tc>
+        <w:tc>
+          <w:tcPr>
+            <w:tcBorders/>
+            <w:shd w:val="clear" w:color="auto" w:fill="FFFFFF"/>
+            <w:tcMar>
+              <w:top w:w="0" w:type="dxa"/>
+              <w:bottom w:w="0" w:type="dxa"/>
+              <w:left w:w="0" w:type="dxa"/>
+              <w:right w:w="0" w:type="dxa"/>
+            </w:tcMar>
+            <w:vAlign w:val="center"/>
+          </w:tcPr>
+          <w:p>
+            <w:pPr>
               <w:jc w:val="left"/>
-            </w:pPr>
-            <w:hyperlink r:id="rId39">
-              <w:r>
-                <w:rPr>
-                  <w:rStyle w:val="Hyperlink"/>
-                </w:rPr>
-                <w:t xml:space="preserve">ECOLOGICAL MONOGRAPHS</w:t>
-              </w:r>
-            </w:hyperlink>
-          </w:p>
-        </w:tc>
-        <w:tc>
-          <w:p>
-            <w:pPr>
-              <w:pStyle w:val="Compact"/>
+              <w:spacing w:after="40" w:before="40"/>
+              <w:ind w:firstLine="0" w:left="100" w:right="100"/>
+            </w:pPr>
+            <w:r xmlns:w="http://schemas.openxmlformats.org/wordprocessingml/2006/main" xmlns:wp="http://schemas.openxmlformats.org/drawingml/2006/wordprocessingDrawing" xmlns:r="http://schemas.openxmlformats.org/officeDocument/2006/relationships" xmlns:w14="http://schemas.microsoft.com/office/word/2010/wordml">
+              <w:rPr>
+                <w:rFonts w:ascii="Arial" w:hAnsi="Arial" w:eastAsia="Arial" w:cs="Arial"/>
+                <w:sz w:val="22"/>
+                <w:szCs w:val="22"/>
+                <w:color w:val="111111"/>
+              </w:rPr>
+              <w:t xml:space="preserve">Research</w:t>
+            </w:r>
+          </w:p>
+        </w:tc>
+        <w:tc>
+          <w:tcPr>
+            <w:tcBorders/>
+            <w:shd w:val="clear" w:color="auto" w:fill="FFFFFF"/>
+            <w:tcMar>
+              <w:top w:w="0" w:type="dxa"/>
+              <w:bottom w:w="0" w:type="dxa"/>
+              <w:left w:w="0" w:type="dxa"/>
+              <w:right w:w="0" w:type="dxa"/>
+            </w:tcMar>
+            <w:vAlign w:val="center"/>
+          </w:tcPr>
+          <w:p>
+            <w:pPr>
+              <w:jc w:val="right"/>
+              <w:spacing w:after="40" w:before="40"/>
+              <w:ind w:firstLine="0" w:left="100" w:right="100"/>
+            </w:pPr>
+            <w:r xmlns:w="http://schemas.openxmlformats.org/wordprocessingml/2006/main" xmlns:wp="http://schemas.openxmlformats.org/drawingml/2006/wordprocessingDrawing" xmlns:r="http://schemas.openxmlformats.org/officeDocument/2006/relationships" xmlns:w14="http://schemas.microsoft.com/office/word/2010/wordml">
+              <w:rPr>
+                <w:rFonts w:ascii="Arial" w:hAnsi="Arial" w:eastAsia="Arial" w:cs="Arial"/>
+                <w:sz w:val="22"/>
+                <w:szCs w:val="22"/>
+                <w:color w:val="111111"/>
+              </w:rPr>
+              <w:t xml:space="preserve">1.000</w:t>
+            </w:r>
+          </w:p>
+        </w:tc>
+        <w:tc>
+          <w:tcPr>
+            <w:tcBorders/>
+            <w:shd w:val="clear" w:color="auto" w:fill="FFFFFF"/>
+            <w:tcMar>
+              <w:top w:w="0" w:type="dxa"/>
+              <w:bottom w:w="0" w:type="dxa"/>
+              <w:left w:w="0" w:type="dxa"/>
+              <w:right w:w="0" w:type="dxa"/>
+            </w:tcMar>
+            <w:vAlign w:val="center"/>
+          </w:tcPr>
+          <w:p>
+            <w:pPr>
               <w:jc w:val="left"/>
-            </w:pPr>
-            <w:r>
-              <w:t xml:space="preserve">7,828</w:t>
-            </w:r>
-          </w:p>
-        </w:tc>
-        <w:tc>
-          <w:p>
-            <w:pPr>
-              <w:pStyle w:val="Compact"/>
+              <w:spacing w:after="40" w:before="40"/>
+              <w:ind w:firstLine="0" w:left="100" w:right="100"/>
+            </w:pPr>
+            <w:r xmlns:w="http://schemas.openxmlformats.org/wordprocessingml/2006/main" xmlns:wp="http://schemas.openxmlformats.org/drawingml/2006/wordprocessingDrawing" xmlns:r="http://schemas.openxmlformats.org/officeDocument/2006/relationships" xmlns:w14="http://schemas.microsoft.com/office/word/2010/wordml">
+              <w:rPr>
+                <w:rFonts w:ascii="Arial" w:hAnsi="Arial" w:eastAsia="Arial" w:cs="Arial"/>
+                <w:sz w:val="22"/>
+                <w:szCs w:val="22"/>
+                <w:color w:val="111111"/>
+              </w:rPr>
+              <w:t xml:space="preserve">[Normas para los autores-Política de datos](https://esajournals.onlinelibrary.wiley.com/hub/journal/15577015/resources/author-guidelines-ecm#Submission_Requirements)</w:t>
+            </w:r>
+          </w:p>
+        </w:tc>
+        <w:tc>
+          <w:tcPr>
+            <w:tcBorders/>
+            <w:shd w:val="clear" w:color="auto" w:fill="FFFFFF"/>
+            <w:tcMar>
+              <w:top w:w="0" w:type="dxa"/>
+              <w:bottom w:w="0" w:type="dxa"/>
+              <w:left w:w="0" w:type="dxa"/>
+              <w:right w:w="0" w:type="dxa"/>
+            </w:tcMar>
+            <w:vAlign w:val="center"/>
+          </w:tcPr>
+          <w:p>
+            <w:pPr>
               <w:jc w:val="left"/>
-            </w:pPr>
-            <w:r>
-              <w:t xml:space="preserve">Research</w:t>
-            </w:r>
-          </w:p>
-        </w:tc>
-        <w:tc>
-          <w:p>
-            <w:pPr>
-              <w:pStyle w:val="Compact"/>
-              <w:jc w:val="left"/>
-            </w:pPr>
-            <w:r>
-              <w:t xml:space="preserve">1</w:t>
-            </w:r>
-          </w:p>
-        </w:tc>
-        <w:tc>
-          <w:p>
-            <w:pPr>
-              <w:pStyle w:val="Compact"/>
-              <w:jc w:val="left"/>
-            </w:pPr>
-            <w:hyperlink r:id="rId40">
-              <w:r>
-                <w:rPr>
-                  <w:rStyle w:val="Hyperlink"/>
-                </w:rPr>
-                <w:t xml:space="preserve">Normas para los autores-Política de datos</w:t>
-              </w:r>
-            </w:hyperlink>
-          </w:p>
-        </w:tc>
-        <w:tc>
-          <w:p>
-            <w:pPr>
-              <w:pStyle w:val="Compact"/>
-              <w:jc w:val="left"/>
-            </w:pPr>
-            <w:hyperlink r:id="rId41">
-              <w:r>
-                <w:rPr>
-                  <w:rStyle w:val="Hyperlink"/>
-                </w:rPr>
-                <w:t xml:space="preserve">Política de disponibilidad de datos</w:t>
-              </w:r>
-            </w:hyperlink>
+              <w:spacing w:after="40" w:before="40"/>
+              <w:ind w:firstLine="0" w:left="100" w:right="100"/>
+            </w:pPr>
+            <w:r xmlns:w="http://schemas.openxmlformats.org/wordprocessingml/2006/main" xmlns:wp="http://schemas.openxmlformats.org/drawingml/2006/wordprocessingDrawing" xmlns:r="http://schemas.openxmlformats.org/officeDocument/2006/relationships" xmlns:w14="http://schemas.microsoft.com/office/word/2010/wordml">
+              <w:rPr>
+                <w:rFonts w:ascii="Arial" w:hAnsi="Arial" w:eastAsia="Arial" w:cs="Arial"/>
+                <w:sz w:val="22"/>
+                <w:szCs w:val="22"/>
+                <w:color w:val="111111"/>
+              </w:rPr>
+              <w:t xml:space="preserve">[Política de disponibilidad de datos](https://esajournals.onlinelibrary.wiley.com/hub/journal/15577015/resources/data-availability-policy-ecm)</w:t>
+            </w:r>
           </w:p>
         </w:tc>
       </w:tr>
       <w:tr>
-        <w:tc>
-          <w:p>
-            <w:pPr>
-              <w:pStyle w:val="Compact"/>
+        <w:trPr>
+          <w:cantSplit/>
+          <w:trHeight w:val="360"/>
+        </w:trPr>
+        <w:tc>
+          <w:tcPr>
+            <w:tcBorders/>
+            <w:shd w:val="clear" w:color="auto" w:fill="FFFFFF"/>
+            <w:tcMar>
+              <w:top w:w="0" w:type="dxa"/>
+              <w:bottom w:w="0" w:type="dxa"/>
+              <w:left w:w="0" w:type="dxa"/>
+              <w:right w:w="0" w:type="dxa"/>
+            </w:tcMar>
+            <w:vAlign w:val="center"/>
+          </w:tcPr>
+          <w:p>
+            <w:pPr>
+              <w:jc w:val="right"/>
+              <w:spacing w:after="40" w:before="40"/>
+              <w:ind w:firstLine="0" w:left="100" w:right="100"/>
+            </w:pPr>
+            <w:r xmlns:w="http://schemas.openxmlformats.org/wordprocessingml/2006/main" xmlns:wp="http://schemas.openxmlformats.org/drawingml/2006/wordprocessingDrawing" xmlns:r="http://schemas.openxmlformats.org/officeDocument/2006/relationships" xmlns:w14="http://schemas.microsoft.com/office/word/2010/wordml">
+              <w:rPr>
+                <w:rFonts w:ascii="Arial" w:hAnsi="Arial" w:eastAsia="Arial" w:cs="Arial"/>
+                <w:sz w:val="22"/>
+                <w:szCs w:val="22"/>
+                <w:color w:val="111111"/>
+              </w:rPr>
+              <w:t xml:space="preserve">8.000</w:t>
+            </w:r>
+          </w:p>
+        </w:tc>
+        <w:tc>
+          <w:tcPr>
+            <w:tcBorders/>
+            <w:shd w:val="clear" w:color="auto" w:fill="FFFFFF"/>
+            <w:tcMar>
+              <w:top w:w="0" w:type="dxa"/>
+              <w:bottom w:w="0" w:type="dxa"/>
+              <w:left w:w="0" w:type="dxa"/>
+              <w:right w:w="0" w:type="dxa"/>
+            </w:tcMar>
+            <w:vAlign w:val="center"/>
+          </w:tcPr>
+          <w:p>
+            <w:pPr>
               <w:jc w:val="left"/>
-            </w:pPr>
-            <w:r>
-              <w:t xml:space="preserve">8</w:t>
-            </w:r>
-          </w:p>
-        </w:tc>
-        <w:tc>
-          <w:p>
-            <w:pPr>
-              <w:pStyle w:val="Compact"/>
+              <w:spacing w:after="40" w:before="40"/>
+              <w:ind w:firstLine="0" w:left="100" w:right="100"/>
+            </w:pPr>
+            <w:r xmlns:w="http://schemas.openxmlformats.org/wordprocessingml/2006/main" xmlns:wp="http://schemas.openxmlformats.org/drawingml/2006/wordprocessingDrawing" xmlns:r="http://schemas.openxmlformats.org/officeDocument/2006/relationships" xmlns:w14="http://schemas.microsoft.com/office/word/2010/wordml">
+              <w:rPr>
+                <w:rFonts w:ascii="Arial" w:hAnsi="Arial" w:eastAsia="Arial" w:cs="Arial"/>
+                <w:sz w:val="22"/>
+                <w:szCs w:val="22"/>
+                <w:color w:val="111111"/>
+              </w:rPr>
+              <w:t xml:space="preserve">[Molecular Ecology Resources](https://onlinelibrary.wiley.com/journal/17550998)</w:t>
+            </w:r>
+          </w:p>
+        </w:tc>
+        <w:tc>
+          <w:tcPr>
+            <w:tcBorders/>
+            <w:shd w:val="clear" w:color="auto" w:fill="FFFFFF"/>
+            <w:tcMar>
+              <w:top w:w="0" w:type="dxa"/>
+              <w:bottom w:w="0" w:type="dxa"/>
+              <w:left w:w="0" w:type="dxa"/>
+              <w:right w:w="0" w:type="dxa"/>
+            </w:tcMar>
+            <w:vAlign w:val="center"/>
+          </w:tcPr>
+          <w:p>
+            <w:pPr>
+              <w:jc w:val="right"/>
+              <w:spacing w:after="40" w:before="40"/>
+              <w:ind w:firstLine="0" w:left="100" w:right="100"/>
+            </w:pPr>
+            <w:r xmlns:w="http://schemas.openxmlformats.org/wordprocessingml/2006/main" xmlns:wp="http://schemas.openxmlformats.org/drawingml/2006/wordprocessingDrawing" xmlns:r="http://schemas.openxmlformats.org/officeDocument/2006/relationships" xmlns:w14="http://schemas.microsoft.com/office/word/2010/wordml">
+              <w:rPr>
+                <w:rFonts w:ascii="Arial" w:hAnsi="Arial" w:eastAsia="Arial" w:cs="Arial"/>
+                <w:sz w:val="22"/>
+                <w:szCs w:val="22"/>
+                <w:color w:val="111111"/>
+              </w:rPr>
+              <w:t xml:space="preserve">7.059</w:t>
+            </w:r>
+          </w:p>
+        </w:tc>
+        <w:tc>
+          <w:tcPr>
+            <w:tcBorders/>
+            <w:shd w:val="clear" w:color="auto" w:fill="FFFFFF"/>
+            <w:tcMar>
+              <w:top w:w="0" w:type="dxa"/>
+              <w:bottom w:w="0" w:type="dxa"/>
+              <w:left w:w="0" w:type="dxa"/>
+              <w:right w:w="0" w:type="dxa"/>
+            </w:tcMar>
+            <w:vAlign w:val="center"/>
+          </w:tcPr>
+          <w:p>
+            <w:pPr>
               <w:jc w:val="left"/>
-            </w:pPr>
-            <w:hyperlink r:id="rId42">
-              <w:r>
-                <w:rPr>
-                  <w:rStyle w:val="Hyperlink"/>
-                </w:rPr>
-                <w:t xml:space="preserve">Molecular Ecology Resources</w:t>
-              </w:r>
-            </w:hyperlink>
-          </w:p>
-        </w:tc>
-        <w:tc>
-          <w:p>
-            <w:pPr>
-              <w:pStyle w:val="Compact"/>
+              <w:spacing w:after="40" w:before="40"/>
+              <w:ind w:firstLine="0" w:left="100" w:right="100"/>
+            </w:pPr>
+            <w:r xmlns:w="http://schemas.openxmlformats.org/wordprocessingml/2006/main" xmlns:wp="http://schemas.openxmlformats.org/drawingml/2006/wordprocessingDrawing" xmlns:r="http://schemas.openxmlformats.org/officeDocument/2006/relationships" xmlns:w14="http://schemas.microsoft.com/office/word/2010/wordml">
+              <w:rPr>
+                <w:rFonts w:ascii="Arial" w:hAnsi="Arial" w:eastAsia="Arial" w:cs="Arial"/>
+                <w:sz w:val="22"/>
+                <w:szCs w:val="22"/>
+                <w:color w:val="111111"/>
+              </w:rPr>
+              <w:t xml:space="preserve">Resource</w:t>
+            </w:r>
+          </w:p>
+        </w:tc>
+        <w:tc>
+          <w:tcPr>
+            <w:tcBorders/>
+            <w:shd w:val="clear" w:color="auto" w:fill="FFFFFF"/>
+            <w:tcMar>
+              <w:top w:w="0" w:type="dxa"/>
+              <w:bottom w:w="0" w:type="dxa"/>
+              <w:left w:w="0" w:type="dxa"/>
+              <w:right w:w="0" w:type="dxa"/>
+            </w:tcMar>
+            <w:vAlign w:val="center"/>
+          </w:tcPr>
+          <w:p>
+            <w:pPr>
+              <w:jc w:val="right"/>
+              <w:spacing w:after="40" w:before="40"/>
+              <w:ind w:firstLine="0" w:left="100" w:right="100"/>
+            </w:pPr>
+            <w:r xmlns:w="http://schemas.openxmlformats.org/wordprocessingml/2006/main" xmlns:wp="http://schemas.openxmlformats.org/drawingml/2006/wordprocessingDrawing" xmlns:r="http://schemas.openxmlformats.org/officeDocument/2006/relationships" xmlns:w14="http://schemas.microsoft.com/office/word/2010/wordml">
+              <w:rPr>
+                <w:rFonts w:ascii="Arial" w:hAnsi="Arial" w:eastAsia="Arial" w:cs="Arial"/>
+                <w:sz w:val="22"/>
+                <w:szCs w:val="22"/>
+                <w:color w:val="111111"/>
+              </w:rPr>
+              <w:t xml:space="preserve"/>
+            </w:r>
+          </w:p>
+        </w:tc>
+        <w:tc>
+          <w:tcPr>
+            <w:tcBorders/>
+            <w:shd w:val="clear" w:color="auto" w:fill="FFFFFF"/>
+            <w:tcMar>
+              <w:top w:w="0" w:type="dxa"/>
+              <w:bottom w:w="0" w:type="dxa"/>
+              <w:left w:w="0" w:type="dxa"/>
+              <w:right w:w="0" w:type="dxa"/>
+            </w:tcMar>
+            <w:vAlign w:val="center"/>
+          </w:tcPr>
+          <w:p>
+            <w:pPr>
               <w:jc w:val="left"/>
-            </w:pPr>
-            <w:r>
-              <w:t xml:space="preserve">7,059</w:t>
-            </w:r>
-          </w:p>
-        </w:tc>
-        <w:tc>
-          <w:p>
-            <w:pPr>
-              <w:pStyle w:val="Compact"/>
+              <w:spacing w:after="40" w:before="40"/>
+              <w:ind w:firstLine="0" w:left="100" w:right="100"/>
+            </w:pPr>
+            <w:r xmlns:w="http://schemas.openxmlformats.org/wordprocessingml/2006/main" xmlns:wp="http://schemas.openxmlformats.org/drawingml/2006/wordprocessingDrawing" xmlns:r="http://schemas.openxmlformats.org/officeDocument/2006/relationships" xmlns:w14="http://schemas.microsoft.com/office/word/2010/wordml">
+              <w:rPr>
+                <w:rFonts w:ascii="Arial" w:hAnsi="Arial" w:eastAsia="Arial" w:cs="Arial"/>
+                <w:sz w:val="22"/>
+                <w:szCs w:val="22"/>
+                <w:color w:val="111111"/>
+              </w:rPr>
+              <w:t xml:space="preserve"/>
+            </w:r>
+          </w:p>
+        </w:tc>
+        <w:tc>
+          <w:tcPr>
+            <w:tcBorders/>
+            <w:shd w:val="clear" w:color="auto" w:fill="FFFFFF"/>
+            <w:tcMar>
+              <w:top w:w="0" w:type="dxa"/>
+              <w:bottom w:w="0" w:type="dxa"/>
+              <w:left w:w="0" w:type="dxa"/>
+              <w:right w:w="0" w:type="dxa"/>
+            </w:tcMar>
+            <w:vAlign w:val="center"/>
+          </w:tcPr>
+          <w:p>
+            <w:pPr>
               <w:jc w:val="left"/>
-            </w:pPr>
-            <w:r>
-              <w:t xml:space="preserve">Resource</w:t>
-            </w:r>
-          </w:p>
-        </w:tc>
-        <w:tc>
-          <w:p/>
-        </w:tc>
-        <w:tc>
-          <w:p/>
-        </w:tc>
-        <w:tc>
-          <w:p/>
+              <w:spacing w:after="40" w:before="40"/>
+              <w:ind w:firstLine="0" w:left="100" w:right="100"/>
+            </w:pPr>
+            <w:r xmlns:w="http://schemas.openxmlformats.org/wordprocessingml/2006/main" xmlns:wp="http://schemas.openxmlformats.org/drawingml/2006/wordprocessingDrawing" xmlns:r="http://schemas.openxmlformats.org/officeDocument/2006/relationships" xmlns:w14="http://schemas.microsoft.com/office/word/2010/wordml">
+              <w:rPr>
+                <w:rFonts w:ascii="Arial" w:hAnsi="Arial" w:eastAsia="Arial" w:cs="Arial"/>
+                <w:sz w:val="22"/>
+                <w:szCs w:val="22"/>
+                <w:color w:val="111111"/>
+              </w:rPr>
+              <w:t xml:space="preserve"/>
+            </w:r>
+          </w:p>
         </w:tc>
       </w:tr>
       <w:tr>
-        <w:tc>
-          <w:p>
-            <w:pPr>
-              <w:pStyle w:val="Compact"/>
+        <w:trPr>
+          <w:cantSplit/>
+          <w:trHeight w:val="360"/>
+        </w:trPr>
+        <w:tc>
+          <w:tcPr>
+            <w:tcBorders/>
+            <w:shd w:val="clear" w:color="auto" w:fill="FFFFFF"/>
+            <w:tcMar>
+              <w:top w:w="0" w:type="dxa"/>
+              <w:bottom w:w="0" w:type="dxa"/>
+              <w:left w:w="0" w:type="dxa"/>
+              <w:right w:w="0" w:type="dxa"/>
+            </w:tcMar>
+            <w:vAlign w:val="center"/>
+          </w:tcPr>
+          <w:p>
+            <w:pPr>
+              <w:jc w:val="right"/>
+              <w:spacing w:after="40" w:before="40"/>
+              <w:ind w:firstLine="0" w:left="100" w:right="100"/>
+            </w:pPr>
+            <w:r xmlns:w="http://schemas.openxmlformats.org/wordprocessingml/2006/main" xmlns:wp="http://schemas.openxmlformats.org/drawingml/2006/wordprocessingDrawing" xmlns:r="http://schemas.openxmlformats.org/officeDocument/2006/relationships" xmlns:w14="http://schemas.microsoft.com/office/word/2010/wordml">
+              <w:rPr>
+                <w:rFonts w:ascii="Arial" w:hAnsi="Arial" w:eastAsia="Arial" w:cs="Arial"/>
+                <w:sz w:val="22"/>
+                <w:szCs w:val="22"/>
+                <w:color w:val="111111"/>
+              </w:rPr>
+              <w:t xml:space="preserve">9.000</w:t>
+            </w:r>
+          </w:p>
+        </w:tc>
+        <w:tc>
+          <w:tcPr>
+            <w:tcBorders/>
+            <w:shd w:val="clear" w:color="auto" w:fill="FFFFFF"/>
+            <w:tcMar>
+              <w:top w:w="0" w:type="dxa"/>
+              <w:bottom w:w="0" w:type="dxa"/>
+              <w:left w:w="0" w:type="dxa"/>
+              <w:right w:w="0" w:type="dxa"/>
+            </w:tcMar>
+            <w:vAlign w:val="center"/>
+          </w:tcPr>
+          <w:p>
+            <w:pPr>
               <w:jc w:val="left"/>
-            </w:pPr>
-            <w:r>
-              <w:t xml:space="preserve">9</w:t>
-            </w:r>
-          </w:p>
-        </w:tc>
-        <w:tc>
-          <w:p>
-            <w:pPr>
-              <w:pStyle w:val="Compact"/>
+              <w:spacing w:after="40" w:before="40"/>
+              <w:ind w:firstLine="0" w:left="100" w:right="100"/>
+            </w:pPr>
+            <w:r xmlns:w="http://schemas.openxmlformats.org/wordprocessingml/2006/main" xmlns:wp="http://schemas.openxmlformats.org/drawingml/2006/wordprocessingDrawing" xmlns:r="http://schemas.openxmlformats.org/officeDocument/2006/relationships" xmlns:w14="http://schemas.microsoft.com/office/word/2010/wordml">
+              <w:rPr>
+                <w:rFonts w:ascii="Arial" w:hAnsi="Arial" w:eastAsia="Arial" w:cs="Arial"/>
+                <w:sz w:val="22"/>
+                <w:szCs w:val="22"/>
+                <w:color w:val="111111"/>
+              </w:rPr>
+              <w:t xml:space="preserve">[Methods in Ecology and Evolution](https://besjournals.onlinelibrary.wiley.com/journal/2041210x)</w:t>
+            </w:r>
+          </w:p>
+        </w:tc>
+        <w:tc>
+          <w:tcPr>
+            <w:tcBorders/>
+            <w:shd w:val="clear" w:color="auto" w:fill="FFFFFF"/>
+            <w:tcMar>
+              <w:top w:w="0" w:type="dxa"/>
+              <w:bottom w:w="0" w:type="dxa"/>
+              <w:left w:w="0" w:type="dxa"/>
+              <w:right w:w="0" w:type="dxa"/>
+            </w:tcMar>
+            <w:vAlign w:val="center"/>
+          </w:tcPr>
+          <w:p>
+            <w:pPr>
+              <w:jc w:val="right"/>
+              <w:spacing w:after="40" w:before="40"/>
+              <w:ind w:firstLine="0" w:left="100" w:right="100"/>
+            </w:pPr>
+            <w:r xmlns:w="http://schemas.openxmlformats.org/wordprocessingml/2006/main" xmlns:wp="http://schemas.openxmlformats.org/drawingml/2006/wordprocessingDrawing" xmlns:r="http://schemas.openxmlformats.org/officeDocument/2006/relationships" xmlns:w14="http://schemas.microsoft.com/office/word/2010/wordml">
+              <w:rPr>
+                <w:rFonts w:ascii="Arial" w:hAnsi="Arial" w:eastAsia="Arial" w:cs="Arial"/>
+                <w:sz w:val="22"/>
+                <w:szCs w:val="22"/>
+                <w:color w:val="111111"/>
+              </w:rPr>
+              <w:t xml:space="preserve">6.363</w:t>
+            </w:r>
+          </w:p>
+        </w:tc>
+        <w:tc>
+          <w:tcPr>
+            <w:tcBorders/>
+            <w:shd w:val="clear" w:color="auto" w:fill="FFFFFF"/>
+            <w:tcMar>
+              <w:top w:w="0" w:type="dxa"/>
+              <w:bottom w:w="0" w:type="dxa"/>
+              <w:left w:w="0" w:type="dxa"/>
+              <w:right w:w="0" w:type="dxa"/>
+            </w:tcMar>
+            <w:vAlign w:val="center"/>
+          </w:tcPr>
+          <w:p>
+            <w:pPr>
               <w:jc w:val="left"/>
-            </w:pPr>
-            <w:hyperlink r:id="rId43">
-              <w:r>
-                <w:rPr>
-                  <w:rStyle w:val="Hyperlink"/>
-                </w:rPr>
-                <w:t xml:space="preserve">Methods in Ecology and Evolution</w:t>
-              </w:r>
-            </w:hyperlink>
-          </w:p>
-        </w:tc>
-        <w:tc>
-          <w:p>
-            <w:pPr>
-              <w:pStyle w:val="Compact"/>
+              <w:spacing w:after="40" w:before="40"/>
+              <w:ind w:firstLine="0" w:left="100" w:right="100"/>
+            </w:pPr>
+            <w:r xmlns:w="http://schemas.openxmlformats.org/wordprocessingml/2006/main" xmlns:wp="http://schemas.openxmlformats.org/drawingml/2006/wordprocessingDrawing" xmlns:r="http://schemas.openxmlformats.org/officeDocument/2006/relationships" xmlns:w14="http://schemas.microsoft.com/office/word/2010/wordml">
+              <w:rPr>
+                <w:rFonts w:ascii="Arial" w:hAnsi="Arial" w:eastAsia="Arial" w:cs="Arial"/>
+                <w:sz w:val="22"/>
+                <w:szCs w:val="22"/>
+                <w:color w:val="111111"/>
+              </w:rPr>
+              <w:t xml:space="preserve">Research</w:t>
+            </w:r>
+          </w:p>
+        </w:tc>
+        <w:tc>
+          <w:tcPr>
+            <w:tcBorders/>
+            <w:shd w:val="clear" w:color="auto" w:fill="FFFFFF"/>
+            <w:tcMar>
+              <w:top w:w="0" w:type="dxa"/>
+              <w:bottom w:w="0" w:type="dxa"/>
+              <w:left w:w="0" w:type="dxa"/>
+              <w:right w:w="0" w:type="dxa"/>
+            </w:tcMar>
+            <w:vAlign w:val="center"/>
+          </w:tcPr>
+          <w:p>
+            <w:pPr>
+              <w:jc w:val="right"/>
+              <w:spacing w:after="40" w:before="40"/>
+              <w:ind w:firstLine="0" w:left="100" w:right="100"/>
+            </w:pPr>
+            <w:r xmlns:w="http://schemas.openxmlformats.org/wordprocessingml/2006/main" xmlns:wp="http://schemas.openxmlformats.org/drawingml/2006/wordprocessingDrawing" xmlns:r="http://schemas.openxmlformats.org/officeDocument/2006/relationships" xmlns:w14="http://schemas.microsoft.com/office/word/2010/wordml">
+              <w:rPr>
+                <w:rFonts w:ascii="Arial" w:hAnsi="Arial" w:eastAsia="Arial" w:cs="Arial"/>
+                <w:sz w:val="22"/>
+                <w:szCs w:val="22"/>
+                <w:color w:val="111111"/>
+              </w:rPr>
+              <w:t xml:space="preserve">1.000</w:t>
+            </w:r>
+          </w:p>
+        </w:tc>
+        <w:tc>
+          <w:tcPr>
+            <w:tcBorders/>
+            <w:shd w:val="clear" w:color="auto" w:fill="FFFFFF"/>
+            <w:tcMar>
+              <w:top w:w="0" w:type="dxa"/>
+              <w:bottom w:w="0" w:type="dxa"/>
+              <w:left w:w="0" w:type="dxa"/>
+              <w:right w:w="0" w:type="dxa"/>
+            </w:tcMar>
+            <w:vAlign w:val="center"/>
+          </w:tcPr>
+          <w:p>
+            <w:pPr>
               <w:jc w:val="left"/>
-            </w:pPr>
-            <w:r>
-              <w:t xml:space="preserve">6,363</w:t>
-            </w:r>
-          </w:p>
-        </w:tc>
-        <w:tc>
-          <w:p>
-            <w:pPr>
-              <w:pStyle w:val="Compact"/>
+              <w:spacing w:after="40" w:before="40"/>
+              <w:ind w:firstLine="0" w:left="100" w:right="100"/>
+            </w:pPr>
+            <w:r xmlns:w="http://schemas.openxmlformats.org/wordprocessingml/2006/main" xmlns:wp="http://schemas.openxmlformats.org/drawingml/2006/wordprocessingDrawing" xmlns:r="http://schemas.openxmlformats.org/officeDocument/2006/relationships" xmlns:w14="http://schemas.microsoft.com/office/word/2010/wordml">
+              <w:rPr>
+                <w:rFonts w:ascii="Arial" w:hAnsi="Arial" w:eastAsia="Arial" w:cs="Arial"/>
+                <w:sz w:val="22"/>
+                <w:szCs w:val="22"/>
+                <w:color w:val="111111"/>
+              </w:rPr>
+              <w:t xml:space="preserve">[Política de datos y repositorios comunes](https://besjournals.onlinelibrary.wiley.com/hub/data_archiving_policy)</w:t>
+            </w:r>
+          </w:p>
+        </w:tc>
+        <w:tc>
+          <w:tcPr>
+            <w:tcBorders/>
+            <w:shd w:val="clear" w:color="auto" w:fill="FFFFFF"/>
+            <w:tcMar>
+              <w:top w:w="0" w:type="dxa"/>
+              <w:bottom w:w="0" w:type="dxa"/>
+              <w:left w:w="0" w:type="dxa"/>
+              <w:right w:w="0" w:type="dxa"/>
+            </w:tcMar>
+            <w:vAlign w:val="center"/>
+          </w:tcPr>
+          <w:p>
+            <w:pPr>
               <w:jc w:val="left"/>
-            </w:pPr>
-            <w:r>
-              <w:t xml:space="preserve">Research</w:t>
-            </w:r>
-          </w:p>
-        </w:tc>
-        <w:tc>
-          <w:p>
-            <w:pPr>
-              <w:pStyle w:val="Compact"/>
-              <w:jc w:val="left"/>
-            </w:pPr>
-            <w:r>
-              <w:t xml:space="preserve">1</w:t>
-            </w:r>
-          </w:p>
-        </w:tc>
-        <w:tc>
-          <w:p>
-            <w:pPr>
-              <w:pStyle w:val="Compact"/>
-              <w:jc w:val="left"/>
-            </w:pPr>
-            <w:hyperlink r:id="rId44">
-              <w:r>
-                <w:rPr>
-                  <w:rStyle w:val="Hyperlink"/>
-                </w:rPr>
-                <w:t xml:space="preserve">Política de datos y repositorios comunes</w:t>
-              </w:r>
-            </w:hyperlink>
-          </w:p>
-        </w:tc>
-        <w:tc>
-          <w:p/>
+              <w:spacing w:after="40" w:before="40"/>
+              <w:ind w:firstLine="0" w:left="100" w:right="100"/>
+            </w:pPr>
+            <w:r xmlns:w="http://schemas.openxmlformats.org/wordprocessingml/2006/main" xmlns:wp="http://schemas.openxmlformats.org/drawingml/2006/wordprocessingDrawing" xmlns:r="http://schemas.openxmlformats.org/officeDocument/2006/relationships" xmlns:w14="http://schemas.microsoft.com/office/word/2010/wordml">
+              <w:rPr>
+                <w:rFonts w:ascii="Arial" w:hAnsi="Arial" w:eastAsia="Arial" w:cs="Arial"/>
+                <w:sz w:val="22"/>
+                <w:szCs w:val="22"/>
+                <w:color w:val="111111"/>
+              </w:rPr>
+              <w:t xml:space="preserve"/>
+            </w:r>
+          </w:p>
         </w:tc>
       </w:tr>
       <w:tr>
-        <w:tc>
-          <w:p>
-            <w:pPr>
-              <w:pStyle w:val="Compact"/>
+        <w:trPr>
+          <w:cantSplit/>
+          <w:trHeight w:val="360"/>
+        </w:trPr>
+        <w:tc>
+          <w:tcPr>
+            <w:tcBorders>
+              <w:bottom w:val="single" w:sz="16" w:space="0" w:color="000000"/>
+            </w:tcBorders>
+            <w:shd w:val="clear" w:color="auto" w:fill="FFFFFF"/>
+            <w:tcMar>
+              <w:top w:w="0" w:type="dxa"/>
+              <w:bottom w:w="0" w:type="dxa"/>
+              <w:left w:w="0" w:type="dxa"/>
+              <w:right w:w="0" w:type="dxa"/>
+            </w:tcMar>
+            <w:vAlign w:val="center"/>
+          </w:tcPr>
+          <w:p>
+            <w:pPr>
+              <w:jc w:val="right"/>
+              <w:spacing w:after="40" w:before="40"/>
+              <w:ind w:firstLine="0" w:left="100" w:right="100"/>
+            </w:pPr>
+            <w:r xmlns:w="http://schemas.openxmlformats.org/wordprocessingml/2006/main" xmlns:wp="http://schemas.openxmlformats.org/drawingml/2006/wordprocessingDrawing" xmlns:r="http://schemas.openxmlformats.org/officeDocument/2006/relationships" xmlns:w14="http://schemas.microsoft.com/office/word/2010/wordml">
+              <w:rPr>
+                <w:rFonts w:ascii="Arial" w:hAnsi="Arial" w:eastAsia="Arial" w:cs="Arial"/>
+                <w:sz w:val="22"/>
+                <w:szCs w:val="22"/>
+                <w:color w:val="111111"/>
+              </w:rPr>
+              <w:t xml:space="preserve">10.000</w:t>
+            </w:r>
+          </w:p>
+        </w:tc>
+        <w:tc>
+          <w:tcPr>
+            <w:tcBorders>
+              <w:bottom w:val="single" w:sz="16" w:space="0" w:color="000000"/>
+            </w:tcBorders>
+            <w:shd w:val="clear" w:color="auto" w:fill="FFFFFF"/>
+            <w:tcMar>
+              <w:top w:w="0" w:type="dxa"/>
+              <w:bottom w:w="0" w:type="dxa"/>
+              <w:left w:w="0" w:type="dxa"/>
+              <w:right w:w="0" w:type="dxa"/>
+            </w:tcMar>
+            <w:vAlign w:val="center"/>
+          </w:tcPr>
+          <w:p>
+            <w:pPr>
               <w:jc w:val="left"/>
-            </w:pPr>
-            <w:r>
-              <w:t xml:space="preserve">10</w:t>
-            </w:r>
-          </w:p>
-        </w:tc>
-        <w:tc>
-          <w:p>
-            <w:pPr>
-              <w:pStyle w:val="Compact"/>
+              <w:spacing w:after="40" w:before="40"/>
+              <w:ind w:firstLine="0" w:left="100" w:right="100"/>
+            </w:pPr>
+            <w:r xmlns:w="http://schemas.openxmlformats.org/wordprocessingml/2006/main" xmlns:wp="http://schemas.openxmlformats.org/drawingml/2006/wordprocessingDrawing" xmlns:r="http://schemas.openxmlformats.org/officeDocument/2006/relationships" xmlns:w14="http://schemas.microsoft.com/office/word/2010/wordml">
+              <w:rPr>
+                <w:rFonts w:ascii="Arial" w:hAnsi="Arial" w:eastAsia="Arial" w:cs="Arial"/>
+                <w:sz w:val="22"/>
+                <w:szCs w:val="22"/>
+                <w:color w:val="111111"/>
+              </w:rPr>
+              <w:t xml:space="preserve">[MOLECULAR ECOLOGY](https://onlinelibrary.wiley.com/journal/1365294x)</w:t>
+            </w:r>
+          </w:p>
+        </w:tc>
+        <w:tc>
+          <w:tcPr>
+            <w:tcBorders>
+              <w:bottom w:val="single" w:sz="16" w:space="0" w:color="000000"/>
+            </w:tcBorders>
+            <w:shd w:val="clear" w:color="auto" w:fill="FFFFFF"/>
+            <w:tcMar>
+              <w:top w:w="0" w:type="dxa"/>
+              <w:bottom w:w="0" w:type="dxa"/>
+              <w:left w:w="0" w:type="dxa"/>
+              <w:right w:w="0" w:type="dxa"/>
+            </w:tcMar>
+            <w:vAlign w:val="center"/>
+          </w:tcPr>
+          <w:p>
+            <w:pPr>
+              <w:jc w:val="right"/>
+              <w:spacing w:after="40" w:before="40"/>
+              <w:ind w:firstLine="0" w:left="100" w:right="100"/>
+            </w:pPr>
+            <w:r xmlns:w="http://schemas.openxmlformats.org/wordprocessingml/2006/main" xmlns:wp="http://schemas.openxmlformats.org/drawingml/2006/wordprocessingDrawing" xmlns:r="http://schemas.openxmlformats.org/officeDocument/2006/relationships" xmlns:w14="http://schemas.microsoft.com/office/word/2010/wordml">
+              <w:rPr>
+                <w:rFonts w:ascii="Arial" w:hAnsi="Arial" w:eastAsia="Arial" w:cs="Arial"/>
+                <w:sz w:val="22"/>
+                <w:szCs w:val="22"/>
+                <w:color w:val="111111"/>
+              </w:rPr>
+              <w:t xml:space="preserve">6.131</w:t>
+            </w:r>
+          </w:p>
+        </w:tc>
+        <w:tc>
+          <w:tcPr>
+            <w:tcBorders>
+              <w:bottom w:val="single" w:sz="16" w:space="0" w:color="000000"/>
+            </w:tcBorders>
+            <w:shd w:val="clear" w:color="auto" w:fill="FFFFFF"/>
+            <w:tcMar>
+              <w:top w:w="0" w:type="dxa"/>
+              <w:bottom w:w="0" w:type="dxa"/>
+              <w:left w:w="0" w:type="dxa"/>
+              <w:right w:w="0" w:type="dxa"/>
+            </w:tcMar>
+            <w:vAlign w:val="center"/>
+          </w:tcPr>
+          <w:p>
+            <w:pPr>
               <w:jc w:val="left"/>
-            </w:pPr>
-            <w:hyperlink r:id="rId45">
-              <w:r>
-                <w:rPr>
-                  <w:rStyle w:val="Hyperlink"/>
-                </w:rPr>
-                <w:t xml:space="preserve">MOLECULAR ECOLOGY</w:t>
-              </w:r>
-            </w:hyperlink>
-          </w:p>
-        </w:tc>
-        <w:tc>
-          <w:p>
-            <w:pPr>
-              <w:pStyle w:val="Compact"/>
+              <w:spacing w:after="40" w:before="40"/>
+              <w:ind w:firstLine="0" w:left="100" w:right="100"/>
+            </w:pPr>
+            <w:r xmlns:w="http://schemas.openxmlformats.org/wordprocessingml/2006/main" xmlns:wp="http://schemas.openxmlformats.org/drawingml/2006/wordprocessingDrawing" xmlns:r="http://schemas.openxmlformats.org/officeDocument/2006/relationships" xmlns:w14="http://schemas.microsoft.com/office/word/2010/wordml">
+              <w:rPr>
+                <w:rFonts w:ascii="Arial" w:hAnsi="Arial" w:eastAsia="Arial" w:cs="Arial"/>
+                <w:sz w:val="22"/>
+                <w:szCs w:val="22"/>
+                <w:color w:val="111111"/>
+              </w:rPr>
+              <w:t xml:space="preserve">Research</w:t>
+            </w:r>
+          </w:p>
+        </w:tc>
+        <w:tc>
+          <w:tcPr>
+            <w:tcBorders>
+              <w:bottom w:val="single" w:sz="16" w:space="0" w:color="000000"/>
+            </w:tcBorders>
+            <w:shd w:val="clear" w:color="auto" w:fill="FFFFFF"/>
+            <w:tcMar>
+              <w:top w:w="0" w:type="dxa"/>
+              <w:bottom w:w="0" w:type="dxa"/>
+              <w:left w:w="0" w:type="dxa"/>
+              <w:right w:w="0" w:type="dxa"/>
+            </w:tcMar>
+            <w:vAlign w:val="center"/>
+          </w:tcPr>
+          <w:p>
+            <w:pPr>
+              <w:jc w:val="right"/>
+              <w:spacing w:after="40" w:before="40"/>
+              <w:ind w:firstLine="0" w:left="100" w:right="100"/>
+            </w:pPr>
+            <w:r xmlns:w="http://schemas.openxmlformats.org/wordprocessingml/2006/main" xmlns:wp="http://schemas.openxmlformats.org/drawingml/2006/wordprocessingDrawing" xmlns:r="http://schemas.openxmlformats.org/officeDocument/2006/relationships" xmlns:w14="http://schemas.microsoft.com/office/word/2010/wordml">
+              <w:rPr>
+                <w:rFonts w:ascii="Arial" w:hAnsi="Arial" w:eastAsia="Arial" w:cs="Arial"/>
+                <w:sz w:val="22"/>
+                <w:szCs w:val="22"/>
+                <w:color w:val="111111"/>
+              </w:rPr>
+              <w:t xml:space="preserve">1.000</w:t>
+            </w:r>
+          </w:p>
+        </w:tc>
+        <w:tc>
+          <w:tcPr>
+            <w:tcBorders>
+              <w:bottom w:val="single" w:sz="16" w:space="0" w:color="000000"/>
+            </w:tcBorders>
+            <w:shd w:val="clear" w:color="auto" w:fill="FFFFFF"/>
+            <w:tcMar>
+              <w:top w:w="0" w:type="dxa"/>
+              <w:bottom w:w="0" w:type="dxa"/>
+              <w:left w:w="0" w:type="dxa"/>
+              <w:right w:w="0" w:type="dxa"/>
+            </w:tcMar>
+            <w:vAlign w:val="center"/>
+          </w:tcPr>
+          <w:p>
+            <w:pPr>
               <w:jc w:val="left"/>
-            </w:pPr>
-            <w:r>
-              <w:t xml:space="preserve">6,131</w:t>
-            </w:r>
-          </w:p>
-        </w:tc>
-        <w:tc>
-          <w:p>
-            <w:pPr>
-              <w:pStyle w:val="Compact"/>
+              <w:spacing w:after="40" w:before="40"/>
+              <w:ind w:firstLine="0" w:left="100" w:right="100"/>
+            </w:pPr>
+            <w:r xmlns:w="http://schemas.openxmlformats.org/wordprocessingml/2006/main" xmlns:wp="http://schemas.openxmlformats.org/drawingml/2006/wordprocessingDrawing" xmlns:r="http://schemas.openxmlformats.org/officeDocument/2006/relationships" xmlns:w14="http://schemas.microsoft.com/office/word/2010/wordml">
+              <w:rPr>
+                <w:rFonts w:ascii="Arial" w:hAnsi="Arial" w:eastAsia="Arial" w:cs="Arial"/>
+                <w:sz w:val="22"/>
+                <w:szCs w:val="22"/>
+                <w:color w:val="111111"/>
+              </w:rPr>
+              <w:t xml:space="preserve">[Normas para los autores-Accesibilidad, almacenamiento y documentación de datos](https://onlinelibrary.wiley.com/page/journal/1365294x/homepage/forauthors.html)</w:t>
+            </w:r>
+          </w:p>
+        </w:tc>
+        <w:tc>
+          <w:tcPr>
+            <w:tcBorders>
+              <w:bottom w:val="single" w:sz="16" w:space="0" w:color="000000"/>
+            </w:tcBorders>
+            <w:shd w:val="clear" w:color="auto" w:fill="FFFFFF"/>
+            <w:tcMar>
+              <w:top w:w="0" w:type="dxa"/>
+              <w:bottom w:w="0" w:type="dxa"/>
+              <w:left w:w="0" w:type="dxa"/>
+              <w:right w:w="0" w:type="dxa"/>
+            </w:tcMar>
+            <w:vAlign w:val="center"/>
+          </w:tcPr>
+          <w:p>
+            <w:pPr>
               <w:jc w:val="left"/>
-            </w:pPr>
-            <w:r>
-              <w:t xml:space="preserve">Research</w:t>
-            </w:r>
-          </w:p>
-        </w:tc>
-        <w:tc>
-          <w:p>
-            <w:pPr>
-              <w:pStyle w:val="Compact"/>
-              <w:jc w:val="left"/>
-            </w:pPr>
-            <w:r>
-              <w:t xml:space="preserve">1</w:t>
-            </w:r>
-          </w:p>
-        </w:tc>
-        <w:tc>
-          <w:p>
-            <w:pPr>
-              <w:pStyle w:val="Compact"/>
-              <w:jc w:val="left"/>
-            </w:pPr>
-            <w:hyperlink r:id="rId46">
-              <w:r>
-                <w:rPr>
-                  <w:rStyle w:val="Hyperlink"/>
-                </w:rPr>
-                <w:t xml:space="preserve">Normas para los autores-Accesibilidad, almacenamiento y documentación de datos</w:t>
-              </w:r>
-            </w:hyperlink>
-          </w:p>
-        </w:tc>
-        <w:tc>
-          <w:p/>
+              <w:spacing w:after="40" w:before="40"/>
+              <w:ind w:firstLine="0" w:left="100" w:right="100"/>
+            </w:pPr>
+            <w:r xmlns:w="http://schemas.openxmlformats.org/wordprocessingml/2006/main" xmlns:wp="http://schemas.openxmlformats.org/drawingml/2006/wordprocessingDrawing" xmlns:r="http://schemas.openxmlformats.org/officeDocument/2006/relationships" xmlns:w14="http://schemas.microsoft.com/office/word/2010/wordml">
+              <w:rPr>
+                <w:rFonts w:ascii="Arial" w:hAnsi="Arial" w:eastAsia="Arial" w:cs="Arial"/>
+                <w:sz w:val="22"/>
+                <w:szCs w:val="22"/>
+                <w:color w:val="111111"/>
+              </w:rPr>
+              <w:t xml:space="preserve"/>
+            </w:r>
+          </w:p>
         </w:tc>
       </w:tr>
     </w:tbl>
+    <w:p>
+      <w:pPr>
+        <w:pStyle w:val="Heading6"/>
+      </w:pPr>
+      <w:bookmarkStart w:id="46" w:name="tabla-2"/>
+      <w:r>
+        <w:t xml:space="preserve">TABLA 2</w:t>
+      </w:r>
+      <w:bookmarkEnd w:id="46"/>
+    </w:p>
+    <w:p>
+      <w:pPr>
+        <w:pStyle w:val="FirstParagraph"/>
+      </w:pPr>
+      <w:r>
+        <w:rPr>
+          <w:b/>
+        </w:rPr>
+        <w:t xml:space="preserve">Tabla 2.</w:t>
+      </w:r>
+      <w:r>
+        <w:t xml:space="preserve"> </w:t>
+      </w:r>
+      <w:r>
+        <w:t xml:space="preserve">Ejemplo de revistas que aceptan artículos de datos como modalidad de publicación.</w:t>
+      </w:r>
+    </w:p>
+    <w:p>
+      <w:pPr>
+        <w:pStyle w:val="BodyText"/>
+      </w:pPr>
+      <w:r>
+        <w:rPr>
+          <w:b/>
+        </w:rPr>
+        <w:t xml:space="preserve">Table 2.</w:t>
+      </w:r>
+      <w:r>
+        <w:t xml:space="preserve"> </w:t>
+      </w:r>
+      <w:r>
+        <w:t xml:space="preserve">Example of journals that accept data papers as publication modality.</w:t>
+      </w:r>
+    </w:p>
     <w:p>
       <w:pPr>
         <w:pStyle w:val="Heading6"/>
@@ -2084,21 +3733,16 @@
         <w:t xml:space="preserve">Figura 1</w:t>
       </w:r>
       <w:r>
-        <w:t xml:space="preserve">. Pie de figura 1.</w:t>
-      </w:r>
-    </w:p>
-    <w:p>
-      <w:pPr>
-        <w:pStyle w:val="BodyText"/>
-      </w:pPr>
-      <w:r>
-        <w:rPr>
-          <w:b/>
-        </w:rPr>
-        <w:t xml:space="preserve">Figura 2</w:t>
-      </w:r>
-      <w:r>
-        <w:t xml:space="preserve">. Pie de figura 2.</w:t>
+        <w:t xml:space="preserve">. Esta nota pone el foco en las acciones que suponen el punto de partida para un flujo de trabajo reproducible. Adaptado de</w:t>
+      </w:r>
+      <w:r>
+        <w:t xml:space="preserve"> </w:t>
+      </w:r>
+      <w:r>
+        <w:t xml:space="preserve">Rodrı́guez-Sanchez et al. (2016)</w:t>
+      </w:r>
+      <w:r>
+        <w:t xml:space="preserve">.</w:t>
       </w:r>
     </w:p>
     <w:p>
@@ -2122,48 +3766,54 @@
         <w:t xml:space="preserve">Figure 1</w:t>
       </w:r>
       <w:r>
-        <w:t xml:space="preserve">. Figure caption.</w:t>
+        <w:t xml:space="preserve">. This publication focuses on actions that are the baseline for a reproducible workflow. Adapted from</w:t>
+      </w:r>
+      <w:r>
+        <w:t xml:space="preserve"> </w:t>
+      </w:r>
+      <w:r>
+        <w:t xml:space="preserve">Rodrı́guez-Sanchez et al. (2016)</w:t>
+      </w:r>
+      <w:r>
+        <w:t xml:space="preserve">.</w:t>
+      </w:r>
+    </w:p>
+    <w:p>
+      <w:pPr>
+        <w:pStyle w:val="Heading6"/>
+      </w:pPr>
+      <w:bookmarkStart w:id="49" w:name="figura-1"/>
+      <w:r>
+        <w:t xml:space="preserve">FIGURA 1</w:t>
+      </w:r>
+      <w:bookmarkEnd w:id="49"/>
+    </w:p>
+    <w:p>
+      <w:pPr>
+        <w:pStyle w:val="FirstParagraph"/>
+      </w:pPr>
+      <w:r>
+        <w:t xml:space="preserve">Caption for the picture.</w:t>
+      </w:r>
+      <w:r>
+        <w:t xml:space="preserve">]</w:t>
       </w:r>
     </w:p>
     <w:p>
       <w:pPr>
         <w:pStyle w:val="BodyText"/>
-      </w:pPr>
-      <w:r>
-        <w:rPr>
-          <w:b/>
-        </w:rPr>
-        <w:t xml:space="preserve">Figure 2</w:t>
-      </w:r>
-      <w:r>
-        <w:t xml:space="preserve">. Figure caption.</w:t>
-      </w:r>
-    </w:p>
-    <w:p>
-      <w:pPr>
-        <w:pStyle w:val="Heading6"/>
-      </w:pPr>
-      <w:bookmarkStart w:id="49" w:name="figura-1"/>
-      <w:r>
-        <w:t xml:space="preserve">FIGURA 1</w:t>
-      </w:r>
-      <w:bookmarkEnd w:id="49"/>
-    </w:p>
-    <w:p>
-      <w:pPr>
-        <w:pStyle w:val="CaptionedFigure"/>
       </w:pPr>
       <w:r>
         <w:drawing>
           <wp:inline>
-            <wp:extent cx="5727700" cy="4582160"/>
+            <wp:extent cx="5727700" cy="3952113"/>
             <wp:effectExtent b="0" l="0" r="0" t="0"/>
-            <wp:docPr descr="Figura 1. Esto es un ejemplo." title="" id="1" name="Picture"/>
+            <wp:docPr descr="" title="" id="1" name="Picture"/>
             <a:graphic>
               <a:graphicData uri="http://schemas.openxmlformats.org/drawingml/2006/picture">
                 <pic:pic>
                   <pic:nvPicPr>
-                    <pic:cNvPr descr="manuscript_files/figure-docx/Fig1-1.png" id="0" name="Picture"/>
+                    <pic:cNvPr descr="../fig/figure_Repro.png" id="0" name="Picture"/>
                     <pic:cNvPicPr>
                       <a:picLocks noChangeArrowheads="1" noChangeAspect="1"/>
                     </pic:cNvPicPr>
@@ -2177,7 +3827,7 @@
                   <pic:spPr bwMode="auto">
                     <a:xfrm>
                       <a:off x="0" y="0"/>
-                      <a:ext cx="5727700" cy="4582160"/>
+                      <a:ext cx="5727700" cy="3952113"/>
                     </a:xfrm>
                     <a:prstGeom prst="rect">
                       <a:avLst/>
@@ -2196,81 +3846,233 @@
         </w:drawing>
       </w:r>
     </w:p>
-    <w:p>
-      <w:pPr>
-        <w:pStyle w:val="ImageCaption"/>
-      </w:pPr>
-      <w:r>
-        <w:t xml:space="preserve">Figura 1. Esto es un ejemplo.</w:t>
-      </w:r>
-    </w:p>
-    <w:p>
-      <w:pPr>
-        <w:pStyle w:val="Heading6"/>
-      </w:pPr>
-      <w:bookmarkStart w:id="51" w:name="figura-2"/>
-      <w:r>
-        <w:t xml:space="preserve">FIGURA 2</w:t>
-      </w:r>
-      <w:bookmarkEnd w:id="51"/>
-    </w:p>
-    <w:p>
-      <w:pPr>
-        <w:pStyle w:val="CaptionedFigure"/>
-      </w:pPr>
-      <w:r>
-        <w:drawing>
-          <wp:inline>
-            <wp:extent cx="5727700" cy="4582160"/>
-            <wp:effectExtent b="0" l="0" r="0" t="0"/>
-            <wp:docPr descr="Figura 2. Segundo ejemplo" title="" id="1" name="Picture"/>
-            <a:graphic>
-              <a:graphicData uri="http://schemas.openxmlformats.org/drawingml/2006/picture">
-                <pic:pic>
-                  <pic:nvPicPr>
-                    <pic:cNvPr descr="manuscript_files/figure-docx/Fig2-1.png" id="0" name="Picture"/>
-                    <pic:cNvPicPr>
-                      <a:picLocks noChangeArrowheads="1" noChangeAspect="1"/>
-                    </pic:cNvPicPr>
-                  </pic:nvPicPr>
-                  <pic:blipFill>
-                    <a:blip r:embed="rId52"/>
-                    <a:stretch>
-                      <a:fillRect/>
-                    </a:stretch>
-                  </pic:blipFill>
-                  <pic:spPr bwMode="auto">
-                    <a:xfrm>
-                      <a:off x="0" y="0"/>
-                      <a:ext cx="5727700" cy="4582160"/>
-                    </a:xfrm>
-                    <a:prstGeom prst="rect">
-                      <a:avLst/>
-                    </a:prstGeom>
-                    <a:noFill/>
-                    <a:ln w="9525">
-                      <a:noFill/>
-                      <a:headEnd/>
-                      <a:tailEnd/>
-                    </a:ln>
-                  </pic:spPr>
-                </pic:pic>
-              </a:graphicData>
-            </a:graphic>
-          </wp:inline>
-        </w:drawing>
-      </w:r>
-    </w:p>
-    <w:p>
-      <w:pPr>
-        <w:pStyle w:val="ImageCaption"/>
-      </w:pPr>
-      <w:r>
-        <w:t xml:space="preserve">Figura 2. Segundo ejemplo</w:t>
-      </w:r>
-    </w:p>
-    <w:bookmarkStart w:id="55" w:name="refs"/>
-    <w:bookmarkStart w:id="53" w:name="ref-GomezAparicio2009"/>
+    <w:bookmarkStart w:id="79" w:name="refs"/>
+    <w:bookmarkStart w:id="51" w:name="ref-Alves2018"/>
+    <w:p>
+      <w:pPr>
+        <w:pStyle w:val="Bibliography"/>
+      </w:pPr>
+      <w:r>
+        <w:t xml:space="preserve">Alves, C., Castro, J., Ribeiro, C., Honrado, J., Lomba, Â. 2018. Research data management in the field of Ecology: an overview.</w:t>
+      </w:r>
+      <w:r>
+        <w:t xml:space="preserve"> </w:t>
+      </w:r>
+      <w:r>
+        <w:rPr>
+          <w:i/>
+        </w:rPr>
+        <w:t xml:space="preserve">International Conference on Dublin Core and Metadata Applications</w:t>
+      </w:r>
+      <w:r>
+        <w:t xml:space="preserve"> </w:t>
+      </w:r>
+      <w:r>
+        <w:t xml:space="preserve">0: 87-94.</w:t>
+      </w:r>
+    </w:p>
+    <w:bookmarkEnd w:id="51"/>
+    <w:bookmarkStart w:id="52" w:name="ref-Chavan2011"/>
+    <w:p>
+      <w:pPr>
+        <w:pStyle w:val="Bibliography"/>
+      </w:pPr>
+      <w:r>
+        <w:t xml:space="preserve">Chavan, V., Penev, L. 2011. The data paper: a mechanism to incentivize data publishing in biodiversity science.</w:t>
+      </w:r>
+      <w:r>
+        <w:t xml:space="preserve"> </w:t>
+      </w:r>
+      <w:r>
+        <w:rPr>
+          <w:i/>
+        </w:rPr>
+        <w:t xml:space="preserve">BMC Bioinformatics</w:t>
+      </w:r>
+      <w:r>
+        <w:t xml:space="preserve"> </w:t>
+      </w:r>
+      <w:r>
+        <w:t xml:space="preserve">12 Suppl 15: S2-S2.</w:t>
+      </w:r>
+    </w:p>
+    <w:bookmarkEnd w:id="52"/>
+    <w:bookmarkStart w:id="53" w:name="ref-Costello2013"/>
+    <w:p>
+      <w:pPr>
+        <w:pStyle w:val="Bibliography"/>
+      </w:pPr>
+      <w:r>
+        <w:t xml:space="preserve">Costello, M.J., Michener, W.K., Gahegan, M., Zhang, Z.-Q., Bourne, P.E. 2013. Biodiversity data should be published, cited, and peer reviewed.</w:t>
+      </w:r>
+      <w:r>
+        <w:t xml:space="preserve"> </w:t>
+      </w:r>
+      <w:r>
+        <w:rPr>
+          <w:i/>
+        </w:rPr>
+        <w:t xml:space="preserve">Trends in Ecology &amp; Evolution</w:t>
+      </w:r>
+      <w:r>
+        <w:t xml:space="preserve"> </w:t>
+      </w:r>
+      <w:r>
+        <w:t xml:space="preserve">28: 454-461.</w:t>
+      </w:r>
+    </w:p>
+    <w:bookmarkEnd w:id="53"/>
+    <w:bookmarkStart w:id="54" w:name="ref-Nature2018"/>
+    <w:p>
+      <w:pPr>
+        <w:pStyle w:val="Bibliography"/>
+      </w:pPr>
+      <w:r>
+        <w:t xml:space="preserve">Editorial. 2018. Data sharing and the future of science.</w:t>
+      </w:r>
+      <w:r>
+        <w:t xml:space="preserve"> </w:t>
+      </w:r>
+      <w:r>
+        <w:rPr>
+          <w:i/>
+        </w:rPr>
+        <w:t xml:space="preserve">Nature Communications</w:t>
+      </w:r>
+      <w:r>
+        <w:t xml:space="preserve"> </w:t>
+      </w:r>
+      <w:r>
+        <w:t xml:space="preserve">9: 2817.</w:t>
+      </w:r>
+    </w:p>
+    <w:bookmarkEnd w:id="54"/>
+    <w:bookmarkStart w:id="55" w:name="ref-Fegraus2005"/>
+    <w:p>
+      <w:pPr>
+        <w:pStyle w:val="Bibliography"/>
+      </w:pPr>
+      <w:r>
+        <w:t xml:space="preserve">Fegraus, E.H., Andelman, S., Jones, M.B., Schildhauer, M. 2005. Maximizing the Value of Ecological Data with Structured Metadata: An Introduction to Ecological Metadata Language (EML) and Principles for Metadata Creation.</w:t>
+      </w:r>
+      <w:r>
+        <w:t xml:space="preserve"> </w:t>
+      </w:r>
+      <w:r>
+        <w:rPr>
+          <w:i/>
+        </w:rPr>
+        <w:t xml:space="preserve">The Bulletin of the Ecological Society of America</w:t>
+      </w:r>
+      <w:r>
+        <w:t xml:space="preserve"> </w:t>
+      </w:r>
+      <w:r>
+        <w:t xml:space="preserve">86: 158-168.</w:t>
+      </w:r>
+    </w:p>
+    <w:bookmarkEnd w:id="55"/>
+    <w:bookmarkStart w:id="56" w:name="ref-Alonso2006"/>
+    <w:p>
+      <w:pPr>
+        <w:pStyle w:val="Bibliography"/>
+      </w:pPr>
+      <w:r>
+        <w:t xml:space="preserve">F. Valladares, B.A. y. 2006. Bases de datos y metadatos en ecología: compartir para investigar en cambio global.</w:t>
+      </w:r>
+      <w:r>
+        <w:t xml:space="preserve"> </w:t>
+      </w:r>
+      <w:r>
+        <w:rPr>
+          <w:i/>
+        </w:rPr>
+        <w:t xml:space="preserve">Revista Ecosistemas</w:t>
+      </w:r>
+      <w:r>
+        <w:t xml:space="preserve"> </w:t>
+      </w:r>
+      <w:r>
+        <w:t xml:space="preserve">15:.</w:t>
+      </w:r>
+    </w:p>
+    <w:bookmarkEnd w:id="56"/>
+    <w:bookmarkStart w:id="57" w:name="ref-GonzlezMoreno2011"/>
+    <w:p>
+      <w:pPr>
+        <w:pStyle w:val="Bibliography"/>
+      </w:pPr>
+      <w:r>
+        <w:t xml:space="preserve">González-Moreno, P., Quero, J., Poorter, L., Bonet, F., Zamora, R. 2011. Is spatial structure the key to promote plant diversity in Mediterranean forest plantations?</w:t>
+      </w:r>
+      <w:r>
+        <w:t xml:space="preserve"> </w:t>
+      </w:r>
+      <w:r>
+        <w:rPr>
+          <w:i/>
+        </w:rPr>
+        <w:t xml:space="preserve">Basic and Applied Ecology</w:t>
+      </w:r>
+      <w:r>
+        <w:t xml:space="preserve"> </w:t>
+      </w:r>
+      <w:r>
+        <w:t xml:space="preserve">12: 251-259.</w:t>
+      </w:r>
+    </w:p>
+    <w:bookmarkEnd w:id="57"/>
+    <w:bookmarkStart w:id="58" w:name="ref-Goodhill2014"/>
+    <w:p>
+      <w:pPr>
+        <w:pStyle w:val="Bibliography"/>
+      </w:pPr>
+      <w:r>
+        <w:t xml:space="preserve">Goodhill, G.J. 2014. Practical costs of data sharing.</w:t>
+      </w:r>
+      <w:r>
+        <w:t xml:space="preserve"> </w:t>
+      </w:r>
+      <w:r>
+        <w:rPr>
+          <w:i/>
+        </w:rPr>
+        <w:t xml:space="preserve">Nature</w:t>
+      </w:r>
+      <w:r>
+        <w:t xml:space="preserve"> </w:t>
+      </w:r>
+      <w:r>
+        <w:t xml:space="preserve">509: 33-33.</w:t>
+      </w:r>
+    </w:p>
+    <w:bookmarkEnd w:id="58"/>
+    <w:bookmarkStart w:id="59" w:name="ref-Goodman2014"/>
+    <w:p>
+      <w:pPr>
+        <w:pStyle w:val="Bibliography"/>
+      </w:pPr>
+      <w:r>
+        <w:t xml:space="preserve">Goodman, A.A.B., Alyssa AND Pepe. 2014. Ten Simple Rules for the Care and Feeding of Scientific Data.</w:t>
+      </w:r>
+      <w:r>
+        <w:t xml:space="preserve"> </w:t>
+      </w:r>
+      <w:r>
+        <w:rPr>
+          <w:i/>
+        </w:rPr>
+        <w:t xml:space="preserve">PLOS Computational Biology</w:t>
+      </w:r>
+      <w:r>
+        <w:t xml:space="preserve"> </w:t>
+      </w:r>
+      <w:r>
+        <w:t xml:space="preserve">10: 1-5.</w:t>
+      </w:r>
+    </w:p>
+    <w:bookmarkEnd w:id="59"/>
+    <w:bookmarkStart w:id="60" w:name="ref-GomezAparicio2009"/>
     <w:p>
       <w:pPr>
         <w:pStyle w:val="Bibliography"/>
@@ -2294,8 +4096,158 @@
         <w:t xml:space="preserve">19: 2124-2141.</w:t>
       </w:r>
     </w:p>
-    <w:bookmarkEnd w:id="53"/>
-    <w:bookmarkStart w:id="54" w:name="ref-PerezLuque2014"/>
+    <w:bookmarkEnd w:id="60"/>
+    <w:bookmarkStart w:id="61" w:name="ref-Kervin2013"/>
+    <w:p>
+      <w:pPr>
+        <w:pStyle w:val="Bibliography"/>
+      </w:pPr>
+      <w:r>
+        <w:t xml:space="preserve">Kervin, K., Michener, W., Cook, R. 2013. Common Errors in Ecological Data Sharing.</w:t>
+      </w:r>
+      <w:r>
+        <w:t xml:space="preserve"> </w:t>
+      </w:r>
+      <w:r>
+        <w:rPr>
+          <w:i/>
+        </w:rPr>
+        <w:t xml:space="preserve">Journal of eScience Librarianship</w:t>
+      </w:r>
+      <w:r>
+        <w:t xml:space="preserve"> </w:t>
+      </w:r>
+      <w:r>
+        <w:t xml:space="preserve">2: e1024.</w:t>
+      </w:r>
+    </w:p>
+    <w:bookmarkEnd w:id="61"/>
+    <w:bookmarkStart w:id="62" w:name="ref-Lorite2016"/>
+    <w:p>
+      <w:pPr>
+        <w:pStyle w:val="Bibliography"/>
+      </w:pPr>
+      <w:r>
+        <w:t xml:space="preserve">Lorite, J. 2016. An updated checklist of the vascular flora of Sierra Nevada (SE Spain).</w:t>
+      </w:r>
+      <w:r>
+        <w:t xml:space="preserve"> </w:t>
+      </w:r>
+      <w:r>
+        <w:rPr>
+          <w:i/>
+        </w:rPr>
+        <w:t xml:space="preserve">Phytotaxa</w:t>
+      </w:r>
+      <w:r>
+        <w:t xml:space="preserve"> </w:t>
+      </w:r>
+      <w:r>
+        <w:t xml:space="preserve">261: 1-57.</w:t>
+      </w:r>
+    </w:p>
+    <w:bookmarkEnd w:id="62"/>
+    <w:bookmarkStart w:id="63" w:name="ref-Michener2015"/>
+    <w:p>
+      <w:pPr>
+        <w:pStyle w:val="Bibliography"/>
+      </w:pPr>
+      <w:r>
+        <w:t xml:space="preserve">Michener, W.K. 2015. Ecological data sharing.</w:t>
+      </w:r>
+      <w:r>
+        <w:t xml:space="preserve"> </w:t>
+      </w:r>
+      <w:r>
+        <w:rPr>
+          <w:i/>
+        </w:rPr>
+        <w:t xml:space="preserve">Ecological Informatics</w:t>
+      </w:r>
+      <w:r>
+        <w:t xml:space="preserve"> </w:t>
+      </w:r>
+      <w:r>
+        <w:t xml:space="preserve">29: 33-44.</w:t>
+      </w:r>
+    </w:p>
+    <w:bookmarkEnd w:id="63"/>
+    <w:bookmarkStart w:id="64" w:name="ref-Munafo2017"/>
+    <w:p>
+      <w:pPr>
+        <w:pStyle w:val="Bibliography"/>
+      </w:pPr>
+      <w:r>
+        <w:t xml:space="preserve">Munafò, M.R., Nosek, B.A., Bishop, D.V.M., Button, K.S., Chambers, C.D., Percie du Sert, N., Simonsohn, U. et al. 2017. A manifesto for reproducible science.</w:t>
+      </w:r>
+      <w:r>
+        <w:t xml:space="preserve"> </w:t>
+      </w:r>
+      <w:r>
+        <w:rPr>
+          <w:i/>
+        </w:rPr>
+        <w:t xml:space="preserve">Nature Human Behaviour</w:t>
+      </w:r>
+      <w:r>
+        <w:t xml:space="preserve"> </w:t>
+      </w:r>
+      <w:r>
+        <w:t xml:space="preserve">1: 0021 EP.</w:t>
+      </w:r>
+    </w:p>
+    <w:bookmarkEnd w:id="64"/>
+    <w:bookmarkStart w:id="65" w:name="ref-NavarroGonzlez2013"/>
+    <w:p>
+      <w:pPr>
+        <w:pStyle w:val="Bibliography"/>
+      </w:pPr>
+      <w:r>
+        <w:t xml:space="preserve">Navarro-González, I., Pérez-Luque, A.J., Bonet, F.J., Zamora, R. 2013. The weight of the past: land-use legacies and recolonization of pine plantations by oak trees.</w:t>
+      </w:r>
+      <w:r>
+        <w:t xml:space="preserve"> </w:t>
+      </w:r>
+      <w:r>
+        <w:rPr>
+          <w:i/>
+        </w:rPr>
+        <w:t xml:space="preserve">Ecological Applications</w:t>
+      </w:r>
+      <w:r>
+        <w:t xml:space="preserve"> </w:t>
+      </w:r>
+      <w:r>
+        <w:t xml:space="preserve">23: 1267-1276.</w:t>
+      </w:r>
+    </w:p>
+    <w:bookmarkEnd w:id="65"/>
+    <w:bookmarkStart w:id="66" w:name="ref-Parmenter2018"/>
+    <w:p>
+      <w:pPr>
+        <w:pStyle w:val="Bibliography"/>
+      </w:pPr>
+      <w:r>
+        <w:t xml:space="preserve">Parmenter, R.R., Zlotin, R.I., Moore, D.I., Myers, O.B. 2018. Environmental and endogenous drivers of tree mast production and synchrony in piñon–juniper–oak woodlands of New Mexico.</w:t>
+      </w:r>
+      <w:r>
+        <w:t xml:space="preserve"> </w:t>
+      </w:r>
+      <w:r>
+        <w:rPr>
+          <w:i/>
+        </w:rPr>
+        <w:t xml:space="preserve">Ecosphere</w:t>
+      </w:r>
+      <w:r>
+        <w:t xml:space="preserve"> </w:t>
+      </w:r>
+      <w:r>
+        <w:t xml:space="preserve">9: e02360.</w:t>
+      </w:r>
+    </w:p>
+    <w:bookmarkEnd w:id="66"/>
+    <w:bookmarkStart w:id="67" w:name="ref-PerezLuque2014"/>
     <w:p>
       <w:pPr>
         <w:pStyle w:val="Bibliography"/>
@@ -2319,8 +4271,283 @@
         <w:t xml:space="preserve">35: 1-15.</w:t>
       </w:r>
     </w:p>
-    <w:bookmarkEnd w:id="54"/>
-    <w:bookmarkEnd w:id="55"/>
+    <w:bookmarkEnd w:id="67"/>
+    <w:bookmarkStart w:id="68" w:name="ref-PerezLuque2016"/>
+    <w:p>
+      <w:pPr>
+        <w:pStyle w:val="Bibliography"/>
+      </w:pPr>
+      <w:r>
+        <w:t xml:space="preserve">Pérez-Luque, A.J., Bonet, F.J., Zamora, R., Barea-Azcón, J.M., Aspizua, R., Sánchez-Gutiérrez, F.J. 2016. Impacts of global change in the Sierra Nevada LTER-site.</w:t>
+      </w:r>
+      <w:r>
+        <w:t xml:space="preserve"> </w:t>
+      </w:r>
+      <w:r>
+        <w:rPr>
+          <w:i/>
+        </w:rPr>
+        <w:t xml:space="preserve">Revista Ecosistemas</w:t>
+      </w:r>
+      <w:r>
+        <w:t xml:space="preserve"> </w:t>
+      </w:r>
+      <w:r>
+        <w:t xml:space="preserve">25: 65-71.</w:t>
+      </w:r>
+    </w:p>
+    <w:bookmarkEnd w:id="68"/>
+    <w:bookmarkStart w:id="69" w:name="ref-Reichmann2011"/>
+    <w:p>
+      <w:pPr>
+        <w:pStyle w:val="Bibliography"/>
+      </w:pPr>
+      <w:r>
+        <w:t xml:space="preserve">Reichman, O.J., Jones, M.B., Schildhauer, M.P. 2011. Challenges and Opportunities of Open Data in Ecology.</w:t>
+      </w:r>
+      <w:r>
+        <w:t xml:space="preserve"> </w:t>
+      </w:r>
+      <w:r>
+        <w:rPr>
+          <w:i/>
+        </w:rPr>
+        <w:t xml:space="preserve">Science</w:t>
+      </w:r>
+      <w:r>
+        <w:t xml:space="preserve"> </w:t>
+      </w:r>
+      <w:r>
+        <w:t xml:space="preserve">331: 703-705.</w:t>
+      </w:r>
+    </w:p>
+    <w:bookmarkEnd w:id="69"/>
+    <w:bookmarkStart w:id="70" w:name="ref-RodriguezSanchez2016"/>
+    <w:p>
+      <w:pPr>
+        <w:pStyle w:val="Bibliography"/>
+      </w:pPr>
+      <w:r>
+        <w:t xml:space="preserve">Rodrı́guez-Sanchez, F., Pérez-Luque, A.J., Bartomeus, I., Varela, S. 2016. Ciencia reproducible: qué, por qué, cómo?</w:t>
+      </w:r>
+      <w:r>
+        <w:t xml:space="preserve"> </w:t>
+      </w:r>
+      <w:r>
+        <w:rPr>
+          <w:i/>
+        </w:rPr>
+        <w:t xml:space="preserve">Revista Ecosistemas</w:t>
+      </w:r>
+      <w:r>
+        <w:t xml:space="preserve"> </w:t>
+      </w:r>
+      <w:r>
+        <w:t xml:space="preserve">25:.</w:t>
+      </w:r>
+    </w:p>
+    <w:bookmarkEnd w:id="70"/>
+    <w:bookmarkStart w:id="71" w:name="ref-Santos2005"/>
+    <w:p>
+      <w:pPr>
+        <w:pStyle w:val="Bibliography"/>
+      </w:pPr>
+      <w:r>
+        <w:t xml:space="preserve">Santos, C., Blake, J., States, D.J. 2005. Supplementary data need to be kept in public repositories.</w:t>
+      </w:r>
+      <w:r>
+        <w:t xml:space="preserve"> </w:t>
+      </w:r>
+      <w:r>
+        <w:rPr>
+          <w:i/>
+        </w:rPr>
+        <w:t xml:space="preserve">Nature</w:t>
+      </w:r>
+      <w:r>
+        <w:t xml:space="preserve"> </w:t>
+      </w:r>
+      <w:r>
+        <w:t xml:space="preserve">438: 738 EP.</w:t>
+      </w:r>
+    </w:p>
+    <w:bookmarkEnd w:id="71"/>
+    <w:bookmarkStart w:id="72" w:name="ref-Specht2018"/>
+    <w:p>
+      <w:pPr>
+        <w:pStyle w:val="Bibliography"/>
+      </w:pPr>
+      <w:r>
+        <w:t xml:space="preserve">Specht, A., Bolton, M.P., Kingsford, B., Specht, R.L., Belbin, L. 2018. A story of data won, data lost and data re-found: the realities of ecological data preservation.</w:t>
+      </w:r>
+      <w:r>
+        <w:t xml:space="preserve"> </w:t>
+      </w:r>
+      <w:r>
+        <w:rPr>
+          <w:i/>
+        </w:rPr>
+        <w:t xml:space="preserve">Biodiversity Data Journal</w:t>
+      </w:r>
+      <w:r>
+        <w:t xml:space="preserve"> </w:t>
+      </w:r>
+      <w:r>
+        <w:t xml:space="preserve">6: e28073.</w:t>
+      </w:r>
+    </w:p>
+    <w:bookmarkEnd w:id="72"/>
+    <w:bookmarkStart w:id="73" w:name="ref-Stodden2013"/>
+    <w:p>
+      <w:pPr>
+        <w:pStyle w:val="Bibliography"/>
+      </w:pPr>
+      <w:r>
+        <w:t xml:space="preserve">Stodden, P.A.M., Victoria AND Guo. 2013. Toward Reproducible Computational Research: An Empirical Analysis of Data and Code Policy Adoption by Journals.</w:t>
+      </w:r>
+      <w:r>
+        <w:t xml:space="preserve"> </w:t>
+      </w:r>
+      <w:r>
+        <w:rPr>
+          <w:i/>
+        </w:rPr>
+        <w:t xml:space="preserve">PLOS ONE</w:t>
+      </w:r>
+      <w:r>
+        <w:t xml:space="preserve"> </w:t>
+      </w:r>
+      <w:r>
+        <w:t xml:space="preserve">8: 1-8.</w:t>
+      </w:r>
+    </w:p>
+    <w:bookmarkEnd w:id="73"/>
+    <w:bookmarkStart w:id="74" w:name="ref-Thessen2011"/>
+    <w:p>
+      <w:pPr>
+        <w:pStyle w:val="Bibliography"/>
+      </w:pPr>
+      <w:r>
+        <w:t xml:space="preserve">Thessen, A., Patterson, D. 2011. Data issues in the life sciences.</w:t>
+      </w:r>
+      <w:r>
+        <w:t xml:space="preserve"> </w:t>
+      </w:r>
+      <w:r>
+        <w:rPr>
+          <w:i/>
+        </w:rPr>
+        <w:t xml:space="preserve">ZooKeys</w:t>
+      </w:r>
+      <w:r>
+        <w:t xml:space="preserve"> </w:t>
+      </w:r>
+      <w:r>
+        <w:t xml:space="preserve">150: 15-51.</w:t>
+      </w:r>
+    </w:p>
+    <w:bookmarkEnd w:id="74"/>
+    <w:bookmarkStart w:id="75" w:name="ref-Whitlock2011"/>
+    <w:p>
+      <w:pPr>
+        <w:pStyle w:val="Bibliography"/>
+      </w:pPr>
+      <w:r>
+        <w:t xml:space="preserve">Whitlock, M.C. 2011. Data archiving in ecology and evolution: best practices.</w:t>
+      </w:r>
+      <w:r>
+        <w:t xml:space="preserve"> </w:t>
+      </w:r>
+      <w:r>
+        <w:rPr>
+          <w:i/>
+        </w:rPr>
+        <w:t xml:space="preserve">Trends in Ecology &amp; Evolution</w:t>
+      </w:r>
+      <w:r>
+        <w:t xml:space="preserve"> </w:t>
+      </w:r>
+      <w:r>
+        <w:t xml:space="preserve">26: 61-65.</w:t>
+      </w:r>
+    </w:p>
+    <w:bookmarkEnd w:id="75"/>
+    <w:bookmarkStart w:id="76" w:name="ref-Wieczorek2012"/>
+    <w:p>
+      <w:pPr>
+        <w:pStyle w:val="Bibliography"/>
+      </w:pPr>
+      <w:r>
+        <w:t xml:space="preserve">Wieczorek, J., Bloom, D., Guralnick, R., Blum, S., Döring, M., Giovanni, R., Robertson, T., Vieglais, D. 2012. Darwin Core: An Evolving Community-Developed Biodiversity Data Standard Sarkar, I. N. (ed.),</w:t>
+      </w:r>
+      <w:r>
+        <w:t xml:space="preserve"> </w:t>
+      </w:r>
+      <w:r>
+        <w:rPr>
+          <w:i/>
+        </w:rPr>
+        <w:t xml:space="preserve">PLoS ONE</w:t>
+      </w:r>
+      <w:r>
+        <w:t xml:space="preserve"> </w:t>
+      </w:r>
+      <w:r>
+        <w:t xml:space="preserve">7: e29715.</w:t>
+      </w:r>
+    </w:p>
+    <w:bookmarkEnd w:id="76"/>
+    <w:bookmarkStart w:id="77" w:name="ref-Wilkinson2016"/>
+    <w:p>
+      <w:pPr>
+        <w:pStyle w:val="Bibliography"/>
+      </w:pPr>
+      <w:r>
+        <w:t xml:space="preserve">Wilkinson, M.D., Dumontier, M., Aalbersberg, I.J., Appleton, G., Axton, M., Baak, A., Blomberg, N. et al. 2016. The FAIR Guiding Principles for scientific data management and stewardship.</w:t>
+      </w:r>
+      <w:r>
+        <w:t xml:space="preserve"> </w:t>
+      </w:r>
+      <w:r>
+        <w:rPr>
+          <w:i/>
+        </w:rPr>
+        <w:t xml:space="preserve">Scientific Data</w:t>
+      </w:r>
+      <w:r>
+        <w:t xml:space="preserve"> </w:t>
+      </w:r>
+      <w:r>
+        <w:t xml:space="preserve">3: 160018.</w:t>
+      </w:r>
+    </w:p>
+    <w:bookmarkEnd w:id="77"/>
+    <w:bookmarkStart w:id="78" w:name="ref-2019WohnerEcolInform"/>
+    <w:p>
+      <w:pPr>
+        <w:pStyle w:val="Bibliography"/>
+      </w:pPr>
+      <w:r>
+        <w:t xml:space="preserve">Wohner, C., Peterseil, J., Poursanidis, D., Kliment, T., Wilson, M., Mirtl, M., Chrysoulakis, N. 2019. DEIMS-SDR – A web portal to document research sites and their associated data.</w:t>
+      </w:r>
+      <w:r>
+        <w:t xml:space="preserve"> </w:t>
+      </w:r>
+      <w:r>
+        <w:rPr>
+          <w:i/>
+        </w:rPr>
+        <w:t xml:space="preserve">Ecological Informatics</w:t>
+      </w:r>
+      <w:r>
+        <w:t xml:space="preserve"> </w:t>
+      </w:r>
+      <w:r>
+        <w:t xml:space="preserve">51: 15-24.</w:t>
+      </w:r>
+    </w:p>
+    <w:bookmarkEnd w:id="78"/>
+    <w:bookmarkEnd w:id="79"/>
     <w:sectPr>
       <w:footerReference w:type="default" r:id="rId9"/>
       <w:pgSz w:w="11907" w:h="16840" w:code="9"/>

--- a/ms/manuscript.docx
+++ b/ms/manuscript.docx
@@ -149,7 +149,7 @@
         </w:numPr>
       </w:pPr>
       <w:r>
-        <w:t xml:space="preserve">COMPLETAR</w:t>
+        <w:t xml:space="preserve">Grupo de Ecología Terrestre, Departamento de Ecología, Universidad de Granada, Facultad de Ciencias, Campus Fuentenueva s/n, 18071, Granada, España</w:t>
       </w:r>
     </w:p>
     <w:p>
@@ -950,7 +950,7 @@
         <w:t xml:space="preserve">(Pérez-Luque et al., 2016)</w:t>
       </w:r>
       <w:r>
-        <w:t xml:space="preserve">, en el año 2004 se realizó un exhaustivo inventario forestal en 600 parcelas, distribuidas a lo largo de gradientes ecológicos y altitudinales dentro de las masas forestales de Sierra Nevada. Este inventario, conocido como Sinfonevada</w:t>
+        <w:t xml:space="preserve">, en el año 2004 se realizó un exhaustivo inventario forestal en 600 parcelas, distribuidas a lo largo de gradientes ecológicos y altitudinales. Este inventario, conocido como Sinfonevada</w:t>
       </w:r>
       <w:r>
         <w:t xml:space="preserve"> </w:t>
@@ -959,7 +959,16 @@
         <w:t xml:space="preserve">(Pérez-Luque et al., 2014)</w:t>
       </w:r>
       <w:r>
-        <w:t xml:space="preserve">, fue utilizado por diversos investigadores para avanzar en el campo de la ecología de las repoblaciones (Apéndice 1).</w:t>
+        <w:t xml:space="preserve">, fue utilizado por diversos investigadores para avanzar en el campo de la ecología de las repoblaciones (Apéndice 1), identificando los factores ecológicos clave que afectan a la regeneración natural bajo repoblaciones de coníferas, como por ejemplo: la proximidad a la fuente semillera, las características intrínsecas de la plantación o la importancia del uso del suelo previo a la repoblación</w:t>
+      </w:r>
+      <w:r>
+        <w:t xml:space="preserve"> </w:t>
+      </w:r>
+      <w:r>
+        <w:t xml:space="preserve">(Gómez-Aparicio et al., 2009; González-Moreno et al., 2011; Navarro-González et al., 2013)</w:t>
+      </w:r>
+      <w:r>
+        <w:t xml:space="preserve">.</w:t>
       </w:r>
     </w:p>
     <w:p>
@@ -985,20 +994,13 @@
         <w:t xml:space="preserve"> </w:t>
       </w:r>
       <w:r>
-        <w:t xml:space="preserve">respecto al manejo de los datos. Esto es, se llevó a cabo un análisis de los datos del inventario forestal (parte de ellos o en su totalidad) para testar algunas hipótesis y publicar los resultados en alguna revista científica, añadiendo los datos como material suplementario. En efecto, la utilización de este conjunto de datos ha servido para identificar los factores ecológicos clave que afectan a la regeneración natural bajo repoblaciones de coníferas, como la proximidad a la fuente semillera, las características intrínsecas de la plantación o la importancia del uso del suelo previo a la repoblación</w:t>
-      </w:r>
-      <w:r>
-        <w:t xml:space="preserve"> </w:t>
-      </w:r>
-      <w:r>
-        <w:t xml:space="preserve">(Gómez-Aparicio et al., 2009; González-Moreno et al., 2011; Navarro-González et al., 2013)</w:t>
-      </w:r>
-      <w:r>
-        <w:t xml:space="preserve">. Esta aproximación en el tratamiento del conjunto de datos se limitó al depósito como material suplementario; y aunque se mejoró el acceso potencial a dichos datos (179 citas de los tres trabajos que ha utilizado directamente parte de este conjunto de datos) (Figura 3a) su utilización estaba limitada por la escasa documentación sobre dicho inventario, que aparecía a lo sumo dispersa y no estructurada.</w:t>
-      </w:r>
-      <w:r>
-        <w:t xml:space="preserve"> </w:t>
-      </w:r>
+        <w:t xml:space="preserve">respecto al manejo de los datos. Esto es, se llevó a cabo un análisis de los datos del inventario forestal (parte de ellos o en su totalidad) para testar algunas hipótesis y publicar los resultados en alguna revista científica, añadiendo los datos como material suplementario. Esta aproximación en el tratamiento del conjunto de datos se limitó al depósito como material suplementario; y aunque se mejoró el acceso potencial a dichos datos (179 citas de los tres trabajos que ha utilizado directamente parte de este conjunto de datos) (Figura 3a) su utilización estaba limitada por la escasa documentación sobre dicho inventario, que aparecía a lo sumo dispersa y no estructurada.</w:t>
+      </w:r>
+    </w:p>
+    <w:p>
+      <w:pPr>
+        <w:pStyle w:val="BodyText"/>
+      </w:pPr>
       <w:r>
         <w:t xml:space="preserve">Para mejorar el acceso a dicho conjunto de datos, se llevó a cabo una aproximación que complementa el uso de los datos, añadiendo más valor a los mismos, y aumentando la posibilidad de reutilización del conjunto original de datos, para otros fines diferentes del propósito inicial. Esta aproximación</w:t>
       </w:r>
@@ -1277,15 +1279,717 @@
       </w:r>
       <w:bookmarkEnd w:id="44"/>
     </w:p>
+    <w:bookmarkStart w:id="73" w:name="refs"/>
+    <w:bookmarkStart w:id="45" w:name="ref-Alves2018"/>
+    <w:p>
+      <w:pPr>
+        <w:pStyle w:val="FirstParagraph"/>
+      </w:pPr>
+      <w:r>
+        <w:t xml:space="preserve">Alves, C., Castro, J., Ribeiro, C., Honrado, J., Lomba, Â. 2018. Research data management in the field of Ecology: an overview.</w:t>
+      </w:r>
+      <w:r>
+        <w:t xml:space="preserve"> </w:t>
+      </w:r>
+      <w:r>
+        <w:rPr>
+          <w:i/>
+        </w:rPr>
+        <w:t xml:space="preserve">International Conference on Dublin Core and Metadata Applications</w:t>
+      </w:r>
+      <w:r>
+        <w:t xml:space="preserve"> </w:t>
+      </w:r>
+      <w:r>
+        <w:t xml:space="preserve">0: 87-94.</w:t>
+      </w:r>
+    </w:p>
+    <w:bookmarkEnd w:id="45"/>
+    <w:bookmarkStart w:id="46" w:name="ref-Chavan2011"/>
+    <w:p>
+      <w:pPr>
+        <w:pStyle w:val="BodyText"/>
+      </w:pPr>
+      <w:r>
+        <w:t xml:space="preserve">Chavan, V., Penev, L. 2011. The data paper: a mechanism to incentivize data publishing in biodiversity science.</w:t>
+      </w:r>
+      <w:r>
+        <w:t xml:space="preserve"> </w:t>
+      </w:r>
+      <w:r>
+        <w:rPr>
+          <w:i/>
+        </w:rPr>
+        <w:t xml:space="preserve">BMC Bioinformatics</w:t>
+      </w:r>
+      <w:r>
+        <w:t xml:space="preserve"> </w:t>
+      </w:r>
+      <w:r>
+        <w:t xml:space="preserve">12 Suppl 15: S2-S2.</w:t>
+      </w:r>
+    </w:p>
+    <w:bookmarkEnd w:id="46"/>
+    <w:bookmarkStart w:id="47" w:name="ref-Costello2013"/>
+    <w:p>
+      <w:pPr>
+        <w:pStyle w:val="BodyText"/>
+      </w:pPr>
+      <w:r>
+        <w:t xml:space="preserve">Costello, M.J., Michener, W.K., Gahegan, M., Zhang, Z.-Q., Bourne, P.E. 2013. Biodiversity data should be published, cited, and peer reviewed.</w:t>
+      </w:r>
+      <w:r>
+        <w:t xml:space="preserve"> </w:t>
+      </w:r>
+      <w:r>
+        <w:rPr>
+          <w:i/>
+        </w:rPr>
+        <w:t xml:space="preserve">Trends in Ecology &amp; Evolution</w:t>
+      </w:r>
+      <w:r>
+        <w:t xml:space="preserve"> </w:t>
+      </w:r>
+      <w:r>
+        <w:t xml:space="preserve">28: 454-461.</w:t>
+      </w:r>
+    </w:p>
+    <w:bookmarkEnd w:id="47"/>
+    <w:bookmarkStart w:id="48" w:name="ref-Nature2018"/>
+    <w:p>
+      <w:pPr>
+        <w:pStyle w:val="BodyText"/>
+      </w:pPr>
+      <w:r>
+        <w:t xml:space="preserve">Editorial. 2018. Data sharing and the future of science.</w:t>
+      </w:r>
+      <w:r>
+        <w:t xml:space="preserve"> </w:t>
+      </w:r>
+      <w:r>
+        <w:rPr>
+          <w:i/>
+        </w:rPr>
+        <w:t xml:space="preserve">Nature Communications</w:t>
+      </w:r>
+      <w:r>
+        <w:t xml:space="preserve"> </w:t>
+      </w:r>
+      <w:r>
+        <w:t xml:space="preserve">9: 2817.</w:t>
+      </w:r>
+    </w:p>
+    <w:bookmarkEnd w:id="48"/>
+    <w:bookmarkStart w:id="49" w:name="ref-Fegraus2005"/>
+    <w:p>
+      <w:pPr>
+        <w:pStyle w:val="BodyText"/>
+      </w:pPr>
+      <w:r>
+        <w:t xml:space="preserve">Fegraus, E.H., Andelman, S., Jones, M.B., Schildhauer, M. 2005. Maximizing the Value of Ecological Data with Structured Metadata: An Introduction to Ecological Metadata Language (EML) and Principles for Metadata Creation.</w:t>
+      </w:r>
+      <w:r>
+        <w:t xml:space="preserve"> </w:t>
+      </w:r>
+      <w:r>
+        <w:rPr>
+          <w:i/>
+        </w:rPr>
+        <w:t xml:space="preserve">The Bulletin of the Ecological Society of America</w:t>
+      </w:r>
+      <w:r>
+        <w:t xml:space="preserve"> </w:t>
+      </w:r>
+      <w:r>
+        <w:t xml:space="preserve">86: 158-168.</w:t>
+      </w:r>
+    </w:p>
+    <w:bookmarkEnd w:id="49"/>
+    <w:bookmarkStart w:id="50" w:name="ref-Alonso2006"/>
+    <w:p>
+      <w:pPr>
+        <w:pStyle w:val="BodyText"/>
+      </w:pPr>
+      <w:r>
+        <w:t xml:space="preserve">F. Valladares, B.A. y. 2006. Bases de datos y metadatos en ecología: compartir para investigar en cambio global.</w:t>
+      </w:r>
+      <w:r>
+        <w:t xml:space="preserve"> </w:t>
+      </w:r>
+      <w:r>
+        <w:rPr>
+          <w:i/>
+        </w:rPr>
+        <w:t xml:space="preserve">Revista Ecosistemas</w:t>
+      </w:r>
+      <w:r>
+        <w:t xml:space="preserve"> </w:t>
+      </w:r>
+      <w:r>
+        <w:t xml:space="preserve">15:.</w:t>
+      </w:r>
+    </w:p>
+    <w:bookmarkEnd w:id="50"/>
+    <w:bookmarkStart w:id="51" w:name="ref-GonzlezMoreno2011"/>
+    <w:p>
+      <w:pPr>
+        <w:pStyle w:val="BodyText"/>
+      </w:pPr>
+      <w:r>
+        <w:t xml:space="preserve">González-Moreno, P., Quero, J., Poorter, L., Bonet, F., Zamora, R. 2011. Is spatial structure the key to promote plant diversity in Mediterranean forest plantations?</w:t>
+      </w:r>
+      <w:r>
+        <w:t xml:space="preserve"> </w:t>
+      </w:r>
+      <w:r>
+        <w:rPr>
+          <w:i/>
+        </w:rPr>
+        <w:t xml:space="preserve">Basic and Applied Ecology</w:t>
+      </w:r>
+      <w:r>
+        <w:t xml:space="preserve"> </w:t>
+      </w:r>
+      <w:r>
+        <w:t xml:space="preserve">12: 251-259.</w:t>
+      </w:r>
+    </w:p>
+    <w:bookmarkEnd w:id="51"/>
+    <w:bookmarkStart w:id="52" w:name="ref-Goodhill2014"/>
+    <w:p>
+      <w:pPr>
+        <w:pStyle w:val="BodyText"/>
+      </w:pPr>
+      <w:r>
+        <w:t xml:space="preserve">Goodhill, G.J. 2014. Practical costs of data sharing.</w:t>
+      </w:r>
+      <w:r>
+        <w:t xml:space="preserve"> </w:t>
+      </w:r>
+      <w:r>
+        <w:rPr>
+          <w:i/>
+        </w:rPr>
+        <w:t xml:space="preserve">Nature</w:t>
+      </w:r>
+      <w:r>
+        <w:t xml:space="preserve"> </w:t>
+      </w:r>
+      <w:r>
+        <w:t xml:space="preserve">509: 33-33.</w:t>
+      </w:r>
+    </w:p>
+    <w:bookmarkEnd w:id="52"/>
+    <w:bookmarkStart w:id="53" w:name="ref-Goodman2014"/>
+    <w:p>
+      <w:pPr>
+        <w:pStyle w:val="BodyText"/>
+      </w:pPr>
+      <w:r>
+        <w:t xml:space="preserve">Goodman, A.A.B., Alyssa AND Pepe. 2014. Ten Simple Rules for the Care and Feeding of Scientific Data.</w:t>
+      </w:r>
+      <w:r>
+        <w:t xml:space="preserve"> </w:t>
+      </w:r>
+      <w:r>
+        <w:rPr>
+          <w:i/>
+        </w:rPr>
+        <w:t xml:space="preserve">PLOS Computational Biology</w:t>
+      </w:r>
+      <w:r>
+        <w:t xml:space="preserve"> </w:t>
+      </w:r>
+      <w:r>
+        <w:t xml:space="preserve">10: 1-5.</w:t>
+      </w:r>
+    </w:p>
+    <w:bookmarkEnd w:id="53"/>
+    <w:bookmarkStart w:id="54" w:name="ref-GomezAparicio2009"/>
+    <w:p>
+      <w:pPr>
+        <w:pStyle w:val="BodyText"/>
+      </w:pPr>
+      <w:r>
+        <w:t xml:space="preserve">Gómez-Aparicio, L., Zavala, M.A., Bonet, F.J., Zamora, R. 2009. Are pine plantations valid tools for restoring Mediterranean forests? An assessment along abiotic and biotic gradients.</w:t>
+      </w:r>
+      <w:r>
+        <w:t xml:space="preserve"> </w:t>
+      </w:r>
+      <w:r>
+        <w:rPr>
+          <w:i/>
+        </w:rPr>
+        <w:t xml:space="preserve">Ecological Applications</w:t>
+      </w:r>
+      <w:r>
+        <w:t xml:space="preserve"> </w:t>
+      </w:r>
+      <w:r>
+        <w:t xml:space="preserve">19: 2124-2141.</w:t>
+      </w:r>
+    </w:p>
+    <w:bookmarkEnd w:id="54"/>
+    <w:bookmarkStart w:id="55" w:name="ref-Kervin2013"/>
+    <w:p>
+      <w:pPr>
+        <w:pStyle w:val="BodyText"/>
+      </w:pPr>
+      <w:r>
+        <w:t xml:space="preserve">Kervin, K., Michener, W., Cook, R. 2013. Common Errors in Ecological Data Sharing.</w:t>
+      </w:r>
+      <w:r>
+        <w:t xml:space="preserve"> </w:t>
+      </w:r>
+      <w:r>
+        <w:rPr>
+          <w:i/>
+        </w:rPr>
+        <w:t xml:space="preserve">Journal of eScience Librarianship</w:t>
+      </w:r>
+      <w:r>
+        <w:t xml:space="preserve"> </w:t>
+      </w:r>
+      <w:r>
+        <w:t xml:space="preserve">2: e1024.</w:t>
+      </w:r>
+    </w:p>
+    <w:bookmarkEnd w:id="55"/>
+    <w:bookmarkStart w:id="56" w:name="ref-Lorite2016"/>
+    <w:p>
+      <w:pPr>
+        <w:pStyle w:val="BodyText"/>
+      </w:pPr>
+      <w:r>
+        <w:t xml:space="preserve">Lorite, J. 2016. An updated checklist of the vascular flora of Sierra Nevada (SE Spain).</w:t>
+      </w:r>
+      <w:r>
+        <w:t xml:space="preserve"> </w:t>
+      </w:r>
+      <w:r>
+        <w:rPr>
+          <w:i/>
+        </w:rPr>
+        <w:t xml:space="preserve">Phytotaxa</w:t>
+      </w:r>
+      <w:r>
+        <w:t xml:space="preserve"> </w:t>
+      </w:r>
+      <w:r>
+        <w:t xml:space="preserve">261: 1-57.</w:t>
+      </w:r>
+    </w:p>
+    <w:bookmarkEnd w:id="56"/>
+    <w:bookmarkStart w:id="57" w:name="ref-Michener2015"/>
+    <w:p>
+      <w:pPr>
+        <w:pStyle w:val="BodyText"/>
+      </w:pPr>
+      <w:r>
+        <w:t xml:space="preserve">Michener, W.K. 2015. Ecological data sharing.</w:t>
+      </w:r>
+      <w:r>
+        <w:t xml:space="preserve"> </w:t>
+      </w:r>
+      <w:r>
+        <w:rPr>
+          <w:i/>
+        </w:rPr>
+        <w:t xml:space="preserve">Ecological Informatics</w:t>
+      </w:r>
+      <w:r>
+        <w:t xml:space="preserve"> </w:t>
+      </w:r>
+      <w:r>
+        <w:t xml:space="preserve">29: 33-44.</w:t>
+      </w:r>
+    </w:p>
+    <w:bookmarkEnd w:id="57"/>
+    <w:bookmarkStart w:id="58" w:name="ref-Munafo2017"/>
+    <w:p>
+      <w:pPr>
+        <w:pStyle w:val="BodyText"/>
+      </w:pPr>
+      <w:r>
+        <w:t xml:space="preserve">Munafò, M.R., Nosek, B.A., Bishop, D.V.M., Button, K.S., Chambers, C.D., Percie du Sert, N., Simonsohn, U. et al. 2017. A manifesto for reproducible science.</w:t>
+      </w:r>
+      <w:r>
+        <w:t xml:space="preserve"> </w:t>
+      </w:r>
+      <w:r>
+        <w:rPr>
+          <w:i/>
+        </w:rPr>
+        <w:t xml:space="preserve">Nature Human Behaviour</w:t>
+      </w:r>
+      <w:r>
+        <w:t xml:space="preserve"> </w:t>
+      </w:r>
+      <w:r>
+        <w:t xml:space="preserve">1: 0021 EP.</w:t>
+      </w:r>
+    </w:p>
+    <w:bookmarkEnd w:id="58"/>
+    <w:bookmarkStart w:id="59" w:name="ref-NavarroGonzlez2013"/>
+    <w:p>
+      <w:pPr>
+        <w:pStyle w:val="BodyText"/>
+      </w:pPr>
+      <w:r>
+        <w:t xml:space="preserve">Navarro-González, I., Pérez-Luque, A.J., Bonet, F.J., Zamora, R. 2013. The weight of the past: land-use legacies and recolonization of pine plantations by oak trees.</w:t>
+      </w:r>
+      <w:r>
+        <w:t xml:space="preserve"> </w:t>
+      </w:r>
+      <w:r>
+        <w:rPr>
+          <w:i/>
+        </w:rPr>
+        <w:t xml:space="preserve">Ecological Applications</w:t>
+      </w:r>
+      <w:r>
+        <w:t xml:space="preserve"> </w:t>
+      </w:r>
+      <w:r>
+        <w:t xml:space="preserve">23: 1267-1276.</w:t>
+      </w:r>
+    </w:p>
+    <w:bookmarkEnd w:id="59"/>
+    <w:bookmarkStart w:id="60" w:name="ref-Parmenter2018"/>
+    <w:p>
+      <w:pPr>
+        <w:pStyle w:val="BodyText"/>
+      </w:pPr>
+      <w:r>
+        <w:t xml:space="preserve">Parmenter, R.R., Zlotin, R.I., Moore, D.I., Myers, O.B. 2018. Environmental and endogenous drivers of tree mast production and synchrony in piñon–juniper–oak woodlands of New Mexico.</w:t>
+      </w:r>
+      <w:r>
+        <w:t xml:space="preserve"> </w:t>
+      </w:r>
+      <w:r>
+        <w:rPr>
+          <w:i/>
+        </w:rPr>
+        <w:t xml:space="preserve">Ecosphere</w:t>
+      </w:r>
+      <w:r>
+        <w:t xml:space="preserve"> </w:t>
+      </w:r>
+      <w:r>
+        <w:t xml:space="preserve">9: e02360.</w:t>
+      </w:r>
+    </w:p>
+    <w:bookmarkEnd w:id="60"/>
+    <w:bookmarkStart w:id="61" w:name="ref-PerezLuque2014"/>
+    <w:p>
+      <w:pPr>
+        <w:pStyle w:val="BodyText"/>
+      </w:pPr>
+      <w:r>
+        <w:t xml:space="preserve">Pérez-Luque, A.J., Bonet, F.J., Pérez-Pérez, R., Aspizua, R., Lorite, J., Zamora, R. 2014. Sinfonevada: Dataset of floristic diversity in Sierra Nevada forests (SE Spain).</w:t>
+      </w:r>
+      <w:r>
+        <w:t xml:space="preserve"> </w:t>
+      </w:r>
+      <w:r>
+        <w:rPr>
+          <w:i/>
+        </w:rPr>
+        <w:t xml:space="preserve">PhytoKeys</w:t>
+      </w:r>
+      <w:r>
+        <w:t xml:space="preserve"> </w:t>
+      </w:r>
+      <w:r>
+        <w:t xml:space="preserve">35: 1-15.</w:t>
+      </w:r>
+    </w:p>
+    <w:bookmarkEnd w:id="61"/>
+    <w:bookmarkStart w:id="62" w:name="ref-PerezLuque2016"/>
+    <w:p>
+      <w:pPr>
+        <w:pStyle w:val="BodyText"/>
+      </w:pPr>
+      <w:r>
+        <w:t xml:space="preserve">Pérez-Luque, A.J., Bonet, F.J., Zamora, R., Barea-Azcón, J.M., Aspizua, R., Sánchez-Gutiérrez, F.J. 2016. Impacts of global change in the Sierra Nevada LTER-site.</w:t>
+      </w:r>
+      <w:r>
+        <w:t xml:space="preserve"> </w:t>
+      </w:r>
+      <w:r>
+        <w:rPr>
+          <w:i/>
+        </w:rPr>
+        <w:t xml:space="preserve">Revista Ecosistemas</w:t>
+      </w:r>
+      <w:r>
+        <w:t xml:space="preserve"> </w:t>
+      </w:r>
+      <w:r>
+        <w:t xml:space="preserve">25: 65-71.</w:t>
+      </w:r>
+    </w:p>
+    <w:bookmarkEnd w:id="62"/>
+    <w:bookmarkStart w:id="63" w:name="ref-Reichmann2011"/>
+    <w:p>
+      <w:pPr>
+        <w:pStyle w:val="BodyText"/>
+      </w:pPr>
+      <w:r>
+        <w:t xml:space="preserve">Reichman, O.J., Jones, M.B., Schildhauer, M.P. 2011. Challenges and Opportunities of Open Data in Ecology.</w:t>
+      </w:r>
+      <w:r>
+        <w:t xml:space="preserve"> </w:t>
+      </w:r>
+      <w:r>
+        <w:rPr>
+          <w:i/>
+        </w:rPr>
+        <w:t xml:space="preserve">Science</w:t>
+      </w:r>
+      <w:r>
+        <w:t xml:space="preserve"> </w:t>
+      </w:r>
+      <w:r>
+        <w:t xml:space="preserve">331: 703-705.</w:t>
+      </w:r>
+    </w:p>
+    <w:bookmarkEnd w:id="63"/>
+    <w:bookmarkStart w:id="64" w:name="ref-RodriguezSanchez2016"/>
+    <w:p>
+      <w:pPr>
+        <w:pStyle w:val="BodyText"/>
+      </w:pPr>
+      <w:r>
+        <w:t xml:space="preserve">Rodrı́guez-Sanchez, F., Pérez-Luque, A.J., Bartomeus, I., Varela, S. 2016. Ciencia reproducible: qué, por qué, cómo?</w:t>
+      </w:r>
+      <w:r>
+        <w:t xml:space="preserve"> </w:t>
+      </w:r>
+      <w:r>
+        <w:rPr>
+          <w:i/>
+        </w:rPr>
+        <w:t xml:space="preserve">Revista Ecosistemas</w:t>
+      </w:r>
+      <w:r>
+        <w:t xml:space="preserve"> </w:t>
+      </w:r>
+      <w:r>
+        <w:t xml:space="preserve">25:.</w:t>
+      </w:r>
+    </w:p>
+    <w:bookmarkEnd w:id="64"/>
+    <w:bookmarkStart w:id="65" w:name="ref-Santos2005"/>
+    <w:p>
+      <w:pPr>
+        <w:pStyle w:val="BodyText"/>
+      </w:pPr>
+      <w:r>
+        <w:t xml:space="preserve">Santos, C., Blake, J., States, D.J. 2005. Supplementary data need to be kept in public repositories.</w:t>
+      </w:r>
+      <w:r>
+        <w:t xml:space="preserve"> </w:t>
+      </w:r>
+      <w:r>
+        <w:rPr>
+          <w:i/>
+        </w:rPr>
+        <w:t xml:space="preserve">Nature</w:t>
+      </w:r>
+      <w:r>
+        <w:t xml:space="preserve"> </w:t>
+      </w:r>
+      <w:r>
+        <w:t xml:space="preserve">438: 738 EP.</w:t>
+      </w:r>
+    </w:p>
+    <w:bookmarkEnd w:id="65"/>
+    <w:bookmarkStart w:id="66" w:name="ref-Specht2018"/>
+    <w:p>
+      <w:pPr>
+        <w:pStyle w:val="BodyText"/>
+      </w:pPr>
+      <w:r>
+        <w:t xml:space="preserve">Specht, A., Bolton, M.P., Kingsford, B., Specht, R.L., Belbin, L. 2018. A story of data won, data lost and data re-found: the realities of ecological data preservation.</w:t>
+      </w:r>
+      <w:r>
+        <w:t xml:space="preserve"> </w:t>
+      </w:r>
+      <w:r>
+        <w:rPr>
+          <w:i/>
+        </w:rPr>
+        <w:t xml:space="preserve">Biodiversity Data Journal</w:t>
+      </w:r>
+      <w:r>
+        <w:t xml:space="preserve"> </w:t>
+      </w:r>
+      <w:r>
+        <w:t xml:space="preserve">6: e28073.</w:t>
+      </w:r>
+    </w:p>
+    <w:bookmarkEnd w:id="66"/>
+    <w:bookmarkStart w:id="67" w:name="ref-Stodden2013"/>
+    <w:p>
+      <w:pPr>
+        <w:pStyle w:val="BodyText"/>
+      </w:pPr>
+      <w:r>
+        <w:t xml:space="preserve">Stodden, P.A.M., Victoria AND Guo. 2013. Toward Reproducible Computational Research: An Empirical Analysis of Data and Code Policy Adoption by Journals.</w:t>
+      </w:r>
+      <w:r>
+        <w:t xml:space="preserve"> </w:t>
+      </w:r>
+      <w:r>
+        <w:rPr>
+          <w:i/>
+        </w:rPr>
+        <w:t xml:space="preserve">PLOS ONE</w:t>
+      </w:r>
+      <w:r>
+        <w:t xml:space="preserve"> </w:t>
+      </w:r>
+      <w:r>
+        <w:t xml:space="preserve">8: 1-8.</w:t>
+      </w:r>
+    </w:p>
+    <w:bookmarkEnd w:id="67"/>
+    <w:bookmarkStart w:id="68" w:name="ref-Thessen2011"/>
+    <w:p>
+      <w:pPr>
+        <w:pStyle w:val="BodyText"/>
+      </w:pPr>
+      <w:r>
+        <w:t xml:space="preserve">Thessen, A., Patterson, D. 2011. Data issues in the life sciences.</w:t>
+      </w:r>
+      <w:r>
+        <w:t xml:space="preserve"> </w:t>
+      </w:r>
+      <w:r>
+        <w:rPr>
+          <w:i/>
+        </w:rPr>
+        <w:t xml:space="preserve">ZooKeys</w:t>
+      </w:r>
+      <w:r>
+        <w:t xml:space="preserve"> </w:t>
+      </w:r>
+      <w:r>
+        <w:t xml:space="preserve">150: 15-51.</w:t>
+      </w:r>
+    </w:p>
+    <w:bookmarkEnd w:id="68"/>
+    <w:bookmarkStart w:id="69" w:name="ref-Whitlock2011"/>
+    <w:p>
+      <w:pPr>
+        <w:pStyle w:val="BodyText"/>
+      </w:pPr>
+      <w:r>
+        <w:t xml:space="preserve">Whitlock, M.C. 2011. Data archiving in ecology and evolution: best practices.</w:t>
+      </w:r>
+      <w:r>
+        <w:t xml:space="preserve"> </w:t>
+      </w:r>
+      <w:r>
+        <w:rPr>
+          <w:i/>
+        </w:rPr>
+        <w:t xml:space="preserve">Trends in Ecology &amp; Evolution</w:t>
+      </w:r>
+      <w:r>
+        <w:t xml:space="preserve"> </w:t>
+      </w:r>
+      <w:r>
+        <w:t xml:space="preserve">26: 61-65.</w:t>
+      </w:r>
+    </w:p>
+    <w:bookmarkEnd w:id="69"/>
+    <w:bookmarkStart w:id="70" w:name="ref-Wieczorek2012"/>
+    <w:p>
+      <w:pPr>
+        <w:pStyle w:val="BodyText"/>
+      </w:pPr>
+      <w:r>
+        <w:t xml:space="preserve">Wieczorek, J., Bloom, D., Guralnick, R., Blum, S., Döring, M., Giovanni, R., Robertson, T., Vieglais, D. 2012. Darwin Core: An Evolving Community-Developed Biodiversity Data Standard Sarkar, I. N. (ed.),</w:t>
+      </w:r>
+      <w:r>
+        <w:t xml:space="preserve"> </w:t>
+      </w:r>
+      <w:r>
+        <w:rPr>
+          <w:i/>
+        </w:rPr>
+        <w:t xml:space="preserve">PLoS ONE</w:t>
+      </w:r>
+      <w:r>
+        <w:t xml:space="preserve"> </w:t>
+      </w:r>
+      <w:r>
+        <w:t xml:space="preserve">7: e29715.</w:t>
+      </w:r>
+    </w:p>
+    <w:bookmarkEnd w:id="70"/>
+    <w:bookmarkStart w:id="71" w:name="ref-Wilkinson2016"/>
+    <w:p>
+      <w:pPr>
+        <w:pStyle w:val="BodyText"/>
+      </w:pPr>
+      <w:r>
+        <w:t xml:space="preserve">Wilkinson, M.D., Dumontier, M., Aalbersberg, I.J., Appleton, G., Axton, M., Baak, A., Blomberg, N. et al. 2016. The FAIR Guiding Principles for scientific data management and stewardship.</w:t>
+      </w:r>
+      <w:r>
+        <w:t xml:space="preserve"> </w:t>
+      </w:r>
+      <w:r>
+        <w:rPr>
+          <w:i/>
+        </w:rPr>
+        <w:t xml:space="preserve">Scientific Data</w:t>
+      </w:r>
+      <w:r>
+        <w:t xml:space="preserve"> </w:t>
+      </w:r>
+      <w:r>
+        <w:t xml:space="preserve">3: 160018.</w:t>
+      </w:r>
+    </w:p>
+    <w:bookmarkEnd w:id="71"/>
+    <w:bookmarkStart w:id="72" w:name="ref-2019WohnerEcolInform"/>
+    <w:p>
+      <w:pPr>
+        <w:pStyle w:val="BodyText"/>
+      </w:pPr>
+      <w:r>
+        <w:t xml:space="preserve">Wohner, C., Peterseil, J., Poursanidis, D., Kliment, T., Wilson, M., Mirtl, M., Chrysoulakis, N. 2019. DEIMS-SDR – A web portal to document research sites and their associated data.</w:t>
+      </w:r>
+      <w:r>
+        <w:t xml:space="preserve"> </w:t>
+      </w:r>
+      <w:r>
+        <w:rPr>
+          <w:i/>
+        </w:rPr>
+        <w:t xml:space="preserve">Ecological Informatics</w:t>
+      </w:r>
+      <w:r>
+        <w:t xml:space="preserve"> </w:t>
+      </w:r>
+      <w:r>
+        <w:t xml:space="preserve">51: 15-24.</w:t>
+      </w:r>
+    </w:p>
+    <w:bookmarkEnd w:id="72"/>
+    <w:bookmarkEnd w:id="73"/>
     <w:p>
       <w:pPr>
         <w:pStyle w:val="Heading6"/>
       </w:pPr>
-      <w:bookmarkStart w:id="45" w:name="tabla-1"/>
+      <w:bookmarkStart w:id="74" w:name="tabla-1"/>
       <w:r>
         <w:t xml:space="preserve">TABLA 1</w:t>
       </w:r>
-      <w:bookmarkEnd w:id="45"/>
+      <w:bookmarkEnd w:id="74"/>
     </w:p>
     <w:p>
       <w:pPr>
@@ -1318,2365 +2022,15 @@
         <w:t xml:space="preserve">Data sharing requirements of the journals with the greatest impact on Ecology. A search of journals by rank using Web of Science (2019/01/23) and data policy review for those whose main publication is the research article.</w:t>
       </w:r>
     </w:p>
-    <w:tbl xmlns:w="http://schemas.openxmlformats.org/wordprocessingml/2006/main" xmlns:r="http://schemas.openxmlformats.org/officeDocument/2006/relationships" xmlns:w14="http://schemas.microsoft.com/office/word/2010/wordml" xmlns:wp="http://schemas.openxmlformats.org/drawingml/2006/wordprocessingDrawing" xmlns:a="http://schemas.openxmlformats.org/drawingml/2006/main" xmlns:pic="http://schemas.openxmlformats.org/drawingml/2006/picture">
-      <w:tblPr>
-        <w:tblLayout w:type="fixed"/>
-        <w:jc w:val="center"/>
-      </w:tblPr>
-      <w:tblGrid>
-        <w:gridCol w:w="1080"/>
-        <w:gridCol w:w="1080"/>
-        <w:gridCol w:w="1080"/>
-        <w:gridCol w:w="1080"/>
-        <w:gridCol w:w="1080"/>
-        <w:gridCol w:w="1080"/>
-        <w:gridCol w:w="1080"/>
-      </w:tblGrid>
-      <w:tr>
-        <w:trPr>
-          <w:cantSplit/>
-          <w:trHeight w:val="360"/>
-          <w:tblHeader/>
-        </w:trPr>
-        <w:tc>
-          <w:tcPr>
-            <w:tcBorders>
-              <w:bottom w:val="single" w:sz="16" w:space="0" w:color="000000"/>
-              <w:top w:val="single" w:sz="16" w:space="0" w:color="000000"/>
-            </w:tcBorders>
-            <w:shd w:val="clear" w:color="auto" w:fill="FFFFFF"/>
-            <w:tcMar>
-              <w:top w:w="0" w:type="dxa"/>
-              <w:bottom w:w="0" w:type="dxa"/>
-              <w:left w:w="0" w:type="dxa"/>
-              <w:right w:w="0" w:type="dxa"/>
-            </w:tcMar>
-            <w:vAlign w:val="center"/>
-          </w:tcPr>
-          <w:p>
-            <w:pPr>
-              <w:jc w:val="right"/>
-              <w:spacing w:after="40" w:before="40"/>
-              <w:ind w:firstLine="0" w:left="100" w:right="100"/>
-            </w:pPr>
-            <w:r xmlns:w="http://schemas.openxmlformats.org/wordprocessingml/2006/main" xmlns:wp="http://schemas.openxmlformats.org/drawingml/2006/wordprocessingDrawing" xmlns:r="http://schemas.openxmlformats.org/officeDocument/2006/relationships" xmlns:w14="http://schemas.microsoft.com/office/word/2010/wordml">
-              <w:rPr>
-                <w:rFonts w:ascii="Arial" w:hAnsi="Arial" w:eastAsia="Arial" w:cs="Arial"/>
-                <w:sz w:val="22"/>
-                <w:szCs w:val="22"/>
-                <w:color w:val="111111"/>
-              </w:rPr>
-              <w:t xml:space="preserve">Ranking</w:t>
-            </w:r>
-          </w:p>
-        </w:tc>
-        <w:tc>
-          <w:tcPr>
-            <w:tcBorders>
-              <w:bottom w:val="single" w:sz="16" w:space="0" w:color="000000"/>
-              <w:top w:val="single" w:sz="16" w:space="0" w:color="000000"/>
-            </w:tcBorders>
-            <w:shd w:val="clear" w:color="auto" w:fill="FFFFFF"/>
-            <w:tcMar>
-              <w:top w:w="0" w:type="dxa"/>
-              <w:bottom w:w="0" w:type="dxa"/>
-              <w:left w:w="0" w:type="dxa"/>
-              <w:right w:w="0" w:type="dxa"/>
-            </w:tcMar>
-            <w:vAlign w:val="center"/>
-          </w:tcPr>
-          <w:p>
-            <w:pPr>
-              <w:jc w:val="left"/>
-              <w:spacing w:after="40" w:before="40"/>
-              <w:ind w:firstLine="0" w:left="100" w:right="100"/>
-            </w:pPr>
-            <w:r xmlns:w="http://schemas.openxmlformats.org/wordprocessingml/2006/main" xmlns:wp="http://schemas.openxmlformats.org/drawingml/2006/wordprocessingDrawing" xmlns:r="http://schemas.openxmlformats.org/officeDocument/2006/relationships" xmlns:w14="http://schemas.microsoft.com/office/word/2010/wordml">
-              <w:rPr>
-                <w:rFonts w:ascii="Arial" w:hAnsi="Arial" w:eastAsia="Arial" w:cs="Arial"/>
-                <w:sz w:val="22"/>
-                <w:szCs w:val="22"/>
-                <w:color w:val="111111"/>
-              </w:rPr>
-              <w:t xml:space="preserve">Revista</w:t>
-            </w:r>
-          </w:p>
-        </w:tc>
-        <w:tc>
-          <w:tcPr>
-            <w:tcBorders>
-              <w:bottom w:val="single" w:sz="16" w:space="0" w:color="000000"/>
-              <w:top w:val="single" w:sz="16" w:space="0" w:color="000000"/>
-            </w:tcBorders>
-            <w:shd w:val="clear" w:color="auto" w:fill="FFFFFF"/>
-            <w:tcMar>
-              <w:top w:w="0" w:type="dxa"/>
-              <w:bottom w:w="0" w:type="dxa"/>
-              <w:left w:w="0" w:type="dxa"/>
-              <w:right w:w="0" w:type="dxa"/>
-            </w:tcMar>
-            <w:vAlign w:val="center"/>
-          </w:tcPr>
-          <w:p>
-            <w:pPr>
-              <w:jc w:val="right"/>
-              <w:spacing w:after="40" w:before="40"/>
-              <w:ind w:firstLine="0" w:left="100" w:right="100"/>
-            </w:pPr>
-            <w:r xmlns:w="http://schemas.openxmlformats.org/wordprocessingml/2006/main" xmlns:wp="http://schemas.openxmlformats.org/drawingml/2006/wordprocessingDrawing" xmlns:r="http://schemas.openxmlformats.org/officeDocument/2006/relationships" xmlns:w14="http://schemas.microsoft.com/office/word/2010/wordml">
-              <w:rPr>
-                <w:rFonts w:ascii="Arial" w:hAnsi="Arial" w:eastAsia="Arial" w:cs="Arial"/>
-                <w:sz w:val="22"/>
-                <w:szCs w:val="22"/>
-                <w:color w:val="111111"/>
-              </w:rPr>
-              <w:t xml:space="preserve">Factor de Impacto ^1</w:t>
-            </w:r>
-          </w:p>
-        </w:tc>
-        <w:tc>
-          <w:tcPr>
-            <w:tcBorders>
-              <w:bottom w:val="single" w:sz="16" w:space="0" w:color="000000"/>
-              <w:top w:val="single" w:sz="16" w:space="0" w:color="000000"/>
-            </w:tcBorders>
-            <w:shd w:val="clear" w:color="auto" w:fill="FFFFFF"/>
-            <w:tcMar>
-              <w:top w:w="0" w:type="dxa"/>
-              <w:bottom w:w="0" w:type="dxa"/>
-              <w:left w:w="0" w:type="dxa"/>
-              <w:right w:w="0" w:type="dxa"/>
-            </w:tcMar>
-            <w:vAlign w:val="center"/>
-          </w:tcPr>
-          <w:p>
-            <w:pPr>
-              <w:jc w:val="left"/>
-              <w:spacing w:after="40" w:before="40"/>
-              <w:ind w:firstLine="0" w:left="100" w:right="100"/>
-            </w:pPr>
-            <w:r xmlns:w="http://schemas.openxmlformats.org/wordprocessingml/2006/main" xmlns:wp="http://schemas.openxmlformats.org/drawingml/2006/wordprocessingDrawing" xmlns:r="http://schemas.openxmlformats.org/officeDocument/2006/relationships" xmlns:w14="http://schemas.microsoft.com/office/word/2010/wordml">
-              <w:rPr>
-                <w:rFonts w:ascii="Arial" w:hAnsi="Arial" w:eastAsia="Arial" w:cs="Arial"/>
-                <w:sz w:val="22"/>
-                <w:szCs w:val="22"/>
-                <w:color w:val="111111"/>
-              </w:rPr>
-              <w:t xml:space="preserve">Tipo de Artículo Principal</w:t>
-            </w:r>
-          </w:p>
-        </w:tc>
-        <w:tc>
-          <w:tcPr>
-            <w:tcBorders>
-              <w:bottom w:val="single" w:sz="16" w:space="0" w:color="000000"/>
-              <w:top w:val="single" w:sz="16" w:space="0" w:color="000000"/>
-            </w:tcBorders>
-            <w:shd w:val="clear" w:color="auto" w:fill="FFFFFF"/>
-            <w:tcMar>
-              <w:top w:w="0" w:type="dxa"/>
-              <w:bottom w:w="0" w:type="dxa"/>
-              <w:left w:w="0" w:type="dxa"/>
-              <w:right w:w="0" w:type="dxa"/>
-            </w:tcMar>
-            <w:vAlign w:val="center"/>
-          </w:tcPr>
-          <w:p>
-            <w:pPr>
-              <w:jc w:val="right"/>
-              <w:spacing w:after="40" w:before="40"/>
-              <w:ind w:firstLine="0" w:left="100" w:right="100"/>
-            </w:pPr>
-            <w:r xmlns:w="http://schemas.openxmlformats.org/wordprocessingml/2006/main" xmlns:wp="http://schemas.openxmlformats.org/drawingml/2006/wordprocessingDrawing" xmlns:r="http://schemas.openxmlformats.org/officeDocument/2006/relationships" xmlns:w14="http://schemas.microsoft.com/office/word/2010/wordml">
-              <w:rPr>
-                <w:rFonts w:ascii="Arial" w:hAnsi="Arial" w:eastAsia="Arial" w:cs="Arial"/>
-                <w:sz w:val="22"/>
-                <w:szCs w:val="22"/>
-                <w:color w:val="111111"/>
-              </w:rPr>
-              <w:t xml:space="preserve">Obligatoriedad de la política de datos</w:t>
-            </w:r>
-          </w:p>
-        </w:tc>
-        <w:tc>
-          <w:tcPr>
-            <w:tcBorders>
-              <w:bottom w:val="single" w:sz="16" w:space="0" w:color="000000"/>
-              <w:top w:val="single" w:sz="16" w:space="0" w:color="000000"/>
-            </w:tcBorders>
-            <w:shd w:val="clear" w:color="auto" w:fill="FFFFFF"/>
-            <w:tcMar>
-              <w:top w:w="0" w:type="dxa"/>
-              <w:bottom w:w="0" w:type="dxa"/>
-              <w:left w:w="0" w:type="dxa"/>
-              <w:right w:w="0" w:type="dxa"/>
-            </w:tcMar>
-            <w:vAlign w:val="center"/>
-          </w:tcPr>
-          <w:p>
-            <w:pPr>
-              <w:jc w:val="left"/>
-              <w:spacing w:after="40" w:before="40"/>
-              <w:ind w:firstLine="0" w:left="100" w:right="100"/>
-            </w:pPr>
-            <w:r xmlns:w="http://schemas.openxmlformats.org/wordprocessingml/2006/main" xmlns:wp="http://schemas.openxmlformats.org/drawingml/2006/wordprocessingDrawing" xmlns:r="http://schemas.openxmlformats.org/officeDocument/2006/relationships" xmlns:w14="http://schemas.microsoft.com/office/word/2010/wordml">
-              <w:rPr>
-                <w:rFonts w:ascii="Arial" w:hAnsi="Arial" w:eastAsia="Arial" w:cs="Arial"/>
-                <w:sz w:val="22"/>
-                <w:szCs w:val="22"/>
-                <w:color w:val="111111"/>
-              </w:rPr>
-              <w:t xml:space="preserve">URL's útiles. Criterios de repositorio</w:t>
-            </w:r>
-          </w:p>
-        </w:tc>
-        <w:tc>
-          <w:tcPr>
-            <w:tcBorders>
-              <w:bottom w:val="single" w:sz="16" w:space="0" w:color="000000"/>
-              <w:top w:val="single" w:sz="16" w:space="0" w:color="000000"/>
-            </w:tcBorders>
-            <w:shd w:val="clear" w:color="auto" w:fill="FFFFFF"/>
-            <w:tcMar>
-              <w:top w:w="0" w:type="dxa"/>
-              <w:bottom w:w="0" w:type="dxa"/>
-              <w:left w:w="0" w:type="dxa"/>
-              <w:right w:w="0" w:type="dxa"/>
-            </w:tcMar>
-            <w:vAlign w:val="center"/>
-          </w:tcPr>
-          <w:p>
-            <w:pPr>
-              <w:jc w:val="left"/>
-              <w:spacing w:after="40" w:before="40"/>
-              <w:ind w:firstLine="0" w:left="100" w:right="100"/>
-            </w:pPr>
-            <w:r xmlns:w="http://schemas.openxmlformats.org/wordprocessingml/2006/main" xmlns:wp="http://schemas.openxmlformats.org/drawingml/2006/wordprocessingDrawing" xmlns:r="http://schemas.openxmlformats.org/officeDocument/2006/relationships" xmlns:w14="http://schemas.microsoft.com/office/word/2010/wordml">
-              <w:rPr>
-                <w:rFonts w:ascii="Arial" w:hAnsi="Arial" w:eastAsia="Arial" w:cs="Arial"/>
-                <w:sz w:val="22"/>
-                <w:szCs w:val="22"/>
-                <w:color w:val="111111"/>
-              </w:rPr>
-              <w:t xml:space="preserve">URL's útiles. Política de datos</w:t>
-            </w:r>
-          </w:p>
-        </w:tc>
-      </w:tr>
-      <w:tr>
-        <w:trPr>
-          <w:cantSplit/>
-          <w:trHeight w:val="360"/>
-        </w:trPr>
-        <w:tc>
-          <w:tcPr>
-            <w:tcBorders/>
-            <w:shd w:val="clear" w:color="auto" w:fill="FFFFFF"/>
-            <w:tcMar>
-              <w:top w:w="0" w:type="dxa"/>
-              <w:bottom w:w="0" w:type="dxa"/>
-              <w:left w:w="0" w:type="dxa"/>
-              <w:right w:w="0" w:type="dxa"/>
-            </w:tcMar>
-            <w:vAlign w:val="center"/>
-          </w:tcPr>
-          <w:p>
-            <w:pPr>
-              <w:jc w:val="right"/>
-              <w:spacing w:after="40" w:before="40"/>
-              <w:ind w:firstLine="0" w:left="100" w:right="100"/>
-            </w:pPr>
-            <w:r xmlns:w="http://schemas.openxmlformats.org/wordprocessingml/2006/main" xmlns:wp="http://schemas.openxmlformats.org/drawingml/2006/wordprocessingDrawing" xmlns:r="http://schemas.openxmlformats.org/officeDocument/2006/relationships" xmlns:w14="http://schemas.microsoft.com/office/word/2010/wordml">
-              <w:rPr>
-                <w:rFonts w:ascii="Arial" w:hAnsi="Arial" w:eastAsia="Arial" w:cs="Arial"/>
-                <w:sz w:val="22"/>
-                <w:szCs w:val="22"/>
-                <w:color w:val="111111"/>
-              </w:rPr>
-              <w:t xml:space="preserve">1.000</w:t>
-            </w:r>
-          </w:p>
-        </w:tc>
-        <w:tc>
-          <w:tcPr>
-            <w:tcBorders/>
-            <w:shd w:val="clear" w:color="auto" w:fill="FFFFFF"/>
-            <w:tcMar>
-              <w:top w:w="0" w:type="dxa"/>
-              <w:bottom w:w="0" w:type="dxa"/>
-              <w:left w:w="0" w:type="dxa"/>
-              <w:right w:w="0" w:type="dxa"/>
-            </w:tcMar>
-            <w:vAlign w:val="center"/>
-          </w:tcPr>
-          <w:p>
-            <w:pPr>
-              <w:jc w:val="left"/>
-              <w:spacing w:after="40" w:before="40"/>
-              <w:ind w:firstLine="0" w:left="100" w:right="100"/>
-            </w:pPr>
-            <w:r xmlns:w="http://schemas.openxmlformats.org/wordprocessingml/2006/main" xmlns:wp="http://schemas.openxmlformats.org/drawingml/2006/wordprocessingDrawing" xmlns:r="http://schemas.openxmlformats.org/officeDocument/2006/relationships" xmlns:w14="http://schemas.microsoft.com/office/word/2010/wordml">
-              <w:rPr>
-                <w:rFonts w:ascii="Arial" w:hAnsi="Arial" w:eastAsia="Arial" w:cs="Arial"/>
-                <w:sz w:val="22"/>
-                <w:szCs w:val="22"/>
-                <w:color w:val="111111"/>
-              </w:rPr>
-              <w:t xml:space="preserve">[TRENDS IN ECOLOGY &amp; EVOLUTION](https://www.cell.com/trends/ecology-evolution/home)</w:t>
-            </w:r>
-          </w:p>
-        </w:tc>
-        <w:tc>
-          <w:tcPr>
-            <w:tcBorders/>
-            <w:shd w:val="clear" w:color="auto" w:fill="FFFFFF"/>
-            <w:tcMar>
-              <w:top w:w="0" w:type="dxa"/>
-              <w:bottom w:w="0" w:type="dxa"/>
-              <w:left w:w="0" w:type="dxa"/>
-              <w:right w:w="0" w:type="dxa"/>
-            </w:tcMar>
-            <w:vAlign w:val="center"/>
-          </w:tcPr>
-          <w:p>
-            <w:pPr>
-              <w:jc w:val="right"/>
-              <w:spacing w:after="40" w:before="40"/>
-              <w:ind w:firstLine="0" w:left="100" w:right="100"/>
-            </w:pPr>
-            <w:r xmlns:w="http://schemas.openxmlformats.org/wordprocessingml/2006/main" xmlns:wp="http://schemas.openxmlformats.org/drawingml/2006/wordprocessingDrawing" xmlns:r="http://schemas.openxmlformats.org/officeDocument/2006/relationships" xmlns:w14="http://schemas.microsoft.com/office/word/2010/wordml">
-              <w:rPr>
-                <w:rFonts w:ascii="Arial" w:hAnsi="Arial" w:eastAsia="Arial" w:cs="Arial"/>
-                <w:sz w:val="22"/>
-                <w:szCs w:val="22"/>
-                <w:color w:val="111111"/>
-              </w:rPr>
-              <w:t xml:space="preserve">15.938</w:t>
-            </w:r>
-          </w:p>
-        </w:tc>
-        <w:tc>
-          <w:tcPr>
-            <w:tcBorders/>
-            <w:shd w:val="clear" w:color="auto" w:fill="FFFFFF"/>
-            <w:tcMar>
-              <w:top w:w="0" w:type="dxa"/>
-              <w:bottom w:w="0" w:type="dxa"/>
-              <w:left w:w="0" w:type="dxa"/>
-              <w:right w:w="0" w:type="dxa"/>
-            </w:tcMar>
-            <w:vAlign w:val="center"/>
-          </w:tcPr>
-          <w:p>
-            <w:pPr>
-              <w:jc w:val="left"/>
-              <w:spacing w:after="40" w:before="40"/>
-              <w:ind w:firstLine="0" w:left="100" w:right="100"/>
-            </w:pPr>
-            <w:r xmlns:w="http://schemas.openxmlformats.org/wordprocessingml/2006/main" xmlns:wp="http://schemas.openxmlformats.org/drawingml/2006/wordprocessingDrawing" xmlns:r="http://schemas.openxmlformats.org/officeDocument/2006/relationships" xmlns:w14="http://schemas.microsoft.com/office/word/2010/wordml">
-              <w:rPr>
-                <w:rFonts w:ascii="Arial" w:hAnsi="Arial" w:eastAsia="Arial" w:cs="Arial"/>
-                <w:sz w:val="22"/>
-                <w:szCs w:val="22"/>
-                <w:color w:val="111111"/>
-              </w:rPr>
-              <w:t xml:space="preserve">Review</w:t>
-            </w:r>
-          </w:p>
-        </w:tc>
-        <w:tc>
-          <w:tcPr>
-            <w:tcBorders/>
-            <w:shd w:val="clear" w:color="auto" w:fill="FFFFFF"/>
-            <w:tcMar>
-              <w:top w:w="0" w:type="dxa"/>
-              <w:bottom w:w="0" w:type="dxa"/>
-              <w:left w:w="0" w:type="dxa"/>
-              <w:right w:w="0" w:type="dxa"/>
-            </w:tcMar>
-            <w:vAlign w:val="center"/>
-          </w:tcPr>
-          <w:p>
-            <w:pPr>
-              <w:jc w:val="right"/>
-              <w:spacing w:after="40" w:before="40"/>
-              <w:ind w:firstLine="0" w:left="100" w:right="100"/>
-            </w:pPr>
-            <w:r xmlns:w="http://schemas.openxmlformats.org/wordprocessingml/2006/main" xmlns:wp="http://schemas.openxmlformats.org/drawingml/2006/wordprocessingDrawing" xmlns:r="http://schemas.openxmlformats.org/officeDocument/2006/relationships" xmlns:w14="http://schemas.microsoft.com/office/word/2010/wordml">
-              <w:rPr>
-                <w:rFonts w:ascii="Arial" w:hAnsi="Arial" w:eastAsia="Arial" w:cs="Arial"/>
-                <w:sz w:val="22"/>
-                <w:szCs w:val="22"/>
-                <w:color w:val="111111"/>
-              </w:rPr>
-              <w:t xml:space="preserve"/>
-            </w:r>
-          </w:p>
-        </w:tc>
-        <w:tc>
-          <w:tcPr>
-            <w:tcBorders/>
-            <w:shd w:val="clear" w:color="auto" w:fill="FFFFFF"/>
-            <w:tcMar>
-              <w:top w:w="0" w:type="dxa"/>
-              <w:bottom w:w="0" w:type="dxa"/>
-              <w:left w:w="0" w:type="dxa"/>
-              <w:right w:w="0" w:type="dxa"/>
-            </w:tcMar>
-            <w:vAlign w:val="center"/>
-          </w:tcPr>
-          <w:p>
-            <w:pPr>
-              <w:jc w:val="left"/>
-              <w:spacing w:after="40" w:before="40"/>
-              <w:ind w:firstLine="0" w:left="100" w:right="100"/>
-            </w:pPr>
-            <w:r xmlns:w="http://schemas.openxmlformats.org/wordprocessingml/2006/main" xmlns:wp="http://schemas.openxmlformats.org/drawingml/2006/wordprocessingDrawing" xmlns:r="http://schemas.openxmlformats.org/officeDocument/2006/relationships" xmlns:w14="http://schemas.microsoft.com/office/word/2010/wordml">
-              <w:rPr>
-                <w:rFonts w:ascii="Arial" w:hAnsi="Arial" w:eastAsia="Arial" w:cs="Arial"/>
-                <w:sz w:val="22"/>
-                <w:szCs w:val="22"/>
-                <w:color w:val="111111"/>
-              </w:rPr>
-              <w:t xml:space="preserve"/>
-            </w:r>
-          </w:p>
-        </w:tc>
-        <w:tc>
-          <w:tcPr>
-            <w:tcBorders/>
-            <w:shd w:val="clear" w:color="auto" w:fill="FFFFFF"/>
-            <w:tcMar>
-              <w:top w:w="0" w:type="dxa"/>
-              <w:bottom w:w="0" w:type="dxa"/>
-              <w:left w:w="0" w:type="dxa"/>
-              <w:right w:w="0" w:type="dxa"/>
-            </w:tcMar>
-            <w:vAlign w:val="center"/>
-          </w:tcPr>
-          <w:p>
-            <w:pPr>
-              <w:jc w:val="left"/>
-              <w:spacing w:after="40" w:before="40"/>
-              <w:ind w:firstLine="0" w:left="100" w:right="100"/>
-            </w:pPr>
-            <w:r xmlns:w="http://schemas.openxmlformats.org/wordprocessingml/2006/main" xmlns:wp="http://schemas.openxmlformats.org/drawingml/2006/wordprocessingDrawing" xmlns:r="http://schemas.openxmlformats.org/officeDocument/2006/relationships" xmlns:w14="http://schemas.microsoft.com/office/word/2010/wordml">
-              <w:rPr>
-                <w:rFonts w:ascii="Arial" w:hAnsi="Arial" w:eastAsia="Arial" w:cs="Arial"/>
-                <w:sz w:val="22"/>
-                <w:szCs w:val="22"/>
-                <w:color w:val="111111"/>
-              </w:rPr>
-              <w:t xml:space="preserve"/>
-            </w:r>
-          </w:p>
-        </w:tc>
-      </w:tr>
-      <w:tr>
-        <w:trPr>
-          <w:cantSplit/>
-          <w:trHeight w:val="360"/>
-        </w:trPr>
-        <w:tc>
-          <w:tcPr>
-            <w:tcBorders/>
-            <w:shd w:val="clear" w:color="auto" w:fill="FFFFFF"/>
-            <w:tcMar>
-              <w:top w:w="0" w:type="dxa"/>
-              <w:bottom w:w="0" w:type="dxa"/>
-              <w:left w:w="0" w:type="dxa"/>
-              <w:right w:w="0" w:type="dxa"/>
-            </w:tcMar>
-            <w:vAlign w:val="center"/>
-          </w:tcPr>
-          <w:p>
-            <w:pPr>
-              <w:jc w:val="right"/>
-              <w:spacing w:after="40" w:before="40"/>
-              <w:ind w:firstLine="0" w:left="100" w:right="100"/>
-            </w:pPr>
-            <w:r xmlns:w="http://schemas.openxmlformats.org/wordprocessingml/2006/main" xmlns:wp="http://schemas.openxmlformats.org/drawingml/2006/wordprocessingDrawing" xmlns:r="http://schemas.openxmlformats.org/officeDocument/2006/relationships" xmlns:w14="http://schemas.microsoft.com/office/word/2010/wordml">
-              <w:rPr>
-                <w:rFonts w:ascii="Arial" w:hAnsi="Arial" w:eastAsia="Arial" w:cs="Arial"/>
-                <w:sz w:val="22"/>
-                <w:szCs w:val="22"/>
-                <w:color w:val="111111"/>
-              </w:rPr>
-              <w:t xml:space="preserve">2.000</w:t>
-            </w:r>
-          </w:p>
-        </w:tc>
-        <w:tc>
-          <w:tcPr>
-            <w:tcBorders/>
-            <w:shd w:val="clear" w:color="auto" w:fill="FFFFFF"/>
-            <w:tcMar>
-              <w:top w:w="0" w:type="dxa"/>
-              <w:bottom w:w="0" w:type="dxa"/>
-              <w:left w:w="0" w:type="dxa"/>
-              <w:right w:w="0" w:type="dxa"/>
-            </w:tcMar>
-            <w:vAlign w:val="center"/>
-          </w:tcPr>
-          <w:p>
-            <w:pPr>
-              <w:jc w:val="left"/>
-              <w:spacing w:after="40" w:before="40"/>
-              <w:ind w:firstLine="0" w:left="100" w:right="100"/>
-            </w:pPr>
-            <w:r xmlns:w="http://schemas.openxmlformats.org/wordprocessingml/2006/main" xmlns:wp="http://schemas.openxmlformats.org/drawingml/2006/wordprocessingDrawing" xmlns:r="http://schemas.openxmlformats.org/officeDocument/2006/relationships" xmlns:w14="http://schemas.microsoft.com/office/word/2010/wordml">
-              <w:rPr>
-                <w:rFonts w:ascii="Arial" w:hAnsi="Arial" w:eastAsia="Arial" w:cs="Arial"/>
-                <w:sz w:val="22"/>
-                <w:szCs w:val="22"/>
-                <w:color w:val="111111"/>
-              </w:rPr>
-              <w:t xml:space="preserve">[Annual Review of Ecology Evolution and Systematics](https://www.annualreviews.org/journal/ecolsys)</w:t>
-            </w:r>
-          </w:p>
-        </w:tc>
-        <w:tc>
-          <w:tcPr>
-            <w:tcBorders/>
-            <w:shd w:val="clear" w:color="auto" w:fill="FFFFFF"/>
-            <w:tcMar>
-              <w:top w:w="0" w:type="dxa"/>
-              <w:bottom w:w="0" w:type="dxa"/>
-              <w:left w:w="0" w:type="dxa"/>
-              <w:right w:w="0" w:type="dxa"/>
-            </w:tcMar>
-            <w:vAlign w:val="center"/>
-          </w:tcPr>
-          <w:p>
-            <w:pPr>
-              <w:jc w:val="right"/>
-              <w:spacing w:after="40" w:before="40"/>
-              <w:ind w:firstLine="0" w:left="100" w:right="100"/>
-            </w:pPr>
-            <w:r xmlns:w="http://schemas.openxmlformats.org/wordprocessingml/2006/main" xmlns:wp="http://schemas.openxmlformats.org/drawingml/2006/wordprocessingDrawing" xmlns:r="http://schemas.openxmlformats.org/officeDocument/2006/relationships" xmlns:w14="http://schemas.microsoft.com/office/word/2010/wordml">
-              <w:rPr>
-                <w:rFonts w:ascii="Arial" w:hAnsi="Arial" w:eastAsia="Arial" w:cs="Arial"/>
-                <w:sz w:val="22"/>
-                <w:szCs w:val="22"/>
-                <w:color w:val="111111"/>
-              </w:rPr>
-              <w:t xml:space="preserve">10.160</w:t>
-            </w:r>
-          </w:p>
-        </w:tc>
-        <w:tc>
-          <w:tcPr>
-            <w:tcBorders/>
-            <w:shd w:val="clear" w:color="auto" w:fill="FFFFFF"/>
-            <w:tcMar>
-              <w:top w:w="0" w:type="dxa"/>
-              <w:bottom w:w="0" w:type="dxa"/>
-              <w:left w:w="0" w:type="dxa"/>
-              <w:right w:w="0" w:type="dxa"/>
-            </w:tcMar>
-            <w:vAlign w:val="center"/>
-          </w:tcPr>
-          <w:p>
-            <w:pPr>
-              <w:jc w:val="left"/>
-              <w:spacing w:after="40" w:before="40"/>
-              <w:ind w:firstLine="0" w:left="100" w:right="100"/>
-            </w:pPr>
-            <w:r xmlns:w="http://schemas.openxmlformats.org/wordprocessingml/2006/main" xmlns:wp="http://schemas.openxmlformats.org/drawingml/2006/wordprocessingDrawing" xmlns:r="http://schemas.openxmlformats.org/officeDocument/2006/relationships" xmlns:w14="http://schemas.microsoft.com/office/word/2010/wordml">
-              <w:rPr>
-                <w:rFonts w:ascii="Arial" w:hAnsi="Arial" w:eastAsia="Arial" w:cs="Arial"/>
-                <w:sz w:val="22"/>
-                <w:szCs w:val="22"/>
-                <w:color w:val="111111"/>
-              </w:rPr>
-              <w:t xml:space="preserve">Review</w:t>
-            </w:r>
-          </w:p>
-        </w:tc>
-        <w:tc>
-          <w:tcPr>
-            <w:tcBorders/>
-            <w:shd w:val="clear" w:color="auto" w:fill="FFFFFF"/>
-            <w:tcMar>
-              <w:top w:w="0" w:type="dxa"/>
-              <w:bottom w:w="0" w:type="dxa"/>
-              <w:left w:w="0" w:type="dxa"/>
-              <w:right w:w="0" w:type="dxa"/>
-            </w:tcMar>
-            <w:vAlign w:val="center"/>
-          </w:tcPr>
-          <w:p>
-            <w:pPr>
-              <w:jc w:val="right"/>
-              <w:spacing w:after="40" w:before="40"/>
-              <w:ind w:firstLine="0" w:left="100" w:right="100"/>
-            </w:pPr>
-            <w:r xmlns:w="http://schemas.openxmlformats.org/wordprocessingml/2006/main" xmlns:wp="http://schemas.openxmlformats.org/drawingml/2006/wordprocessingDrawing" xmlns:r="http://schemas.openxmlformats.org/officeDocument/2006/relationships" xmlns:w14="http://schemas.microsoft.com/office/word/2010/wordml">
-              <w:rPr>
-                <w:rFonts w:ascii="Arial" w:hAnsi="Arial" w:eastAsia="Arial" w:cs="Arial"/>
-                <w:sz w:val="22"/>
-                <w:szCs w:val="22"/>
-                <w:color w:val="111111"/>
-              </w:rPr>
-              <w:t xml:space="preserve"/>
-            </w:r>
-          </w:p>
-        </w:tc>
-        <w:tc>
-          <w:tcPr>
-            <w:tcBorders/>
-            <w:shd w:val="clear" w:color="auto" w:fill="FFFFFF"/>
-            <w:tcMar>
-              <w:top w:w="0" w:type="dxa"/>
-              <w:bottom w:w="0" w:type="dxa"/>
-              <w:left w:w="0" w:type="dxa"/>
-              <w:right w:w="0" w:type="dxa"/>
-            </w:tcMar>
-            <w:vAlign w:val="center"/>
-          </w:tcPr>
-          <w:p>
-            <w:pPr>
-              <w:jc w:val="left"/>
-              <w:spacing w:after="40" w:before="40"/>
-              <w:ind w:firstLine="0" w:left="100" w:right="100"/>
-            </w:pPr>
-            <w:r xmlns:w="http://schemas.openxmlformats.org/wordprocessingml/2006/main" xmlns:wp="http://schemas.openxmlformats.org/drawingml/2006/wordprocessingDrawing" xmlns:r="http://schemas.openxmlformats.org/officeDocument/2006/relationships" xmlns:w14="http://schemas.microsoft.com/office/word/2010/wordml">
-              <w:rPr>
-                <w:rFonts w:ascii="Arial" w:hAnsi="Arial" w:eastAsia="Arial" w:cs="Arial"/>
-                <w:sz w:val="22"/>
-                <w:szCs w:val="22"/>
-                <w:color w:val="111111"/>
-              </w:rPr>
-              <w:t xml:space="preserve"/>
-            </w:r>
-          </w:p>
-        </w:tc>
-        <w:tc>
-          <w:tcPr>
-            <w:tcBorders/>
-            <w:shd w:val="clear" w:color="auto" w:fill="FFFFFF"/>
-            <w:tcMar>
-              <w:top w:w="0" w:type="dxa"/>
-              <w:bottom w:w="0" w:type="dxa"/>
-              <w:left w:w="0" w:type="dxa"/>
-              <w:right w:w="0" w:type="dxa"/>
-            </w:tcMar>
-            <w:vAlign w:val="center"/>
-          </w:tcPr>
-          <w:p>
-            <w:pPr>
-              <w:jc w:val="left"/>
-              <w:spacing w:after="40" w:before="40"/>
-              <w:ind w:firstLine="0" w:left="100" w:right="100"/>
-            </w:pPr>
-            <w:r xmlns:w="http://schemas.openxmlformats.org/wordprocessingml/2006/main" xmlns:wp="http://schemas.openxmlformats.org/drawingml/2006/wordprocessingDrawing" xmlns:r="http://schemas.openxmlformats.org/officeDocument/2006/relationships" xmlns:w14="http://schemas.microsoft.com/office/word/2010/wordml">
-              <w:rPr>
-                <w:rFonts w:ascii="Arial" w:hAnsi="Arial" w:eastAsia="Arial" w:cs="Arial"/>
-                <w:sz w:val="22"/>
-                <w:szCs w:val="22"/>
-                <w:color w:val="111111"/>
-              </w:rPr>
-              <w:t xml:space="preserve"/>
-            </w:r>
-          </w:p>
-        </w:tc>
-      </w:tr>
-      <w:tr>
-        <w:trPr>
-          <w:cantSplit/>
-          <w:trHeight w:val="360"/>
-        </w:trPr>
-        <w:tc>
-          <w:tcPr>
-            <w:tcBorders/>
-            <w:shd w:val="clear" w:color="auto" w:fill="FFFFFF"/>
-            <w:tcMar>
-              <w:top w:w="0" w:type="dxa"/>
-              <w:bottom w:w="0" w:type="dxa"/>
-              <w:left w:w="0" w:type="dxa"/>
-              <w:right w:w="0" w:type="dxa"/>
-            </w:tcMar>
-            <w:vAlign w:val="center"/>
-          </w:tcPr>
-          <w:p>
-            <w:pPr>
-              <w:jc w:val="right"/>
-              <w:spacing w:after="40" w:before="40"/>
-              <w:ind w:firstLine="0" w:left="100" w:right="100"/>
-            </w:pPr>
-            <w:r xmlns:w="http://schemas.openxmlformats.org/wordprocessingml/2006/main" xmlns:wp="http://schemas.openxmlformats.org/drawingml/2006/wordprocessingDrawing" xmlns:r="http://schemas.openxmlformats.org/officeDocument/2006/relationships" xmlns:w14="http://schemas.microsoft.com/office/word/2010/wordml">
-              <w:rPr>
-                <w:rFonts w:ascii="Arial" w:hAnsi="Arial" w:eastAsia="Arial" w:cs="Arial"/>
-                <w:sz w:val="22"/>
-                <w:szCs w:val="22"/>
-                <w:color w:val="111111"/>
-              </w:rPr>
-              <w:t xml:space="preserve">3.000</w:t>
-            </w:r>
-          </w:p>
-        </w:tc>
-        <w:tc>
-          <w:tcPr>
-            <w:tcBorders/>
-            <w:shd w:val="clear" w:color="auto" w:fill="FFFFFF"/>
-            <w:tcMar>
-              <w:top w:w="0" w:type="dxa"/>
-              <w:bottom w:w="0" w:type="dxa"/>
-              <w:left w:w="0" w:type="dxa"/>
-              <w:right w:w="0" w:type="dxa"/>
-            </w:tcMar>
-            <w:vAlign w:val="center"/>
-          </w:tcPr>
-          <w:p>
-            <w:pPr>
-              <w:jc w:val="left"/>
-              <w:spacing w:after="40" w:before="40"/>
-              <w:ind w:firstLine="0" w:left="100" w:right="100"/>
-            </w:pPr>
-            <w:r xmlns:w="http://schemas.openxmlformats.org/wordprocessingml/2006/main" xmlns:wp="http://schemas.openxmlformats.org/drawingml/2006/wordprocessingDrawing" xmlns:r="http://schemas.openxmlformats.org/officeDocument/2006/relationships" xmlns:w14="http://schemas.microsoft.com/office/word/2010/wordml">
-              <w:rPr>
-                <w:rFonts w:ascii="Arial" w:hAnsi="Arial" w:eastAsia="Arial" w:cs="Arial"/>
-                <w:sz w:val="22"/>
-                <w:szCs w:val="22"/>
-                <w:color w:val="111111"/>
-              </w:rPr>
-              <w:t xml:space="preserve">[ISME Journal](https://www.nature.com/ismej/)</w:t>
-            </w:r>
-          </w:p>
-        </w:tc>
-        <w:tc>
-          <w:tcPr>
-            <w:tcBorders/>
-            <w:shd w:val="clear" w:color="auto" w:fill="FFFFFF"/>
-            <w:tcMar>
-              <w:top w:w="0" w:type="dxa"/>
-              <w:bottom w:w="0" w:type="dxa"/>
-              <w:left w:w="0" w:type="dxa"/>
-              <w:right w:w="0" w:type="dxa"/>
-            </w:tcMar>
-            <w:vAlign w:val="center"/>
-          </w:tcPr>
-          <w:p>
-            <w:pPr>
-              <w:jc w:val="right"/>
-              <w:spacing w:after="40" w:before="40"/>
-              <w:ind w:firstLine="0" w:left="100" w:right="100"/>
-            </w:pPr>
-            <w:r xmlns:w="http://schemas.openxmlformats.org/wordprocessingml/2006/main" xmlns:wp="http://schemas.openxmlformats.org/drawingml/2006/wordprocessingDrawing" xmlns:r="http://schemas.openxmlformats.org/officeDocument/2006/relationships" xmlns:w14="http://schemas.microsoft.com/office/word/2010/wordml">
-              <w:rPr>
-                <w:rFonts w:ascii="Arial" w:hAnsi="Arial" w:eastAsia="Arial" w:cs="Arial"/>
-                <w:sz w:val="22"/>
-                <w:szCs w:val="22"/>
-                <w:color w:val="111111"/>
-              </w:rPr>
-              <w:t xml:space="preserve">9.520</w:t>
-            </w:r>
-          </w:p>
-        </w:tc>
-        <w:tc>
-          <w:tcPr>
-            <w:tcBorders/>
-            <w:shd w:val="clear" w:color="auto" w:fill="FFFFFF"/>
-            <w:tcMar>
-              <w:top w:w="0" w:type="dxa"/>
-              <w:bottom w:w="0" w:type="dxa"/>
-              <w:left w:w="0" w:type="dxa"/>
-              <w:right w:w="0" w:type="dxa"/>
-            </w:tcMar>
-            <w:vAlign w:val="center"/>
-          </w:tcPr>
-          <w:p>
-            <w:pPr>
-              <w:jc w:val="left"/>
-              <w:spacing w:after="40" w:before="40"/>
-              <w:ind w:firstLine="0" w:left="100" w:right="100"/>
-            </w:pPr>
-            <w:r xmlns:w="http://schemas.openxmlformats.org/wordprocessingml/2006/main" xmlns:wp="http://schemas.openxmlformats.org/drawingml/2006/wordprocessingDrawing" xmlns:r="http://schemas.openxmlformats.org/officeDocument/2006/relationships" xmlns:w14="http://schemas.microsoft.com/office/word/2010/wordml">
-              <w:rPr>
-                <w:rFonts w:ascii="Arial" w:hAnsi="Arial" w:eastAsia="Arial" w:cs="Arial"/>
-                <w:sz w:val="22"/>
-                <w:szCs w:val="22"/>
-                <w:color w:val="111111"/>
-              </w:rPr>
-              <w:t xml:space="preserve">Research</w:t>
-            </w:r>
-          </w:p>
-        </w:tc>
-        <w:tc>
-          <w:tcPr>
-            <w:tcBorders/>
-            <w:shd w:val="clear" w:color="auto" w:fill="FFFFFF"/>
-            <w:tcMar>
-              <w:top w:w="0" w:type="dxa"/>
-              <w:bottom w:w="0" w:type="dxa"/>
-              <w:left w:w="0" w:type="dxa"/>
-              <w:right w:w="0" w:type="dxa"/>
-            </w:tcMar>
-            <w:vAlign w:val="center"/>
-          </w:tcPr>
-          <w:p>
-            <w:pPr>
-              <w:jc w:val="right"/>
-              <w:spacing w:after="40" w:before="40"/>
-              <w:ind w:firstLine="0" w:left="100" w:right="100"/>
-            </w:pPr>
-            <w:r xmlns:w="http://schemas.openxmlformats.org/wordprocessingml/2006/main" xmlns:wp="http://schemas.openxmlformats.org/drawingml/2006/wordprocessingDrawing" xmlns:r="http://schemas.openxmlformats.org/officeDocument/2006/relationships" xmlns:w14="http://schemas.microsoft.com/office/word/2010/wordml">
-              <w:rPr>
-                <w:rFonts w:ascii="Arial" w:hAnsi="Arial" w:eastAsia="Arial" w:cs="Arial"/>
-                <w:sz w:val="22"/>
-                <w:szCs w:val="22"/>
-                <w:color w:val="111111"/>
-              </w:rPr>
-              <w:t xml:space="preserve">3.000</w:t>
-            </w:r>
-          </w:p>
-        </w:tc>
-        <w:tc>
-          <w:tcPr>
-            <w:tcBorders/>
-            <w:shd w:val="clear" w:color="auto" w:fill="FFFFFF"/>
-            <w:tcMar>
-              <w:top w:w="0" w:type="dxa"/>
-              <w:bottom w:w="0" w:type="dxa"/>
-              <w:left w:w="0" w:type="dxa"/>
-              <w:right w:w="0" w:type="dxa"/>
-            </w:tcMar>
-            <w:vAlign w:val="center"/>
-          </w:tcPr>
-          <w:p>
-            <w:pPr>
-              <w:jc w:val="left"/>
-              <w:spacing w:after="40" w:before="40"/>
-              <w:ind w:firstLine="0" w:left="100" w:right="100"/>
-            </w:pPr>
-            <w:r xmlns:w="http://schemas.openxmlformats.org/wordprocessingml/2006/main" xmlns:wp="http://schemas.openxmlformats.org/drawingml/2006/wordprocessingDrawing" xmlns:r="http://schemas.openxmlformats.org/officeDocument/2006/relationships" xmlns:w14="http://schemas.microsoft.com/office/word/2010/wordml">
-              <w:rPr>
-                <w:rFonts w:ascii="Arial" w:hAnsi="Arial" w:eastAsia="Arial" w:cs="Arial"/>
-                <w:sz w:val="22"/>
-                <w:szCs w:val="22"/>
-                <w:color w:val="111111"/>
-              </w:rPr>
-              <w:t xml:space="preserve">[Repositorios recomendados por Springer Nature](https://www.springernature.com/gp/authors/research-data-policy/repositories/12327124)</w:t>
-            </w:r>
-          </w:p>
-        </w:tc>
-        <w:tc>
-          <w:tcPr>
-            <w:tcBorders/>
-            <w:shd w:val="clear" w:color="auto" w:fill="FFFFFF"/>
-            <w:tcMar>
-              <w:top w:w="0" w:type="dxa"/>
-              <w:bottom w:w="0" w:type="dxa"/>
-              <w:left w:w="0" w:type="dxa"/>
-              <w:right w:w="0" w:type="dxa"/>
-            </w:tcMar>
-            <w:vAlign w:val="center"/>
-          </w:tcPr>
-          <w:p>
-            <w:pPr>
-              <w:jc w:val="left"/>
-              <w:spacing w:after="40" w:before="40"/>
-              <w:ind w:firstLine="0" w:left="100" w:right="100"/>
-            </w:pPr>
-            <w:r xmlns:w="http://schemas.openxmlformats.org/wordprocessingml/2006/main" xmlns:wp="http://schemas.openxmlformats.org/drawingml/2006/wordprocessingDrawing" xmlns:r="http://schemas.openxmlformats.org/officeDocument/2006/relationships" xmlns:w14="http://schemas.microsoft.com/office/word/2010/wordml">
-              <w:rPr>
-                <w:rFonts w:ascii="Arial" w:hAnsi="Arial" w:eastAsia="Arial" w:cs="Arial"/>
-                <w:sz w:val="22"/>
-                <w:szCs w:val="22"/>
-                <w:color w:val="111111"/>
-              </w:rPr>
-              <w:t xml:space="preserve">[Política de datos de investigación](https://www.nature.com/documents/aj-research-data-policy-type-2.pdf)</w:t>
-            </w:r>
-          </w:p>
-        </w:tc>
-      </w:tr>
-      <w:tr>
-        <w:trPr>
-          <w:cantSplit/>
-          <w:trHeight w:val="360"/>
-        </w:trPr>
-        <w:tc>
-          <w:tcPr>
-            <w:tcBorders/>
-            <w:shd w:val="clear" w:color="auto" w:fill="FFFFFF"/>
-            <w:tcMar>
-              <w:top w:w="0" w:type="dxa"/>
-              <w:bottom w:w="0" w:type="dxa"/>
-              <w:left w:w="0" w:type="dxa"/>
-              <w:right w:w="0" w:type="dxa"/>
-            </w:tcMar>
-            <w:vAlign w:val="center"/>
-          </w:tcPr>
-          <w:p>
-            <w:pPr>
-              <w:jc w:val="right"/>
-              <w:spacing w:after="40" w:before="40"/>
-              <w:ind w:firstLine="0" w:left="100" w:right="100"/>
-            </w:pPr>
-            <w:r xmlns:w="http://schemas.openxmlformats.org/wordprocessingml/2006/main" xmlns:wp="http://schemas.openxmlformats.org/drawingml/2006/wordprocessingDrawing" xmlns:r="http://schemas.openxmlformats.org/officeDocument/2006/relationships" xmlns:w14="http://schemas.microsoft.com/office/word/2010/wordml">
-              <w:rPr>
-                <w:rFonts w:ascii="Arial" w:hAnsi="Arial" w:eastAsia="Arial" w:cs="Arial"/>
-                <w:sz w:val="22"/>
-                <w:szCs w:val="22"/>
-                <w:color w:val="111111"/>
-              </w:rPr>
-              <w:t xml:space="preserve">4.000</w:t>
-            </w:r>
-          </w:p>
-        </w:tc>
-        <w:tc>
-          <w:tcPr>
-            <w:tcBorders/>
-            <w:shd w:val="clear" w:color="auto" w:fill="FFFFFF"/>
-            <w:tcMar>
-              <w:top w:w="0" w:type="dxa"/>
-              <w:bottom w:w="0" w:type="dxa"/>
-              <w:left w:w="0" w:type="dxa"/>
-              <w:right w:w="0" w:type="dxa"/>
-            </w:tcMar>
-            <w:vAlign w:val="center"/>
-          </w:tcPr>
-          <w:p>
-            <w:pPr>
-              <w:jc w:val="left"/>
-              <w:spacing w:after="40" w:before="40"/>
-              <w:ind w:firstLine="0" w:left="100" w:right="100"/>
-            </w:pPr>
-            <w:r xmlns:w="http://schemas.openxmlformats.org/wordprocessingml/2006/main" xmlns:wp="http://schemas.openxmlformats.org/drawingml/2006/wordprocessingDrawing" xmlns:r="http://schemas.openxmlformats.org/officeDocument/2006/relationships" xmlns:w14="http://schemas.microsoft.com/office/word/2010/wordml">
-              <w:rPr>
-                <w:rFonts w:ascii="Arial" w:hAnsi="Arial" w:eastAsia="Arial" w:cs="Arial"/>
-                <w:sz w:val="22"/>
-                <w:szCs w:val="22"/>
-                <w:color w:val="111111"/>
-              </w:rPr>
-              <w:t xml:space="preserve">[ECOLOGY LETTERS](https://onlinelibrary.wiley.com/journal/14610248)</w:t>
-            </w:r>
-          </w:p>
-        </w:tc>
-        <w:tc>
-          <w:tcPr>
-            <w:tcBorders/>
-            <w:shd w:val="clear" w:color="auto" w:fill="FFFFFF"/>
-            <w:tcMar>
-              <w:top w:w="0" w:type="dxa"/>
-              <w:bottom w:w="0" w:type="dxa"/>
-              <w:left w:w="0" w:type="dxa"/>
-              <w:right w:w="0" w:type="dxa"/>
-            </w:tcMar>
-            <w:vAlign w:val="center"/>
-          </w:tcPr>
-          <w:p>
-            <w:pPr>
-              <w:jc w:val="right"/>
-              <w:spacing w:after="40" w:before="40"/>
-              <w:ind w:firstLine="0" w:left="100" w:right="100"/>
-            </w:pPr>
-            <w:r xmlns:w="http://schemas.openxmlformats.org/wordprocessingml/2006/main" xmlns:wp="http://schemas.openxmlformats.org/drawingml/2006/wordprocessingDrawing" xmlns:r="http://schemas.openxmlformats.org/officeDocument/2006/relationships" xmlns:w14="http://schemas.microsoft.com/office/word/2010/wordml">
-              <w:rPr>
-                <w:rFonts w:ascii="Arial" w:hAnsi="Arial" w:eastAsia="Arial" w:cs="Arial"/>
-                <w:sz w:val="22"/>
-                <w:szCs w:val="22"/>
-                <w:color w:val="111111"/>
-              </w:rPr>
-              <w:t xml:space="preserve">9.137</w:t>
-            </w:r>
-          </w:p>
-        </w:tc>
-        <w:tc>
-          <w:tcPr>
-            <w:tcBorders/>
-            <w:shd w:val="clear" w:color="auto" w:fill="FFFFFF"/>
-            <w:tcMar>
-              <w:top w:w="0" w:type="dxa"/>
-              <w:bottom w:w="0" w:type="dxa"/>
-              <w:left w:w="0" w:type="dxa"/>
-              <w:right w:w="0" w:type="dxa"/>
-            </w:tcMar>
-            <w:vAlign w:val="center"/>
-          </w:tcPr>
-          <w:p>
-            <w:pPr>
-              <w:jc w:val="left"/>
-              <w:spacing w:after="40" w:before="40"/>
-              <w:ind w:firstLine="0" w:left="100" w:right="100"/>
-            </w:pPr>
-            <w:r xmlns:w="http://schemas.openxmlformats.org/wordprocessingml/2006/main" xmlns:wp="http://schemas.openxmlformats.org/drawingml/2006/wordprocessingDrawing" xmlns:r="http://schemas.openxmlformats.org/officeDocument/2006/relationships" xmlns:w14="http://schemas.microsoft.com/office/word/2010/wordml">
-              <w:rPr>
-                <w:rFonts w:ascii="Arial" w:hAnsi="Arial" w:eastAsia="Arial" w:cs="Arial"/>
-                <w:sz w:val="22"/>
-                <w:szCs w:val="22"/>
-                <w:color w:val="111111"/>
-              </w:rPr>
-              <w:t xml:space="preserve">Research</w:t>
-            </w:r>
-          </w:p>
-        </w:tc>
-        <w:tc>
-          <w:tcPr>
-            <w:tcBorders/>
-            <w:shd w:val="clear" w:color="auto" w:fill="FFFFFF"/>
-            <w:tcMar>
-              <w:top w:w="0" w:type="dxa"/>
-              <w:bottom w:w="0" w:type="dxa"/>
-              <w:left w:w="0" w:type="dxa"/>
-              <w:right w:w="0" w:type="dxa"/>
-            </w:tcMar>
-            <w:vAlign w:val="center"/>
-          </w:tcPr>
-          <w:p>
-            <w:pPr>
-              <w:jc w:val="right"/>
-              <w:spacing w:after="40" w:before="40"/>
-              <w:ind w:firstLine="0" w:left="100" w:right="100"/>
-            </w:pPr>
-            <w:r xmlns:w="http://schemas.openxmlformats.org/wordprocessingml/2006/main" xmlns:wp="http://schemas.openxmlformats.org/drawingml/2006/wordprocessingDrawing" xmlns:r="http://schemas.openxmlformats.org/officeDocument/2006/relationships" xmlns:w14="http://schemas.microsoft.com/office/word/2010/wordml">
-              <w:rPr>
-                <w:rFonts w:ascii="Arial" w:hAnsi="Arial" w:eastAsia="Arial" w:cs="Arial"/>
-                <w:sz w:val="22"/>
-                <w:szCs w:val="22"/>
-                <w:color w:val="111111"/>
-              </w:rPr>
-              <w:t xml:space="preserve">1.000</w:t>
-            </w:r>
-          </w:p>
-        </w:tc>
-        <w:tc>
-          <w:tcPr>
-            <w:tcBorders/>
-            <w:shd w:val="clear" w:color="auto" w:fill="FFFFFF"/>
-            <w:tcMar>
-              <w:top w:w="0" w:type="dxa"/>
-              <w:bottom w:w="0" w:type="dxa"/>
-              <w:left w:w="0" w:type="dxa"/>
-              <w:right w:w="0" w:type="dxa"/>
-            </w:tcMar>
-            <w:vAlign w:val="center"/>
-          </w:tcPr>
-          <w:p>
-            <w:pPr>
-              <w:jc w:val="left"/>
-              <w:spacing w:after="40" w:before="40"/>
-              <w:ind w:firstLine="0" w:left="100" w:right="100"/>
-            </w:pPr>
-            <w:r xmlns:w="http://schemas.openxmlformats.org/wordprocessingml/2006/main" xmlns:wp="http://schemas.openxmlformats.org/drawingml/2006/wordprocessingDrawing" xmlns:r="http://schemas.openxmlformats.org/officeDocument/2006/relationships" xmlns:w14="http://schemas.microsoft.com/office/word/2010/wordml">
-              <w:rPr>
-                <w:rFonts w:ascii="Arial" w:hAnsi="Arial" w:eastAsia="Arial" w:cs="Arial"/>
-                <w:sz w:val="22"/>
-                <w:szCs w:val="22"/>
-                <w:color w:val="111111"/>
-              </w:rPr>
-              <w:t xml:space="preserve">[Normas para los autores-Archivo de datos](https://onlinelibrary.wiley.com/page/journal/14610248/homepage/forauthors.html#tips18)</w:t>
-            </w:r>
-          </w:p>
-        </w:tc>
-        <w:tc>
-          <w:tcPr>
-            <w:tcBorders/>
-            <w:shd w:val="clear" w:color="auto" w:fill="FFFFFF"/>
-            <w:tcMar>
-              <w:top w:w="0" w:type="dxa"/>
-              <w:bottom w:w="0" w:type="dxa"/>
-              <w:left w:w="0" w:type="dxa"/>
-              <w:right w:w="0" w:type="dxa"/>
-            </w:tcMar>
-            <w:vAlign w:val="center"/>
-          </w:tcPr>
-          <w:p>
-            <w:pPr>
-              <w:jc w:val="left"/>
-              <w:spacing w:after="40" w:before="40"/>
-              <w:ind w:firstLine="0" w:left="100" w:right="100"/>
-            </w:pPr>
-            <w:r xmlns:w="http://schemas.openxmlformats.org/wordprocessingml/2006/main" xmlns:wp="http://schemas.openxmlformats.org/drawingml/2006/wordprocessingDrawing" xmlns:r="http://schemas.openxmlformats.org/officeDocument/2006/relationships" xmlns:w14="http://schemas.microsoft.com/office/word/2010/wordml">
-              <w:rPr>
-                <w:rFonts w:ascii="Arial" w:hAnsi="Arial" w:eastAsia="Arial" w:cs="Arial"/>
-                <w:sz w:val="22"/>
-                <w:szCs w:val="22"/>
-                <w:color w:val="111111"/>
-              </w:rPr>
-              <w:t xml:space="preserve">[Política de intercambio de datos de Wiley](https://authorservices.wiley.com/author-resources/Journal-Authors/open-access/data-sharing-citation/index.html)</w:t>
-            </w:r>
-          </w:p>
-        </w:tc>
-      </w:tr>
-      <w:tr>
-        <w:trPr>
-          <w:cantSplit/>
-          <w:trHeight w:val="360"/>
-        </w:trPr>
-        <w:tc>
-          <w:tcPr>
-            <w:tcBorders/>
-            <w:shd w:val="clear" w:color="auto" w:fill="FFFFFF"/>
-            <w:tcMar>
-              <w:top w:w="0" w:type="dxa"/>
-              <w:bottom w:w="0" w:type="dxa"/>
-              <w:left w:w="0" w:type="dxa"/>
-              <w:right w:w="0" w:type="dxa"/>
-            </w:tcMar>
-            <w:vAlign w:val="center"/>
-          </w:tcPr>
-          <w:p>
-            <w:pPr>
-              <w:jc w:val="right"/>
-              <w:spacing w:after="40" w:before="40"/>
-              <w:ind w:firstLine="0" w:left="100" w:right="100"/>
-            </w:pPr>
-            <w:r xmlns:w="http://schemas.openxmlformats.org/wordprocessingml/2006/main" xmlns:wp="http://schemas.openxmlformats.org/drawingml/2006/wordprocessingDrawing" xmlns:r="http://schemas.openxmlformats.org/officeDocument/2006/relationships" xmlns:w14="http://schemas.microsoft.com/office/word/2010/wordml">
-              <w:rPr>
-                <w:rFonts w:ascii="Arial" w:hAnsi="Arial" w:eastAsia="Arial" w:cs="Arial"/>
-                <w:sz w:val="22"/>
-                <w:szCs w:val="22"/>
-                <w:color w:val="111111"/>
-              </w:rPr>
-              <w:t xml:space="preserve">5.000</w:t>
-            </w:r>
-          </w:p>
-        </w:tc>
-        <w:tc>
-          <w:tcPr>
-            <w:tcBorders/>
-            <w:shd w:val="clear" w:color="auto" w:fill="FFFFFF"/>
-            <w:tcMar>
-              <w:top w:w="0" w:type="dxa"/>
-              <w:bottom w:w="0" w:type="dxa"/>
-              <w:left w:w="0" w:type="dxa"/>
-              <w:right w:w="0" w:type="dxa"/>
-            </w:tcMar>
-            <w:vAlign w:val="center"/>
-          </w:tcPr>
-          <w:p>
-            <w:pPr>
-              <w:jc w:val="left"/>
-              <w:spacing w:after="40" w:before="40"/>
-              <w:ind w:firstLine="0" w:left="100" w:right="100"/>
-            </w:pPr>
-            <w:r xmlns:w="http://schemas.openxmlformats.org/wordprocessingml/2006/main" xmlns:wp="http://schemas.openxmlformats.org/drawingml/2006/wordprocessingDrawing" xmlns:r="http://schemas.openxmlformats.org/officeDocument/2006/relationships" xmlns:w14="http://schemas.microsoft.com/office/word/2010/wordml">
-              <w:rPr>
-                <w:rFonts w:ascii="Arial" w:hAnsi="Arial" w:eastAsia="Arial" w:cs="Arial"/>
-                <w:sz w:val="22"/>
-                <w:szCs w:val="22"/>
-                <w:color w:val="111111"/>
-              </w:rPr>
-              <w:t xml:space="preserve">[GLOBAL CHANGE BIOLOGY](https://onlinelibrary.wiley.com/journal/13652486)</w:t>
-            </w:r>
-          </w:p>
-        </w:tc>
-        <w:tc>
-          <w:tcPr>
-            <w:tcBorders/>
-            <w:shd w:val="clear" w:color="auto" w:fill="FFFFFF"/>
-            <w:tcMar>
-              <w:top w:w="0" w:type="dxa"/>
-              <w:bottom w:w="0" w:type="dxa"/>
-              <w:left w:w="0" w:type="dxa"/>
-              <w:right w:w="0" w:type="dxa"/>
-            </w:tcMar>
-            <w:vAlign w:val="center"/>
-          </w:tcPr>
-          <w:p>
-            <w:pPr>
-              <w:jc w:val="right"/>
-              <w:spacing w:after="40" w:before="40"/>
-              <w:ind w:firstLine="0" w:left="100" w:right="100"/>
-            </w:pPr>
-            <w:r xmlns:w="http://schemas.openxmlformats.org/wordprocessingml/2006/main" xmlns:wp="http://schemas.openxmlformats.org/drawingml/2006/wordprocessingDrawing" xmlns:r="http://schemas.openxmlformats.org/officeDocument/2006/relationships" xmlns:w14="http://schemas.microsoft.com/office/word/2010/wordml">
-              <w:rPr>
-                <w:rFonts w:ascii="Arial" w:hAnsi="Arial" w:eastAsia="Arial" w:cs="Arial"/>
-                <w:sz w:val="22"/>
-                <w:szCs w:val="22"/>
-                <w:color w:val="111111"/>
-              </w:rPr>
-              <w:t xml:space="preserve">8.997</w:t>
-            </w:r>
-          </w:p>
-        </w:tc>
-        <w:tc>
-          <w:tcPr>
-            <w:tcBorders/>
-            <w:shd w:val="clear" w:color="auto" w:fill="FFFFFF"/>
-            <w:tcMar>
-              <w:top w:w="0" w:type="dxa"/>
-              <w:bottom w:w="0" w:type="dxa"/>
-              <w:left w:w="0" w:type="dxa"/>
-              <w:right w:w="0" w:type="dxa"/>
-            </w:tcMar>
-            <w:vAlign w:val="center"/>
-          </w:tcPr>
-          <w:p>
-            <w:pPr>
-              <w:jc w:val="left"/>
-              <w:spacing w:after="40" w:before="40"/>
-              <w:ind w:firstLine="0" w:left="100" w:right="100"/>
-            </w:pPr>
-            <w:r xmlns:w="http://schemas.openxmlformats.org/wordprocessingml/2006/main" xmlns:wp="http://schemas.openxmlformats.org/drawingml/2006/wordprocessingDrawing" xmlns:r="http://schemas.openxmlformats.org/officeDocument/2006/relationships" xmlns:w14="http://schemas.microsoft.com/office/word/2010/wordml">
-              <w:rPr>
-                <w:rFonts w:ascii="Arial" w:hAnsi="Arial" w:eastAsia="Arial" w:cs="Arial"/>
-                <w:sz w:val="22"/>
-                <w:szCs w:val="22"/>
-                <w:color w:val="111111"/>
-              </w:rPr>
-              <w:t xml:space="preserve">Research</w:t>
-            </w:r>
-          </w:p>
-        </w:tc>
-        <w:tc>
-          <w:tcPr>
-            <w:tcBorders/>
-            <w:shd w:val="clear" w:color="auto" w:fill="FFFFFF"/>
-            <w:tcMar>
-              <w:top w:w="0" w:type="dxa"/>
-              <w:bottom w:w="0" w:type="dxa"/>
-              <w:left w:w="0" w:type="dxa"/>
-              <w:right w:w="0" w:type="dxa"/>
-            </w:tcMar>
-            <w:vAlign w:val="center"/>
-          </w:tcPr>
-          <w:p>
-            <w:pPr>
-              <w:jc w:val="right"/>
-              <w:spacing w:after="40" w:before="40"/>
-              <w:ind w:firstLine="0" w:left="100" w:right="100"/>
-            </w:pPr>
-            <w:r xmlns:w="http://schemas.openxmlformats.org/wordprocessingml/2006/main" xmlns:wp="http://schemas.openxmlformats.org/drawingml/2006/wordprocessingDrawing" xmlns:r="http://schemas.openxmlformats.org/officeDocument/2006/relationships" xmlns:w14="http://schemas.microsoft.com/office/word/2010/wordml">
-              <w:rPr>
-                <w:rFonts w:ascii="Arial" w:hAnsi="Arial" w:eastAsia="Arial" w:cs="Arial"/>
-                <w:sz w:val="22"/>
-                <w:szCs w:val="22"/>
-                <w:color w:val="111111"/>
-              </w:rPr>
-              <w:t xml:space="preserve">2.000</w:t>
-            </w:r>
-          </w:p>
-        </w:tc>
-        <w:tc>
-          <w:tcPr>
-            <w:tcBorders/>
-            <w:shd w:val="clear" w:color="auto" w:fill="FFFFFF"/>
-            <w:tcMar>
-              <w:top w:w="0" w:type="dxa"/>
-              <w:bottom w:w="0" w:type="dxa"/>
-              <w:left w:w="0" w:type="dxa"/>
-              <w:right w:w="0" w:type="dxa"/>
-            </w:tcMar>
-            <w:vAlign w:val="center"/>
-          </w:tcPr>
-          <w:p>
-            <w:pPr>
-              <w:jc w:val="left"/>
-              <w:spacing w:after="40" w:before="40"/>
-              <w:ind w:firstLine="0" w:left="100" w:right="100"/>
-            </w:pPr>
-            <w:r xmlns:w="http://schemas.openxmlformats.org/wordprocessingml/2006/main" xmlns:wp="http://schemas.openxmlformats.org/drawingml/2006/wordprocessingDrawing" xmlns:r="http://schemas.openxmlformats.org/officeDocument/2006/relationships" xmlns:w14="http://schemas.microsoft.com/office/word/2010/wordml">
-              <w:rPr>
-                <w:rFonts w:ascii="Arial" w:hAnsi="Arial" w:eastAsia="Arial" w:cs="Arial"/>
-                <w:sz w:val="22"/>
-                <w:szCs w:val="22"/>
-                <w:color w:val="111111"/>
-              </w:rPr>
-              <w:t xml:space="preserve"/>
-            </w:r>
-          </w:p>
-        </w:tc>
-        <w:tc>
-          <w:tcPr>
-            <w:tcBorders/>
-            <w:shd w:val="clear" w:color="auto" w:fill="FFFFFF"/>
-            <w:tcMar>
-              <w:top w:w="0" w:type="dxa"/>
-              <w:bottom w:w="0" w:type="dxa"/>
-              <w:left w:w="0" w:type="dxa"/>
-              <w:right w:w="0" w:type="dxa"/>
-            </w:tcMar>
-            <w:vAlign w:val="center"/>
-          </w:tcPr>
-          <w:p>
-            <w:pPr>
-              <w:jc w:val="left"/>
-              <w:spacing w:after="40" w:before="40"/>
-              <w:ind w:firstLine="0" w:left="100" w:right="100"/>
-            </w:pPr>
-            <w:r xmlns:w="http://schemas.openxmlformats.org/wordprocessingml/2006/main" xmlns:wp="http://schemas.openxmlformats.org/drawingml/2006/wordprocessingDrawing" xmlns:r="http://schemas.openxmlformats.org/officeDocument/2006/relationships" xmlns:w14="http://schemas.microsoft.com/office/word/2010/wordml">
-              <w:rPr>
-                <w:rFonts w:ascii="Arial" w:hAnsi="Arial" w:eastAsia="Arial" w:cs="Arial"/>
-                <w:sz w:val="22"/>
-                <w:szCs w:val="22"/>
-                <w:color w:val="111111"/>
-              </w:rPr>
-              <w:t xml:space="preserve">[Normas para los autores-Intercambio de datos y accesibilidad](https://onlinelibrary.wiley.com/page/journal/13652486/homepage/forauthors.html)</w:t>
-            </w:r>
-          </w:p>
-        </w:tc>
-      </w:tr>
-      <w:tr>
-        <w:trPr>
-          <w:cantSplit/>
-          <w:trHeight w:val="360"/>
-        </w:trPr>
-        <w:tc>
-          <w:tcPr>
-            <w:tcBorders/>
-            <w:shd w:val="clear" w:color="auto" w:fill="FFFFFF"/>
-            <w:tcMar>
-              <w:top w:w="0" w:type="dxa"/>
-              <w:bottom w:w="0" w:type="dxa"/>
-              <w:left w:w="0" w:type="dxa"/>
-              <w:right w:w="0" w:type="dxa"/>
-            </w:tcMar>
-            <w:vAlign w:val="center"/>
-          </w:tcPr>
-          <w:p>
-            <w:pPr>
-              <w:jc w:val="right"/>
-              <w:spacing w:after="40" w:before="40"/>
-              <w:ind w:firstLine="0" w:left="100" w:right="100"/>
-            </w:pPr>
-            <w:r xmlns:w="http://schemas.openxmlformats.org/wordprocessingml/2006/main" xmlns:wp="http://schemas.openxmlformats.org/drawingml/2006/wordprocessingDrawing" xmlns:r="http://schemas.openxmlformats.org/officeDocument/2006/relationships" xmlns:w14="http://schemas.microsoft.com/office/word/2010/wordml">
-              <w:rPr>
-                <w:rFonts w:ascii="Arial" w:hAnsi="Arial" w:eastAsia="Arial" w:cs="Arial"/>
-                <w:sz w:val="22"/>
-                <w:szCs w:val="22"/>
-                <w:color w:val="111111"/>
-              </w:rPr>
-              <w:t xml:space="preserve">6.000</w:t>
-            </w:r>
-          </w:p>
-        </w:tc>
-        <w:tc>
-          <w:tcPr>
-            <w:tcBorders/>
-            <w:shd w:val="clear" w:color="auto" w:fill="FFFFFF"/>
-            <w:tcMar>
-              <w:top w:w="0" w:type="dxa"/>
-              <w:bottom w:w="0" w:type="dxa"/>
-              <w:left w:w="0" w:type="dxa"/>
-              <w:right w:w="0" w:type="dxa"/>
-            </w:tcMar>
-            <w:vAlign w:val="center"/>
-          </w:tcPr>
-          <w:p>
-            <w:pPr>
-              <w:jc w:val="left"/>
-              <w:spacing w:after="40" w:before="40"/>
-              <w:ind w:firstLine="0" w:left="100" w:right="100"/>
-            </w:pPr>
-            <w:r xmlns:w="http://schemas.openxmlformats.org/wordprocessingml/2006/main" xmlns:wp="http://schemas.openxmlformats.org/drawingml/2006/wordprocessingDrawing" xmlns:r="http://schemas.openxmlformats.org/officeDocument/2006/relationships" xmlns:w14="http://schemas.microsoft.com/office/word/2010/wordml">
-              <w:rPr>
-                <w:rFonts w:ascii="Arial" w:hAnsi="Arial" w:eastAsia="Arial" w:cs="Arial"/>
-                <w:sz w:val="22"/>
-                <w:szCs w:val="22"/>
-                <w:color w:val="111111"/>
-              </w:rPr>
-              <w:t xml:space="preserve">[FRONTIERS IN ECOLOGY AND THE ENVIRONMENT](https://esajournals.onlinelibrary.wiley.com/journal/15409309)</w:t>
-            </w:r>
-          </w:p>
-        </w:tc>
-        <w:tc>
-          <w:tcPr>
-            <w:tcBorders/>
-            <w:shd w:val="clear" w:color="auto" w:fill="FFFFFF"/>
-            <w:tcMar>
-              <w:top w:w="0" w:type="dxa"/>
-              <w:bottom w:w="0" w:type="dxa"/>
-              <w:left w:w="0" w:type="dxa"/>
-              <w:right w:w="0" w:type="dxa"/>
-            </w:tcMar>
-            <w:vAlign w:val="center"/>
-          </w:tcPr>
-          <w:p>
-            <w:pPr>
-              <w:jc w:val="right"/>
-              <w:spacing w:after="40" w:before="40"/>
-              <w:ind w:firstLine="0" w:left="100" w:right="100"/>
-            </w:pPr>
-            <w:r xmlns:w="http://schemas.openxmlformats.org/wordprocessingml/2006/main" xmlns:wp="http://schemas.openxmlformats.org/drawingml/2006/wordprocessingDrawing" xmlns:r="http://schemas.openxmlformats.org/officeDocument/2006/relationships" xmlns:w14="http://schemas.microsoft.com/office/word/2010/wordml">
-              <w:rPr>
-                <w:rFonts w:ascii="Arial" w:hAnsi="Arial" w:eastAsia="Arial" w:cs="Arial"/>
-                <w:sz w:val="22"/>
-                <w:szCs w:val="22"/>
-                <w:color w:val="111111"/>
-              </w:rPr>
-              <w:t xml:space="preserve">8.302</w:t>
-            </w:r>
-          </w:p>
-        </w:tc>
-        <w:tc>
-          <w:tcPr>
-            <w:tcBorders/>
-            <w:shd w:val="clear" w:color="auto" w:fill="FFFFFF"/>
-            <w:tcMar>
-              <w:top w:w="0" w:type="dxa"/>
-              <w:bottom w:w="0" w:type="dxa"/>
-              <w:left w:w="0" w:type="dxa"/>
-              <w:right w:w="0" w:type="dxa"/>
-            </w:tcMar>
-            <w:vAlign w:val="center"/>
-          </w:tcPr>
-          <w:p>
-            <w:pPr>
-              <w:jc w:val="left"/>
-              <w:spacing w:after="40" w:before="40"/>
-              <w:ind w:firstLine="0" w:left="100" w:right="100"/>
-            </w:pPr>
-            <w:r xmlns:w="http://schemas.openxmlformats.org/wordprocessingml/2006/main" xmlns:wp="http://schemas.openxmlformats.org/drawingml/2006/wordprocessingDrawing" xmlns:r="http://schemas.openxmlformats.org/officeDocument/2006/relationships" xmlns:w14="http://schemas.microsoft.com/office/word/2010/wordml">
-              <w:rPr>
-                <w:rFonts w:ascii="Arial" w:hAnsi="Arial" w:eastAsia="Arial" w:cs="Arial"/>
-                <w:sz w:val="22"/>
-                <w:szCs w:val="22"/>
-                <w:color w:val="111111"/>
-              </w:rPr>
-              <w:t xml:space="preserve">Communication</w:t>
-            </w:r>
-          </w:p>
-        </w:tc>
-        <w:tc>
-          <w:tcPr>
-            <w:tcBorders/>
-            <w:shd w:val="clear" w:color="auto" w:fill="FFFFFF"/>
-            <w:tcMar>
-              <w:top w:w="0" w:type="dxa"/>
-              <w:bottom w:w="0" w:type="dxa"/>
-              <w:left w:w="0" w:type="dxa"/>
-              <w:right w:w="0" w:type="dxa"/>
-            </w:tcMar>
-            <w:vAlign w:val="center"/>
-          </w:tcPr>
-          <w:p>
-            <w:pPr>
-              <w:jc w:val="right"/>
-              <w:spacing w:after="40" w:before="40"/>
-              <w:ind w:firstLine="0" w:left="100" w:right="100"/>
-            </w:pPr>
-            <w:r xmlns:w="http://schemas.openxmlformats.org/wordprocessingml/2006/main" xmlns:wp="http://schemas.openxmlformats.org/drawingml/2006/wordprocessingDrawing" xmlns:r="http://schemas.openxmlformats.org/officeDocument/2006/relationships" xmlns:w14="http://schemas.microsoft.com/office/word/2010/wordml">
-              <w:rPr>
-                <w:rFonts w:ascii="Arial" w:hAnsi="Arial" w:eastAsia="Arial" w:cs="Arial"/>
-                <w:sz w:val="22"/>
-                <w:szCs w:val="22"/>
-                <w:color w:val="111111"/>
-              </w:rPr>
-              <w:t xml:space="preserve"/>
-            </w:r>
-          </w:p>
-        </w:tc>
-        <w:tc>
-          <w:tcPr>
-            <w:tcBorders/>
-            <w:shd w:val="clear" w:color="auto" w:fill="FFFFFF"/>
-            <w:tcMar>
-              <w:top w:w="0" w:type="dxa"/>
-              <w:bottom w:w="0" w:type="dxa"/>
-              <w:left w:w="0" w:type="dxa"/>
-              <w:right w:w="0" w:type="dxa"/>
-            </w:tcMar>
-            <w:vAlign w:val="center"/>
-          </w:tcPr>
-          <w:p>
-            <w:pPr>
-              <w:jc w:val="left"/>
-              <w:spacing w:after="40" w:before="40"/>
-              <w:ind w:firstLine="0" w:left="100" w:right="100"/>
-            </w:pPr>
-            <w:r xmlns:w="http://schemas.openxmlformats.org/wordprocessingml/2006/main" xmlns:wp="http://schemas.openxmlformats.org/drawingml/2006/wordprocessingDrawing" xmlns:r="http://schemas.openxmlformats.org/officeDocument/2006/relationships" xmlns:w14="http://schemas.microsoft.com/office/word/2010/wordml">
-              <w:rPr>
-                <w:rFonts w:ascii="Arial" w:hAnsi="Arial" w:eastAsia="Arial" w:cs="Arial"/>
-                <w:sz w:val="22"/>
-                <w:szCs w:val="22"/>
-                <w:color w:val="111111"/>
-              </w:rPr>
-              <w:t xml:space="preserve"/>
-            </w:r>
-          </w:p>
-        </w:tc>
-        <w:tc>
-          <w:tcPr>
-            <w:tcBorders/>
-            <w:shd w:val="clear" w:color="auto" w:fill="FFFFFF"/>
-            <w:tcMar>
-              <w:top w:w="0" w:type="dxa"/>
-              <w:bottom w:w="0" w:type="dxa"/>
-              <w:left w:w="0" w:type="dxa"/>
-              <w:right w:w="0" w:type="dxa"/>
-            </w:tcMar>
-            <w:vAlign w:val="center"/>
-          </w:tcPr>
-          <w:p>
-            <w:pPr>
-              <w:jc w:val="left"/>
-              <w:spacing w:after="40" w:before="40"/>
-              <w:ind w:firstLine="0" w:left="100" w:right="100"/>
-            </w:pPr>
-            <w:r xmlns:w="http://schemas.openxmlformats.org/wordprocessingml/2006/main" xmlns:wp="http://schemas.openxmlformats.org/drawingml/2006/wordprocessingDrawing" xmlns:r="http://schemas.openxmlformats.org/officeDocument/2006/relationships" xmlns:w14="http://schemas.microsoft.com/office/word/2010/wordml">
-              <w:rPr>
-                <w:rFonts w:ascii="Arial" w:hAnsi="Arial" w:eastAsia="Arial" w:cs="Arial"/>
-                <w:sz w:val="22"/>
-                <w:szCs w:val="22"/>
-                <w:color w:val="111111"/>
-              </w:rPr>
-              <w:t xml:space="preserve"/>
-            </w:r>
-          </w:p>
-        </w:tc>
-      </w:tr>
-      <w:tr>
-        <w:trPr>
-          <w:cantSplit/>
-          <w:trHeight w:val="360"/>
-        </w:trPr>
-        <w:tc>
-          <w:tcPr>
-            <w:tcBorders/>
-            <w:shd w:val="clear" w:color="auto" w:fill="FFFFFF"/>
-            <w:tcMar>
-              <w:top w:w="0" w:type="dxa"/>
-              <w:bottom w:w="0" w:type="dxa"/>
-              <w:left w:w="0" w:type="dxa"/>
-              <w:right w:w="0" w:type="dxa"/>
-            </w:tcMar>
-            <w:vAlign w:val="center"/>
-          </w:tcPr>
-          <w:p>
-            <w:pPr>
-              <w:jc w:val="right"/>
-              <w:spacing w:after="40" w:before="40"/>
-              <w:ind w:firstLine="0" w:left="100" w:right="100"/>
-            </w:pPr>
-            <w:r xmlns:w="http://schemas.openxmlformats.org/wordprocessingml/2006/main" xmlns:wp="http://schemas.openxmlformats.org/drawingml/2006/wordprocessingDrawing" xmlns:r="http://schemas.openxmlformats.org/officeDocument/2006/relationships" xmlns:w14="http://schemas.microsoft.com/office/word/2010/wordml">
-              <w:rPr>
-                <w:rFonts w:ascii="Arial" w:hAnsi="Arial" w:eastAsia="Arial" w:cs="Arial"/>
-                <w:sz w:val="22"/>
-                <w:szCs w:val="22"/>
-                <w:color w:val="111111"/>
-              </w:rPr>
-              <w:t xml:space="preserve">7.000</w:t>
-            </w:r>
-          </w:p>
-        </w:tc>
-        <w:tc>
-          <w:tcPr>
-            <w:tcBorders/>
-            <w:shd w:val="clear" w:color="auto" w:fill="FFFFFF"/>
-            <w:tcMar>
-              <w:top w:w="0" w:type="dxa"/>
-              <w:bottom w:w="0" w:type="dxa"/>
-              <w:left w:w="0" w:type="dxa"/>
-              <w:right w:w="0" w:type="dxa"/>
-            </w:tcMar>
-            <w:vAlign w:val="center"/>
-          </w:tcPr>
-          <w:p>
-            <w:pPr>
-              <w:jc w:val="left"/>
-              <w:spacing w:after="40" w:before="40"/>
-              <w:ind w:firstLine="0" w:left="100" w:right="100"/>
-            </w:pPr>
-            <w:r xmlns:w="http://schemas.openxmlformats.org/wordprocessingml/2006/main" xmlns:wp="http://schemas.openxmlformats.org/drawingml/2006/wordprocessingDrawing" xmlns:r="http://schemas.openxmlformats.org/officeDocument/2006/relationships" xmlns:w14="http://schemas.microsoft.com/office/word/2010/wordml">
-              <w:rPr>
-                <w:rFonts w:ascii="Arial" w:hAnsi="Arial" w:eastAsia="Arial" w:cs="Arial"/>
-                <w:sz w:val="22"/>
-                <w:szCs w:val="22"/>
-                <w:color w:val="111111"/>
-              </w:rPr>
-              <w:t xml:space="preserve">[ECOLOGICAL MONOGRAPHS](https://esajournals.onlinelibrary.wiley.com/journal/15577015)</w:t>
-            </w:r>
-          </w:p>
-        </w:tc>
-        <w:tc>
-          <w:tcPr>
-            <w:tcBorders/>
-            <w:shd w:val="clear" w:color="auto" w:fill="FFFFFF"/>
-            <w:tcMar>
-              <w:top w:w="0" w:type="dxa"/>
-              <w:bottom w:w="0" w:type="dxa"/>
-              <w:left w:w="0" w:type="dxa"/>
-              <w:right w:w="0" w:type="dxa"/>
-            </w:tcMar>
-            <w:vAlign w:val="center"/>
-          </w:tcPr>
-          <w:p>
-            <w:pPr>
-              <w:jc w:val="right"/>
-              <w:spacing w:after="40" w:before="40"/>
-              <w:ind w:firstLine="0" w:left="100" w:right="100"/>
-            </w:pPr>
-            <w:r xmlns:w="http://schemas.openxmlformats.org/wordprocessingml/2006/main" xmlns:wp="http://schemas.openxmlformats.org/drawingml/2006/wordprocessingDrawing" xmlns:r="http://schemas.openxmlformats.org/officeDocument/2006/relationships" xmlns:w14="http://schemas.microsoft.com/office/word/2010/wordml">
-              <w:rPr>
-                <w:rFonts w:ascii="Arial" w:hAnsi="Arial" w:eastAsia="Arial" w:cs="Arial"/>
-                <w:sz w:val="22"/>
-                <w:szCs w:val="22"/>
-                <w:color w:val="111111"/>
-              </w:rPr>
-              <w:t xml:space="preserve">7.828</w:t>
-            </w:r>
-          </w:p>
-        </w:tc>
-        <w:tc>
-          <w:tcPr>
-            <w:tcBorders/>
-            <w:shd w:val="clear" w:color="auto" w:fill="FFFFFF"/>
-            <w:tcMar>
-              <w:top w:w="0" w:type="dxa"/>
-              <w:bottom w:w="0" w:type="dxa"/>
-              <w:left w:w="0" w:type="dxa"/>
-              <w:right w:w="0" w:type="dxa"/>
-            </w:tcMar>
-            <w:vAlign w:val="center"/>
-          </w:tcPr>
-          <w:p>
-            <w:pPr>
-              <w:jc w:val="left"/>
-              <w:spacing w:after="40" w:before="40"/>
-              <w:ind w:firstLine="0" w:left="100" w:right="100"/>
-            </w:pPr>
-            <w:r xmlns:w="http://schemas.openxmlformats.org/wordprocessingml/2006/main" xmlns:wp="http://schemas.openxmlformats.org/drawingml/2006/wordprocessingDrawing" xmlns:r="http://schemas.openxmlformats.org/officeDocument/2006/relationships" xmlns:w14="http://schemas.microsoft.com/office/word/2010/wordml">
-              <w:rPr>
-                <w:rFonts w:ascii="Arial" w:hAnsi="Arial" w:eastAsia="Arial" w:cs="Arial"/>
-                <w:sz w:val="22"/>
-                <w:szCs w:val="22"/>
-                <w:color w:val="111111"/>
-              </w:rPr>
-              <w:t xml:space="preserve">Research</w:t>
-            </w:r>
-          </w:p>
-        </w:tc>
-        <w:tc>
-          <w:tcPr>
-            <w:tcBorders/>
-            <w:shd w:val="clear" w:color="auto" w:fill="FFFFFF"/>
-            <w:tcMar>
-              <w:top w:w="0" w:type="dxa"/>
-              <w:bottom w:w="0" w:type="dxa"/>
-              <w:left w:w="0" w:type="dxa"/>
-              <w:right w:w="0" w:type="dxa"/>
-            </w:tcMar>
-            <w:vAlign w:val="center"/>
-          </w:tcPr>
-          <w:p>
-            <w:pPr>
-              <w:jc w:val="right"/>
-              <w:spacing w:after="40" w:before="40"/>
-              <w:ind w:firstLine="0" w:left="100" w:right="100"/>
-            </w:pPr>
-            <w:r xmlns:w="http://schemas.openxmlformats.org/wordprocessingml/2006/main" xmlns:wp="http://schemas.openxmlformats.org/drawingml/2006/wordprocessingDrawing" xmlns:r="http://schemas.openxmlformats.org/officeDocument/2006/relationships" xmlns:w14="http://schemas.microsoft.com/office/word/2010/wordml">
-              <w:rPr>
-                <w:rFonts w:ascii="Arial" w:hAnsi="Arial" w:eastAsia="Arial" w:cs="Arial"/>
-                <w:sz w:val="22"/>
-                <w:szCs w:val="22"/>
-                <w:color w:val="111111"/>
-              </w:rPr>
-              <w:t xml:space="preserve">1.000</w:t>
-            </w:r>
-          </w:p>
-        </w:tc>
-        <w:tc>
-          <w:tcPr>
-            <w:tcBorders/>
-            <w:shd w:val="clear" w:color="auto" w:fill="FFFFFF"/>
-            <w:tcMar>
-              <w:top w:w="0" w:type="dxa"/>
-              <w:bottom w:w="0" w:type="dxa"/>
-              <w:left w:w="0" w:type="dxa"/>
-              <w:right w:w="0" w:type="dxa"/>
-            </w:tcMar>
-            <w:vAlign w:val="center"/>
-          </w:tcPr>
-          <w:p>
-            <w:pPr>
-              <w:jc w:val="left"/>
-              <w:spacing w:after="40" w:before="40"/>
-              <w:ind w:firstLine="0" w:left="100" w:right="100"/>
-            </w:pPr>
-            <w:r xmlns:w="http://schemas.openxmlformats.org/wordprocessingml/2006/main" xmlns:wp="http://schemas.openxmlformats.org/drawingml/2006/wordprocessingDrawing" xmlns:r="http://schemas.openxmlformats.org/officeDocument/2006/relationships" xmlns:w14="http://schemas.microsoft.com/office/word/2010/wordml">
-              <w:rPr>
-                <w:rFonts w:ascii="Arial" w:hAnsi="Arial" w:eastAsia="Arial" w:cs="Arial"/>
-                <w:sz w:val="22"/>
-                <w:szCs w:val="22"/>
-                <w:color w:val="111111"/>
-              </w:rPr>
-              <w:t xml:space="preserve">[Normas para los autores-Política de datos](https://esajournals.onlinelibrary.wiley.com/hub/journal/15577015/resources/author-guidelines-ecm#Submission_Requirements)</w:t>
-            </w:r>
-          </w:p>
-        </w:tc>
-        <w:tc>
-          <w:tcPr>
-            <w:tcBorders/>
-            <w:shd w:val="clear" w:color="auto" w:fill="FFFFFF"/>
-            <w:tcMar>
-              <w:top w:w="0" w:type="dxa"/>
-              <w:bottom w:w="0" w:type="dxa"/>
-              <w:left w:w="0" w:type="dxa"/>
-              <w:right w:w="0" w:type="dxa"/>
-            </w:tcMar>
-            <w:vAlign w:val="center"/>
-          </w:tcPr>
-          <w:p>
-            <w:pPr>
-              <w:jc w:val="left"/>
-              <w:spacing w:after="40" w:before="40"/>
-              <w:ind w:firstLine="0" w:left="100" w:right="100"/>
-            </w:pPr>
-            <w:r xmlns:w="http://schemas.openxmlformats.org/wordprocessingml/2006/main" xmlns:wp="http://schemas.openxmlformats.org/drawingml/2006/wordprocessingDrawing" xmlns:r="http://schemas.openxmlformats.org/officeDocument/2006/relationships" xmlns:w14="http://schemas.microsoft.com/office/word/2010/wordml">
-              <w:rPr>
-                <w:rFonts w:ascii="Arial" w:hAnsi="Arial" w:eastAsia="Arial" w:cs="Arial"/>
-                <w:sz w:val="22"/>
-                <w:szCs w:val="22"/>
-                <w:color w:val="111111"/>
-              </w:rPr>
-              <w:t xml:space="preserve">[Política de disponibilidad de datos](https://esajournals.onlinelibrary.wiley.com/hub/journal/15577015/resources/data-availability-policy-ecm)</w:t>
-            </w:r>
-          </w:p>
-        </w:tc>
-      </w:tr>
-      <w:tr>
-        <w:trPr>
-          <w:cantSplit/>
-          <w:trHeight w:val="360"/>
-        </w:trPr>
-        <w:tc>
-          <w:tcPr>
-            <w:tcBorders/>
-            <w:shd w:val="clear" w:color="auto" w:fill="FFFFFF"/>
-            <w:tcMar>
-              <w:top w:w="0" w:type="dxa"/>
-              <w:bottom w:w="0" w:type="dxa"/>
-              <w:left w:w="0" w:type="dxa"/>
-              <w:right w:w="0" w:type="dxa"/>
-            </w:tcMar>
-            <w:vAlign w:val="center"/>
-          </w:tcPr>
-          <w:p>
-            <w:pPr>
-              <w:jc w:val="right"/>
-              <w:spacing w:after="40" w:before="40"/>
-              <w:ind w:firstLine="0" w:left="100" w:right="100"/>
-            </w:pPr>
-            <w:r xmlns:w="http://schemas.openxmlformats.org/wordprocessingml/2006/main" xmlns:wp="http://schemas.openxmlformats.org/drawingml/2006/wordprocessingDrawing" xmlns:r="http://schemas.openxmlformats.org/officeDocument/2006/relationships" xmlns:w14="http://schemas.microsoft.com/office/word/2010/wordml">
-              <w:rPr>
-                <w:rFonts w:ascii="Arial" w:hAnsi="Arial" w:eastAsia="Arial" w:cs="Arial"/>
-                <w:sz w:val="22"/>
-                <w:szCs w:val="22"/>
-                <w:color w:val="111111"/>
-              </w:rPr>
-              <w:t xml:space="preserve">8.000</w:t>
-            </w:r>
-          </w:p>
-        </w:tc>
-        <w:tc>
-          <w:tcPr>
-            <w:tcBorders/>
-            <w:shd w:val="clear" w:color="auto" w:fill="FFFFFF"/>
-            <w:tcMar>
-              <w:top w:w="0" w:type="dxa"/>
-              <w:bottom w:w="0" w:type="dxa"/>
-              <w:left w:w="0" w:type="dxa"/>
-              <w:right w:w="0" w:type="dxa"/>
-            </w:tcMar>
-            <w:vAlign w:val="center"/>
-          </w:tcPr>
-          <w:p>
-            <w:pPr>
-              <w:jc w:val="left"/>
-              <w:spacing w:after="40" w:before="40"/>
-              <w:ind w:firstLine="0" w:left="100" w:right="100"/>
-            </w:pPr>
-            <w:r xmlns:w="http://schemas.openxmlformats.org/wordprocessingml/2006/main" xmlns:wp="http://schemas.openxmlformats.org/drawingml/2006/wordprocessingDrawing" xmlns:r="http://schemas.openxmlformats.org/officeDocument/2006/relationships" xmlns:w14="http://schemas.microsoft.com/office/word/2010/wordml">
-              <w:rPr>
-                <w:rFonts w:ascii="Arial" w:hAnsi="Arial" w:eastAsia="Arial" w:cs="Arial"/>
-                <w:sz w:val="22"/>
-                <w:szCs w:val="22"/>
-                <w:color w:val="111111"/>
-              </w:rPr>
-              <w:t xml:space="preserve">[Molecular Ecology Resources](https://onlinelibrary.wiley.com/journal/17550998)</w:t>
-            </w:r>
-          </w:p>
-        </w:tc>
-        <w:tc>
-          <w:tcPr>
-            <w:tcBorders/>
-            <w:shd w:val="clear" w:color="auto" w:fill="FFFFFF"/>
-            <w:tcMar>
-              <w:top w:w="0" w:type="dxa"/>
-              <w:bottom w:w="0" w:type="dxa"/>
-              <w:left w:w="0" w:type="dxa"/>
-              <w:right w:w="0" w:type="dxa"/>
-            </w:tcMar>
-            <w:vAlign w:val="center"/>
-          </w:tcPr>
-          <w:p>
-            <w:pPr>
-              <w:jc w:val="right"/>
-              <w:spacing w:after="40" w:before="40"/>
-              <w:ind w:firstLine="0" w:left="100" w:right="100"/>
-            </w:pPr>
-            <w:r xmlns:w="http://schemas.openxmlformats.org/wordprocessingml/2006/main" xmlns:wp="http://schemas.openxmlformats.org/drawingml/2006/wordprocessingDrawing" xmlns:r="http://schemas.openxmlformats.org/officeDocument/2006/relationships" xmlns:w14="http://schemas.microsoft.com/office/word/2010/wordml">
-              <w:rPr>
-                <w:rFonts w:ascii="Arial" w:hAnsi="Arial" w:eastAsia="Arial" w:cs="Arial"/>
-                <w:sz w:val="22"/>
-                <w:szCs w:val="22"/>
-                <w:color w:val="111111"/>
-              </w:rPr>
-              <w:t xml:space="preserve">7.059</w:t>
-            </w:r>
-          </w:p>
-        </w:tc>
-        <w:tc>
-          <w:tcPr>
-            <w:tcBorders/>
-            <w:shd w:val="clear" w:color="auto" w:fill="FFFFFF"/>
-            <w:tcMar>
-              <w:top w:w="0" w:type="dxa"/>
-              <w:bottom w:w="0" w:type="dxa"/>
-              <w:left w:w="0" w:type="dxa"/>
-              <w:right w:w="0" w:type="dxa"/>
-            </w:tcMar>
-            <w:vAlign w:val="center"/>
-          </w:tcPr>
-          <w:p>
-            <w:pPr>
-              <w:jc w:val="left"/>
-              <w:spacing w:after="40" w:before="40"/>
-              <w:ind w:firstLine="0" w:left="100" w:right="100"/>
-            </w:pPr>
-            <w:r xmlns:w="http://schemas.openxmlformats.org/wordprocessingml/2006/main" xmlns:wp="http://schemas.openxmlformats.org/drawingml/2006/wordprocessingDrawing" xmlns:r="http://schemas.openxmlformats.org/officeDocument/2006/relationships" xmlns:w14="http://schemas.microsoft.com/office/word/2010/wordml">
-              <w:rPr>
-                <w:rFonts w:ascii="Arial" w:hAnsi="Arial" w:eastAsia="Arial" w:cs="Arial"/>
-                <w:sz w:val="22"/>
-                <w:szCs w:val="22"/>
-                <w:color w:val="111111"/>
-              </w:rPr>
-              <w:t xml:space="preserve">Resource</w:t>
-            </w:r>
-          </w:p>
-        </w:tc>
-        <w:tc>
-          <w:tcPr>
-            <w:tcBorders/>
-            <w:shd w:val="clear" w:color="auto" w:fill="FFFFFF"/>
-            <w:tcMar>
-              <w:top w:w="0" w:type="dxa"/>
-              <w:bottom w:w="0" w:type="dxa"/>
-              <w:left w:w="0" w:type="dxa"/>
-              <w:right w:w="0" w:type="dxa"/>
-            </w:tcMar>
-            <w:vAlign w:val="center"/>
-          </w:tcPr>
-          <w:p>
-            <w:pPr>
-              <w:jc w:val="right"/>
-              <w:spacing w:after="40" w:before="40"/>
-              <w:ind w:firstLine="0" w:left="100" w:right="100"/>
-            </w:pPr>
-            <w:r xmlns:w="http://schemas.openxmlformats.org/wordprocessingml/2006/main" xmlns:wp="http://schemas.openxmlformats.org/drawingml/2006/wordprocessingDrawing" xmlns:r="http://schemas.openxmlformats.org/officeDocument/2006/relationships" xmlns:w14="http://schemas.microsoft.com/office/word/2010/wordml">
-              <w:rPr>
-                <w:rFonts w:ascii="Arial" w:hAnsi="Arial" w:eastAsia="Arial" w:cs="Arial"/>
-                <w:sz w:val="22"/>
-                <w:szCs w:val="22"/>
-                <w:color w:val="111111"/>
-              </w:rPr>
-              <w:t xml:space="preserve"/>
-            </w:r>
-          </w:p>
-        </w:tc>
-        <w:tc>
-          <w:tcPr>
-            <w:tcBorders/>
-            <w:shd w:val="clear" w:color="auto" w:fill="FFFFFF"/>
-            <w:tcMar>
-              <w:top w:w="0" w:type="dxa"/>
-              <w:bottom w:w="0" w:type="dxa"/>
-              <w:left w:w="0" w:type="dxa"/>
-              <w:right w:w="0" w:type="dxa"/>
-            </w:tcMar>
-            <w:vAlign w:val="center"/>
-          </w:tcPr>
-          <w:p>
-            <w:pPr>
-              <w:jc w:val="left"/>
-              <w:spacing w:after="40" w:before="40"/>
-              <w:ind w:firstLine="0" w:left="100" w:right="100"/>
-            </w:pPr>
-            <w:r xmlns:w="http://schemas.openxmlformats.org/wordprocessingml/2006/main" xmlns:wp="http://schemas.openxmlformats.org/drawingml/2006/wordprocessingDrawing" xmlns:r="http://schemas.openxmlformats.org/officeDocument/2006/relationships" xmlns:w14="http://schemas.microsoft.com/office/word/2010/wordml">
-              <w:rPr>
-                <w:rFonts w:ascii="Arial" w:hAnsi="Arial" w:eastAsia="Arial" w:cs="Arial"/>
-                <w:sz w:val="22"/>
-                <w:szCs w:val="22"/>
-                <w:color w:val="111111"/>
-              </w:rPr>
-              <w:t xml:space="preserve"/>
-            </w:r>
-          </w:p>
-        </w:tc>
-        <w:tc>
-          <w:tcPr>
-            <w:tcBorders/>
-            <w:shd w:val="clear" w:color="auto" w:fill="FFFFFF"/>
-            <w:tcMar>
-              <w:top w:w="0" w:type="dxa"/>
-              <w:bottom w:w="0" w:type="dxa"/>
-              <w:left w:w="0" w:type="dxa"/>
-              <w:right w:w="0" w:type="dxa"/>
-            </w:tcMar>
-            <w:vAlign w:val="center"/>
-          </w:tcPr>
-          <w:p>
-            <w:pPr>
-              <w:jc w:val="left"/>
-              <w:spacing w:after="40" w:before="40"/>
-              <w:ind w:firstLine="0" w:left="100" w:right="100"/>
-            </w:pPr>
-            <w:r xmlns:w="http://schemas.openxmlformats.org/wordprocessingml/2006/main" xmlns:wp="http://schemas.openxmlformats.org/drawingml/2006/wordprocessingDrawing" xmlns:r="http://schemas.openxmlformats.org/officeDocument/2006/relationships" xmlns:w14="http://schemas.microsoft.com/office/word/2010/wordml">
-              <w:rPr>
-                <w:rFonts w:ascii="Arial" w:hAnsi="Arial" w:eastAsia="Arial" w:cs="Arial"/>
-                <w:sz w:val="22"/>
-                <w:szCs w:val="22"/>
-                <w:color w:val="111111"/>
-              </w:rPr>
-              <w:t xml:space="preserve"/>
-            </w:r>
-          </w:p>
-        </w:tc>
-      </w:tr>
-      <w:tr>
-        <w:trPr>
-          <w:cantSplit/>
-          <w:trHeight w:val="360"/>
-        </w:trPr>
-        <w:tc>
-          <w:tcPr>
-            <w:tcBorders/>
-            <w:shd w:val="clear" w:color="auto" w:fill="FFFFFF"/>
-            <w:tcMar>
-              <w:top w:w="0" w:type="dxa"/>
-              <w:bottom w:w="0" w:type="dxa"/>
-              <w:left w:w="0" w:type="dxa"/>
-              <w:right w:w="0" w:type="dxa"/>
-            </w:tcMar>
-            <w:vAlign w:val="center"/>
-          </w:tcPr>
-          <w:p>
-            <w:pPr>
-              <w:jc w:val="right"/>
-              <w:spacing w:after="40" w:before="40"/>
-              <w:ind w:firstLine="0" w:left="100" w:right="100"/>
-            </w:pPr>
-            <w:r xmlns:w="http://schemas.openxmlformats.org/wordprocessingml/2006/main" xmlns:wp="http://schemas.openxmlformats.org/drawingml/2006/wordprocessingDrawing" xmlns:r="http://schemas.openxmlformats.org/officeDocument/2006/relationships" xmlns:w14="http://schemas.microsoft.com/office/word/2010/wordml">
-              <w:rPr>
-                <w:rFonts w:ascii="Arial" w:hAnsi="Arial" w:eastAsia="Arial" w:cs="Arial"/>
-                <w:sz w:val="22"/>
-                <w:szCs w:val="22"/>
-                <w:color w:val="111111"/>
-              </w:rPr>
-              <w:t xml:space="preserve">9.000</w:t>
-            </w:r>
-          </w:p>
-        </w:tc>
-        <w:tc>
-          <w:tcPr>
-            <w:tcBorders/>
-            <w:shd w:val="clear" w:color="auto" w:fill="FFFFFF"/>
-            <w:tcMar>
-              <w:top w:w="0" w:type="dxa"/>
-              <w:bottom w:w="0" w:type="dxa"/>
-              <w:left w:w="0" w:type="dxa"/>
-              <w:right w:w="0" w:type="dxa"/>
-            </w:tcMar>
-            <w:vAlign w:val="center"/>
-          </w:tcPr>
-          <w:p>
-            <w:pPr>
-              <w:jc w:val="left"/>
-              <w:spacing w:after="40" w:before="40"/>
-              <w:ind w:firstLine="0" w:left="100" w:right="100"/>
-            </w:pPr>
-            <w:r xmlns:w="http://schemas.openxmlformats.org/wordprocessingml/2006/main" xmlns:wp="http://schemas.openxmlformats.org/drawingml/2006/wordprocessingDrawing" xmlns:r="http://schemas.openxmlformats.org/officeDocument/2006/relationships" xmlns:w14="http://schemas.microsoft.com/office/word/2010/wordml">
-              <w:rPr>
-                <w:rFonts w:ascii="Arial" w:hAnsi="Arial" w:eastAsia="Arial" w:cs="Arial"/>
-                <w:sz w:val="22"/>
-                <w:szCs w:val="22"/>
-                <w:color w:val="111111"/>
-              </w:rPr>
-              <w:t xml:space="preserve">[Methods in Ecology and Evolution](https://besjournals.onlinelibrary.wiley.com/journal/2041210x)</w:t>
-            </w:r>
-          </w:p>
-        </w:tc>
-        <w:tc>
-          <w:tcPr>
-            <w:tcBorders/>
-            <w:shd w:val="clear" w:color="auto" w:fill="FFFFFF"/>
-            <w:tcMar>
-              <w:top w:w="0" w:type="dxa"/>
-              <w:bottom w:w="0" w:type="dxa"/>
-              <w:left w:w="0" w:type="dxa"/>
-              <w:right w:w="0" w:type="dxa"/>
-            </w:tcMar>
-            <w:vAlign w:val="center"/>
-          </w:tcPr>
-          <w:p>
-            <w:pPr>
-              <w:jc w:val="right"/>
-              <w:spacing w:after="40" w:before="40"/>
-              <w:ind w:firstLine="0" w:left="100" w:right="100"/>
-            </w:pPr>
-            <w:r xmlns:w="http://schemas.openxmlformats.org/wordprocessingml/2006/main" xmlns:wp="http://schemas.openxmlformats.org/drawingml/2006/wordprocessingDrawing" xmlns:r="http://schemas.openxmlformats.org/officeDocument/2006/relationships" xmlns:w14="http://schemas.microsoft.com/office/word/2010/wordml">
-              <w:rPr>
-                <w:rFonts w:ascii="Arial" w:hAnsi="Arial" w:eastAsia="Arial" w:cs="Arial"/>
-                <w:sz w:val="22"/>
-                <w:szCs w:val="22"/>
-                <w:color w:val="111111"/>
-              </w:rPr>
-              <w:t xml:space="preserve">6.363</w:t>
-            </w:r>
-          </w:p>
-        </w:tc>
-        <w:tc>
-          <w:tcPr>
-            <w:tcBorders/>
-            <w:shd w:val="clear" w:color="auto" w:fill="FFFFFF"/>
-            <w:tcMar>
-              <w:top w:w="0" w:type="dxa"/>
-              <w:bottom w:w="0" w:type="dxa"/>
-              <w:left w:w="0" w:type="dxa"/>
-              <w:right w:w="0" w:type="dxa"/>
-            </w:tcMar>
-            <w:vAlign w:val="center"/>
-          </w:tcPr>
-          <w:p>
-            <w:pPr>
-              <w:jc w:val="left"/>
-              <w:spacing w:after="40" w:before="40"/>
-              <w:ind w:firstLine="0" w:left="100" w:right="100"/>
-            </w:pPr>
-            <w:r xmlns:w="http://schemas.openxmlformats.org/wordprocessingml/2006/main" xmlns:wp="http://schemas.openxmlformats.org/drawingml/2006/wordprocessingDrawing" xmlns:r="http://schemas.openxmlformats.org/officeDocument/2006/relationships" xmlns:w14="http://schemas.microsoft.com/office/word/2010/wordml">
-              <w:rPr>
-                <w:rFonts w:ascii="Arial" w:hAnsi="Arial" w:eastAsia="Arial" w:cs="Arial"/>
-                <w:sz w:val="22"/>
-                <w:szCs w:val="22"/>
-                <w:color w:val="111111"/>
-              </w:rPr>
-              <w:t xml:space="preserve">Research</w:t>
-            </w:r>
-          </w:p>
-        </w:tc>
-        <w:tc>
-          <w:tcPr>
-            <w:tcBorders/>
-            <w:shd w:val="clear" w:color="auto" w:fill="FFFFFF"/>
-            <w:tcMar>
-              <w:top w:w="0" w:type="dxa"/>
-              <w:bottom w:w="0" w:type="dxa"/>
-              <w:left w:w="0" w:type="dxa"/>
-              <w:right w:w="0" w:type="dxa"/>
-            </w:tcMar>
-            <w:vAlign w:val="center"/>
-          </w:tcPr>
-          <w:p>
-            <w:pPr>
-              <w:jc w:val="right"/>
-              <w:spacing w:after="40" w:before="40"/>
-              <w:ind w:firstLine="0" w:left="100" w:right="100"/>
-            </w:pPr>
-            <w:r xmlns:w="http://schemas.openxmlformats.org/wordprocessingml/2006/main" xmlns:wp="http://schemas.openxmlformats.org/drawingml/2006/wordprocessingDrawing" xmlns:r="http://schemas.openxmlformats.org/officeDocument/2006/relationships" xmlns:w14="http://schemas.microsoft.com/office/word/2010/wordml">
-              <w:rPr>
-                <w:rFonts w:ascii="Arial" w:hAnsi="Arial" w:eastAsia="Arial" w:cs="Arial"/>
-                <w:sz w:val="22"/>
-                <w:szCs w:val="22"/>
-                <w:color w:val="111111"/>
-              </w:rPr>
-              <w:t xml:space="preserve">1.000</w:t>
-            </w:r>
-          </w:p>
-        </w:tc>
-        <w:tc>
-          <w:tcPr>
-            <w:tcBorders/>
-            <w:shd w:val="clear" w:color="auto" w:fill="FFFFFF"/>
-            <w:tcMar>
-              <w:top w:w="0" w:type="dxa"/>
-              <w:bottom w:w="0" w:type="dxa"/>
-              <w:left w:w="0" w:type="dxa"/>
-              <w:right w:w="0" w:type="dxa"/>
-            </w:tcMar>
-            <w:vAlign w:val="center"/>
-          </w:tcPr>
-          <w:p>
-            <w:pPr>
-              <w:jc w:val="left"/>
-              <w:spacing w:after="40" w:before="40"/>
-              <w:ind w:firstLine="0" w:left="100" w:right="100"/>
-            </w:pPr>
-            <w:r xmlns:w="http://schemas.openxmlformats.org/wordprocessingml/2006/main" xmlns:wp="http://schemas.openxmlformats.org/drawingml/2006/wordprocessingDrawing" xmlns:r="http://schemas.openxmlformats.org/officeDocument/2006/relationships" xmlns:w14="http://schemas.microsoft.com/office/word/2010/wordml">
-              <w:rPr>
-                <w:rFonts w:ascii="Arial" w:hAnsi="Arial" w:eastAsia="Arial" w:cs="Arial"/>
-                <w:sz w:val="22"/>
-                <w:szCs w:val="22"/>
-                <w:color w:val="111111"/>
-              </w:rPr>
-              <w:t xml:space="preserve">[Política de datos y repositorios comunes](https://besjournals.onlinelibrary.wiley.com/hub/data_archiving_policy)</w:t>
-            </w:r>
-          </w:p>
-        </w:tc>
-        <w:tc>
-          <w:tcPr>
-            <w:tcBorders/>
-            <w:shd w:val="clear" w:color="auto" w:fill="FFFFFF"/>
-            <w:tcMar>
-              <w:top w:w="0" w:type="dxa"/>
-              <w:bottom w:w="0" w:type="dxa"/>
-              <w:left w:w="0" w:type="dxa"/>
-              <w:right w:w="0" w:type="dxa"/>
-            </w:tcMar>
-            <w:vAlign w:val="center"/>
-          </w:tcPr>
-          <w:p>
-            <w:pPr>
-              <w:jc w:val="left"/>
-              <w:spacing w:after="40" w:before="40"/>
-              <w:ind w:firstLine="0" w:left="100" w:right="100"/>
-            </w:pPr>
-            <w:r xmlns:w="http://schemas.openxmlformats.org/wordprocessingml/2006/main" xmlns:wp="http://schemas.openxmlformats.org/drawingml/2006/wordprocessingDrawing" xmlns:r="http://schemas.openxmlformats.org/officeDocument/2006/relationships" xmlns:w14="http://schemas.microsoft.com/office/word/2010/wordml">
-              <w:rPr>
-                <w:rFonts w:ascii="Arial" w:hAnsi="Arial" w:eastAsia="Arial" w:cs="Arial"/>
-                <w:sz w:val="22"/>
-                <w:szCs w:val="22"/>
-                <w:color w:val="111111"/>
-              </w:rPr>
-              <w:t xml:space="preserve"/>
-            </w:r>
-          </w:p>
-        </w:tc>
-      </w:tr>
-      <w:tr>
-        <w:trPr>
-          <w:cantSplit/>
-          <w:trHeight w:val="360"/>
-        </w:trPr>
-        <w:tc>
-          <w:tcPr>
-            <w:tcBorders>
-              <w:bottom w:val="single" w:sz="16" w:space="0" w:color="000000"/>
-            </w:tcBorders>
-            <w:shd w:val="clear" w:color="auto" w:fill="FFFFFF"/>
-            <w:tcMar>
-              <w:top w:w="0" w:type="dxa"/>
-              <w:bottom w:w="0" w:type="dxa"/>
-              <w:left w:w="0" w:type="dxa"/>
-              <w:right w:w="0" w:type="dxa"/>
-            </w:tcMar>
-            <w:vAlign w:val="center"/>
-          </w:tcPr>
-          <w:p>
-            <w:pPr>
-              <w:jc w:val="right"/>
-              <w:spacing w:after="40" w:before="40"/>
-              <w:ind w:firstLine="0" w:left="100" w:right="100"/>
-            </w:pPr>
-            <w:r xmlns:w="http://schemas.openxmlformats.org/wordprocessingml/2006/main" xmlns:wp="http://schemas.openxmlformats.org/drawingml/2006/wordprocessingDrawing" xmlns:r="http://schemas.openxmlformats.org/officeDocument/2006/relationships" xmlns:w14="http://schemas.microsoft.com/office/word/2010/wordml">
-              <w:rPr>
-                <w:rFonts w:ascii="Arial" w:hAnsi="Arial" w:eastAsia="Arial" w:cs="Arial"/>
-                <w:sz w:val="22"/>
-                <w:szCs w:val="22"/>
-                <w:color w:val="111111"/>
-              </w:rPr>
-              <w:t xml:space="preserve">10.000</w:t>
-            </w:r>
-          </w:p>
-        </w:tc>
-        <w:tc>
-          <w:tcPr>
-            <w:tcBorders>
-              <w:bottom w:val="single" w:sz="16" w:space="0" w:color="000000"/>
-            </w:tcBorders>
-            <w:shd w:val="clear" w:color="auto" w:fill="FFFFFF"/>
-            <w:tcMar>
-              <w:top w:w="0" w:type="dxa"/>
-              <w:bottom w:w="0" w:type="dxa"/>
-              <w:left w:w="0" w:type="dxa"/>
-              <w:right w:w="0" w:type="dxa"/>
-            </w:tcMar>
-            <w:vAlign w:val="center"/>
-          </w:tcPr>
-          <w:p>
-            <w:pPr>
-              <w:jc w:val="left"/>
-              <w:spacing w:after="40" w:before="40"/>
-              <w:ind w:firstLine="0" w:left="100" w:right="100"/>
-            </w:pPr>
-            <w:r xmlns:w="http://schemas.openxmlformats.org/wordprocessingml/2006/main" xmlns:wp="http://schemas.openxmlformats.org/drawingml/2006/wordprocessingDrawing" xmlns:r="http://schemas.openxmlformats.org/officeDocument/2006/relationships" xmlns:w14="http://schemas.microsoft.com/office/word/2010/wordml">
-              <w:rPr>
-                <w:rFonts w:ascii="Arial" w:hAnsi="Arial" w:eastAsia="Arial" w:cs="Arial"/>
-                <w:sz w:val="22"/>
-                <w:szCs w:val="22"/>
-                <w:color w:val="111111"/>
-              </w:rPr>
-              <w:t xml:space="preserve">[MOLECULAR ECOLOGY](https://onlinelibrary.wiley.com/journal/1365294x)</w:t>
-            </w:r>
-          </w:p>
-        </w:tc>
-        <w:tc>
-          <w:tcPr>
-            <w:tcBorders>
-              <w:bottom w:val="single" w:sz="16" w:space="0" w:color="000000"/>
-            </w:tcBorders>
-            <w:shd w:val="clear" w:color="auto" w:fill="FFFFFF"/>
-            <w:tcMar>
-              <w:top w:w="0" w:type="dxa"/>
-              <w:bottom w:w="0" w:type="dxa"/>
-              <w:left w:w="0" w:type="dxa"/>
-              <w:right w:w="0" w:type="dxa"/>
-            </w:tcMar>
-            <w:vAlign w:val="center"/>
-          </w:tcPr>
-          <w:p>
-            <w:pPr>
-              <w:jc w:val="right"/>
-              <w:spacing w:after="40" w:before="40"/>
-              <w:ind w:firstLine="0" w:left="100" w:right="100"/>
-            </w:pPr>
-            <w:r xmlns:w="http://schemas.openxmlformats.org/wordprocessingml/2006/main" xmlns:wp="http://schemas.openxmlformats.org/drawingml/2006/wordprocessingDrawing" xmlns:r="http://schemas.openxmlformats.org/officeDocument/2006/relationships" xmlns:w14="http://schemas.microsoft.com/office/word/2010/wordml">
-              <w:rPr>
-                <w:rFonts w:ascii="Arial" w:hAnsi="Arial" w:eastAsia="Arial" w:cs="Arial"/>
-                <w:sz w:val="22"/>
-                <w:szCs w:val="22"/>
-                <w:color w:val="111111"/>
-              </w:rPr>
-              <w:t xml:space="preserve">6.131</w:t>
-            </w:r>
-          </w:p>
-        </w:tc>
-        <w:tc>
-          <w:tcPr>
-            <w:tcBorders>
-              <w:bottom w:val="single" w:sz="16" w:space="0" w:color="000000"/>
-            </w:tcBorders>
-            <w:shd w:val="clear" w:color="auto" w:fill="FFFFFF"/>
-            <w:tcMar>
-              <w:top w:w="0" w:type="dxa"/>
-              <w:bottom w:w="0" w:type="dxa"/>
-              <w:left w:w="0" w:type="dxa"/>
-              <w:right w:w="0" w:type="dxa"/>
-            </w:tcMar>
-            <w:vAlign w:val="center"/>
-          </w:tcPr>
-          <w:p>
-            <w:pPr>
-              <w:jc w:val="left"/>
-              <w:spacing w:after="40" w:before="40"/>
-              <w:ind w:firstLine="0" w:left="100" w:right="100"/>
-            </w:pPr>
-            <w:r xmlns:w="http://schemas.openxmlformats.org/wordprocessingml/2006/main" xmlns:wp="http://schemas.openxmlformats.org/drawingml/2006/wordprocessingDrawing" xmlns:r="http://schemas.openxmlformats.org/officeDocument/2006/relationships" xmlns:w14="http://schemas.microsoft.com/office/word/2010/wordml">
-              <w:rPr>
-                <w:rFonts w:ascii="Arial" w:hAnsi="Arial" w:eastAsia="Arial" w:cs="Arial"/>
-                <w:sz w:val="22"/>
-                <w:szCs w:val="22"/>
-                <w:color w:val="111111"/>
-              </w:rPr>
-              <w:t xml:space="preserve">Research</w:t>
-            </w:r>
-          </w:p>
-        </w:tc>
-        <w:tc>
-          <w:tcPr>
-            <w:tcBorders>
-              <w:bottom w:val="single" w:sz="16" w:space="0" w:color="000000"/>
-            </w:tcBorders>
-            <w:shd w:val="clear" w:color="auto" w:fill="FFFFFF"/>
-            <w:tcMar>
-              <w:top w:w="0" w:type="dxa"/>
-              <w:bottom w:w="0" w:type="dxa"/>
-              <w:left w:w="0" w:type="dxa"/>
-              <w:right w:w="0" w:type="dxa"/>
-            </w:tcMar>
-            <w:vAlign w:val="center"/>
-          </w:tcPr>
-          <w:p>
-            <w:pPr>
-              <w:jc w:val="right"/>
-              <w:spacing w:after="40" w:before="40"/>
-              <w:ind w:firstLine="0" w:left="100" w:right="100"/>
-            </w:pPr>
-            <w:r xmlns:w="http://schemas.openxmlformats.org/wordprocessingml/2006/main" xmlns:wp="http://schemas.openxmlformats.org/drawingml/2006/wordprocessingDrawing" xmlns:r="http://schemas.openxmlformats.org/officeDocument/2006/relationships" xmlns:w14="http://schemas.microsoft.com/office/word/2010/wordml">
-              <w:rPr>
-                <w:rFonts w:ascii="Arial" w:hAnsi="Arial" w:eastAsia="Arial" w:cs="Arial"/>
-                <w:sz w:val="22"/>
-                <w:szCs w:val="22"/>
-                <w:color w:val="111111"/>
-              </w:rPr>
-              <w:t xml:space="preserve">1.000</w:t>
-            </w:r>
-          </w:p>
-        </w:tc>
-        <w:tc>
-          <w:tcPr>
-            <w:tcBorders>
-              <w:bottom w:val="single" w:sz="16" w:space="0" w:color="000000"/>
-            </w:tcBorders>
-            <w:shd w:val="clear" w:color="auto" w:fill="FFFFFF"/>
-            <w:tcMar>
-              <w:top w:w="0" w:type="dxa"/>
-              <w:bottom w:w="0" w:type="dxa"/>
-              <w:left w:w="0" w:type="dxa"/>
-              <w:right w:w="0" w:type="dxa"/>
-            </w:tcMar>
-            <w:vAlign w:val="center"/>
-          </w:tcPr>
-          <w:p>
-            <w:pPr>
-              <w:jc w:val="left"/>
-              <w:spacing w:after="40" w:before="40"/>
-              <w:ind w:firstLine="0" w:left="100" w:right="100"/>
-            </w:pPr>
-            <w:r xmlns:w="http://schemas.openxmlformats.org/wordprocessingml/2006/main" xmlns:wp="http://schemas.openxmlformats.org/drawingml/2006/wordprocessingDrawing" xmlns:r="http://schemas.openxmlformats.org/officeDocument/2006/relationships" xmlns:w14="http://schemas.microsoft.com/office/word/2010/wordml">
-              <w:rPr>
-                <w:rFonts w:ascii="Arial" w:hAnsi="Arial" w:eastAsia="Arial" w:cs="Arial"/>
-                <w:sz w:val="22"/>
-                <w:szCs w:val="22"/>
-                <w:color w:val="111111"/>
-              </w:rPr>
-              <w:t xml:space="preserve">[Normas para los autores-Accesibilidad, almacenamiento y documentación de datos](https://onlinelibrary.wiley.com/page/journal/1365294x/homepage/forauthors.html)</w:t>
-            </w:r>
-          </w:p>
-        </w:tc>
-        <w:tc>
-          <w:tcPr>
-            <w:tcBorders>
-              <w:bottom w:val="single" w:sz="16" w:space="0" w:color="000000"/>
-            </w:tcBorders>
-            <w:shd w:val="clear" w:color="auto" w:fill="FFFFFF"/>
-            <w:tcMar>
-              <w:top w:w="0" w:type="dxa"/>
-              <w:bottom w:w="0" w:type="dxa"/>
-              <w:left w:w="0" w:type="dxa"/>
-              <w:right w:w="0" w:type="dxa"/>
-            </w:tcMar>
-            <w:vAlign w:val="center"/>
-          </w:tcPr>
-          <w:p>
-            <w:pPr>
-              <w:jc w:val="left"/>
-              <w:spacing w:after="40" w:before="40"/>
-              <w:ind w:firstLine="0" w:left="100" w:right="100"/>
-            </w:pPr>
-            <w:r xmlns:w="http://schemas.openxmlformats.org/wordprocessingml/2006/main" xmlns:wp="http://schemas.openxmlformats.org/drawingml/2006/wordprocessingDrawing" xmlns:r="http://schemas.openxmlformats.org/officeDocument/2006/relationships" xmlns:w14="http://schemas.microsoft.com/office/word/2010/wordml">
-              <w:rPr>
-                <w:rFonts w:ascii="Arial" w:hAnsi="Arial" w:eastAsia="Arial" w:cs="Arial"/>
-                <w:sz w:val="22"/>
-                <w:szCs w:val="22"/>
-                <w:color w:val="111111"/>
-              </w:rPr>
-              <w:t xml:space="preserve"/>
-            </w:r>
-          </w:p>
-        </w:tc>
-      </w:tr>
-    </w:tbl>
     <w:p>
       <w:pPr>
         <w:pStyle w:val="Heading6"/>
       </w:pPr>
-      <w:bookmarkStart w:id="46" w:name="tabla-2"/>
+      <w:bookmarkStart w:id="75" w:name="tabla-2"/>
       <w:r>
         <w:t xml:space="preserve">TABLA 2</w:t>
       </w:r>
-      <w:bookmarkEnd w:id="46"/>
+      <w:bookmarkEnd w:id="75"/>
     </w:p>
     <w:p>
       <w:pPr>
@@ -3716,11 +2070,11 @@
       <w:pPr>
         <w:pStyle w:val="Heading6"/>
       </w:pPr>
-      <w:bookmarkStart w:id="47" w:name="pies-de-figura"/>
+      <w:bookmarkStart w:id="76" w:name="pies-de-figura"/>
       <w:r>
         <w:t xml:space="preserve">PIES DE FIGURA</w:t>
       </w:r>
-      <w:bookmarkEnd w:id="47"/>
+      <w:bookmarkEnd w:id="76"/>
     </w:p>
     <w:p>
       <w:pPr>
@@ -3749,11 +2103,11 @@
       <w:pPr>
         <w:pStyle w:val="Heading6"/>
       </w:pPr>
-      <w:bookmarkStart w:id="48" w:name="figure-legends"/>
+      <w:bookmarkStart w:id="77" w:name="figure-legends"/>
       <w:r>
         <w:t xml:space="preserve">FIGURE LEGENDS</w:t>
       </w:r>
-      <w:bookmarkEnd w:id="48"/>
+      <w:bookmarkEnd w:id="77"/>
     </w:p>
     <w:p>
       <w:pPr>
@@ -3782,26 +2136,15 @@
       <w:pPr>
         <w:pStyle w:val="Heading6"/>
       </w:pPr>
-      <w:bookmarkStart w:id="49" w:name="figura-1"/>
+      <w:bookmarkStart w:id="78" w:name="figura-1"/>
       <w:r>
         <w:t xml:space="preserve">FIGURA 1</w:t>
       </w:r>
-      <w:bookmarkEnd w:id="49"/>
+      <w:bookmarkEnd w:id="78"/>
     </w:p>
     <w:p>
       <w:pPr>
         <w:pStyle w:val="FirstParagraph"/>
-      </w:pPr>
-      <w:r>
-        <w:t xml:space="preserve">Caption for the picture.</w:t>
-      </w:r>
-      <w:r>
-        <w:t xml:space="preserve">]</w:t>
-      </w:r>
-    </w:p>
-    <w:p>
-      <w:pPr>
-        <w:pStyle w:val="BodyText"/>
       </w:pPr>
       <w:r>
         <w:drawing>
@@ -3819,7 +2162,7 @@
                     </pic:cNvPicPr>
                   </pic:nvPicPr>
                   <pic:blipFill>
-                    <a:blip r:embed="rId50"/>
+                    <a:blip r:embed="rId79"/>
                     <a:stretch>
                       <a:fillRect/>
                     </a:stretch>
@@ -3846,708 +2189,142 @@
         </w:drawing>
       </w:r>
     </w:p>
-    <w:bookmarkStart w:id="79" w:name="refs"/>
-    <w:bookmarkStart w:id="51" w:name="ref-Alves2018"/>
-    <w:p>
-      <w:pPr>
-        <w:pStyle w:val="Bibliography"/>
-      </w:pPr>
-      <w:r>
-        <w:t xml:space="preserve">Alves, C., Castro, J., Ribeiro, C., Honrado, J., Lomba, Â. 2018. Research data management in the field of Ecology: an overview.</w:t>
-      </w:r>
-      <w:r>
-        <w:t xml:space="preserve"> </w:t>
-      </w:r>
-      <w:r>
-        <w:rPr>
-          <w:i/>
-        </w:rPr>
-        <w:t xml:space="preserve">International Conference on Dublin Core and Metadata Applications</w:t>
-      </w:r>
-      <w:r>
-        <w:t xml:space="preserve"> </w:t>
-      </w:r>
-      <w:r>
-        <w:t xml:space="preserve">0: 87-94.</w:t>
-      </w:r>
-    </w:p>
-    <w:bookmarkEnd w:id="51"/>
-    <w:bookmarkStart w:id="52" w:name="ref-Chavan2011"/>
-    <w:p>
-      <w:pPr>
-        <w:pStyle w:val="Bibliography"/>
-      </w:pPr>
-      <w:r>
-        <w:t xml:space="preserve">Chavan, V., Penev, L. 2011. The data paper: a mechanism to incentivize data publishing in biodiversity science.</w:t>
-      </w:r>
-      <w:r>
-        <w:t xml:space="preserve"> </w:t>
-      </w:r>
-      <w:r>
-        <w:rPr>
-          <w:i/>
-        </w:rPr>
-        <w:t xml:space="preserve">BMC Bioinformatics</w:t>
-      </w:r>
-      <w:r>
-        <w:t xml:space="preserve"> </w:t>
-      </w:r>
-      <w:r>
-        <w:t xml:space="preserve">12 Suppl 15: S2-S2.</w:t>
-      </w:r>
-    </w:p>
-    <w:bookmarkEnd w:id="52"/>
-    <w:bookmarkStart w:id="53" w:name="ref-Costello2013"/>
-    <w:p>
-      <w:pPr>
-        <w:pStyle w:val="Bibliography"/>
-      </w:pPr>
-      <w:r>
-        <w:t xml:space="preserve">Costello, M.J., Michener, W.K., Gahegan, M., Zhang, Z.-Q., Bourne, P.E. 2013. Biodiversity data should be published, cited, and peer reviewed.</w:t>
-      </w:r>
-      <w:r>
-        <w:t xml:space="preserve"> </w:t>
-      </w:r>
-      <w:r>
-        <w:rPr>
-          <w:i/>
-        </w:rPr>
-        <w:t xml:space="preserve">Trends in Ecology &amp; Evolution</w:t>
-      </w:r>
-      <w:r>
-        <w:t xml:space="preserve"> </w:t>
-      </w:r>
-      <w:r>
-        <w:t xml:space="preserve">28: 454-461.</w:t>
-      </w:r>
-    </w:p>
-    <w:bookmarkEnd w:id="53"/>
-    <w:bookmarkStart w:id="54" w:name="ref-Nature2018"/>
-    <w:p>
-      <w:pPr>
-        <w:pStyle w:val="Bibliography"/>
-      </w:pPr>
-      <w:r>
-        <w:t xml:space="preserve">Editorial. 2018. Data sharing and the future of science.</w:t>
-      </w:r>
-      <w:r>
-        <w:t xml:space="preserve"> </w:t>
-      </w:r>
-      <w:r>
-        <w:rPr>
-          <w:i/>
-        </w:rPr>
-        <w:t xml:space="preserve">Nature Communications</w:t>
-      </w:r>
-      <w:r>
-        <w:t xml:space="preserve"> </w:t>
-      </w:r>
-      <w:r>
-        <w:t xml:space="preserve">9: 2817.</w:t>
-      </w:r>
-    </w:p>
-    <w:bookmarkEnd w:id="54"/>
-    <w:bookmarkStart w:id="55" w:name="ref-Fegraus2005"/>
-    <w:p>
-      <w:pPr>
-        <w:pStyle w:val="Bibliography"/>
-      </w:pPr>
-      <w:r>
-        <w:t xml:space="preserve">Fegraus, E.H., Andelman, S., Jones, M.B., Schildhauer, M. 2005. Maximizing the Value of Ecological Data with Structured Metadata: An Introduction to Ecological Metadata Language (EML) and Principles for Metadata Creation.</w:t>
-      </w:r>
-      <w:r>
-        <w:t xml:space="preserve"> </w:t>
-      </w:r>
-      <w:r>
-        <w:rPr>
-          <w:i/>
-        </w:rPr>
-        <w:t xml:space="preserve">The Bulletin of the Ecological Society of America</w:t>
-      </w:r>
-      <w:r>
-        <w:t xml:space="preserve"> </w:t>
-      </w:r>
-      <w:r>
-        <w:t xml:space="preserve">86: 158-168.</w:t>
-      </w:r>
-    </w:p>
-    <w:bookmarkEnd w:id="55"/>
-    <w:bookmarkStart w:id="56" w:name="ref-Alonso2006"/>
-    <w:p>
-      <w:pPr>
-        <w:pStyle w:val="Bibliography"/>
-      </w:pPr>
-      <w:r>
-        <w:t xml:space="preserve">F. Valladares, B.A. y. 2006. Bases de datos y metadatos en ecología: compartir para investigar en cambio global.</w:t>
-      </w:r>
-      <w:r>
-        <w:t xml:space="preserve"> </w:t>
-      </w:r>
-      <w:r>
-        <w:rPr>
-          <w:i/>
-        </w:rPr>
-        <w:t xml:space="preserve">Revista Ecosistemas</w:t>
-      </w:r>
-      <w:r>
-        <w:t xml:space="preserve"> </w:t>
-      </w:r>
-      <w:r>
-        <w:t xml:space="preserve">15:.</w:t>
-      </w:r>
-    </w:p>
-    <w:bookmarkEnd w:id="56"/>
-    <w:bookmarkStart w:id="57" w:name="ref-GonzlezMoreno2011"/>
-    <w:p>
-      <w:pPr>
-        <w:pStyle w:val="Bibliography"/>
-      </w:pPr>
-      <w:r>
-        <w:t xml:space="preserve">González-Moreno, P., Quero, J., Poorter, L., Bonet, F., Zamora, R. 2011. Is spatial structure the key to promote plant diversity in Mediterranean forest plantations?</w:t>
-      </w:r>
-      <w:r>
-        <w:t xml:space="preserve"> </w:t>
-      </w:r>
-      <w:r>
-        <w:rPr>
-          <w:i/>
-        </w:rPr>
-        <w:t xml:space="preserve">Basic and Applied Ecology</w:t>
-      </w:r>
-      <w:r>
-        <w:t xml:space="preserve"> </w:t>
-      </w:r>
-      <w:r>
-        <w:t xml:space="preserve">12: 251-259.</w:t>
-      </w:r>
-    </w:p>
-    <w:bookmarkEnd w:id="57"/>
-    <w:bookmarkStart w:id="58" w:name="ref-Goodhill2014"/>
-    <w:p>
-      <w:pPr>
-        <w:pStyle w:val="Bibliography"/>
-      </w:pPr>
-      <w:r>
-        <w:t xml:space="preserve">Goodhill, G.J. 2014. Practical costs of data sharing.</w:t>
-      </w:r>
-      <w:r>
-        <w:t xml:space="preserve"> </w:t>
-      </w:r>
-      <w:r>
-        <w:rPr>
-          <w:i/>
-        </w:rPr>
-        <w:t xml:space="preserve">Nature</w:t>
-      </w:r>
-      <w:r>
-        <w:t xml:space="preserve"> </w:t>
-      </w:r>
-      <w:r>
-        <w:t xml:space="preserve">509: 33-33.</w:t>
-      </w:r>
-    </w:p>
-    <w:bookmarkEnd w:id="58"/>
-    <w:bookmarkStart w:id="59" w:name="ref-Goodman2014"/>
-    <w:p>
-      <w:pPr>
-        <w:pStyle w:val="Bibliography"/>
-      </w:pPr>
-      <w:r>
-        <w:t xml:space="preserve">Goodman, A.A.B., Alyssa AND Pepe. 2014. Ten Simple Rules for the Care and Feeding of Scientific Data.</w:t>
-      </w:r>
-      <w:r>
-        <w:t xml:space="preserve"> </w:t>
-      </w:r>
-      <w:r>
-        <w:rPr>
-          <w:i/>
-        </w:rPr>
-        <w:t xml:space="preserve">PLOS Computational Biology</w:t>
-      </w:r>
-      <w:r>
-        <w:t xml:space="preserve"> </w:t>
-      </w:r>
-      <w:r>
-        <w:t xml:space="preserve">10: 1-5.</w:t>
-      </w:r>
-    </w:p>
-    <w:bookmarkEnd w:id="59"/>
-    <w:bookmarkStart w:id="60" w:name="ref-GomezAparicio2009"/>
-    <w:p>
-      <w:pPr>
-        <w:pStyle w:val="Bibliography"/>
-      </w:pPr>
-      <w:r>
-        <w:t xml:space="preserve">Gómez-Aparicio, L., Zavala, M.A., Bonet, F.J., Zamora, R. 2009. Are pine plantations valid tools for restoring Mediterranean forests? An assessment along abiotic and biotic gradients.</w:t>
-      </w:r>
-      <w:r>
-        <w:t xml:space="preserve"> </w:t>
-      </w:r>
-      <w:r>
-        <w:rPr>
-          <w:i/>
-        </w:rPr>
-        <w:t xml:space="preserve">Ecological Applications</w:t>
-      </w:r>
-      <w:r>
-        <w:t xml:space="preserve"> </w:t>
-      </w:r>
-      <w:r>
-        <w:t xml:space="preserve">19: 2124-2141.</w:t>
-      </w:r>
-    </w:p>
-    <w:bookmarkEnd w:id="60"/>
-    <w:bookmarkStart w:id="61" w:name="ref-Kervin2013"/>
-    <w:p>
-      <w:pPr>
-        <w:pStyle w:val="Bibliography"/>
-      </w:pPr>
-      <w:r>
-        <w:t xml:space="preserve">Kervin, K., Michener, W., Cook, R. 2013. Common Errors in Ecological Data Sharing.</w:t>
-      </w:r>
-      <w:r>
-        <w:t xml:space="preserve"> </w:t>
-      </w:r>
-      <w:r>
-        <w:rPr>
-          <w:i/>
-        </w:rPr>
-        <w:t xml:space="preserve">Journal of eScience Librarianship</w:t>
-      </w:r>
-      <w:r>
-        <w:t xml:space="preserve"> </w:t>
-      </w:r>
-      <w:r>
-        <w:t xml:space="preserve">2: e1024.</w:t>
-      </w:r>
-    </w:p>
-    <w:bookmarkEnd w:id="61"/>
-    <w:bookmarkStart w:id="62" w:name="ref-Lorite2016"/>
-    <w:p>
-      <w:pPr>
-        <w:pStyle w:val="Bibliography"/>
-      </w:pPr>
-      <w:r>
-        <w:t xml:space="preserve">Lorite, J. 2016. An updated checklist of the vascular flora of Sierra Nevada (SE Spain).</w:t>
-      </w:r>
-      <w:r>
-        <w:t xml:space="preserve"> </w:t>
-      </w:r>
-      <w:r>
-        <w:rPr>
-          <w:i/>
-        </w:rPr>
-        <w:t xml:space="preserve">Phytotaxa</w:t>
-      </w:r>
-      <w:r>
-        <w:t xml:space="preserve"> </w:t>
-      </w:r>
-      <w:r>
-        <w:t xml:space="preserve">261: 1-57.</w:t>
-      </w:r>
-    </w:p>
-    <w:bookmarkEnd w:id="62"/>
-    <w:bookmarkStart w:id="63" w:name="ref-Michener2015"/>
-    <w:p>
-      <w:pPr>
-        <w:pStyle w:val="Bibliography"/>
-      </w:pPr>
-      <w:r>
-        <w:t xml:space="preserve">Michener, W.K. 2015. Ecological data sharing.</w:t>
-      </w:r>
-      <w:r>
-        <w:t xml:space="preserve"> </w:t>
-      </w:r>
-      <w:r>
-        <w:rPr>
-          <w:i/>
-        </w:rPr>
-        <w:t xml:space="preserve">Ecological Informatics</w:t>
-      </w:r>
-      <w:r>
-        <w:t xml:space="preserve"> </w:t>
-      </w:r>
-      <w:r>
-        <w:t xml:space="preserve">29: 33-44.</w:t>
-      </w:r>
-    </w:p>
-    <w:bookmarkEnd w:id="63"/>
-    <w:bookmarkStart w:id="64" w:name="ref-Munafo2017"/>
-    <w:p>
-      <w:pPr>
-        <w:pStyle w:val="Bibliography"/>
-      </w:pPr>
-      <w:r>
-        <w:t xml:space="preserve">Munafò, M.R., Nosek, B.A., Bishop, D.V.M., Button, K.S., Chambers, C.D., Percie du Sert, N., Simonsohn, U. et al. 2017. A manifesto for reproducible science.</w:t>
-      </w:r>
-      <w:r>
-        <w:t xml:space="preserve"> </w:t>
-      </w:r>
-      <w:r>
-        <w:rPr>
-          <w:i/>
-        </w:rPr>
-        <w:t xml:space="preserve">Nature Human Behaviour</w:t>
-      </w:r>
-      <w:r>
-        <w:t xml:space="preserve"> </w:t>
-      </w:r>
-      <w:r>
-        <w:t xml:space="preserve">1: 0021 EP.</w:t>
-      </w:r>
-    </w:p>
-    <w:bookmarkEnd w:id="64"/>
-    <w:bookmarkStart w:id="65" w:name="ref-NavarroGonzlez2013"/>
-    <w:p>
-      <w:pPr>
-        <w:pStyle w:val="Bibliography"/>
-      </w:pPr>
-      <w:r>
-        <w:t xml:space="preserve">Navarro-González, I., Pérez-Luque, A.J., Bonet, F.J., Zamora, R. 2013. The weight of the past: land-use legacies and recolonization of pine plantations by oak trees.</w:t>
-      </w:r>
-      <w:r>
-        <w:t xml:space="preserve"> </w:t>
-      </w:r>
-      <w:r>
-        <w:rPr>
-          <w:i/>
-        </w:rPr>
-        <w:t xml:space="preserve">Ecological Applications</w:t>
-      </w:r>
-      <w:r>
-        <w:t xml:space="preserve"> </w:t>
-      </w:r>
-      <w:r>
-        <w:t xml:space="preserve">23: 1267-1276.</w:t>
-      </w:r>
-    </w:p>
-    <w:bookmarkEnd w:id="65"/>
-    <w:bookmarkStart w:id="66" w:name="ref-Parmenter2018"/>
-    <w:p>
-      <w:pPr>
-        <w:pStyle w:val="Bibliography"/>
-      </w:pPr>
-      <w:r>
-        <w:t xml:space="preserve">Parmenter, R.R., Zlotin, R.I., Moore, D.I., Myers, O.B. 2018. Environmental and endogenous drivers of tree mast production and synchrony in piñon–juniper–oak woodlands of New Mexico.</w:t>
-      </w:r>
-      <w:r>
-        <w:t xml:space="preserve"> </w:t>
-      </w:r>
-      <w:r>
-        <w:rPr>
-          <w:i/>
-        </w:rPr>
-        <w:t xml:space="preserve">Ecosphere</w:t>
-      </w:r>
-      <w:r>
-        <w:t xml:space="preserve"> </w:t>
-      </w:r>
-      <w:r>
-        <w:t xml:space="preserve">9: e02360.</w:t>
-      </w:r>
-    </w:p>
-    <w:bookmarkEnd w:id="66"/>
-    <w:bookmarkStart w:id="67" w:name="ref-PerezLuque2014"/>
-    <w:p>
-      <w:pPr>
-        <w:pStyle w:val="Bibliography"/>
-      </w:pPr>
-      <w:r>
-        <w:t xml:space="preserve">Pérez-Luque, A.J., Bonet, F.J., Pérez-Pérez, R., Aspizua, R., Lorite, J., Zamora, R. 2014. Sinfonevada: Dataset of floristic diversity in Sierra Nevada forests (SE Spain).</w:t>
-      </w:r>
-      <w:r>
-        <w:t xml:space="preserve"> </w:t>
-      </w:r>
-      <w:r>
-        <w:rPr>
-          <w:i/>
-        </w:rPr>
-        <w:t xml:space="preserve">PhytoKeys</w:t>
-      </w:r>
-      <w:r>
-        <w:t xml:space="preserve"> </w:t>
-      </w:r>
-      <w:r>
-        <w:t xml:space="preserve">35: 1-15.</w:t>
-      </w:r>
-    </w:p>
-    <w:bookmarkEnd w:id="67"/>
-    <w:bookmarkStart w:id="68" w:name="ref-PerezLuque2016"/>
-    <w:p>
-      <w:pPr>
-        <w:pStyle w:val="Bibliography"/>
-      </w:pPr>
-      <w:r>
-        <w:t xml:space="preserve">Pérez-Luque, A.J., Bonet, F.J., Zamora, R., Barea-Azcón, J.M., Aspizua, R., Sánchez-Gutiérrez, F.J. 2016. Impacts of global change in the Sierra Nevada LTER-site.</w:t>
-      </w:r>
-      <w:r>
-        <w:t xml:space="preserve"> </w:t>
-      </w:r>
-      <w:r>
-        <w:rPr>
-          <w:i/>
-        </w:rPr>
-        <w:t xml:space="preserve">Revista Ecosistemas</w:t>
-      </w:r>
-      <w:r>
-        <w:t xml:space="preserve"> </w:t>
-      </w:r>
-      <w:r>
-        <w:t xml:space="preserve">25: 65-71.</w:t>
-      </w:r>
-    </w:p>
-    <w:bookmarkEnd w:id="68"/>
-    <w:bookmarkStart w:id="69" w:name="ref-Reichmann2011"/>
-    <w:p>
-      <w:pPr>
-        <w:pStyle w:val="Bibliography"/>
-      </w:pPr>
-      <w:r>
-        <w:t xml:space="preserve">Reichman, O.J., Jones, M.B., Schildhauer, M.P. 2011. Challenges and Opportunities of Open Data in Ecology.</w:t>
-      </w:r>
-      <w:r>
-        <w:t xml:space="preserve"> </w:t>
-      </w:r>
-      <w:r>
-        <w:rPr>
-          <w:i/>
-        </w:rPr>
-        <w:t xml:space="preserve">Science</w:t>
-      </w:r>
-      <w:r>
-        <w:t xml:space="preserve"> </w:t>
-      </w:r>
-      <w:r>
-        <w:t xml:space="preserve">331: 703-705.</w:t>
-      </w:r>
-    </w:p>
-    <w:bookmarkEnd w:id="69"/>
-    <w:bookmarkStart w:id="70" w:name="ref-RodriguezSanchez2016"/>
-    <w:p>
-      <w:pPr>
-        <w:pStyle w:val="Bibliography"/>
-      </w:pPr>
-      <w:r>
-        <w:t xml:space="preserve">Rodrı́guez-Sanchez, F., Pérez-Luque, A.J., Bartomeus, I., Varela, S. 2016. Ciencia reproducible: qué, por qué, cómo?</w:t>
-      </w:r>
-      <w:r>
-        <w:t xml:space="preserve"> </w:t>
-      </w:r>
-      <w:r>
-        <w:rPr>
-          <w:i/>
-        </w:rPr>
-        <w:t xml:space="preserve">Revista Ecosistemas</w:t>
-      </w:r>
-      <w:r>
-        <w:t xml:space="preserve"> </w:t>
-      </w:r>
-      <w:r>
-        <w:t xml:space="preserve">25:.</w:t>
-      </w:r>
-    </w:p>
-    <w:bookmarkEnd w:id="70"/>
-    <w:bookmarkStart w:id="71" w:name="ref-Santos2005"/>
-    <w:p>
-      <w:pPr>
-        <w:pStyle w:val="Bibliography"/>
-      </w:pPr>
-      <w:r>
-        <w:t xml:space="preserve">Santos, C., Blake, J., States, D.J. 2005. Supplementary data need to be kept in public repositories.</w:t>
-      </w:r>
-      <w:r>
-        <w:t xml:space="preserve"> </w:t>
-      </w:r>
-      <w:r>
-        <w:rPr>
-          <w:i/>
-        </w:rPr>
-        <w:t xml:space="preserve">Nature</w:t>
-      </w:r>
-      <w:r>
-        <w:t xml:space="preserve"> </w:t>
-      </w:r>
-      <w:r>
-        <w:t xml:space="preserve">438: 738 EP.</w:t>
-      </w:r>
-    </w:p>
-    <w:bookmarkEnd w:id="71"/>
-    <w:bookmarkStart w:id="72" w:name="ref-Specht2018"/>
-    <w:p>
-      <w:pPr>
-        <w:pStyle w:val="Bibliography"/>
-      </w:pPr>
-      <w:r>
-        <w:t xml:space="preserve">Specht, A., Bolton, M.P., Kingsford, B., Specht, R.L., Belbin, L. 2018. A story of data won, data lost and data re-found: the realities of ecological data preservation.</w:t>
-      </w:r>
-      <w:r>
-        <w:t xml:space="preserve"> </w:t>
-      </w:r>
-      <w:r>
-        <w:rPr>
-          <w:i/>
-        </w:rPr>
-        <w:t xml:space="preserve">Biodiversity Data Journal</w:t>
-      </w:r>
-      <w:r>
-        <w:t xml:space="preserve"> </w:t>
-      </w:r>
-      <w:r>
-        <w:t xml:space="preserve">6: e28073.</w:t>
-      </w:r>
-    </w:p>
-    <w:bookmarkEnd w:id="72"/>
-    <w:bookmarkStart w:id="73" w:name="ref-Stodden2013"/>
-    <w:p>
-      <w:pPr>
-        <w:pStyle w:val="Bibliography"/>
-      </w:pPr>
-      <w:r>
-        <w:t xml:space="preserve">Stodden, P.A.M., Victoria AND Guo. 2013. Toward Reproducible Computational Research: An Empirical Analysis of Data and Code Policy Adoption by Journals.</w:t>
-      </w:r>
-      <w:r>
-        <w:t xml:space="preserve"> </w:t>
-      </w:r>
-      <w:r>
-        <w:rPr>
-          <w:i/>
-        </w:rPr>
-        <w:t xml:space="preserve">PLOS ONE</w:t>
-      </w:r>
-      <w:r>
-        <w:t xml:space="preserve"> </w:t>
-      </w:r>
-      <w:r>
-        <w:t xml:space="preserve">8: 1-8.</w:t>
-      </w:r>
-    </w:p>
-    <w:bookmarkEnd w:id="73"/>
-    <w:bookmarkStart w:id="74" w:name="ref-Thessen2011"/>
-    <w:p>
-      <w:pPr>
-        <w:pStyle w:val="Bibliography"/>
-      </w:pPr>
-      <w:r>
-        <w:t xml:space="preserve">Thessen, A., Patterson, D. 2011. Data issues in the life sciences.</w:t>
-      </w:r>
-      <w:r>
-        <w:t xml:space="preserve"> </w:t>
-      </w:r>
-      <w:r>
-        <w:rPr>
-          <w:i/>
-        </w:rPr>
-        <w:t xml:space="preserve">ZooKeys</w:t>
-      </w:r>
-      <w:r>
-        <w:t xml:space="preserve"> </w:t>
-      </w:r>
-      <w:r>
-        <w:t xml:space="preserve">150: 15-51.</w:t>
-      </w:r>
-    </w:p>
-    <w:bookmarkEnd w:id="74"/>
-    <w:bookmarkStart w:id="75" w:name="ref-Whitlock2011"/>
-    <w:p>
-      <w:pPr>
-        <w:pStyle w:val="Bibliography"/>
-      </w:pPr>
-      <w:r>
-        <w:t xml:space="preserve">Whitlock, M.C. 2011. Data archiving in ecology and evolution: best practices.</w:t>
-      </w:r>
-      <w:r>
-        <w:t xml:space="preserve"> </w:t>
-      </w:r>
-      <w:r>
-        <w:rPr>
-          <w:i/>
-        </w:rPr>
-        <w:t xml:space="preserve">Trends in Ecology &amp; Evolution</w:t>
-      </w:r>
-      <w:r>
-        <w:t xml:space="preserve"> </w:t>
-      </w:r>
-      <w:r>
-        <w:t xml:space="preserve">26: 61-65.</w:t>
-      </w:r>
-    </w:p>
-    <w:bookmarkEnd w:id="75"/>
-    <w:bookmarkStart w:id="76" w:name="ref-Wieczorek2012"/>
-    <w:p>
-      <w:pPr>
-        <w:pStyle w:val="Bibliography"/>
-      </w:pPr>
-      <w:r>
-        <w:t xml:space="preserve">Wieczorek, J., Bloom, D., Guralnick, R., Blum, S., Döring, M., Giovanni, R., Robertson, T., Vieglais, D. 2012. Darwin Core: An Evolving Community-Developed Biodiversity Data Standard Sarkar, I. N. (ed.),</w:t>
-      </w:r>
-      <w:r>
-        <w:t xml:space="preserve"> </w:t>
-      </w:r>
-      <w:r>
-        <w:rPr>
-          <w:i/>
-        </w:rPr>
-        <w:t xml:space="preserve">PLoS ONE</w:t>
-      </w:r>
-      <w:r>
-        <w:t xml:space="preserve"> </w:t>
-      </w:r>
-      <w:r>
-        <w:t xml:space="preserve">7: e29715.</w:t>
-      </w:r>
-    </w:p>
-    <w:bookmarkEnd w:id="76"/>
-    <w:bookmarkStart w:id="77" w:name="ref-Wilkinson2016"/>
-    <w:p>
-      <w:pPr>
-        <w:pStyle w:val="Bibliography"/>
-      </w:pPr>
-      <w:r>
-        <w:t xml:space="preserve">Wilkinson, M.D., Dumontier, M., Aalbersberg, I.J., Appleton, G., Axton, M., Baak, A., Blomberg, N. et al. 2016. The FAIR Guiding Principles for scientific data management and stewardship.</w:t>
-      </w:r>
-      <w:r>
-        <w:t xml:space="preserve"> </w:t>
-      </w:r>
-      <w:r>
-        <w:rPr>
-          <w:i/>
-        </w:rPr>
-        <w:t xml:space="preserve">Scientific Data</w:t>
-      </w:r>
-      <w:r>
-        <w:t xml:space="preserve"> </w:t>
-      </w:r>
-      <w:r>
-        <w:t xml:space="preserve">3: 160018.</w:t>
-      </w:r>
-    </w:p>
-    <w:bookmarkEnd w:id="77"/>
-    <w:bookmarkStart w:id="78" w:name="ref-2019WohnerEcolInform"/>
-    <w:p>
-      <w:pPr>
-        <w:pStyle w:val="Bibliography"/>
-      </w:pPr>
-      <w:r>
-        <w:t xml:space="preserve">Wohner, C., Peterseil, J., Poursanidis, D., Kliment, T., Wilson, M., Mirtl, M., Chrysoulakis, N. 2019. DEIMS-SDR – A web portal to document research sites and their associated data.</w:t>
-      </w:r>
-      <w:r>
-        <w:t xml:space="preserve"> </w:t>
-      </w:r>
-      <w:r>
-        <w:rPr>
-          <w:i/>
-        </w:rPr>
-        <w:t xml:space="preserve">Ecological Informatics</w:t>
-      </w:r>
-      <w:r>
-        <w:t xml:space="preserve"> </w:t>
-      </w:r>
-      <w:r>
-        <w:t xml:space="preserve">51: 15-24.</w:t>
-      </w:r>
-    </w:p>
-    <w:bookmarkEnd w:id="78"/>
-    <w:bookmarkEnd w:id="79"/>
+    <w:p>
+      <w:pPr>
+        <w:pStyle w:val="Heading6"/>
+      </w:pPr>
+      <w:bookmarkStart w:id="80" w:name="figura-2"/>
+      <w:r>
+        <w:t xml:space="preserve">FIGURA 2</w:t>
+      </w:r>
+      <w:bookmarkEnd w:id="80"/>
+    </w:p>
+    <w:p>
+      <w:pPr>
+        <w:pStyle w:val="FirstParagraph"/>
+      </w:pPr>
+      <w:r>
+        <w:drawing>
+          <wp:inline>
+            <wp:extent cx="5727700" cy="4295775"/>
+            <wp:effectExtent b="0" l="0" r="0" t="0"/>
+            <wp:docPr descr="" title="" id="1" name="Picture"/>
+            <a:graphic>
+              <a:graphicData uri="http://schemas.openxmlformats.org/drawingml/2006/picture">
+                <pic:pic>
+                  <pic:nvPicPr>
+                    <pic:cNvPr descr="../fig/figure_2.jpg" id="0" name="Picture"/>
+                    <pic:cNvPicPr>
+                      <a:picLocks noChangeArrowheads="1" noChangeAspect="1"/>
+                    </pic:cNvPicPr>
+                  </pic:nvPicPr>
+                  <pic:blipFill>
+                    <a:blip r:embed="rId81"/>
+                    <a:stretch>
+                      <a:fillRect/>
+                    </a:stretch>
+                  </pic:blipFill>
+                  <pic:spPr bwMode="auto">
+                    <a:xfrm>
+                      <a:off x="0" y="0"/>
+                      <a:ext cx="5727700" cy="4295775"/>
+                    </a:xfrm>
+                    <a:prstGeom prst="rect">
+                      <a:avLst/>
+                    </a:prstGeom>
+                    <a:noFill/>
+                    <a:ln w="9525">
+                      <a:noFill/>
+                      <a:headEnd/>
+                      <a:tailEnd/>
+                    </a:ln>
+                  </pic:spPr>
+                </pic:pic>
+              </a:graphicData>
+            </a:graphic>
+          </wp:inline>
+        </w:drawing>
+      </w:r>
+    </w:p>
+    <w:p>
+      <w:pPr>
+        <w:pStyle w:val="Heading6"/>
+      </w:pPr>
+      <w:bookmarkStart w:id="82" w:name="figura-3"/>
+      <w:r>
+        <w:t xml:space="preserve">FIGURA 3</w:t>
+      </w:r>
+      <w:bookmarkEnd w:id="82"/>
+    </w:p>
+    <w:p>
+      <w:pPr>
+        <w:pStyle w:val="FirstParagraph"/>
+      </w:pPr>
+      <w:r>
+        <w:drawing>
+          <wp:inline>
+            <wp:extent cx="5727700" cy="3651288"/>
+            <wp:effectExtent b="0" l="0" r="0" t="0"/>
+            <wp:docPr descr="" title="" id="1" name="Picture"/>
+            <a:graphic>
+              <a:graphicData uri="http://schemas.openxmlformats.org/drawingml/2006/picture">
+                <pic:pic>
+                  <pic:nvPicPr>
+                    <pic:cNvPr descr="../fig/figure_3.jpg" id="0" name="Picture"/>
+                    <pic:cNvPicPr>
+                      <a:picLocks noChangeArrowheads="1" noChangeAspect="1"/>
+                    </pic:cNvPicPr>
+                  </pic:nvPicPr>
+                  <pic:blipFill>
+                    <a:blip r:embed="rId83"/>
+                    <a:stretch>
+                      <a:fillRect/>
+                    </a:stretch>
+                  </pic:blipFill>
+                  <pic:spPr bwMode="auto">
+                    <a:xfrm>
+                      <a:off x="0" y="0"/>
+                      <a:ext cx="5727700" cy="3651288"/>
+                    </a:xfrm>
+                    <a:prstGeom prst="rect">
+                      <a:avLst/>
+                    </a:prstGeom>
+                    <a:noFill/>
+                    <a:ln w="9525">
+                      <a:noFill/>
+                      <a:headEnd/>
+                      <a:tailEnd/>
+                    </a:ln>
+                  </pic:spPr>
+                </pic:pic>
+              </a:graphicData>
+            </a:graphic>
+          </wp:inline>
+        </w:drawing>
+      </w:r>
+    </w:p>
+    <w:p>
+      <w:pPr>
+        <w:pStyle w:val="BodyText"/>
+      </w:pPr>
+      <w:r>
+        <w:rPr>
+          <w:b/>
+        </w:rPr>
+        <w:t xml:space="preserve">Apéndice 1. Publicaciones que han utilizado el Inventario Forestal Sinfonevada antes de su integración en un repositorio.</w:t>
+      </w:r>
+    </w:p>
+    <w:p>
+      <w:pPr>
+        <w:pStyle w:val="BodyText"/>
+      </w:pPr>
+      <w:r>
+        <w:rPr>
+          <w:b/>
+        </w:rPr>
+        <w:t xml:space="preserve">Appendix 1. Publications that have used the Sinfonevada Forest Inventory before its integration into a repository.</w:t>
+      </w:r>
+    </w:p>
     <w:sectPr>
       <w:footerReference w:type="default" r:id="rId9"/>
       <w:pgSz w:w="11907" w:h="16840" w:code="9"/>

--- a/ms/manuscript.docx
+++ b/ms/manuscript.docx
@@ -75,6 +75,33 @@
         <w:pStyle w:val="Author"/>
       </w:pPr>
       <w:r>
+        <w:t xml:space="preserve">Antonio</w:t>
+      </w:r>
+      <w:r>
+        <w:t xml:space="preserve"> </w:t>
+      </w:r>
+      <w:r>
+        <w:t xml:space="preserve">Jesús</w:t>
+      </w:r>
+      <w:r>
+        <w:t xml:space="preserve"> </w:t>
+      </w:r>
+      <w:r>
+        <w:t xml:space="preserve">Pérez-Luque</w:t>
+      </w:r>
+      <w:r>
+        <w:rPr>
+          <w:vertAlign w:val="superscript"/>
+        </w:rPr>
+        <w:t xml:space="preserve">1,2</w:t>
+      </w:r>
+      <w:r>
+        <w:t xml:space="preserve">,</w:t>
+      </w:r>
+      <w:r>
+        <w:t xml:space="preserve"> </w:t>
+      </w:r>
+      <w:r>
         <w:t xml:space="preserve">Andrea</w:t>
       </w:r>
       <w:r>
@@ -93,37 +120,7 @@
         <w:rPr>
           <w:vertAlign w:val="superscript"/>
         </w:rPr>
-        <w:t xml:space="preserve">1</w:t>
-      </w:r>
-      <w:r>
-        <w:t xml:space="preserve">,</w:t>
-      </w:r>
-      <w:r>
-        <w:t xml:space="preserve"> </w:t>
-      </w:r>
-      <w:r>
-        <w:t xml:space="preserve">Antonio</w:t>
-      </w:r>
-      <w:r>
-        <w:t xml:space="preserve"> </w:t>
-      </w:r>
-      <w:r>
-        <w:t xml:space="preserve">Jesús</w:t>
-      </w:r>
-      <w:r>
-        <w:t xml:space="preserve"> </w:t>
-      </w:r>
-      <w:r>
-        <w:t xml:space="preserve">Pérez-Luque</w:t>
-      </w:r>
-      <w:r>
-        <w:rPr>
-          <w:vertAlign w:val="superscript"/>
-        </w:rPr>
-        <w:t xml:space="preserve">1</w:t>
-      </w:r>
-      <w:r>
-        <w:t xml:space="preserve">,</w:t>
+        <w:t xml:space="preserve">1,2</w:t>
       </w:r>
     </w:p>
     <w:p>
@@ -369,7 +366,7 @@
         <w:t xml:space="preserve">(Michener, 2015)</w:t>
       </w:r>
       <w:r>
-        <w:t xml:space="preserve">; y a efectos prácticos, porque no puede garantizarse la disponibilidad de los datos a largo plazo, quedando expuestos al devenir de la editorial o revista que los aloja. La baja accesibilidad que afecta a los datos incluidos como material suplementario se debe a diversas causas: la diversidad de formatos utilizada por los autores para enviar sus datos; la falta de estándares que armonicen los conjuntos de datos; la inexistencia de herramientas de búsqueda que imposibilitan su localización, etc.</w:t>
+        <w:t xml:space="preserve">; y a efectos prácticos, porque no puede garantizarse la disponibilidad de los datos a largo plazo, quedando expuestos al devenir de la editorial o revista que los aloja. La baja accesibilidad que afecta a los datos incluidos como material suplementario se debe a diversas causas: la diversidad de formatos utilizada por los autores para enviar sus datos; la falta de estándares que armonicen los conjuntos de datos; la inexistencia de herramientas de búsqueda que posibiliten su localización, etc.</w:t>
       </w:r>
       <w:r>
         <w:t xml:space="preserve"> </w:t>
@@ -519,9 +516,11 @@
       <w:r>
         <w:t xml:space="preserve">.</w:t>
       </w:r>
-      <w:r>
-        <w:t xml:space="preserve"> </w:t>
-      </w:r>
+    </w:p>
+    <w:p>
+      <w:pPr>
+        <w:pStyle w:val="BodyText"/>
+      </w:pPr>
       <w:r>
         <w:t xml:space="preserve">La proliferación de éste y muchos otros repositorios ha jugado un papel crucial en la disponibilidad de datos. La variedad de repositorios a los que tenemos acceso los investigadores es muy alta, desde repositorios más generalistas que almacenan datos de diversas ramas científicas, como por ejemplo Dryad (</w:t>
       </w:r>
@@ -892,11 +891,72 @@
     </w:p>
     <w:p>
       <w:pPr>
+        <w:pStyle w:val="BodyText"/>
+      </w:pPr>
+      <w:r>
+        <w:t xml:space="preserve">Como hemos visto a lo largo de estas tres secciones, existen distintos pasos (Figura 2) que podemos llevar a cabo para mejorar la documentación y accesibilidad de nuestros datos, desde otorgar protagonismo a los datos publicándolos como un recurso propio, hasta estandarizar sus metadatos. A continuación, presentamos un caso que ejemplifica cómo puede abordarse el manejo de los datos desde distintas aproximaciones, una de ellas más cercana a la reproducibilidad, la cual recomendamos ampliamente.</w:t>
+      </w:r>
+    </w:p>
+    <w:p>
+      <w:pPr>
         <w:pStyle w:val="Heading1"/>
       </w:pPr>
-      <w:bookmarkStart w:id="41" w:name="aproximacion-tradicional-vs.-aproximacion-reproducible.-un-ejemplo-diversidad-en-los-bosques-de-sierra-nevada."/>
-      <w:r>
-        <w:t xml:space="preserve">Aproximación</w:t>
+      <w:bookmarkStart w:id="41" w:name="manejo-de-datos-sobre-diversidad-en-los-bosques-de-sierra-nevada-un-ejemplo-de-transicion-de-lo-tradicional-a-lo-reproducible"/>
+      <w:r>
+        <w:t xml:space="preserve">Manejo de datos sobre diversidad en los bosques de Sierra Nevada, (un ejemplo de) transición de lo tradicional a lo reproducible</w:t>
+      </w:r>
+      <w:bookmarkEnd w:id="41"/>
+    </w:p>
+    <w:p>
+      <w:pPr>
+        <w:pStyle w:val="FirstParagraph"/>
+      </w:pPr>
+      <w:r>
+        <w:t xml:space="preserve">Sierra Nevada es una región montañosa situada en el sur de Europa, considerada un hotspot de diversidad vegetal en la cuenca Mediterránea. Alberga 2353 taxones de flora vascular, que constituye el 33.2 % de la flora de España (incluyendo las islas)</w:t>
+      </w:r>
+      <w:r>
+        <w:t xml:space="preserve"> </w:t>
+      </w:r>
+      <w:r>
+        <w:t xml:space="preserve">(Lorite, 2016)</w:t>
+      </w:r>
+      <w:r>
+        <w:t xml:space="preserve">. En esta región, que cuenta con una larga tradición de seguimiento de los procesos ecológicos a largo plazo</w:t>
+      </w:r>
+      <w:r>
+        <w:t xml:space="preserve"> </w:t>
+      </w:r>
+      <w:r>
+        <w:t xml:space="preserve">(Pérez-Luque et al., 2016)</w:t>
+      </w:r>
+      <w:r>
+        <w:t xml:space="preserve">, en el año 2004 se realizó un exhaustivo inventario forestal en 600 parcelas, distribuidas a lo largo de gradientes ecológicos y altitudinales. Este inventario, conocido como Sinfonevada</w:t>
+      </w:r>
+      <w:r>
+        <w:t xml:space="preserve"> </w:t>
+      </w:r>
+      <w:r>
+        <w:t xml:space="preserve">(Pérez-Luque et al., 2014)</w:t>
+      </w:r>
+      <w:r>
+        <w:t xml:space="preserve">, fue utilizado por diversos investigadores para avanzar en el campo de la ecología de las repoblaciones (Apéndice 1), identificando los factores ecológicos clave que afectan a la regeneración natural bajo repoblaciones de coníferas, como por ejemplo: la proximidad a la fuente semillera, las características intrínsecas de la plantación o la importancia del uso del suelo previo a la repoblación</w:t>
+      </w:r>
+      <w:r>
+        <w:t xml:space="preserve"> </w:t>
+      </w:r>
+      <w:r>
+        <w:t xml:space="preserve">(Gómez-Aparicio et al., 2009; González-Moreno et al., 2011; Navarro-González et al., 2013)</w:t>
+      </w:r>
+      <w:r>
+        <w:t xml:space="preserve">.</w:t>
+      </w:r>
+    </w:p>
+    <w:p>
+      <w:pPr>
+        <w:pStyle w:val="BodyText"/>
+      </w:pPr>
+      <w:r>
+        <w:t xml:space="preserve">Estos estudios han seguido lo que hemos denominado un manejo</w:t>
       </w:r>
       <w:r>
         <w:t xml:space="preserve"> </w:t>
@@ -914,61 +974,7 @@
         <w:t xml:space="preserve"> </w:t>
       </w:r>
       <w:r>
-        <w:rPr>
-          <w:i/>
-        </w:rPr>
-        <w:t xml:space="preserve">vs.</w:t>
-      </w:r>
-      <w:r>
-        <w:t xml:space="preserve"> </w:t>
-      </w:r>
-      <w:r>
-        <w:t xml:space="preserve">Aproximación reproducible. Un ejemplo: diversidad en los bosques de Sierra Nevada.</w:t>
-      </w:r>
-      <w:bookmarkEnd w:id="41"/>
-    </w:p>
-    <w:p>
-      <w:pPr>
-        <w:pStyle w:val="FirstParagraph"/>
-      </w:pPr>
-      <w:r>
-        <w:t xml:space="preserve">Sierra Nevada es una región montañosa situada en el sur de Europa, considerada un hotspot de diversidad vegetal en la cuenca Mediterránea. Alberga 2353 taxones de flora vascular, que constituye el 33.2 % de la flora de España (incluyendo las islas)</w:t>
-      </w:r>
-      <w:r>
-        <w:t xml:space="preserve"> </w:t>
-      </w:r>
-      <w:r>
-        <w:t xml:space="preserve">(Lorite, 2016)</w:t>
-      </w:r>
-      <w:r>
-        <w:t xml:space="preserve">. En esta región, que cuenta con una larga tradición de seguimiento de los procesos ecológicos a largo plazo</w:t>
-      </w:r>
-      <w:r>
-        <w:t xml:space="preserve"> </w:t>
-      </w:r>
-      <w:r>
-        <w:t xml:space="preserve">(Pérez-Luque et al., 2016)</w:t>
-      </w:r>
-      <w:r>
-        <w:t xml:space="preserve">, en el año 2004 se realizó un exhaustivo inventario forestal en 600 parcelas, distribuidas a lo largo de gradientes ecológicos y altitudinales. Este inventario, conocido como Sinfonevada</w:t>
-      </w:r>
-      <w:r>
-        <w:t xml:space="preserve"> </w:t>
-      </w:r>
-      <w:r>
-        <w:t xml:space="preserve">(Pérez-Luque et al., 2014)</w:t>
-      </w:r>
-      <w:r>
-        <w:t xml:space="preserve">, fue utilizado por diversos investigadores para avanzar en el campo de la ecología de las repoblaciones (Apéndice 1), identificando los factores ecológicos clave que afectan a la regeneración natural bajo repoblaciones de coníferas, como por ejemplo: la proximidad a la fuente semillera, las características intrínsecas de la plantación o la importancia del uso del suelo previo a la repoblación</w:t>
-      </w:r>
-      <w:r>
-        <w:t xml:space="preserve"> </w:t>
-      </w:r>
-      <w:r>
-        <w:t xml:space="preserve">(Gómez-Aparicio et al., 2009; González-Moreno et al., 2011; Navarro-González et al., 2013)</w:t>
-      </w:r>
-      <w:r>
-        <w:t xml:space="preserve">.</w:t>
+        <w:t xml:space="preserve">de los datos, compartiendo todos el siguiente hilo común: se llevó a cabo un análisis de los datos del inventario forestal (parte de ellos o en su totalidad) para testar algunas hipótesis, se publicaron los resultados en una revista científica y se añadieron los datos como material suplementario del artículo. Si bien se mejoró el acceso potencial a dichos datos a pesar de no estar depositados en ningún repositorio (179 citas de los tres trabajos que ha utilizado directamente parte de este conjunto de datos) (Figura 3a), su utilización estaba limitada por la escasa documentación sobre dicho inventario, que aparecía a lo sumo dispersa y no estructurada.</w:t>
       </w:r>
     </w:p>
     <w:p>
@@ -976,7 +982,7 @@
         <w:pStyle w:val="BodyText"/>
       </w:pPr>
       <w:r>
-        <w:t xml:space="preserve">Inicialmente, este conjunto de datos se utilizó siguiendo una aproximación que hemos denominado</w:t>
+        <w:t xml:space="preserve">Con el fin de mejorar el acceso a dicho conjunto de datos, se llevó a cabo un manejo del mismo complementario a su uso, añadiendo más valor a los datos y aumentando la posibilidad de reutilización. Esta aproximación</w:t>
       </w:r>
       <w:r>
         <w:t xml:space="preserve"> </w:t>
@@ -985,7 +991,7 @@
         <w:t xml:space="preserve">“</w:t>
       </w:r>
       <w:r>
-        <w:t xml:space="preserve">tradicional</w:t>
+        <w:t xml:space="preserve">reproducible</w:t>
       </w:r>
       <w:r>
         <w:t xml:space="preserve">”</w:t>
@@ -994,15 +1000,7 @@
         <w:t xml:space="preserve"> </w:t>
       </w:r>
       <w:r>
-        <w:t xml:space="preserve">respecto al manejo de los datos. Esto es, se llevó a cabo un análisis de los datos del inventario forestal (parte de ellos o en su totalidad) para testar algunas hipótesis y publicar los resultados en alguna revista científica, añadiendo los datos como material suplementario. Esta aproximación en el tratamiento del conjunto de datos se limitó al depósito como material suplementario; y aunque se mejoró el acceso potencial a dichos datos (179 citas de los tres trabajos que ha utilizado directamente parte de este conjunto de datos) (Figura 3a) su utilización estaba limitada por la escasa documentación sobre dicho inventario, que aparecía a lo sumo dispersa y no estructurada.</w:t>
-      </w:r>
-    </w:p>
-    <w:p>
-      <w:pPr>
-        <w:pStyle w:val="BodyText"/>
-      </w:pPr>
-      <w:r>
-        <w:t xml:space="preserve">Para mejorar el acceso a dicho conjunto de datos, se llevó a cabo una aproximación que complementa el uso de los datos, añadiendo más valor a los mismos, y aumentando la posibilidad de reutilización del conjunto original de datos, para otros fines diferentes del propósito inicial. Esta aproximación</w:t>
+        <w:t xml:space="preserve">consistió en la normalización del inventario forestal y su posterior integración en repositorios de datos tanto locales como internacionales (Figura 3b). Para ello, se realizó una documentación del conjunto de datos que permite conocer todos los detalles del mismo (desde su génesis hasta su</w:t>
       </w:r>
       <w:r>
         <w:t xml:space="preserve"> </w:t>
@@ -1011,31 +1009,13 @@
         <w:t xml:space="preserve">“</w:t>
       </w:r>
       <w:r>
-        <w:t xml:space="preserve">reproducible</w:t>
+        <w:t xml:space="preserve">cocinado</w:t>
       </w:r>
       <w:r>
         <w:t xml:space="preserve">”</w:t>
       </w:r>
       <w:r>
-        <w:t xml:space="preserve"> </w:t>
-      </w:r>
-      <w:r>
-        <w:t xml:space="preserve">consistió en la normalización del inventario forestal y su posterior integración en repositorios de datos (Figura 3b). Para ello se realizó una documentación del conjunto de datos que permite conocer todos los detalles de los datos (desde su génesis hasta su</w:t>
-      </w:r>
-      <w:r>
-        <w:t xml:space="preserve"> </w:t>
-      </w:r>
-      <w:r>
-        <w:t xml:space="preserve">“</w:t>
-      </w:r>
-      <w:r>
-        <w:t xml:space="preserve">cocinado</w:t>
-      </w:r>
-      <w:r>
-        <w:t xml:space="preserve">”</w:t>
-      </w:r>
-      <w:r>
-        <w:t xml:space="preserve">), y posteriormente se integró en un repositorio local. Además, para poder integrarlo en iniciativas internacionales y que otros investigadores pudieran conocer el conjunto de datos, se utilizó un estándar de documentación (EML y Darwin Core). De tal forma que el conjunto de datos inicial, una vez normalizado y documentado de acuerdo a un estándar de metadatos, está disponible en repositorios internacionales, y puede ser utilizado para fines diferentes. En nuestro ejemplo, el conjunto de datos Sinfonevada integrado en GBIF, ha sido citado 36 veces, y lo más interesante es que se ha descargado (total o parcialmente) más de 11267 veces (Figura 3d), aumentando en varios órdenes de magnitud el uso inicial de dicho conjunto de datos. Además de la inclusión del conjunto de datos en un repositorio institucional, se consideró complementario la opción de una descripción detallada del conjunto de datos, para lo cual se realizó un Data Paper, que tras un proceso de revisión se publicó en una revista indexada (Figura 3c).</w:t>
+        <w:t xml:space="preserve">) y, posteriormente, se integró en el Observatorio de Cambio Global de Sierra Nevada. Además, para poder integrarlo en iniciativas internacionales como GBIF y que otros investigadores pudieran conocer el conjunto de datos, se utilizaron estándares de documentación y de datos (EML y Darwin Core). De tal forma que el conjunto de datos inicial, una vez normalizado y documentado, está disponible en distintos repositorios y puede ser utilizado para fines diferentes. En nuestro ejemplo, el conjunto de datos Sinfonevada integrado en GBIF, ha sido citado 36 veces, y lo más interesante es que se ha descargado (total o parcialmente) más de 11267 veces (Figura 3d), aumentando en varios órdenes de magnitud el uso inicial de dicho conjunto de datos. Además de la publicación de los datos, se consideró la publicación de una descripción detallada de Sinfonevada en formato data paper que, tras un proceso de revisión por pares, se publicó en una revista indexada (Figura 3c).</w:t>
       </w:r>
     </w:p>
     <w:p>
@@ -1055,7 +1035,7 @@
         </w:numPr>
       </w:pPr>
       <w:r>
-        <w:t xml:space="preserve">Aumento de la longevidad de los datos. Al documentar el conjunto de datos e integrarlos en repositorios institucionales evitamos el peligro de que se pierdan los datos en el cajón de los investigadores o que se pierdan por rotura de discos de almacenamiento.</w:t>
+        <w:t xml:space="preserve">Aumento de la longevidad de los datos. Al documentar el conjunto de datos e integrarlos en repositorios institucionales evitamos el peligro de que se pierdan en el cajón de los investigadores o por causa de una rotura de discos de almacenamiento.</w:t>
       </w:r>
     </w:p>
     <w:p>
@@ -1067,7 +1047,7 @@
         </w:numPr>
       </w:pPr>
       <w:r>
-        <w:t xml:space="preserve">Control de calidad de los datos. Durante la documentación de los datos se realizan varios procesos de control de calidad de los datos.</w:t>
+        <w:t xml:space="preserve">Durante la documentación de los datos se realizan varios procesos de control de calidad de los datos. De esta forma se aumenta la fiabilidad o la seguridad de que los datos han sido validados.</w:t>
       </w:r>
     </w:p>
     <w:p>
@@ -1099,7 +1079,70 @@
         <w:pStyle w:val="FirstParagraph"/>
       </w:pPr>
       <w:r>
-        <w:t xml:space="preserve">Como vemos existen muchos argumentos a favor de archivar y documentar los datos, y no son pocos los ejemplos donde los datos se reutilizan tras varias décadas para unos propósitos diferentes a los que motivaron su colecta</w:t>
+        <w:t xml:space="preserve">Como vemos, existen muchos argumentos a favor de archivar y documentar los datos, sin embargo, no podemos olvidarnos de los costes, tanto en tiempo como en dinero, asociado a la puesta en valor de los datos pasados y actuales</w:t>
+      </w:r>
+      <w:r>
+        <w:t xml:space="preserve"> </w:t>
+      </w:r>
+      <w:r>
+        <w:t xml:space="preserve">(Costello et al., 2013; Michener, 2015,</w:t>
+      </w:r>
+      <w:r>
+        <w:t xml:space="preserve"> </w:t>
+      </w:r>
+      <w:r>
+        <w:t xml:space="preserve">@Goodhill2014</w:t>
+      </w:r>
+      <w:r>
+        <w:t xml:space="preserve">; Specht et al., 2018)</w:t>
+      </w:r>
+      <w:r>
+        <w:t xml:space="preserve">, siendo necesario además un mayor reconocimiento a este trabajo en el mundo académico.</w:t>
+      </w:r>
+    </w:p>
+    <w:p>
+      <w:pPr>
+        <w:pStyle w:val="Heading1"/>
+      </w:pPr>
+      <w:bookmarkStart w:id="42" w:name="conclusiones"/>
+      <w:r>
+        <w:t xml:space="preserve">Conclusiones</w:t>
+      </w:r>
+      <w:bookmarkEnd w:id="42"/>
+    </w:p>
+    <w:p>
+      <w:pPr>
+        <w:pStyle w:val="FirstParagraph"/>
+      </w:pPr>
+      <w:r>
+        <w:t xml:space="preserve">Al igual que las especies, existen datos que se encuentran</w:t>
+      </w:r>
+      <w:r>
+        <w:t xml:space="preserve"> </w:t>
+      </w:r>
+      <w:r>
+        <w:rPr>
+          <w:i/>
+        </w:rPr>
+        <w:t xml:space="preserve">“</w:t>
+      </w:r>
+      <w:r>
+        <w:rPr>
+          <w:i/>
+        </w:rPr>
+        <w:t xml:space="preserve">en peligro de extinción</w:t>
+      </w:r>
+      <w:r>
+        <w:rPr>
+          <w:i/>
+        </w:rPr>
+        <w:t xml:space="preserve">”</w:t>
+      </w:r>
+      <w:r>
+        <w:t xml:space="preserve"> </w:t>
+      </w:r>
+      <w:r>
+        <w:t xml:space="preserve">y es importante dedicar esfuerzos a su preservación, mediante su documentación y depósito en repositorios oficiales</w:t>
       </w:r>
       <w:r>
         <w:t xml:space="preserve"> </w:t>
@@ -1108,79 +1151,7 @@
         <w:t xml:space="preserve">(Specht et al., 2018)</w:t>
       </w:r>
       <w:r>
-        <w:t xml:space="preserve">. Sin embargo, no podemos olvidarnos de los costes, tanto en tiempo como en dinero, asociado a la puesta en valor de los datos pasados y actuales</w:t>
-      </w:r>
-      <w:r>
-        <w:t xml:space="preserve"> </w:t>
-      </w:r>
-      <w:r>
-        <w:t xml:space="preserve">(Costello et al., 2013; Michener, 2015,</w:t>
-      </w:r>
-      <w:r>
-        <w:t xml:space="preserve"> </w:t>
-      </w:r>
-      <w:r>
-        <w:t xml:space="preserve">@Goodhill2014</w:t>
-      </w:r>
-      <w:r>
-        <w:t xml:space="preserve">; Specht et al., 2018)</w:t>
-      </w:r>
-      <w:r>
-        <w:t xml:space="preserve">, siendo necesario además un reconocimiento a este trabajo.</w:t>
-      </w:r>
-    </w:p>
-    <w:p>
-      <w:pPr>
-        <w:pStyle w:val="Heading1"/>
-      </w:pPr>
-      <w:bookmarkStart w:id="42" w:name="conclusiones"/>
-      <w:r>
-        <w:t xml:space="preserve">Conclusiones</w:t>
-      </w:r>
-      <w:bookmarkEnd w:id="42"/>
-    </w:p>
-    <w:p>
-      <w:pPr>
-        <w:pStyle w:val="FirstParagraph"/>
-      </w:pPr>
-      <w:r>
-        <w:t xml:space="preserve">Al igual que las especies, existen datos que se encuentran</w:t>
-      </w:r>
-      <w:r>
-        <w:t xml:space="preserve"> </w:t>
-      </w:r>
-      <w:r>
-        <w:rPr>
-          <w:i/>
-        </w:rPr>
-        <w:t xml:space="preserve">“</w:t>
-      </w:r>
-      <w:r>
-        <w:rPr>
-          <w:i/>
-        </w:rPr>
-        <w:t xml:space="preserve">en peligro de extinción</w:t>
-      </w:r>
-      <w:r>
-        <w:rPr>
-          <w:i/>
-        </w:rPr>
-        <w:t xml:space="preserve">”</w:t>
-      </w:r>
-      <w:r>
-        <w:t xml:space="preserve"> </w:t>
-      </w:r>
-      <w:r>
-        <w:t xml:space="preserve">y es importante dedicar esfuerzos a su preservación, mediante su documentación y depósito en repositorios oficiales</w:t>
-      </w:r>
-      <w:r>
-        <w:t xml:space="preserve"> </w:t>
-      </w:r>
-      <w:r>
-        <w:t xml:space="preserve">(Specht et al., 2018)</w:t>
-      </w:r>
-      <w:r>
-        <w:t xml:space="preserve">. ¿Cómo hacemos más sencillo este camino? El reto no sólo está en manos de las revistas y las editoriales, también los investigadores podemos contribuir a ello documentando los datos, publicándolos y apostando por productos como los data papers. En los últimos años han surgido diferentes recomendaciones y buenas prácticas que aportan consejos sobre la gestión de los datos y cómo compartirlos, muchos de ellas centrados en la disciplina ecológica</w:t>
+        <w:t xml:space="preserve">. ¿Cómo hacemos más sencillo este camino? El reto no sólo está en manos de las revistas y las editoriales, también los investigadores podemos contribuir a ello documentando los datos, publicándolos y apostando por productos como los data papers. Los esfuerzos por hacer de los datos y sus metadatos productos publicables y citables están encaminando una puesta en valor de la información que repercute en una serie de beneficios no sólo para el investigador, sino para la comunidad científica en general. En los últimos años han surgido diferentes recomendaciones y buenas prácticas que aportan consejos sobre la gestión de los datos y cómo compartirlos, muchos de ellos centrados en la disciplina ecológica</w:t>
       </w:r>
       <w:r>
         <w:t xml:space="preserve"> </w:t>
@@ -1200,19 +1171,13 @@
       <w:r>
         <w:t xml:space="preserve">.</w:t>
       </w:r>
-      <w:r>
-        <w:t xml:space="preserve"> </w:t>
-      </w:r>
-      <w:r>
-        <w:t xml:space="preserve">Los esfuerzos por hacer de los datos y sus metadatos productos publicables y citables están encaminando una puesta en valor de la información que repercute en una serie de beneficios no sólo para el investigador, sino para la comunidad científica en general.</w:t>
-      </w:r>
     </w:p>
     <w:p>
       <w:pPr>
         <w:pStyle w:val="BodyText"/>
       </w:pPr>
       <w:r>
-        <w:t xml:space="preserve">Finalmente, tras revisar normas de publicación de la Revista Ecosistemas, no hemos encontrado ninguna recomendación y/o política de datos. En este sentido, consideramos que sería muy positivo que la revista apoye de forma explícita la documentación y puesta en valor de los datos, así como su inclusión en repositorios oficiales, y además sería interesante la creación de una sección de DataPapers en la revista.</w:t>
+        <w:t xml:space="preserve">Finalmente, tras revisar normas de publicación de la Revista Ecosistemas, no hemos encontrado ninguna recomendación y/o política de datos que aliente o exija a los autores a adquirir un compromiso en lo que a compartir datos se refiere. En este sentido, consideramos que sería muy positivo que la revista apoye de forma explícita la documentación y puesta en valor de los datos, así como su inclusión en repositorios oficiales.</w:t>
       </w:r>
     </w:p>
     <w:p>
@@ -1985,9 +1950,9 @@
       <w:pPr>
         <w:pStyle w:val="Heading6"/>
       </w:pPr>
-      <w:bookmarkStart w:id="74" w:name="tabla-1"/>
-      <w:r>
-        <w:t xml:space="preserve">TABLA 1</w:t>
+      <w:bookmarkStart w:id="74" w:name="tablas"/>
+      <w:r>
+        <w:t xml:space="preserve">Tablas</w:t>
       </w:r>
       <w:bookmarkEnd w:id="74"/>
     </w:p>
@@ -2004,6 +1969,48 @@
       <w:r>
         <w:t xml:space="preserve">. Requerimientos en materia de datos de las revistas con mayor impacto en ecología. Búsqueda de revistas en Web of Science (2019/01/23) y revisión de política de datos para aquellas cuya publicación principal es el artículo de investigación.</w:t>
       </w:r>
+      <w:r>
+        <w:t xml:space="preserve"> </w:t>
+      </w:r>
+      <w:r>
+        <w:t xml:space="preserve">Obligatoriedad de la política de datos:</w:t>
+      </w:r>
+      <w:r>
+        <w:t xml:space="preserve"> </w:t>
+      </w:r>
+      <w:r>
+        <w:rPr>
+          <w:i/>
+        </w:rPr>
+        <w:t xml:space="preserve">verde</w:t>
+      </w:r>
+      <w:r>
+        <w:t xml:space="preserve">: Se obliga tanto a depositar los datos en un repositorio como a incluir información sobre su accesibilidad;</w:t>
+      </w:r>
+      <w:r>
+        <w:t xml:space="preserve"> </w:t>
+      </w:r>
+      <w:r>
+        <w:rPr>
+          <w:i/>
+        </w:rPr>
+        <w:t xml:space="preserve">amarillo</w:t>
+      </w:r>
+      <w:r>
+        <w:t xml:space="preserve">: Se obliga a incluir información sobre la accesibilidad de los datos y se alienta a los autores a depositarlos en un repositorio público;</w:t>
+      </w:r>
+      <w:r>
+        <w:t xml:space="preserve"> </w:t>
+      </w:r>
+      <w:r>
+        <w:rPr>
+          <w:i/>
+        </w:rPr>
+        <w:t xml:space="preserve">naranja</w:t>
+      </w:r>
+      <w:r>
+        <w:t xml:space="preserve">: Se alienta a los autores a depositar los datos en un repositorio público y a incluir información sobre su accesibilidad.</w:t>
+      </w:r>
     </w:p>
     <w:p>
       <w:pPr>
@@ -2013,22 +2020,115 @@
         <w:rPr>
           <w:b/>
         </w:rPr>
-        <w:t xml:space="preserve">Table 1.</w:t>
-      </w:r>
-      <w:r>
-        <w:t xml:space="preserve"> </w:t>
-      </w:r>
-      <w:r>
-        <w:t xml:space="preserve">Data sharing requirements of the journals with the greatest impact on Ecology. A search of journals by rank using Web of Science (2019/01/23) and data policy review for those whose main publication is the research article.</w:t>
+        <w:t xml:space="preserve">Tabla 2.</w:t>
+      </w:r>
+      <w:r>
+        <w:t xml:space="preserve"> </w:t>
+      </w:r>
+      <w:r>
+        <w:t xml:space="preserve">Ejemplo de revistas que aceptan artículos de datos como modalidad de publicación. En negrita se indican las revistas de datos. Se indica si el acceso a la revista es</w:t>
+      </w:r>
+      <w:r>
+        <w:t xml:space="preserve"> </w:t>
+      </w:r>
+      <w:r>
+        <w:rPr>
+          <w:i/>
+        </w:rPr>
+        <w:t xml:space="preserve">Open Acces</w:t>
+      </w:r>
+      <w:r>
+        <w:t xml:space="preserve"> </w:t>
+      </w:r>
+      <w:r>
+        <w:t xml:space="preserve">(</w:t>
+      </w:r>
+      <w:r>
+        <w:rPr>
+          <w:i/>
+        </w:rPr>
+        <w:t xml:space="preserve">OA</w:t>
+      </w:r>
+      <w:r>
+        <w:t xml:space="preserve">) o híbrido Open Choice (</w:t>
+      </w:r>
+      <w:r>
+        <w:rPr>
+          <w:i/>
+        </w:rPr>
+        <w:t xml:space="preserve">H</w:t>
+      </w:r>
+      <w:r>
+        <w:t xml:space="preserve">). Factor de impacto referido al 2017 (JCR, Clarivate Analytics, 2018). Para el campo Repositorios los diferentes colores indican:</w:t>
+      </w:r>
+      <w:r>
+        <w:t xml:space="preserve"> </w:t>
+      </w:r>
+      <w:r>
+        <w:rPr>
+          <w:i/>
+        </w:rPr>
+        <w:t xml:space="preserve">verde</w:t>
+      </w:r>
+      <w:r>
+        <w:t xml:space="preserve">: Listado amplio de repositorios generalistas y específicos;</w:t>
+      </w:r>
+      <w:r>
+        <w:t xml:space="preserve"> </w:t>
+      </w:r>
+      <w:r>
+        <w:rPr>
+          <w:i/>
+        </w:rPr>
+        <w:t xml:space="preserve">púrpura</w:t>
+      </w:r>
+      <w:r>
+        <w:t xml:space="preserve">: Escasos repositorios recomendados;</w:t>
+      </w:r>
+      <w:r>
+        <w:t xml:space="preserve"> </w:t>
+      </w:r>
+      <w:r>
+        <w:rPr>
+          <w:i/>
+        </w:rPr>
+        <w:t xml:space="preserve">naranja</w:t>
+      </w:r>
+      <w:r>
+        <w:t xml:space="preserve">: Ningún repositorio recomendado;</w:t>
+      </w:r>
+      <w:r>
+        <w:t xml:space="preserve"> </w:t>
+      </w:r>
+      <w:r>
+        <w:rPr>
+          <w:i/>
+        </w:rPr>
+        <w:t xml:space="preserve">amarillo</w:t>
+      </w:r>
+      <w:r>
+        <w:t xml:space="preserve">: Recomienda consultar un directorio de repositorios;</w:t>
+      </w:r>
+      <w:r>
+        <w:t xml:space="preserve"> </w:t>
+      </w:r>
+      <w:r>
+        <w:rPr>
+          <w:i/>
+        </w:rPr>
+        <w:t xml:space="preserve">azul</w:t>
+      </w:r>
+      <w:r>
+        <w:t xml:space="preserve">: Aporta una lista de repositorios ya utilizados en los artículos de la revista como ejemplo.</w:t>
       </w:r>
     </w:p>
     <w:p>
       <w:pPr>
         <w:pStyle w:val="Heading6"/>
       </w:pPr>
-      <w:bookmarkStart w:id="75" w:name="tabla-2"/>
-      <w:r>
-        <w:t xml:space="preserve">TABLA 2</w:t>
+      <w:bookmarkStart w:id="75" w:name="figuras"/>
+      <w:r>
+        <w:t xml:space="preserve">FIGURAS</w:t>
       </w:r>
       <w:bookmarkEnd w:id="75"/>
     </w:p>
@@ -2040,13 +2140,19 @@
         <w:rPr>
           <w:b/>
         </w:rPr>
-        <w:t xml:space="preserve">Tabla 2.</w:t>
-      </w:r>
-      <w:r>
-        <w:t xml:space="preserve"> </w:t>
-      </w:r>
-      <w:r>
-        <w:t xml:space="preserve">Ejemplo de revistas que aceptan artículos de datos como modalidad de publicación.</w:t>
+        <w:t xml:space="preserve">Figura 1</w:t>
+      </w:r>
+      <w:r>
+        <w:t xml:space="preserve">. Esta nota pone el foco en las acciones que suponen el punto de partida para un flujo de trabajo reproducible. Adaptado de</w:t>
+      </w:r>
+      <w:r>
+        <w:t xml:space="preserve"> </w:t>
+      </w:r>
+      <w:r>
+        <w:t xml:space="preserve">Rodrı́guez-Sanchez et al. (2016)</w:t>
+      </w:r>
+      <w:r>
+        <w:t xml:space="preserve">.</w:t>
       </w:r>
     </w:p>
     <w:p>
@@ -2057,90 +2163,95 @@
         <w:rPr>
           <w:b/>
         </w:rPr>
-        <w:t xml:space="preserve">Table 2.</w:t>
-      </w:r>
-      <w:r>
-        <w:t xml:space="preserve"> </w:t>
-      </w:r>
-      <w:r>
-        <w:t xml:space="preserve">Example of journals that accept data papers as publication modality.</w:t>
+        <w:t xml:space="preserve">Figura 2</w:t>
+      </w:r>
+      <w:r>
+        <w:t xml:space="preserve">. Acciones que incrementan la documentación y accesibilidad de los datos.</w:t>
+      </w:r>
+    </w:p>
+    <w:p>
+      <w:pPr>
+        <w:pStyle w:val="BodyText"/>
+      </w:pPr>
+      <w:r>
+        <w:rPr>
+          <w:b/>
+        </w:rPr>
+        <w:t xml:space="preserve">Figura 3</w:t>
+      </w:r>
+      <w:r>
+        <w:t xml:space="preserve">. Tránsito del manejo de datos tradicional hacia el manejo de datos reproducible. Ejemplo de los datos del inventario forestal de Sierra Nevada</w:t>
+      </w:r>
+      <w:r>
+        <w:t xml:space="preserve"> </w:t>
+      </w:r>
+      <w:r>
+        <w:t xml:space="preserve">(Pérez-Luque et al., 2014)</w:t>
+      </w:r>
+      <w:r>
+        <w:t xml:space="preserve">.</w:t>
+      </w:r>
+      <w:r>
+        <w:t xml:space="preserve"> </w:t>
+      </w:r>
+      <w:r>
+        <w:rPr>
+          <w:i/>
+        </w:rPr>
+        <w:t xml:space="preserve">a</w:t>
+      </w:r>
+      <w:r>
+        <w:t xml:space="preserve">: Publicación de artículos científicos con datos como material suplementario.</w:t>
+      </w:r>
+      <w:r>
+        <w:t xml:space="preserve"> </w:t>
+      </w:r>
+      <w:r>
+        <w:rPr>
+          <w:i/>
+        </w:rPr>
+        <w:t xml:space="preserve">b</w:t>
+      </w:r>
+      <w:r>
+        <w:t xml:space="preserve"> </w:t>
+      </w:r>
+      <w:r>
+        <w:t xml:space="preserve">normalización del conjunto de datos original e integración en repositorios locales e internacionales.</w:t>
+      </w:r>
+      <w:r>
+        <w:t xml:space="preserve"> </w:t>
+      </w:r>
+      <w:r>
+        <w:rPr>
+          <w:i/>
+        </w:rPr>
+        <w:t xml:space="preserve">c</w:t>
+      </w:r>
+      <w:r>
+        <w:t xml:space="preserve">: Publicación de los metadatos del conjunto de datos original en forma de Data Paper.</w:t>
+      </w:r>
+      <w:r>
+        <w:t xml:space="preserve"> </w:t>
+      </w:r>
+      <w:r>
+        <w:rPr>
+          <w:i/>
+        </w:rPr>
+        <w:t xml:space="preserve">d</w:t>
+      </w:r>
+      <w:r>
+        <w:t xml:space="preserve">: (re)utilización del conjunto de datos original (total o parcialmente) por otros trabajos científicos con su correspondiente doi.</w:t>
       </w:r>
     </w:p>
     <w:p>
       <w:pPr>
         <w:pStyle w:val="Heading6"/>
       </w:pPr>
-      <w:bookmarkStart w:id="76" w:name="pies-de-figura"/>
-      <w:r>
-        <w:t xml:space="preserve">PIES DE FIGURA</w:t>
+      <w:bookmarkStart w:id="76" w:name="figura-1"/>
+      <w:r>
+        <w:t xml:space="preserve">FIGURA 1</w:t>
       </w:r>
       <w:bookmarkEnd w:id="76"/>
-    </w:p>
-    <w:p>
-      <w:pPr>
-        <w:pStyle w:val="FirstParagraph"/>
-      </w:pPr>
-      <w:r>
-        <w:rPr>
-          <w:b/>
-        </w:rPr>
-        <w:t xml:space="preserve">Figura 1</w:t>
-      </w:r>
-      <w:r>
-        <w:t xml:space="preserve">. Esta nota pone el foco en las acciones que suponen el punto de partida para un flujo de trabajo reproducible. Adaptado de</w:t>
-      </w:r>
-      <w:r>
-        <w:t xml:space="preserve"> </w:t>
-      </w:r>
-      <w:r>
-        <w:t xml:space="preserve">Rodrı́guez-Sanchez et al. (2016)</w:t>
-      </w:r>
-      <w:r>
-        <w:t xml:space="preserve">.</w:t>
-      </w:r>
-    </w:p>
-    <w:p>
-      <w:pPr>
-        <w:pStyle w:val="Heading6"/>
-      </w:pPr>
-      <w:bookmarkStart w:id="77" w:name="figure-legends"/>
-      <w:r>
-        <w:t xml:space="preserve">FIGURE LEGENDS</w:t>
-      </w:r>
-      <w:bookmarkEnd w:id="77"/>
-    </w:p>
-    <w:p>
-      <w:pPr>
-        <w:pStyle w:val="FirstParagraph"/>
-      </w:pPr>
-      <w:r>
-        <w:rPr>
-          <w:b/>
-        </w:rPr>
-        <w:t xml:space="preserve">Figure 1</w:t>
-      </w:r>
-      <w:r>
-        <w:t xml:space="preserve">. This publication focuses on actions that are the baseline for a reproducible workflow. Adapted from</w:t>
-      </w:r>
-      <w:r>
-        <w:t xml:space="preserve"> </w:t>
-      </w:r>
-      <w:r>
-        <w:t xml:space="preserve">Rodrı́guez-Sanchez et al. (2016)</w:t>
-      </w:r>
-      <w:r>
-        <w:t xml:space="preserve">.</w:t>
-      </w:r>
-    </w:p>
-    <w:p>
-      <w:pPr>
-        <w:pStyle w:val="Heading6"/>
-      </w:pPr>
-      <w:bookmarkStart w:id="78" w:name="figura-1"/>
-      <w:r>
-        <w:t xml:space="preserve">FIGURA 1</w:t>
-      </w:r>
-      <w:bookmarkEnd w:id="78"/>
     </w:p>
     <w:p>
       <w:pPr>
@@ -2162,7 +2273,7 @@
                     </pic:cNvPicPr>
                   </pic:nvPicPr>
                   <pic:blipFill>
-                    <a:blip r:embed="rId79"/>
+                    <a:blip r:embed="rId77"/>
                     <a:stretch>
                       <a:fillRect/>
                     </a:stretch>
@@ -2193,11 +2304,11 @@
       <w:pPr>
         <w:pStyle w:val="Heading6"/>
       </w:pPr>
-      <w:bookmarkStart w:id="80" w:name="figura-2"/>
+      <w:bookmarkStart w:id="78" w:name="figura-2"/>
       <w:r>
         <w:t xml:space="preserve">FIGURA 2</w:t>
       </w:r>
-      <w:bookmarkEnd w:id="80"/>
+      <w:bookmarkEnd w:id="78"/>
     </w:p>
     <w:p>
       <w:pPr>
@@ -2219,7 +2330,7 @@
                     </pic:cNvPicPr>
                   </pic:nvPicPr>
                   <pic:blipFill>
-                    <a:blip r:embed="rId81"/>
+                    <a:blip r:embed="rId79"/>
                     <a:stretch>
                       <a:fillRect/>
                     </a:stretch>
@@ -2250,11 +2361,11 @@
       <w:pPr>
         <w:pStyle w:val="Heading6"/>
       </w:pPr>
-      <w:bookmarkStart w:id="82" w:name="figura-3"/>
+      <w:bookmarkStart w:id="80" w:name="figura-3"/>
       <w:r>
         <w:t xml:space="preserve">FIGURA 3</w:t>
       </w:r>
-      <w:bookmarkEnd w:id="82"/>
+      <w:bookmarkEnd w:id="80"/>
     </w:p>
     <w:p>
       <w:pPr>
@@ -2276,7 +2387,7 @@
                     </pic:cNvPicPr>
                   </pic:nvPicPr>
                   <pic:blipFill>
-                    <a:blip r:embed="rId83"/>
+                    <a:blip r:embed="rId81"/>
                     <a:stretch>
                       <a:fillRect/>
                     </a:stretch>
